--- a/Documentatie/2. Elaboration Phase/Database/Datadictionary.docx
+++ b/Documentatie/2. Elaboration Phase/Database/Datadictionary.docx
@@ -1,10 +1,10 @@
 
 <file path=word/document.xml><?xml version="1.0" encoding="utf-8"?>
-<w:document xmlns:wpc="http://schemas.microsoft.com/office/word/2010/wordprocessingCanvas" xmlns:mo="http://schemas.microsoft.com/office/mac/office/2008/main" xmlns:mc="http://schemas.openxmlformats.org/markup-compatibility/2006" xmlns:mv="urn:schemas-microsoft-com:mac:vml" xmlns:o="urn:schemas-microsoft-com:office:office" xmlns:r="http://schemas.openxmlformats.org/officeDocument/2006/relationships" xmlns:m="http://schemas.openxmlformats.org/officeDocument/2006/math" xmlns:v="urn:schemas-microsoft-com:vml" xmlns:wp14="http://schemas.microsoft.com/office/word/2010/wordprocessingDrawing" xmlns:wp="http://schemas.openxmlformats.org/drawingml/2006/wordprocessingDrawing" xmlns:w10="urn:schemas-microsoft-com:office:word" xmlns:w="http://schemas.openxmlformats.org/wordprocessingml/2006/main" xmlns:w14="http://schemas.microsoft.com/office/word/2010/wordml" xmlns:w15="http://schemas.microsoft.com/office/word/2012/wordml" xmlns:wpg="http://schemas.microsoft.com/office/word/2010/wordprocessingGroup" xmlns:wpi="http://schemas.microsoft.com/office/word/2010/wordprocessingInk" xmlns:wne="http://schemas.microsoft.com/office/word/2006/wordml" xmlns:wps="http://schemas.microsoft.com/office/word/2010/wordprocessingShape" mc:Ignorable="w14 w15 wp14">
+<w:document xmlns:wpc="http://schemas.microsoft.com/office/word/2010/wordprocessingCanvas" xmlns:mc="http://schemas.openxmlformats.org/markup-compatibility/2006" xmlns:o="urn:schemas-microsoft-com:office:office" xmlns:r="http://schemas.openxmlformats.org/officeDocument/2006/relationships" xmlns:m="http://schemas.openxmlformats.org/officeDocument/2006/math" xmlns:v="urn:schemas-microsoft-com:vml" xmlns:wp14="http://schemas.microsoft.com/office/word/2010/wordprocessingDrawing" xmlns:wp="http://schemas.openxmlformats.org/drawingml/2006/wordprocessingDrawing" xmlns:w10="urn:schemas-microsoft-com:office:word" xmlns:w="http://schemas.openxmlformats.org/wordprocessingml/2006/main" xmlns:w14="http://schemas.microsoft.com/office/word/2010/wordml" xmlns:w15="http://schemas.microsoft.com/office/word/2012/wordml" xmlns:wpg="http://schemas.microsoft.com/office/word/2010/wordprocessingGroup" xmlns:wpi="http://schemas.microsoft.com/office/word/2010/wordprocessingInk" xmlns:wne="http://schemas.microsoft.com/office/word/2006/wordml" xmlns:wps="http://schemas.microsoft.com/office/word/2010/wordprocessingShape" mc:Ignorable="w14 w15 wp14">
   <w:body>
     <w:p>
       <w:pPr>
-        <w:pStyle w:val="Kop1"/>
+        <w:pStyle w:val="Heading1"/>
       </w:pPr>
       <w:r>
         <w:t>Users</w:t>
@@ -13,22 +13,26 @@
     <w:p/>
     <w:tbl>
       <w:tblPr>
-        <w:tblStyle w:val="Tabelraster"/>
-        <w:tblW w:w="9493" w:type="dxa"/>
+        <w:tblStyle w:val="TableGrid"/>
+        <w:tblW w:w="10037" w:type="dxa"/>
         <w:tblLook w:val="04A0" w:firstRow="1" w:lastRow="0" w:firstColumn="1" w:lastColumn="0" w:noHBand="0" w:noVBand="1"/>
       </w:tblPr>
       <w:tblGrid>
-        <w:gridCol w:w="1666"/>
-        <w:gridCol w:w="1289"/>
-        <w:gridCol w:w="1636"/>
-        <w:gridCol w:w="1486"/>
-        <w:gridCol w:w="1856"/>
-        <w:gridCol w:w="1560"/>
+        <w:gridCol w:w="1708"/>
+        <w:gridCol w:w="1293"/>
+        <w:gridCol w:w="1181"/>
+        <w:gridCol w:w="1350"/>
+        <w:gridCol w:w="1091"/>
+        <w:gridCol w:w="1627"/>
+        <w:gridCol w:w="1787"/>
       </w:tblGrid>
       <w:tr>
-        <w:tc>
-          <w:tcPr>
-            <w:tcW w:w="1666" w:type="dxa"/>
+        <w:trPr>
+          <w:trHeight w:val="265"/>
+        </w:trPr>
+        <w:tc>
+          <w:tcPr>
+            <w:tcW w:w="1708" w:type="dxa"/>
           </w:tcPr>
           <w:p>
             <w:pPr>
@@ -54,7 +58,7 @@
         </w:tc>
         <w:tc>
           <w:tcPr>
-            <w:tcW w:w="1289" w:type="dxa"/>
+            <w:tcW w:w="1293" w:type="dxa"/>
           </w:tcPr>
           <w:p>
             <w:pPr>
@@ -72,7 +76,7 @@
         </w:tc>
         <w:tc>
           <w:tcPr>
-            <w:tcW w:w="1636" w:type="dxa"/>
+            <w:tcW w:w="1181" w:type="dxa"/>
           </w:tcPr>
           <w:p>
             <w:pPr>
@@ -90,7 +94,7 @@
         </w:tc>
         <w:tc>
           <w:tcPr>
-            <w:tcW w:w="1486" w:type="dxa"/>
+            <w:tcW w:w="1350" w:type="dxa"/>
           </w:tcPr>
           <w:p>
             <w:pPr>
@@ -116,7 +120,25 @@
         </w:tc>
         <w:tc>
           <w:tcPr>
-            <w:tcW w:w="1856" w:type="dxa"/>
+            <w:tcW w:w="1091" w:type="dxa"/>
+          </w:tcPr>
+          <w:p>
+            <w:pPr>
+              <w:rPr>
+                <w:b/>
+              </w:rPr>
+            </w:pPr>
+            <w:r>
+              <w:rPr>
+                <w:b/>
+              </w:rPr>
+              <w:t>Unique</w:t>
+            </w:r>
+          </w:p>
+        </w:tc>
+        <w:tc>
+          <w:tcPr>
+            <w:tcW w:w="1627" w:type="dxa"/>
           </w:tcPr>
           <w:p>
             <w:pPr>
@@ -142,7 +164,7 @@
         </w:tc>
         <w:tc>
           <w:tcPr>
-            <w:tcW w:w="1560" w:type="dxa"/>
+            <w:tcW w:w="1787" w:type="dxa"/>
           </w:tcPr>
           <w:p>
             <w:pPr>
@@ -160,9 +182,12 @@
         </w:tc>
       </w:tr>
       <w:tr>
-        <w:tc>
-          <w:tcPr>
-            <w:tcW w:w="1666" w:type="dxa"/>
+        <w:trPr>
+          <w:trHeight w:val="250"/>
+        </w:trPr>
+        <w:tc>
+          <w:tcPr>
+            <w:tcW w:w="1708" w:type="dxa"/>
           </w:tcPr>
           <w:p>
             <w:r>
@@ -172,7 +197,7 @@
         </w:tc>
         <w:tc>
           <w:tcPr>
-            <w:tcW w:w="1289" w:type="dxa"/>
+            <w:tcW w:w="1293" w:type="dxa"/>
           </w:tcPr>
           <w:p>
             <w:r>
@@ -182,7 +207,7 @@
         </w:tc>
         <w:tc>
           <w:tcPr>
-            <w:tcW w:w="1636" w:type="dxa"/>
+            <w:tcW w:w="1181" w:type="dxa"/>
           </w:tcPr>
           <w:p>
             <w:r>
@@ -192,7 +217,7 @@
         </w:tc>
         <w:tc>
           <w:tcPr>
-            <w:tcW w:w="1486" w:type="dxa"/>
+            <w:tcW w:w="1350" w:type="dxa"/>
           </w:tcPr>
           <w:p>
             <w:r>
@@ -202,7 +227,13 @@
         </w:tc>
         <w:tc>
           <w:tcPr>
-            <w:tcW w:w="1856" w:type="dxa"/>
+            <w:tcW w:w="1091" w:type="dxa"/>
+          </w:tcPr>
+          <w:p/>
+        </w:tc>
+        <w:tc>
+          <w:tcPr>
+            <w:tcW w:w="1627" w:type="dxa"/>
           </w:tcPr>
           <w:p>
             <w:r>
@@ -212,7 +243,7 @@
         </w:tc>
         <w:tc>
           <w:tcPr>
-            <w:tcW w:w="1560" w:type="dxa"/>
+            <w:tcW w:w="1787" w:type="dxa"/>
           </w:tcPr>
           <w:p>
             <w:r>
@@ -222,9 +253,12 @@
         </w:tc>
       </w:tr>
       <w:tr>
-        <w:tc>
-          <w:tcPr>
-            <w:tcW w:w="1666" w:type="dxa"/>
+        <w:trPr>
+          <w:trHeight w:val="265"/>
+        </w:trPr>
+        <w:tc>
+          <w:tcPr>
+            <w:tcW w:w="1708" w:type="dxa"/>
           </w:tcPr>
           <w:p>
             <w:r>
@@ -234,7 +268,7 @@
         </w:tc>
         <w:tc>
           <w:tcPr>
-            <w:tcW w:w="1289" w:type="dxa"/>
+            <w:tcW w:w="1293" w:type="dxa"/>
           </w:tcPr>
           <w:p>
             <w:r>
@@ -244,7 +278,7 @@
         </w:tc>
         <w:tc>
           <w:tcPr>
-            <w:tcW w:w="1636" w:type="dxa"/>
+            <w:tcW w:w="1181" w:type="dxa"/>
           </w:tcPr>
           <w:p>
             <w:r>
@@ -254,7 +288,7 @@
         </w:tc>
         <w:tc>
           <w:tcPr>
-            <w:tcW w:w="1486" w:type="dxa"/>
+            <w:tcW w:w="1350" w:type="dxa"/>
           </w:tcPr>
           <w:p>
             <w:r>
@@ -264,7 +298,17 @@
         </w:tc>
         <w:tc>
           <w:tcPr>
-            <w:tcW w:w="1856" w:type="dxa"/>
+            <w:tcW w:w="1091" w:type="dxa"/>
+          </w:tcPr>
+          <w:p>
+            <w:r>
+              <w:t>Yes</w:t>
+            </w:r>
+          </w:p>
+        </w:tc>
+        <w:tc>
+          <w:tcPr>
+            <w:tcW w:w="1627" w:type="dxa"/>
           </w:tcPr>
           <w:p>
             <w:r>
@@ -274,15 +318,18 @@
         </w:tc>
         <w:tc>
           <w:tcPr>
-            <w:tcW w:w="1560" w:type="dxa"/>
+            <w:tcW w:w="1787" w:type="dxa"/>
           </w:tcPr>
           <w:p/>
         </w:tc>
       </w:tr>
       <w:tr>
-        <w:tc>
-          <w:tcPr>
-            <w:tcW w:w="1666" w:type="dxa"/>
+        <w:trPr>
+          <w:trHeight w:val="515"/>
+        </w:trPr>
+        <w:tc>
+          <w:tcPr>
+            <w:tcW w:w="1708" w:type="dxa"/>
           </w:tcPr>
           <w:p>
             <w:r>
@@ -292,7 +339,7 @@
         </w:tc>
         <w:tc>
           <w:tcPr>
-            <w:tcW w:w="1289" w:type="dxa"/>
+            <w:tcW w:w="1293" w:type="dxa"/>
           </w:tcPr>
           <w:p>
             <w:r>
@@ -302,7 +349,7 @@
         </w:tc>
         <w:tc>
           <w:tcPr>
-            <w:tcW w:w="1636" w:type="dxa"/>
+            <w:tcW w:w="1181" w:type="dxa"/>
           </w:tcPr>
           <w:p>
             <w:r>
@@ -312,7 +359,7 @@
         </w:tc>
         <w:tc>
           <w:tcPr>
-            <w:tcW w:w="1486" w:type="dxa"/>
+            <w:tcW w:w="1350" w:type="dxa"/>
           </w:tcPr>
           <w:p>
             <w:r>
@@ -322,7 +369,17 @@
         </w:tc>
         <w:tc>
           <w:tcPr>
-            <w:tcW w:w="1856" w:type="dxa"/>
+            <w:tcW w:w="1091" w:type="dxa"/>
+          </w:tcPr>
+          <w:p>
+            <w:r>
+              <w:t>No</w:t>
+            </w:r>
+          </w:p>
+        </w:tc>
+        <w:tc>
+          <w:tcPr>
+            <w:tcW w:w="1627" w:type="dxa"/>
           </w:tcPr>
           <w:p>
             <w:r>
@@ -332,15 +389,18 @@
         </w:tc>
         <w:tc>
           <w:tcPr>
-            <w:tcW w:w="1560" w:type="dxa"/>
+            <w:tcW w:w="1787" w:type="dxa"/>
           </w:tcPr>
           <w:p/>
         </w:tc>
       </w:tr>
       <w:tr>
-        <w:tc>
-          <w:tcPr>
-            <w:tcW w:w="1666" w:type="dxa"/>
+        <w:trPr>
+          <w:trHeight w:val="515"/>
+        </w:trPr>
+        <w:tc>
+          <w:tcPr>
+            <w:tcW w:w="1708" w:type="dxa"/>
           </w:tcPr>
           <w:p>
             <w:r>
@@ -350,7 +410,7 @@
         </w:tc>
         <w:tc>
           <w:tcPr>
-            <w:tcW w:w="1289" w:type="dxa"/>
+            <w:tcW w:w="1293" w:type="dxa"/>
           </w:tcPr>
           <w:p>
             <w:r>
@@ -360,7 +420,7 @@
         </w:tc>
         <w:tc>
           <w:tcPr>
-            <w:tcW w:w="1636" w:type="dxa"/>
+            <w:tcW w:w="1181" w:type="dxa"/>
           </w:tcPr>
           <w:p>
             <w:r>
@@ -370,7 +430,7 @@
         </w:tc>
         <w:tc>
           <w:tcPr>
-            <w:tcW w:w="1486" w:type="dxa"/>
+            <w:tcW w:w="1350" w:type="dxa"/>
           </w:tcPr>
           <w:p>
             <w:r>
@@ -380,7 +440,17 @@
         </w:tc>
         <w:tc>
           <w:tcPr>
-            <w:tcW w:w="1856" w:type="dxa"/>
+            <w:tcW w:w="1091" w:type="dxa"/>
+          </w:tcPr>
+          <w:p>
+            <w:r>
+              <w:t>Yes</w:t>
+            </w:r>
+          </w:p>
+        </w:tc>
+        <w:tc>
+          <w:tcPr>
+            <w:tcW w:w="1627" w:type="dxa"/>
           </w:tcPr>
           <w:p>
             <w:r>
@@ -390,7 +460,7 @@
         </w:tc>
         <w:tc>
           <w:tcPr>
-            <w:tcW w:w="1560" w:type="dxa"/>
+            <w:tcW w:w="1787" w:type="dxa"/>
           </w:tcPr>
           <w:p/>
         </w:tc>
@@ -399,7 +469,7 @@
     <w:p/>
     <w:p>
       <w:pPr>
-        <w:pStyle w:val="Kop1"/>
+        <w:pStyle w:val="Heading1"/>
       </w:pPr>
       <w:proofErr w:type="spellStart"/>
       <w:r>
@@ -410,25 +480,26 @@
     <w:p/>
     <w:tbl>
       <w:tblPr>
-        <w:tblStyle w:val="Tabelraster"/>
-        <w:tblW w:w="9493" w:type="dxa"/>
+        <w:tblStyle w:val="TableGrid"/>
+        <w:tblW w:w="9746" w:type="dxa"/>
         <w:tblLook w:val="04A0" w:firstRow="1" w:lastRow="0" w:firstColumn="1" w:lastColumn="0" w:noHBand="0" w:noVBand="1"/>
       </w:tblPr>
       <w:tblGrid>
-        <w:gridCol w:w="1666"/>
-        <w:gridCol w:w="1289"/>
-        <w:gridCol w:w="1636"/>
-        <w:gridCol w:w="1486"/>
-        <w:gridCol w:w="1856"/>
-        <w:gridCol w:w="1560"/>
+        <w:gridCol w:w="1555"/>
+        <w:gridCol w:w="983"/>
+        <w:gridCol w:w="1405"/>
+        <w:gridCol w:w="1276"/>
+        <w:gridCol w:w="1297"/>
+        <w:gridCol w:w="1891"/>
+        <w:gridCol w:w="1339"/>
       </w:tblGrid>
       <w:tr>
         <w:trPr>
-          <w:trHeight w:val="306"/>
+          <w:trHeight w:val="214"/>
         </w:trPr>
         <w:tc>
           <w:tcPr>
-            <w:tcW w:w="1666" w:type="dxa"/>
+            <w:tcW w:w="1555" w:type="dxa"/>
           </w:tcPr>
           <w:p>
             <w:pPr>
@@ -454,7 +525,7 @@
         </w:tc>
         <w:tc>
           <w:tcPr>
-            <w:tcW w:w="1289" w:type="dxa"/>
+            <w:tcW w:w="983" w:type="dxa"/>
           </w:tcPr>
           <w:p>
             <w:pPr>
@@ -472,7 +543,7 @@
         </w:tc>
         <w:tc>
           <w:tcPr>
-            <w:tcW w:w="1636" w:type="dxa"/>
+            <w:tcW w:w="1405" w:type="dxa"/>
           </w:tcPr>
           <w:p>
             <w:pPr>
@@ -490,7 +561,7 @@
         </w:tc>
         <w:tc>
           <w:tcPr>
-            <w:tcW w:w="1486" w:type="dxa"/>
+            <w:tcW w:w="1276" w:type="dxa"/>
           </w:tcPr>
           <w:p>
             <w:pPr>
@@ -510,7 +581,25 @@
         </w:tc>
         <w:tc>
           <w:tcPr>
-            <w:tcW w:w="1856" w:type="dxa"/>
+            <w:tcW w:w="1297" w:type="dxa"/>
+          </w:tcPr>
+          <w:p>
+            <w:pPr>
+              <w:rPr>
+                <w:b/>
+              </w:rPr>
+            </w:pPr>
+            <w:r>
+              <w:rPr>
+                <w:b/>
+              </w:rPr>
+              <w:t>Unique</w:t>
+            </w:r>
+          </w:p>
+        </w:tc>
+        <w:tc>
+          <w:tcPr>
+            <w:tcW w:w="1891" w:type="dxa"/>
           </w:tcPr>
           <w:p>
             <w:pPr>
@@ -530,29 +619,30 @@
         </w:tc>
         <w:tc>
           <w:tcPr>
-            <w:tcW w:w="1560" w:type="dxa"/>
-          </w:tcPr>
-          <w:p>
-            <w:pPr>
-              <w:rPr>
-                <w:b/>
-              </w:rPr>
-            </w:pPr>
-            <w:proofErr w:type="spellStart"/>
+            <w:tcW w:w="1339" w:type="dxa"/>
+          </w:tcPr>
+          <w:p>
+            <w:pPr>
+              <w:rPr>
+                <w:b/>
+              </w:rPr>
+            </w:pPr>
             <w:r>
               <w:rPr>
                 <w:b/>
               </w:rPr>
               <w:t>Key</w:t>
             </w:r>
-            <w:proofErr w:type="spellEnd"/>
           </w:p>
         </w:tc>
       </w:tr>
       <w:tr>
-        <w:tc>
-          <w:tcPr>
-            <w:tcW w:w="1666" w:type="dxa"/>
+        <w:trPr>
+          <w:trHeight w:val="189"/>
+        </w:trPr>
+        <w:tc>
+          <w:tcPr>
+            <w:tcW w:w="1555" w:type="dxa"/>
           </w:tcPr>
           <w:p>
             <w:pPr>
@@ -570,17 +660,19 @@
         </w:tc>
         <w:tc>
           <w:tcPr>
-            <w:tcW w:w="1289" w:type="dxa"/>
-          </w:tcPr>
-          <w:p>
+            <w:tcW w:w="983" w:type="dxa"/>
+          </w:tcPr>
+          <w:p>
+            <w:proofErr w:type="gramStart"/>
             <w:r>
               <w:t>INT</w:t>
             </w:r>
-          </w:p>
-        </w:tc>
-        <w:tc>
-          <w:tcPr>
-            <w:tcW w:w="1636" w:type="dxa"/>
+            <w:proofErr w:type="gramEnd"/>
+          </w:p>
+        </w:tc>
+        <w:tc>
+          <w:tcPr>
+            <w:tcW w:w="1405" w:type="dxa"/>
           </w:tcPr>
           <w:p>
             <w:r>
@@ -590,7 +682,7 @@
         </w:tc>
         <w:tc>
           <w:tcPr>
-            <w:tcW w:w="1486" w:type="dxa"/>
+            <w:tcW w:w="1276" w:type="dxa"/>
           </w:tcPr>
           <w:p>
             <w:r>
@@ -600,7 +692,13 @@
         </w:tc>
         <w:tc>
           <w:tcPr>
-            <w:tcW w:w="1856" w:type="dxa"/>
+            <w:tcW w:w="1297" w:type="dxa"/>
+          </w:tcPr>
+          <w:p/>
+        </w:tc>
+        <w:tc>
+          <w:tcPr>
+            <w:tcW w:w="1891" w:type="dxa"/>
           </w:tcPr>
           <w:p>
             <w:r>
@@ -610,29 +708,22 @@
         </w:tc>
         <w:tc>
           <w:tcPr>
-            <w:tcW w:w="1560" w:type="dxa"/>
-          </w:tcPr>
-          <w:p>
-            <w:proofErr w:type="spellStart"/>
-            <w:r>
-              <w:t>Primary</w:t>
-            </w:r>
-            <w:proofErr w:type="spellEnd"/>
-            <w:r>
-              <w:t xml:space="preserve"> </w:t>
-            </w:r>
-            <w:proofErr w:type="spellStart"/>
-            <w:r>
-              <w:t>key</w:t>
-            </w:r>
-            <w:proofErr w:type="spellEnd"/>
+            <w:tcW w:w="1339" w:type="dxa"/>
+          </w:tcPr>
+          <w:p>
+            <w:r>
+              <w:t>Primary key</w:t>
+            </w:r>
           </w:p>
         </w:tc>
       </w:tr>
       <w:tr>
-        <w:tc>
-          <w:tcPr>
-            <w:tcW w:w="1666" w:type="dxa"/>
+        <w:trPr>
+          <w:trHeight w:val="179"/>
+        </w:trPr>
+        <w:tc>
+          <w:tcPr>
+            <w:tcW w:w="1555" w:type="dxa"/>
           </w:tcPr>
           <w:p>
             <w:pPr>
@@ -647,7 +738,7 @@
         </w:tc>
         <w:tc>
           <w:tcPr>
-            <w:tcW w:w="1289" w:type="dxa"/>
+            <w:tcW w:w="983" w:type="dxa"/>
           </w:tcPr>
           <w:p>
             <w:r>
@@ -657,7 +748,7 @@
         </w:tc>
         <w:tc>
           <w:tcPr>
-            <w:tcW w:w="1636" w:type="dxa"/>
+            <w:tcW w:w="1405" w:type="dxa"/>
           </w:tcPr>
           <w:p>
             <w:r>
@@ -667,7 +758,7 @@
         </w:tc>
         <w:tc>
           <w:tcPr>
-            <w:tcW w:w="1486" w:type="dxa"/>
+            <w:tcW w:w="1276" w:type="dxa"/>
           </w:tcPr>
           <w:p>
             <w:r>
@@ -677,7 +768,17 @@
         </w:tc>
         <w:tc>
           <w:tcPr>
-            <w:tcW w:w="1856" w:type="dxa"/>
+            <w:tcW w:w="1297" w:type="dxa"/>
+          </w:tcPr>
+          <w:p>
+            <w:r>
+              <w:t>No</w:t>
+            </w:r>
+          </w:p>
+        </w:tc>
+        <w:tc>
+          <w:tcPr>
+            <w:tcW w:w="1891" w:type="dxa"/>
           </w:tcPr>
           <w:p>
             <w:r>
@@ -687,160 +788,28 @@
         </w:tc>
         <w:tc>
           <w:tcPr>
-            <w:tcW w:w="1560" w:type="dxa"/>
-          </w:tcPr>
-          <w:p/>
-        </w:tc>
-      </w:tr>
-      <w:tr>
-        <w:tc>
-          <w:tcPr>
-            <w:tcW w:w="1666" w:type="dxa"/>
-          </w:tcPr>
-          <w:p>
-            <w:r>
-              <w:t>Name</w:t>
-            </w:r>
-          </w:p>
-        </w:tc>
-        <w:tc>
-          <w:tcPr>
-            <w:tcW w:w="1289" w:type="dxa"/>
-          </w:tcPr>
-          <w:p>
-            <w:r>
-              <w:t>VAR</w:t>
-            </w:r>
-          </w:p>
-        </w:tc>
-        <w:tc>
-          <w:tcPr>
-            <w:tcW w:w="1636" w:type="dxa"/>
-          </w:tcPr>
-          <w:p>
-            <w:r>
-              <w:t>25</w:t>
-            </w:r>
-          </w:p>
-        </w:tc>
-        <w:tc>
-          <w:tcPr>
-            <w:tcW w:w="1486" w:type="dxa"/>
-          </w:tcPr>
-          <w:p>
-            <w:r>
-              <w:t>Yes</w:t>
-            </w:r>
-          </w:p>
-        </w:tc>
-        <w:tc>
-          <w:tcPr>
-            <w:tcW w:w="1856" w:type="dxa"/>
-          </w:tcPr>
-          <w:p>
-            <w:r>
-              <w:t>Name (</w:t>
-            </w:r>
-            <w:proofErr w:type="spellStart"/>
-            <w:r>
-              <w:t>invoice</w:t>
-            </w:r>
-            <w:proofErr w:type="spellEnd"/>
-            <w:r>
-              <w:t>)</w:t>
-            </w:r>
-          </w:p>
-        </w:tc>
-        <w:tc>
-          <w:tcPr>
-            <w:tcW w:w="1560" w:type="dxa"/>
-          </w:tcPr>
-          <w:p/>
-        </w:tc>
-      </w:tr>
-      <w:tr>
-        <w:tc>
-          <w:tcPr>
-            <w:tcW w:w="1666" w:type="dxa"/>
-          </w:tcPr>
-          <w:p>
-            <w:r>
-              <w:t>Last name</w:t>
-            </w:r>
-          </w:p>
-        </w:tc>
-        <w:tc>
-          <w:tcPr>
-            <w:tcW w:w="1289" w:type="dxa"/>
-          </w:tcPr>
-          <w:p>
-            <w:r>
-              <w:t>VAR</w:t>
-            </w:r>
-          </w:p>
-        </w:tc>
-        <w:tc>
-          <w:tcPr>
-            <w:tcW w:w="1636" w:type="dxa"/>
-          </w:tcPr>
-          <w:p>
-            <w:r>
-              <w:t>25</w:t>
-            </w:r>
-          </w:p>
-        </w:tc>
-        <w:tc>
-          <w:tcPr>
-            <w:tcW w:w="1486" w:type="dxa"/>
-          </w:tcPr>
-          <w:p>
-            <w:r>
-              <w:t>Yes</w:t>
-            </w:r>
-          </w:p>
-        </w:tc>
-        <w:tc>
-          <w:tcPr>
-            <w:tcW w:w="1856" w:type="dxa"/>
-          </w:tcPr>
-          <w:p>
-            <w:r>
-              <w:t>Last name (</w:t>
-            </w:r>
-            <w:proofErr w:type="spellStart"/>
-            <w:r>
-              <w:t>invoice</w:t>
-            </w:r>
-            <w:proofErr w:type="spellEnd"/>
-            <w:r>
-              <w:t>)</w:t>
-            </w:r>
-          </w:p>
-        </w:tc>
-        <w:tc>
-          <w:tcPr>
-            <w:tcW w:w="1560" w:type="dxa"/>
+            <w:tcW w:w="1339" w:type="dxa"/>
           </w:tcPr>
           <w:p/>
         </w:tc>
       </w:tr>
       <w:tr>
         <w:trPr>
-          <w:trHeight w:val="222"/>
+          <w:trHeight w:val="189"/>
         </w:trPr>
         <w:tc>
           <w:tcPr>
-            <w:tcW w:w="1666" w:type="dxa"/>
-          </w:tcPr>
-          <w:p>
-            <w:r>
-              <w:t>Email</w:t>
-            </w:r>
-          </w:p>
-        </w:tc>
-        <w:tc>
-          <w:tcPr>
-            <w:tcW w:w="1289" w:type="dxa"/>
+            <w:tcW w:w="1555" w:type="dxa"/>
+          </w:tcPr>
+          <w:p>
+            <w:r>
+              <w:t>Name</w:t>
+            </w:r>
+          </w:p>
+        </w:tc>
+        <w:tc>
+          <w:tcPr>
+            <w:tcW w:w="983" w:type="dxa"/>
           </w:tcPr>
           <w:p>
             <w:r>
@@ -850,17 +819,17 @@
         </w:tc>
         <w:tc>
           <w:tcPr>
-            <w:tcW w:w="1636" w:type="dxa"/>
-          </w:tcPr>
-          <w:p>
-            <w:r>
-              <w:t>40</w:t>
-            </w:r>
-          </w:p>
-        </w:tc>
-        <w:tc>
-          <w:tcPr>
-            <w:tcW w:w="1486" w:type="dxa"/>
+            <w:tcW w:w="1405" w:type="dxa"/>
+          </w:tcPr>
+          <w:p>
+            <w:r>
+              <w:t>25</w:t>
+            </w:r>
+          </w:p>
+        </w:tc>
+        <w:tc>
+          <w:tcPr>
+            <w:tcW w:w="1276" w:type="dxa"/>
           </w:tcPr>
           <w:p>
             <w:r>
@@ -870,146 +839,135 @@
         </w:tc>
         <w:tc>
           <w:tcPr>
-            <w:tcW w:w="1856" w:type="dxa"/>
-          </w:tcPr>
-          <w:p>
-            <w:r>
-              <w:t xml:space="preserve">Mail </w:t>
+            <w:tcW w:w="1297" w:type="dxa"/>
+          </w:tcPr>
+          <w:p>
+            <w:r>
+              <w:t>No</w:t>
+            </w:r>
+          </w:p>
+        </w:tc>
+        <w:tc>
+          <w:tcPr>
+            <w:tcW w:w="1891" w:type="dxa"/>
+          </w:tcPr>
+          <w:p>
+            <w:r>
+              <w:t>Name (</w:t>
             </w:r>
             <w:proofErr w:type="spellStart"/>
             <w:r>
-              <w:t>to</w:t>
+              <w:t>invoice</w:t>
             </w:r>
             <w:proofErr w:type="spellEnd"/>
             <w:r>
-              <w:t xml:space="preserve"> contact</w:t>
-            </w:r>
-          </w:p>
-        </w:tc>
-        <w:tc>
-          <w:tcPr>
-            <w:tcW w:w="1560" w:type="dxa"/>
+              <w:t>)</w:t>
+            </w:r>
+          </w:p>
+        </w:tc>
+        <w:tc>
+          <w:tcPr>
+            <w:tcW w:w="1339" w:type="dxa"/>
           </w:tcPr>
           <w:p/>
         </w:tc>
       </w:tr>
       <w:tr>
         <w:trPr>
-          <w:trHeight w:val="222"/>
+          <w:trHeight w:val="369"/>
         </w:trPr>
         <w:tc>
           <w:tcPr>
-            <w:tcW w:w="1666" w:type="dxa"/>
-          </w:tcPr>
-          <w:p>
+            <w:tcW w:w="1555" w:type="dxa"/>
+          </w:tcPr>
+          <w:p>
+            <w:r>
+              <w:t>Last name</w:t>
+            </w:r>
+          </w:p>
+        </w:tc>
+        <w:tc>
+          <w:tcPr>
+            <w:tcW w:w="983" w:type="dxa"/>
+          </w:tcPr>
+          <w:p>
+            <w:r>
+              <w:t>VAR</w:t>
+            </w:r>
+          </w:p>
+        </w:tc>
+        <w:tc>
+          <w:tcPr>
+            <w:tcW w:w="1405" w:type="dxa"/>
+          </w:tcPr>
+          <w:p>
+            <w:r>
+              <w:t>25</w:t>
+            </w:r>
+          </w:p>
+        </w:tc>
+        <w:tc>
+          <w:tcPr>
+            <w:tcW w:w="1276" w:type="dxa"/>
+          </w:tcPr>
+          <w:p>
+            <w:r>
+              <w:t>Yes</w:t>
+            </w:r>
+          </w:p>
+        </w:tc>
+        <w:tc>
+          <w:tcPr>
+            <w:tcW w:w="1297" w:type="dxa"/>
+          </w:tcPr>
+          <w:p>
+            <w:r>
+              <w:t>No</w:t>
+            </w:r>
+          </w:p>
+        </w:tc>
+        <w:tc>
+          <w:tcPr>
+            <w:tcW w:w="1891" w:type="dxa"/>
+          </w:tcPr>
+          <w:p>
+            <w:r>
+              <w:t>Last name (</w:t>
+            </w:r>
             <w:proofErr w:type="spellStart"/>
             <w:r>
-              <w:t>Adress</w:t>
+              <w:t>invoice</w:t>
             </w:r>
             <w:proofErr w:type="spellEnd"/>
-          </w:p>
-        </w:tc>
-        <w:tc>
-          <w:tcPr>
-            <w:tcW w:w="1289" w:type="dxa"/>
-          </w:tcPr>
-          <w:p>
-            <w:r>
-              <w:t>VAR</w:t>
-            </w:r>
-          </w:p>
-        </w:tc>
-        <w:tc>
-          <w:tcPr>
-            <w:tcW w:w="1636" w:type="dxa"/>
-          </w:tcPr>
-          <w:p>
-            <w:r>
-              <w:t>50</w:t>
-            </w:r>
-          </w:p>
-        </w:tc>
-        <w:tc>
-          <w:tcPr>
-            <w:tcW w:w="1486" w:type="dxa"/>
-          </w:tcPr>
-          <w:p>
-            <w:r>
-              <w:t>Yes</w:t>
-            </w:r>
-          </w:p>
-        </w:tc>
-        <w:tc>
-          <w:tcPr>
-            <w:tcW w:w="1856" w:type="dxa"/>
-          </w:tcPr>
-          <w:p>
-            <w:proofErr w:type="spellStart"/>
-            <w:r>
-              <w:t>Adress</w:t>
-            </w:r>
-            <w:proofErr w:type="spellEnd"/>
-            <w:r>
-              <w:t xml:space="preserve"> </w:t>
-            </w:r>
-            <w:proofErr w:type="spellStart"/>
-            <w:r>
-              <w:t>to</w:t>
-            </w:r>
-            <w:proofErr w:type="spellEnd"/>
-            <w:r>
-              <w:t xml:space="preserve"> </w:t>
-            </w:r>
-            <w:proofErr w:type="spellStart"/>
-            <w:r>
-              <w:t>s</w:t>
-            </w:r>
-            <w:r>
-              <w:t>end</w:t>
-            </w:r>
-            <w:proofErr w:type="spellEnd"/>
-            <w:r>
-              <w:t xml:space="preserve"> </w:t>
-            </w:r>
-            <w:proofErr w:type="spellStart"/>
-            <w:r>
-              <w:t>invoice</w:t>
-            </w:r>
-            <w:proofErr w:type="spellEnd"/>
-            <w:r>
-              <w:t xml:space="preserve"> </w:t>
-            </w:r>
-            <w:proofErr w:type="spellStart"/>
-            <w:r>
-              <w:t>to</w:t>
-            </w:r>
-            <w:proofErr w:type="spellEnd"/>
-          </w:p>
-        </w:tc>
-        <w:tc>
-          <w:tcPr>
-            <w:tcW w:w="1560" w:type="dxa"/>
+            <w:r>
+              <w:t>)</w:t>
+            </w:r>
+          </w:p>
+        </w:tc>
+        <w:tc>
+          <w:tcPr>
+            <w:tcW w:w="1339" w:type="dxa"/>
           </w:tcPr>
           <w:p/>
         </w:tc>
       </w:tr>
       <w:tr>
         <w:trPr>
-          <w:trHeight w:val="222"/>
+          <w:trHeight w:val="155"/>
         </w:trPr>
         <w:tc>
           <w:tcPr>
-            <w:tcW w:w="1666" w:type="dxa"/>
-          </w:tcPr>
-          <w:p>
-            <w:r>
-              <w:t>City</w:t>
-            </w:r>
-          </w:p>
-        </w:tc>
-        <w:tc>
-          <w:tcPr>
-            <w:tcW w:w="1289" w:type="dxa"/>
+            <w:tcW w:w="1555" w:type="dxa"/>
+          </w:tcPr>
+          <w:p>
+            <w:r>
+              <w:t>Email</w:t>
+            </w:r>
+          </w:p>
+        </w:tc>
+        <w:tc>
+          <w:tcPr>
+            <w:tcW w:w="983" w:type="dxa"/>
           </w:tcPr>
           <w:p>
             <w:r>
@@ -1019,17 +977,17 @@
         </w:tc>
         <w:tc>
           <w:tcPr>
-            <w:tcW w:w="1636" w:type="dxa"/>
-          </w:tcPr>
-          <w:p>
-            <w:r>
-              <w:t>20</w:t>
-            </w:r>
-          </w:p>
-        </w:tc>
-        <w:tc>
-          <w:tcPr>
-            <w:tcW w:w="1486" w:type="dxa"/>
+            <w:tcW w:w="1405" w:type="dxa"/>
+          </w:tcPr>
+          <w:p>
+            <w:r>
+              <w:t>40</w:t>
+            </w:r>
+          </w:p>
+        </w:tc>
+        <w:tc>
+          <w:tcPr>
+            <w:tcW w:w="1276" w:type="dxa"/>
           </w:tcPr>
           <w:p>
             <w:r>
@@ -1039,38 +997,50 @@
         </w:tc>
         <w:tc>
           <w:tcPr>
-            <w:tcW w:w="1856" w:type="dxa"/>
-          </w:tcPr>
-          <w:p>
-            <w:r>
-              <w:t>City</w:t>
-            </w:r>
-          </w:p>
-        </w:tc>
-        <w:tc>
-          <w:tcPr>
-            <w:tcW w:w="1560" w:type="dxa"/>
+            <w:tcW w:w="1297" w:type="dxa"/>
+          </w:tcPr>
+          <w:p>
+            <w:r>
+              <w:t>Yes</w:t>
+            </w:r>
+          </w:p>
+        </w:tc>
+        <w:tc>
+          <w:tcPr>
+            <w:tcW w:w="1891" w:type="dxa"/>
+          </w:tcPr>
+          <w:p>
+            <w:r>
+              <w:t>Mail to contact</w:t>
+            </w:r>
+          </w:p>
+        </w:tc>
+        <w:tc>
+          <w:tcPr>
+            <w:tcW w:w="1339" w:type="dxa"/>
           </w:tcPr>
           <w:p/>
         </w:tc>
       </w:tr>
       <w:tr>
         <w:trPr>
-          <w:trHeight w:val="306"/>
+          <w:trHeight w:val="155"/>
         </w:trPr>
         <w:tc>
           <w:tcPr>
-            <w:tcW w:w="1666" w:type="dxa"/>
-          </w:tcPr>
-          <w:p>
-            <w:r>
-              <w:t>Country</w:t>
-            </w:r>
-          </w:p>
-        </w:tc>
-        <w:tc>
-          <w:tcPr>
-            <w:tcW w:w="1289" w:type="dxa"/>
+            <w:tcW w:w="1555" w:type="dxa"/>
+          </w:tcPr>
+          <w:p>
+            <w:proofErr w:type="spellStart"/>
+            <w:r>
+              <w:t>Adress</w:t>
+            </w:r>
+            <w:proofErr w:type="spellEnd"/>
+          </w:p>
+        </w:tc>
+        <w:tc>
+          <w:tcPr>
+            <w:tcW w:w="983" w:type="dxa"/>
           </w:tcPr>
           <w:p>
             <w:r>
@@ -1080,17 +1050,17 @@
         </w:tc>
         <w:tc>
           <w:tcPr>
-            <w:tcW w:w="1636" w:type="dxa"/>
-          </w:tcPr>
-          <w:p>
-            <w:r>
-              <w:t>25</w:t>
-            </w:r>
-          </w:p>
-        </w:tc>
-        <w:tc>
-          <w:tcPr>
-            <w:tcW w:w="1486" w:type="dxa"/>
+            <w:tcW w:w="1405" w:type="dxa"/>
+          </w:tcPr>
+          <w:p>
+            <w:r>
+              <w:t>50</w:t>
+            </w:r>
+          </w:p>
+        </w:tc>
+        <w:tc>
+          <w:tcPr>
+            <w:tcW w:w="1276" w:type="dxa"/>
           </w:tcPr>
           <w:p>
             <w:r>
@@ -1100,28 +1070,210 @@
         </w:tc>
         <w:tc>
           <w:tcPr>
-            <w:tcW w:w="1856" w:type="dxa"/>
-          </w:tcPr>
-          <w:p>
-            <w:r>
-              <w:t>Country name</w:t>
-            </w:r>
-          </w:p>
-        </w:tc>
-        <w:tc>
-          <w:tcPr>
-            <w:tcW w:w="1560" w:type="dxa"/>
-          </w:tcPr>
-          <w:p/>
+            <w:tcW w:w="1297" w:type="dxa"/>
+          </w:tcPr>
+          <w:p>
+            <w:pPr>
+              <w:rPr>
+                <w:lang w:val="en-US"/>
+              </w:rPr>
+            </w:pPr>
+            <w:r>
+              <w:rPr>
+                <w:lang w:val="en-US"/>
+              </w:rPr>
+              <w:t>No</w:t>
+            </w:r>
+          </w:p>
+        </w:tc>
+        <w:tc>
+          <w:tcPr>
+            <w:tcW w:w="1891" w:type="dxa"/>
+          </w:tcPr>
+          <w:p>
+            <w:pPr>
+              <w:rPr>
+                <w:lang w:val="en-US"/>
+              </w:rPr>
+            </w:pPr>
+            <w:proofErr w:type="spellStart"/>
+            <w:r>
+              <w:rPr>
+                <w:lang w:val="en-US"/>
+              </w:rPr>
+              <w:t>Adress</w:t>
+            </w:r>
+            <w:proofErr w:type="spellEnd"/>
+            <w:r>
+              <w:rPr>
+                <w:lang w:val="en-US"/>
+              </w:rPr>
+              <w:t xml:space="preserve"> to send invoice to</w:t>
+            </w:r>
+          </w:p>
+        </w:tc>
+        <w:tc>
+          <w:tcPr>
+            <w:tcW w:w="1339" w:type="dxa"/>
+          </w:tcPr>
+          <w:p>
+            <w:pPr>
+              <w:rPr>
+                <w:lang w:val="en-US"/>
+              </w:rPr>
+            </w:pPr>
+          </w:p>
         </w:tc>
       </w:tr>
       <w:tr>
         <w:trPr>
-          <w:trHeight w:val="222"/>
+          <w:trHeight w:val="155"/>
         </w:trPr>
         <w:tc>
           <w:tcPr>
-            <w:tcW w:w="1666" w:type="dxa"/>
+            <w:tcW w:w="1555" w:type="dxa"/>
+          </w:tcPr>
+          <w:p>
+            <w:r>
+              <w:t>City</w:t>
+            </w:r>
+          </w:p>
+        </w:tc>
+        <w:tc>
+          <w:tcPr>
+            <w:tcW w:w="983" w:type="dxa"/>
+          </w:tcPr>
+          <w:p>
+            <w:r>
+              <w:t>VAR</w:t>
+            </w:r>
+          </w:p>
+        </w:tc>
+        <w:tc>
+          <w:tcPr>
+            <w:tcW w:w="1405" w:type="dxa"/>
+          </w:tcPr>
+          <w:p>
+            <w:r>
+              <w:t>20</w:t>
+            </w:r>
+          </w:p>
+        </w:tc>
+        <w:tc>
+          <w:tcPr>
+            <w:tcW w:w="1276" w:type="dxa"/>
+          </w:tcPr>
+          <w:p>
+            <w:r>
+              <w:t>Yes</w:t>
+            </w:r>
+          </w:p>
+        </w:tc>
+        <w:tc>
+          <w:tcPr>
+            <w:tcW w:w="1297" w:type="dxa"/>
+          </w:tcPr>
+          <w:p>
+            <w:r>
+              <w:t>No</w:t>
+            </w:r>
+          </w:p>
+        </w:tc>
+        <w:tc>
+          <w:tcPr>
+            <w:tcW w:w="1891" w:type="dxa"/>
+          </w:tcPr>
+          <w:p>
+            <w:r>
+              <w:t>City</w:t>
+            </w:r>
+          </w:p>
+        </w:tc>
+        <w:tc>
+          <w:tcPr>
+            <w:tcW w:w="1339" w:type="dxa"/>
+          </w:tcPr>
+          <w:p/>
+        </w:tc>
+      </w:tr>
+      <w:tr>
+        <w:trPr>
+          <w:trHeight w:val="214"/>
+        </w:trPr>
+        <w:tc>
+          <w:tcPr>
+            <w:tcW w:w="1555" w:type="dxa"/>
+          </w:tcPr>
+          <w:p>
+            <w:r>
+              <w:t>Country</w:t>
+            </w:r>
+          </w:p>
+        </w:tc>
+        <w:tc>
+          <w:tcPr>
+            <w:tcW w:w="983" w:type="dxa"/>
+          </w:tcPr>
+          <w:p>
+            <w:r>
+              <w:t>VAR</w:t>
+            </w:r>
+          </w:p>
+        </w:tc>
+        <w:tc>
+          <w:tcPr>
+            <w:tcW w:w="1405" w:type="dxa"/>
+          </w:tcPr>
+          <w:p>
+            <w:r>
+              <w:t>25</w:t>
+            </w:r>
+          </w:p>
+        </w:tc>
+        <w:tc>
+          <w:tcPr>
+            <w:tcW w:w="1276" w:type="dxa"/>
+          </w:tcPr>
+          <w:p>
+            <w:r>
+              <w:t>Yes</w:t>
+            </w:r>
+          </w:p>
+        </w:tc>
+        <w:tc>
+          <w:tcPr>
+            <w:tcW w:w="1297" w:type="dxa"/>
+          </w:tcPr>
+          <w:p>
+            <w:r>
+              <w:t>No</w:t>
+            </w:r>
+          </w:p>
+        </w:tc>
+        <w:tc>
+          <w:tcPr>
+            <w:tcW w:w="1891" w:type="dxa"/>
+          </w:tcPr>
+          <w:p>
+            <w:r>
+              <w:t>Country name</w:t>
+            </w:r>
+          </w:p>
+        </w:tc>
+        <w:tc>
+          <w:tcPr>
+            <w:tcW w:w="1339" w:type="dxa"/>
+          </w:tcPr>
+          <w:p/>
+        </w:tc>
+      </w:tr>
+      <w:tr>
+        <w:trPr>
+          <w:trHeight w:val="155"/>
+        </w:trPr>
+        <w:tc>
+          <w:tcPr>
+            <w:tcW w:w="1555" w:type="dxa"/>
           </w:tcPr>
           <w:p>
             <w:r>
@@ -1131,7 +1283,7 @@
         </w:tc>
         <w:tc>
           <w:tcPr>
-            <w:tcW w:w="1289" w:type="dxa"/>
+            <w:tcW w:w="983" w:type="dxa"/>
           </w:tcPr>
           <w:p>
             <w:r>
@@ -1141,7 +1293,7 @@
         </w:tc>
         <w:tc>
           <w:tcPr>
-            <w:tcW w:w="1636" w:type="dxa"/>
+            <w:tcW w:w="1405" w:type="dxa"/>
           </w:tcPr>
           <w:p>
             <w:r>
@@ -1151,7 +1303,7 @@
         </w:tc>
         <w:tc>
           <w:tcPr>
-            <w:tcW w:w="1486" w:type="dxa"/>
+            <w:tcW w:w="1276" w:type="dxa"/>
           </w:tcPr>
           <w:p>
             <w:r>
@@ -1161,7 +1313,17 @@
         </w:tc>
         <w:tc>
           <w:tcPr>
-            <w:tcW w:w="1856" w:type="dxa"/>
+            <w:tcW w:w="1297" w:type="dxa"/>
+          </w:tcPr>
+          <w:p>
+            <w:r>
+              <w:t>No</w:t>
+            </w:r>
+          </w:p>
+        </w:tc>
+        <w:tc>
+          <w:tcPr>
+            <w:tcW w:w="1891" w:type="dxa"/>
           </w:tcPr>
           <w:p>
             <w:r>
@@ -1171,7 +1333,7 @@
         </w:tc>
         <w:tc>
           <w:tcPr>
-            <w:tcW w:w="1560" w:type="dxa"/>
+            <w:tcW w:w="1339" w:type="dxa"/>
           </w:tcPr>
           <w:p/>
         </w:tc>
@@ -1180,72 +1342,1233 @@
     <w:p/>
     <w:p>
       <w:pPr>
-        <w:pStyle w:val="Kop1"/>
+        <w:rPr>
+          <w:rFonts w:asciiTheme="majorHAnsi" w:eastAsiaTheme="majorEastAsia" w:hAnsiTheme="majorHAnsi" w:cstheme="majorBidi"/>
+          <w:color w:val="2E74B5" w:themeColor="accent1" w:themeShade="BF"/>
+          <w:sz w:val="32"/>
+          <w:szCs w:val="32"/>
+          <w:lang w:val="en-US"/>
+        </w:rPr>
+      </w:pPr>
+      <w:r>
+        <w:rPr>
+          <w:lang w:val="en-US"/>
+        </w:rPr>
+        <w:br w:type="page"/>
+      </w:r>
+    </w:p>
+    <w:p>
+      <w:pPr>
+        <w:pStyle w:val="Heading1"/>
+        <w:rPr>
+          <w:lang w:val="en-US"/>
+        </w:rPr>
+      </w:pPr>
+      <w:r>
+        <w:rPr>
+          <w:lang w:val="en-US"/>
+        </w:rPr>
+        <w:lastRenderedPageBreak/>
+        <w:t>Project</w:t>
+      </w:r>
+    </w:p>
+    <w:p>
+      <w:pPr>
+        <w:rPr>
+          <w:lang w:val="en-US"/>
+        </w:rPr>
+      </w:pPr>
+    </w:p>
+    <w:tbl>
+      <w:tblPr>
+        <w:tblStyle w:val="TableGrid"/>
+        <w:tblW w:w="10205" w:type="dxa"/>
+        <w:tblLook w:val="04A0" w:firstRow="1" w:lastRow="0" w:firstColumn="1" w:lastColumn="0" w:noHBand="0" w:noVBand="1"/>
+      </w:tblPr>
+      <w:tblGrid>
+        <w:gridCol w:w="1498"/>
+        <w:gridCol w:w="1159"/>
+        <w:gridCol w:w="1471"/>
+        <w:gridCol w:w="1336"/>
+        <w:gridCol w:w="1032"/>
+        <w:gridCol w:w="2306"/>
+        <w:gridCol w:w="1403"/>
+      </w:tblGrid>
+      <w:tr>
+        <w:trPr>
+          <w:trHeight w:val="238"/>
+        </w:trPr>
+        <w:tc>
+          <w:tcPr>
+            <w:tcW w:w="1498" w:type="dxa"/>
+          </w:tcPr>
+          <w:p>
+            <w:pPr>
+              <w:rPr>
+                <w:b/>
+                <w:lang w:val="en-US"/>
+              </w:rPr>
+            </w:pPr>
+            <w:r>
+              <w:rPr>
+                <w:b/>
+                <w:lang w:val="en-US"/>
+              </w:rPr>
+              <w:t>Name attribute</w:t>
+            </w:r>
+          </w:p>
+        </w:tc>
+        <w:tc>
+          <w:tcPr>
+            <w:tcW w:w="1159" w:type="dxa"/>
+          </w:tcPr>
+          <w:p>
+            <w:pPr>
+              <w:rPr>
+                <w:b/>
+                <w:lang w:val="en-US"/>
+              </w:rPr>
+            </w:pPr>
+            <w:r>
+              <w:rPr>
+                <w:b/>
+                <w:lang w:val="en-US"/>
+              </w:rPr>
+              <w:t>Type</w:t>
+            </w:r>
+          </w:p>
+        </w:tc>
+        <w:tc>
+          <w:tcPr>
+            <w:tcW w:w="1471" w:type="dxa"/>
+          </w:tcPr>
+          <w:p>
+            <w:pPr>
+              <w:rPr>
+                <w:b/>
+                <w:lang w:val="en-US"/>
+              </w:rPr>
+            </w:pPr>
+            <w:r>
+              <w:rPr>
+                <w:b/>
+                <w:lang w:val="en-US"/>
+              </w:rPr>
+              <w:t>Range</w:t>
+            </w:r>
+          </w:p>
+        </w:tc>
+        <w:tc>
+          <w:tcPr>
+            <w:tcW w:w="1336" w:type="dxa"/>
+          </w:tcPr>
+          <w:p>
+            <w:pPr>
+              <w:rPr>
+                <w:b/>
+                <w:lang w:val="en-US"/>
+              </w:rPr>
+            </w:pPr>
+            <w:r>
+              <w:rPr>
+                <w:b/>
+                <w:lang w:val="en-US"/>
+              </w:rPr>
+              <w:t>Required</w:t>
+            </w:r>
+          </w:p>
+        </w:tc>
+        <w:tc>
+          <w:tcPr>
+            <w:tcW w:w="1032" w:type="dxa"/>
+          </w:tcPr>
+          <w:p>
+            <w:pPr>
+              <w:rPr>
+                <w:b/>
+                <w:lang w:val="en-US"/>
+              </w:rPr>
+            </w:pPr>
+            <w:r>
+              <w:rPr>
+                <w:b/>
+                <w:lang w:val="en-US"/>
+              </w:rPr>
+              <w:t>Unique</w:t>
+            </w:r>
+          </w:p>
+        </w:tc>
+        <w:tc>
+          <w:tcPr>
+            <w:tcW w:w="2306" w:type="dxa"/>
+          </w:tcPr>
+          <w:p>
+            <w:pPr>
+              <w:rPr>
+                <w:b/>
+                <w:lang w:val="en-US"/>
+              </w:rPr>
+            </w:pPr>
+            <w:r>
+              <w:rPr>
+                <w:b/>
+                <w:lang w:val="en-US"/>
+              </w:rPr>
+              <w:t>Description</w:t>
+            </w:r>
+          </w:p>
+        </w:tc>
+        <w:tc>
+          <w:tcPr>
+            <w:tcW w:w="1403" w:type="dxa"/>
+          </w:tcPr>
+          <w:p>
+            <w:pPr>
+              <w:rPr>
+                <w:b/>
+                <w:lang w:val="en-US"/>
+              </w:rPr>
+            </w:pPr>
+            <w:r>
+              <w:rPr>
+                <w:b/>
+                <w:lang w:val="en-US"/>
+              </w:rPr>
+              <w:t>Key</w:t>
+            </w:r>
+          </w:p>
+        </w:tc>
+      </w:tr>
+      <w:tr>
+        <w:trPr>
+          <w:trHeight w:val="225"/>
+        </w:trPr>
+        <w:tc>
+          <w:tcPr>
+            <w:tcW w:w="1498" w:type="dxa"/>
+          </w:tcPr>
+          <w:p>
+            <w:pPr>
+              <w:rPr>
+                <w:lang w:val="en-US"/>
+              </w:rPr>
+            </w:pPr>
+            <w:r>
+              <w:rPr>
+                <w:lang w:val="en-US"/>
+              </w:rPr>
+              <w:t>ID</w:t>
+            </w:r>
+          </w:p>
+        </w:tc>
+        <w:tc>
+          <w:tcPr>
+            <w:tcW w:w="1159" w:type="dxa"/>
+          </w:tcPr>
+          <w:p>
+            <w:pPr>
+              <w:rPr>
+                <w:lang w:val="en-US"/>
+              </w:rPr>
+            </w:pPr>
+            <w:r>
+              <w:rPr>
+                <w:lang w:val="en-US"/>
+              </w:rPr>
+              <w:t>INT</w:t>
+            </w:r>
+          </w:p>
+        </w:tc>
+        <w:tc>
+          <w:tcPr>
+            <w:tcW w:w="1471" w:type="dxa"/>
+          </w:tcPr>
+          <w:p>
+            <w:pPr>
+              <w:rPr>
+                <w:lang w:val="en-US"/>
+              </w:rPr>
+            </w:pPr>
+            <w:r>
+              <w:rPr>
+                <w:lang w:val="en-US"/>
+              </w:rPr>
+              <w:t>4</w:t>
+            </w:r>
+          </w:p>
+        </w:tc>
+        <w:tc>
+          <w:tcPr>
+            <w:tcW w:w="1336" w:type="dxa"/>
+          </w:tcPr>
+          <w:p>
+            <w:pPr>
+              <w:rPr>
+                <w:lang w:val="en-US"/>
+              </w:rPr>
+            </w:pPr>
+            <w:r>
+              <w:rPr>
+                <w:lang w:val="en-US"/>
+              </w:rPr>
+              <w:t>Yes</w:t>
+            </w:r>
+          </w:p>
+        </w:tc>
+        <w:tc>
+          <w:tcPr>
+            <w:tcW w:w="1032" w:type="dxa"/>
+          </w:tcPr>
+          <w:p>
+            <w:pPr>
+              <w:rPr>
+                <w:lang w:val="en-US"/>
+              </w:rPr>
+            </w:pPr>
+          </w:p>
+        </w:tc>
+        <w:tc>
+          <w:tcPr>
+            <w:tcW w:w="2306" w:type="dxa"/>
+          </w:tcPr>
+          <w:p>
+            <w:pPr>
+              <w:rPr>
+                <w:lang w:val="en-US"/>
+              </w:rPr>
+            </w:pPr>
+            <w:r>
+              <w:rPr>
+                <w:lang w:val="en-US"/>
+              </w:rPr>
+              <w:t>His</w:t>
+            </w:r>
+          </w:p>
+        </w:tc>
+        <w:tc>
+          <w:tcPr>
+            <w:tcW w:w="1403" w:type="dxa"/>
+          </w:tcPr>
+          <w:p>
+            <w:pPr>
+              <w:rPr>
+                <w:lang w:val="en-US"/>
+              </w:rPr>
+            </w:pPr>
+            <w:r>
+              <w:rPr>
+                <w:lang w:val="en-US"/>
+              </w:rPr>
+              <w:t>Primary key</w:t>
+            </w:r>
+          </w:p>
+        </w:tc>
+      </w:tr>
+      <w:tr>
+        <w:trPr>
+          <w:trHeight w:val="238"/>
+        </w:trPr>
+        <w:tc>
+          <w:tcPr>
+            <w:tcW w:w="1498" w:type="dxa"/>
+          </w:tcPr>
+          <w:p>
+            <w:pPr>
+              <w:rPr>
+                <w:lang w:val="en-US"/>
+              </w:rPr>
+            </w:pPr>
+            <w:r>
+              <w:rPr>
+                <w:lang w:val="en-US"/>
+              </w:rPr>
+              <w:t>Company name</w:t>
+            </w:r>
+          </w:p>
+        </w:tc>
+        <w:tc>
+          <w:tcPr>
+            <w:tcW w:w="1159" w:type="dxa"/>
+          </w:tcPr>
+          <w:p>
+            <w:pPr>
+              <w:rPr>
+                <w:lang w:val="en-US"/>
+              </w:rPr>
+            </w:pPr>
+            <w:r>
+              <w:rPr>
+                <w:lang w:val="en-US"/>
+              </w:rPr>
+              <w:t>VAR</w:t>
+            </w:r>
+          </w:p>
+        </w:tc>
+        <w:tc>
+          <w:tcPr>
+            <w:tcW w:w="1471" w:type="dxa"/>
+          </w:tcPr>
+          <w:p>
+            <w:pPr>
+              <w:rPr>
+                <w:lang w:val="en-US"/>
+              </w:rPr>
+            </w:pPr>
+            <w:r>
+              <w:rPr>
+                <w:lang w:val="en-US"/>
+              </w:rPr>
+              <w:t>20</w:t>
+            </w:r>
+          </w:p>
+        </w:tc>
+        <w:tc>
+          <w:tcPr>
+            <w:tcW w:w="1336" w:type="dxa"/>
+          </w:tcPr>
+          <w:p>
+            <w:pPr>
+              <w:rPr>
+                <w:lang w:val="en-US"/>
+              </w:rPr>
+            </w:pPr>
+            <w:r>
+              <w:rPr>
+                <w:lang w:val="en-US"/>
+              </w:rPr>
+              <w:t>Yes</w:t>
+            </w:r>
+          </w:p>
+        </w:tc>
+        <w:tc>
+          <w:tcPr>
+            <w:tcW w:w="1032" w:type="dxa"/>
+          </w:tcPr>
+          <w:p>
+            <w:pPr>
+              <w:rPr>
+                <w:lang w:val="en-US"/>
+              </w:rPr>
+            </w:pPr>
+            <w:r>
+              <w:rPr>
+                <w:lang w:val="en-US"/>
+              </w:rPr>
+              <w:t>No</w:t>
+            </w:r>
+          </w:p>
+        </w:tc>
+        <w:tc>
+          <w:tcPr>
+            <w:tcW w:w="2306" w:type="dxa"/>
+          </w:tcPr>
+          <w:p>
+            <w:r>
+              <w:rPr>
+                <w:lang w:val="en-US"/>
+              </w:rPr>
+              <w:t>Company n</w:t>
+            </w:r>
+            <w:proofErr w:type="spellStart"/>
+            <w:r>
+              <w:t>ame</w:t>
+            </w:r>
+            <w:proofErr w:type="spellEnd"/>
+          </w:p>
+        </w:tc>
+        <w:tc>
+          <w:tcPr>
+            <w:tcW w:w="1403" w:type="dxa"/>
+          </w:tcPr>
+          <w:p/>
+        </w:tc>
+      </w:tr>
+      <w:tr>
+        <w:trPr>
+          <w:trHeight w:val="225"/>
+        </w:trPr>
+        <w:tc>
+          <w:tcPr>
+            <w:tcW w:w="1498" w:type="dxa"/>
+          </w:tcPr>
+          <w:p>
+            <w:r>
+              <w:t>Project name</w:t>
+            </w:r>
+          </w:p>
+        </w:tc>
+        <w:tc>
+          <w:tcPr>
+            <w:tcW w:w="1159" w:type="dxa"/>
+          </w:tcPr>
+          <w:p>
+            <w:r>
+              <w:t>VAR</w:t>
+            </w:r>
+          </w:p>
+        </w:tc>
+        <w:tc>
+          <w:tcPr>
+            <w:tcW w:w="1471" w:type="dxa"/>
+          </w:tcPr>
+          <w:p>
+            <w:r>
+              <w:t>25</w:t>
+            </w:r>
+          </w:p>
+        </w:tc>
+        <w:tc>
+          <w:tcPr>
+            <w:tcW w:w="1336" w:type="dxa"/>
+          </w:tcPr>
+          <w:p>
+            <w:r>
+              <w:t>Yes</w:t>
+            </w:r>
+          </w:p>
+        </w:tc>
+        <w:tc>
+          <w:tcPr>
+            <w:tcW w:w="1032" w:type="dxa"/>
+          </w:tcPr>
+          <w:p>
+            <w:r>
+              <w:t>Yes</w:t>
+            </w:r>
+          </w:p>
+        </w:tc>
+        <w:tc>
+          <w:tcPr>
+            <w:tcW w:w="2306" w:type="dxa"/>
+          </w:tcPr>
+          <w:p>
+            <w:r>
+              <w:t>Project name</w:t>
+            </w:r>
+          </w:p>
+        </w:tc>
+        <w:tc>
+          <w:tcPr>
+            <w:tcW w:w="1403" w:type="dxa"/>
+          </w:tcPr>
+          <w:p/>
+        </w:tc>
+      </w:tr>
+      <w:tr>
+        <w:trPr>
+          <w:trHeight w:val="238"/>
+        </w:trPr>
+        <w:tc>
+          <w:tcPr>
+            <w:tcW w:w="1498" w:type="dxa"/>
+          </w:tcPr>
+          <w:p>
+            <w:r>
+              <w:t>Contact person</w:t>
+            </w:r>
+          </w:p>
+        </w:tc>
+        <w:tc>
+          <w:tcPr>
+            <w:tcW w:w="1159" w:type="dxa"/>
+          </w:tcPr>
+          <w:p>
+            <w:r>
+              <w:t>VAR</w:t>
+            </w:r>
+          </w:p>
+        </w:tc>
+        <w:tc>
+          <w:tcPr>
+            <w:tcW w:w="1471" w:type="dxa"/>
+          </w:tcPr>
+          <w:p>
+            <w:r>
+              <w:t>25</w:t>
+            </w:r>
+          </w:p>
+        </w:tc>
+        <w:tc>
+          <w:tcPr>
+            <w:tcW w:w="1336" w:type="dxa"/>
+          </w:tcPr>
+          <w:p>
+            <w:r>
+              <w:t>Yes</w:t>
+            </w:r>
+          </w:p>
+        </w:tc>
+        <w:tc>
+          <w:tcPr>
+            <w:tcW w:w="1032" w:type="dxa"/>
+          </w:tcPr>
+          <w:p>
+            <w:r>
+              <w:t>No</w:t>
+            </w:r>
+          </w:p>
+        </w:tc>
+        <w:tc>
+          <w:tcPr>
+            <w:tcW w:w="2306" w:type="dxa"/>
+          </w:tcPr>
+          <w:p>
+            <w:r>
+              <w:t>Customer contact</w:t>
+            </w:r>
+          </w:p>
+        </w:tc>
+        <w:tc>
+          <w:tcPr>
+            <w:tcW w:w="1403" w:type="dxa"/>
+          </w:tcPr>
+          <w:p/>
+        </w:tc>
+      </w:tr>
+      <w:tr>
+        <w:trPr>
+          <w:trHeight w:val="464"/>
+        </w:trPr>
+        <w:tc>
+          <w:tcPr>
+            <w:tcW w:w="1498" w:type="dxa"/>
+          </w:tcPr>
+          <w:p>
+            <w:proofErr w:type="spellStart"/>
+            <w:r>
+              <w:t>Adress</w:t>
+            </w:r>
+            <w:proofErr w:type="spellEnd"/>
+          </w:p>
+        </w:tc>
+        <w:tc>
+          <w:tcPr>
+            <w:tcW w:w="1159" w:type="dxa"/>
+          </w:tcPr>
+          <w:p>
+            <w:r>
+              <w:t>VAR</w:t>
+            </w:r>
+          </w:p>
+        </w:tc>
+        <w:tc>
+          <w:tcPr>
+            <w:tcW w:w="1471" w:type="dxa"/>
+          </w:tcPr>
+          <w:p>
+            <w:r>
+              <w:t>50</w:t>
+            </w:r>
+          </w:p>
+        </w:tc>
+        <w:tc>
+          <w:tcPr>
+            <w:tcW w:w="1336" w:type="dxa"/>
+          </w:tcPr>
+          <w:p>
+            <w:r>
+              <w:t>Yes</w:t>
+            </w:r>
+          </w:p>
+        </w:tc>
+        <w:tc>
+          <w:tcPr>
+            <w:tcW w:w="1032" w:type="dxa"/>
+          </w:tcPr>
+          <w:p>
+            <w:pPr>
+              <w:rPr>
+                <w:lang w:val="en-US"/>
+              </w:rPr>
+            </w:pPr>
+            <w:r>
+              <w:rPr>
+                <w:lang w:val="en-US"/>
+              </w:rPr>
+              <w:t>No</w:t>
+            </w:r>
+          </w:p>
+        </w:tc>
+        <w:tc>
+          <w:tcPr>
+            <w:tcW w:w="2306" w:type="dxa"/>
+          </w:tcPr>
+          <w:p>
+            <w:pPr>
+              <w:rPr>
+                <w:lang w:val="en-US"/>
+              </w:rPr>
+            </w:pPr>
+            <w:proofErr w:type="spellStart"/>
+            <w:r>
+              <w:rPr>
+                <w:lang w:val="en-US"/>
+              </w:rPr>
+              <w:t>Adress</w:t>
+            </w:r>
+            <w:proofErr w:type="spellEnd"/>
+            <w:r>
+              <w:rPr>
+                <w:lang w:val="en-US"/>
+              </w:rPr>
+              <w:t xml:space="preserve"> to send information to</w:t>
+            </w:r>
+          </w:p>
+        </w:tc>
+        <w:tc>
+          <w:tcPr>
+            <w:tcW w:w="1403" w:type="dxa"/>
+          </w:tcPr>
+          <w:p>
+            <w:pPr>
+              <w:rPr>
+                <w:lang w:val="en-US"/>
+              </w:rPr>
+            </w:pPr>
+          </w:p>
+        </w:tc>
+      </w:tr>
+      <w:tr>
+        <w:trPr>
+          <w:trHeight w:val="238"/>
+        </w:trPr>
+        <w:tc>
+          <w:tcPr>
+            <w:tcW w:w="1498" w:type="dxa"/>
+          </w:tcPr>
+          <w:p>
+            <w:r>
+              <w:t>City</w:t>
+            </w:r>
+          </w:p>
+        </w:tc>
+        <w:tc>
+          <w:tcPr>
+            <w:tcW w:w="1159" w:type="dxa"/>
+          </w:tcPr>
+          <w:p>
+            <w:r>
+              <w:t>VAR</w:t>
+            </w:r>
+          </w:p>
+        </w:tc>
+        <w:tc>
+          <w:tcPr>
+            <w:tcW w:w="1471" w:type="dxa"/>
+          </w:tcPr>
+          <w:p>
+            <w:r>
+              <w:t>20</w:t>
+            </w:r>
+          </w:p>
+        </w:tc>
+        <w:tc>
+          <w:tcPr>
+            <w:tcW w:w="1336" w:type="dxa"/>
+          </w:tcPr>
+          <w:p>
+            <w:r>
+              <w:t>Yes</w:t>
+            </w:r>
+          </w:p>
+        </w:tc>
+        <w:tc>
+          <w:tcPr>
+            <w:tcW w:w="1032" w:type="dxa"/>
+          </w:tcPr>
+          <w:p>
+            <w:r>
+              <w:t>No</w:t>
+            </w:r>
+          </w:p>
+        </w:tc>
+        <w:tc>
+          <w:tcPr>
+            <w:tcW w:w="2306" w:type="dxa"/>
+          </w:tcPr>
+          <w:p>
+            <w:r>
+              <w:t>City</w:t>
+            </w:r>
+          </w:p>
+        </w:tc>
+        <w:tc>
+          <w:tcPr>
+            <w:tcW w:w="1403" w:type="dxa"/>
+          </w:tcPr>
+          <w:p/>
+        </w:tc>
+      </w:tr>
+      <w:tr>
+        <w:trPr>
+          <w:trHeight w:val="225"/>
+        </w:trPr>
+        <w:tc>
+          <w:tcPr>
+            <w:tcW w:w="1498" w:type="dxa"/>
+          </w:tcPr>
+          <w:p>
+            <w:r>
+              <w:t>Country</w:t>
+            </w:r>
+          </w:p>
+        </w:tc>
+        <w:tc>
+          <w:tcPr>
+            <w:tcW w:w="1159" w:type="dxa"/>
+          </w:tcPr>
+          <w:p>
+            <w:r>
+              <w:t>VAR</w:t>
+            </w:r>
+          </w:p>
+        </w:tc>
+        <w:tc>
+          <w:tcPr>
+            <w:tcW w:w="1471" w:type="dxa"/>
+          </w:tcPr>
+          <w:p>
+            <w:r>
+              <w:t>25</w:t>
+            </w:r>
+          </w:p>
+        </w:tc>
+        <w:tc>
+          <w:tcPr>
+            <w:tcW w:w="1336" w:type="dxa"/>
+          </w:tcPr>
+          <w:p>
+            <w:r>
+              <w:t>Yes</w:t>
+            </w:r>
+          </w:p>
+        </w:tc>
+        <w:tc>
+          <w:tcPr>
+            <w:tcW w:w="1032" w:type="dxa"/>
+          </w:tcPr>
+          <w:p>
+            <w:r>
+              <w:t>No</w:t>
+            </w:r>
+          </w:p>
+        </w:tc>
+        <w:tc>
+          <w:tcPr>
+            <w:tcW w:w="2306" w:type="dxa"/>
+          </w:tcPr>
+          <w:p>
+            <w:r>
+              <w:t>Country name</w:t>
+            </w:r>
+          </w:p>
+        </w:tc>
+        <w:tc>
+          <w:tcPr>
+            <w:tcW w:w="1403" w:type="dxa"/>
+          </w:tcPr>
+          <w:p/>
+        </w:tc>
+      </w:tr>
+      <w:tr>
+        <w:trPr>
+          <w:trHeight w:val="238"/>
+        </w:trPr>
+        <w:tc>
+          <w:tcPr>
+            <w:tcW w:w="1498" w:type="dxa"/>
+          </w:tcPr>
+          <w:p>
+            <w:r>
+              <w:t>ZIP-Code</w:t>
+            </w:r>
+          </w:p>
+        </w:tc>
+        <w:tc>
+          <w:tcPr>
+            <w:tcW w:w="1159" w:type="dxa"/>
+          </w:tcPr>
+          <w:p>
+            <w:r>
+              <w:t>VAR</w:t>
+            </w:r>
+          </w:p>
+        </w:tc>
+        <w:tc>
+          <w:tcPr>
+            <w:tcW w:w="1471" w:type="dxa"/>
+          </w:tcPr>
+          <w:p>
+            <w:r>
+              <w:t>8</w:t>
+            </w:r>
+          </w:p>
+        </w:tc>
+        <w:tc>
+          <w:tcPr>
+            <w:tcW w:w="1336" w:type="dxa"/>
+          </w:tcPr>
+          <w:p>
+            <w:r>
+              <w:t>Yes</w:t>
+            </w:r>
+          </w:p>
+        </w:tc>
+        <w:tc>
+          <w:tcPr>
+            <w:tcW w:w="1032" w:type="dxa"/>
+          </w:tcPr>
+          <w:p>
+            <w:r>
+              <w:t>No</w:t>
+            </w:r>
+          </w:p>
+        </w:tc>
+        <w:tc>
+          <w:tcPr>
+            <w:tcW w:w="2306" w:type="dxa"/>
+          </w:tcPr>
+          <w:p>
+            <w:r>
+              <w:t>Zip-Code</w:t>
+            </w:r>
+          </w:p>
+        </w:tc>
+        <w:tc>
+          <w:tcPr>
+            <w:tcW w:w="1403" w:type="dxa"/>
+          </w:tcPr>
+          <w:p/>
+        </w:tc>
+      </w:tr>
+      <w:tr>
+        <w:trPr>
+          <w:trHeight w:val="238"/>
+        </w:trPr>
+        <w:tc>
+          <w:tcPr>
+            <w:tcW w:w="1498" w:type="dxa"/>
+          </w:tcPr>
+          <w:p>
+            <w:r>
+              <w:t>E-mail</w:t>
+            </w:r>
+          </w:p>
+        </w:tc>
+        <w:tc>
+          <w:tcPr>
+            <w:tcW w:w="1159" w:type="dxa"/>
+          </w:tcPr>
+          <w:p>
+            <w:r>
+              <w:t>VAR</w:t>
+            </w:r>
+          </w:p>
+        </w:tc>
+        <w:tc>
+          <w:tcPr>
+            <w:tcW w:w="1471" w:type="dxa"/>
+          </w:tcPr>
+          <w:p>
+            <w:r>
+              <w:t>40</w:t>
+            </w:r>
+          </w:p>
+        </w:tc>
+        <w:tc>
+          <w:tcPr>
+            <w:tcW w:w="1336" w:type="dxa"/>
+          </w:tcPr>
+          <w:p>
+            <w:r>
+              <w:t>Yes</w:t>
+            </w:r>
+          </w:p>
+        </w:tc>
+        <w:tc>
+          <w:tcPr>
+            <w:tcW w:w="1032" w:type="dxa"/>
+          </w:tcPr>
+          <w:p>
+            <w:r>
+              <w:t>No</w:t>
+            </w:r>
+          </w:p>
+        </w:tc>
+        <w:tc>
+          <w:tcPr>
+            <w:tcW w:w="2306" w:type="dxa"/>
+          </w:tcPr>
+          <w:p>
+            <w:r>
+              <w:t>Mail to contact</w:t>
+            </w:r>
+          </w:p>
+        </w:tc>
+        <w:tc>
+          <w:tcPr>
+            <w:tcW w:w="1403" w:type="dxa"/>
+          </w:tcPr>
+          <w:p/>
+        </w:tc>
+      </w:tr>
+      <w:tr>
+        <w:trPr>
+          <w:trHeight w:val="464"/>
+        </w:trPr>
+        <w:tc>
+          <w:tcPr>
+            <w:tcW w:w="1498" w:type="dxa"/>
+          </w:tcPr>
+          <w:p>
+            <w:r>
+              <w:t xml:space="preserve">Phone </w:t>
+            </w:r>
+            <w:proofErr w:type="spellStart"/>
+            <w:r>
+              <w:t>number</w:t>
+            </w:r>
+            <w:proofErr w:type="spellEnd"/>
+          </w:p>
+        </w:tc>
+        <w:tc>
+          <w:tcPr>
+            <w:tcW w:w="1159" w:type="dxa"/>
+          </w:tcPr>
+          <w:p>
+            <w:r>
+              <w:t>VAR</w:t>
+            </w:r>
+          </w:p>
+        </w:tc>
+        <w:tc>
+          <w:tcPr>
+            <w:tcW w:w="1471" w:type="dxa"/>
+          </w:tcPr>
+          <w:p>
+            <w:r>
+              <w:t>20</w:t>
+            </w:r>
+          </w:p>
+        </w:tc>
+        <w:tc>
+          <w:tcPr>
+            <w:tcW w:w="1336" w:type="dxa"/>
+          </w:tcPr>
+          <w:p>
+            <w:r>
+              <w:t>Yes</w:t>
+            </w:r>
+          </w:p>
+        </w:tc>
+        <w:tc>
+          <w:tcPr>
+            <w:tcW w:w="1032" w:type="dxa"/>
+          </w:tcPr>
+          <w:p>
+            <w:pPr>
+              <w:rPr>
+                <w:lang w:val="en-US"/>
+              </w:rPr>
+            </w:pPr>
+          </w:p>
+        </w:tc>
+        <w:tc>
+          <w:tcPr>
+            <w:tcW w:w="2306" w:type="dxa"/>
+          </w:tcPr>
+          <w:p>
+            <w:pPr>
+              <w:rPr>
+                <w:lang w:val="en-US"/>
+              </w:rPr>
+            </w:pPr>
+            <w:r>
+              <w:rPr>
+                <w:lang w:val="en-US"/>
+              </w:rPr>
+              <w:t>Phone number to call customer</w:t>
+            </w:r>
+          </w:p>
+        </w:tc>
+        <w:tc>
+          <w:tcPr>
+            <w:tcW w:w="1403" w:type="dxa"/>
+          </w:tcPr>
+          <w:p>
+            <w:pPr>
+              <w:rPr>
+                <w:lang w:val="en-US"/>
+              </w:rPr>
+            </w:pPr>
+          </w:p>
+        </w:tc>
+      </w:tr>
+      <w:tr>
+        <w:trPr>
+          <w:trHeight w:val="208"/>
+        </w:trPr>
+        <w:tc>
+          <w:tcPr>
+            <w:tcW w:w="1498" w:type="dxa"/>
+          </w:tcPr>
+          <w:p>
+            <w:r>
+              <w:t xml:space="preserve">Mobile </w:t>
+            </w:r>
+            <w:proofErr w:type="spellStart"/>
+            <w:r>
+              <w:t>number</w:t>
+            </w:r>
+            <w:proofErr w:type="spellEnd"/>
+          </w:p>
+        </w:tc>
+        <w:tc>
+          <w:tcPr>
+            <w:tcW w:w="1159" w:type="dxa"/>
+          </w:tcPr>
+          <w:p>
+            <w:r>
+              <w:t>VAR</w:t>
+            </w:r>
+          </w:p>
+        </w:tc>
+        <w:tc>
+          <w:tcPr>
+            <w:tcW w:w="1471" w:type="dxa"/>
+          </w:tcPr>
+          <w:p>
+            <w:r>
+              <w:t>20</w:t>
+            </w:r>
+          </w:p>
+        </w:tc>
+        <w:tc>
+          <w:tcPr>
+            <w:tcW w:w="1336" w:type="dxa"/>
+          </w:tcPr>
+          <w:p>
+            <w:r>
+              <w:t>No</w:t>
+            </w:r>
+          </w:p>
+        </w:tc>
+        <w:tc>
+          <w:tcPr>
+            <w:tcW w:w="1032" w:type="dxa"/>
+          </w:tcPr>
+          <w:p>
+            <w:pPr>
+              <w:rPr>
+                <w:lang w:val="en-US"/>
+              </w:rPr>
+            </w:pPr>
+          </w:p>
+        </w:tc>
+        <w:tc>
+          <w:tcPr>
+            <w:tcW w:w="2306" w:type="dxa"/>
+          </w:tcPr>
+          <w:p>
+            <w:pPr>
+              <w:rPr>
+                <w:lang w:val="en-US"/>
+              </w:rPr>
+            </w:pPr>
+            <w:r>
+              <w:rPr>
+                <w:lang w:val="en-US"/>
+              </w:rPr>
+              <w:t>Mobile phone number to call customer</w:t>
+            </w:r>
+          </w:p>
+        </w:tc>
+        <w:tc>
+          <w:tcPr>
+            <w:tcW w:w="1403" w:type="dxa"/>
+          </w:tcPr>
+          <w:p>
+            <w:pPr>
+              <w:rPr>
+                <w:lang w:val="en-US"/>
+              </w:rPr>
+            </w:pPr>
+          </w:p>
+        </w:tc>
+      </w:tr>
+    </w:tbl>
+    <w:p>
+      <w:pPr>
+        <w:rPr>
+          <w:lang w:val="en-US"/>
+        </w:rPr>
+      </w:pPr>
+    </w:p>
+    <w:p>
+      <w:pPr>
+        <w:pStyle w:val="Heading1"/>
+        <w:rPr>
+          <w:lang w:val="en-US"/>
+        </w:rPr>
       </w:pPr>
       <w:proofErr w:type="spellStart"/>
       <w:r>
-        <w:t>Create</w:t>
+        <w:rPr>
+          <w:lang w:val="en-US"/>
+        </w:rPr>
+        <w:t>Custommers</w:t>
       </w:r>
       <w:proofErr w:type="spellEnd"/>
-      <w:r>
-        <w:t xml:space="preserve"> Project</w:t>
-      </w:r>
     </w:p>
-    <w:p/>
     <w:tbl>
       <w:tblPr>
-        <w:tblStyle w:val="Tabelraster"/>
-        <w:tblW w:w="9493" w:type="dxa"/>
+        <w:tblStyle w:val="TableGrid"/>
+        <w:tblW w:w="9918" w:type="dxa"/>
         <w:tblLook w:val="04A0" w:firstRow="1" w:lastRow="0" w:firstColumn="1" w:lastColumn="0" w:noHBand="0" w:noVBand="1"/>
       </w:tblPr>
       <w:tblGrid>
-        <w:gridCol w:w="1666"/>
-        <w:gridCol w:w="1289"/>
-        <w:gridCol w:w="1636"/>
-        <w:gridCol w:w="1486"/>
-        <w:gridCol w:w="1856"/>
-        <w:gridCol w:w="1560"/>
+        <w:gridCol w:w="1294"/>
+        <w:gridCol w:w="1294"/>
+        <w:gridCol w:w="1294"/>
+        <w:gridCol w:w="1295"/>
+        <w:gridCol w:w="1295"/>
+        <w:gridCol w:w="1887"/>
+        <w:gridCol w:w="1559"/>
       </w:tblGrid>
       <w:tr>
         <w:tc>
           <w:tcPr>
-            <w:tcW w:w="1666" w:type="dxa"/>
-          </w:tcPr>
-          <w:p>
-            <w:pPr>
-              <w:rPr>
-                <w:b/>
-              </w:rPr>
-            </w:pPr>
-            <w:r>
-              <w:rPr>
-                <w:b/>
-              </w:rPr>
-              <w:t xml:space="preserve">Name </w:t>
-            </w:r>
-            <w:r>
-              <w:rPr>
-                <w:b/>
-              </w:rPr>
-              <w:t>attribute</w:t>
-            </w:r>
-            <w:bookmarkStart w:id="0" w:name="_GoBack"/>
-            <w:bookmarkEnd w:id="0"/>
-          </w:p>
-        </w:tc>
-        <w:tc>
-          <w:tcPr>
-            <w:tcW w:w="1289" w:type="dxa"/>
-          </w:tcPr>
-          <w:p>
-            <w:pPr>
-              <w:rPr>
-                <w:b/>
-              </w:rPr>
-            </w:pPr>
-            <w:r>
-              <w:rPr>
-                <w:b/>
+            <w:tcW w:w="1294" w:type="dxa"/>
+          </w:tcPr>
+          <w:p>
+            <w:pPr>
+              <w:rPr>
+                <w:lang w:val="en-US"/>
+              </w:rPr>
+            </w:pPr>
+            <w:r>
+              <w:rPr>
+                <w:b/>
+                <w:lang w:val="en-US"/>
+              </w:rPr>
+              <w:t>Name attribute</w:t>
+            </w:r>
+          </w:p>
+        </w:tc>
+        <w:tc>
+          <w:tcPr>
+            <w:tcW w:w="1294" w:type="dxa"/>
+          </w:tcPr>
+          <w:p>
+            <w:pPr>
+              <w:rPr>
+                <w:lang w:val="en-US"/>
+              </w:rPr>
+            </w:pPr>
+            <w:r>
+              <w:rPr>
+                <w:b/>
+                <w:lang w:val="en-US"/>
               </w:rPr>
               <w:t>Type</w:t>
             </w:r>
@@ -1253,17 +2576,18 @@
         </w:tc>
         <w:tc>
           <w:tcPr>
-            <w:tcW w:w="1636" w:type="dxa"/>
-          </w:tcPr>
-          <w:p>
-            <w:pPr>
-              <w:rPr>
-                <w:b/>
-              </w:rPr>
-            </w:pPr>
-            <w:r>
-              <w:rPr>
-                <w:b/>
+            <w:tcW w:w="1294" w:type="dxa"/>
+          </w:tcPr>
+          <w:p>
+            <w:pPr>
+              <w:rPr>
+                <w:lang w:val="en-US"/>
+              </w:rPr>
+            </w:pPr>
+            <w:r>
+              <w:rPr>
+                <w:b/>
+                <w:lang w:val="en-US"/>
               </w:rPr>
               <w:t>Range</w:t>
             </w:r>
@@ -1271,809 +2595,693 @@
         </w:tc>
         <w:tc>
           <w:tcPr>
-            <w:tcW w:w="1486" w:type="dxa"/>
-          </w:tcPr>
-          <w:p>
-            <w:pPr>
-              <w:rPr>
-                <w:b/>
-              </w:rPr>
-            </w:pPr>
-            <w:proofErr w:type="spellStart"/>
-            <w:r>
-              <w:rPr>
-                <w:b/>
+            <w:tcW w:w="1295" w:type="dxa"/>
+          </w:tcPr>
+          <w:p>
+            <w:pPr>
+              <w:rPr>
+                <w:lang w:val="en-US"/>
+              </w:rPr>
+            </w:pPr>
+            <w:r>
+              <w:rPr>
+                <w:b/>
+                <w:lang w:val="en-US"/>
               </w:rPr>
               <w:t>Required</w:t>
             </w:r>
-            <w:proofErr w:type="spellEnd"/>
-          </w:p>
-        </w:tc>
-        <w:tc>
-          <w:tcPr>
-            <w:tcW w:w="1856" w:type="dxa"/>
-          </w:tcPr>
-          <w:p>
-            <w:pPr>
-              <w:rPr>
-                <w:b/>
-              </w:rPr>
-            </w:pPr>
-            <w:proofErr w:type="spellStart"/>
-            <w:r>
-              <w:rPr>
-                <w:b/>
+          </w:p>
+        </w:tc>
+        <w:tc>
+          <w:tcPr>
+            <w:tcW w:w="1295" w:type="dxa"/>
+          </w:tcPr>
+          <w:p>
+            <w:pPr>
+              <w:rPr>
+                <w:lang w:val="en-US"/>
+              </w:rPr>
+            </w:pPr>
+            <w:r>
+              <w:rPr>
+                <w:b/>
+                <w:lang w:val="en-US"/>
+              </w:rPr>
+              <w:t>Unique</w:t>
+            </w:r>
+          </w:p>
+        </w:tc>
+        <w:tc>
+          <w:tcPr>
+            <w:tcW w:w="1887" w:type="dxa"/>
+          </w:tcPr>
+          <w:p>
+            <w:pPr>
+              <w:rPr>
+                <w:lang w:val="en-US"/>
+              </w:rPr>
+            </w:pPr>
+            <w:r>
+              <w:rPr>
+                <w:b/>
+                <w:lang w:val="en-US"/>
               </w:rPr>
               <w:t>Description</w:t>
             </w:r>
-            <w:proofErr w:type="spellEnd"/>
-          </w:p>
-        </w:tc>
-        <w:tc>
-          <w:tcPr>
-            <w:tcW w:w="1560" w:type="dxa"/>
-          </w:tcPr>
-          <w:p>
-            <w:pPr>
-              <w:rPr>
-                <w:b/>
-              </w:rPr>
-            </w:pPr>
-            <w:proofErr w:type="spellStart"/>
-            <w:r>
-              <w:rPr>
-                <w:b/>
+          </w:p>
+        </w:tc>
+        <w:tc>
+          <w:tcPr>
+            <w:tcW w:w="1559" w:type="dxa"/>
+          </w:tcPr>
+          <w:p>
+            <w:pPr>
+              <w:rPr>
+                <w:lang w:val="en-US"/>
+              </w:rPr>
+            </w:pPr>
+            <w:r>
+              <w:rPr>
+                <w:b/>
+                <w:lang w:val="en-US"/>
               </w:rPr>
               <w:t>Key</w:t>
             </w:r>
-            <w:proofErr w:type="spellEnd"/>
           </w:p>
         </w:tc>
       </w:tr>
       <w:tr>
         <w:tc>
           <w:tcPr>
-            <w:tcW w:w="1666" w:type="dxa"/>
-          </w:tcPr>
-          <w:p>
-            <w:r>
-              <w:t>ID</w:t>
-            </w:r>
-          </w:p>
-        </w:tc>
-        <w:tc>
-          <w:tcPr>
-            <w:tcW w:w="1289" w:type="dxa"/>
-          </w:tcPr>
-          <w:p>
-            <w:r>
-              <w:t>INT</w:t>
-            </w:r>
-          </w:p>
-        </w:tc>
-        <w:tc>
-          <w:tcPr>
-            <w:tcW w:w="1636" w:type="dxa"/>
-          </w:tcPr>
-          <w:p>
-            <w:r>
-              <w:t>4</w:t>
-            </w:r>
-          </w:p>
-        </w:tc>
-        <w:tc>
-          <w:tcPr>
-            <w:tcW w:w="1486" w:type="dxa"/>
-          </w:tcPr>
-          <w:p>
-            <w:r>
-              <w:t>Yes</w:t>
-            </w:r>
-          </w:p>
-        </w:tc>
-        <w:tc>
-          <w:tcPr>
-            <w:tcW w:w="1856" w:type="dxa"/>
-          </w:tcPr>
-          <w:p>
-            <w:r>
-              <w:t>His</w:t>
-            </w:r>
-          </w:p>
-        </w:tc>
-        <w:tc>
-          <w:tcPr>
-            <w:tcW w:w="1560" w:type="dxa"/>
-          </w:tcPr>
-          <w:p>
-            <w:proofErr w:type="spellStart"/>
-            <w:r>
-              <w:t>Primary</w:t>
-            </w:r>
-            <w:proofErr w:type="spellEnd"/>
-            <w:r>
-              <w:t xml:space="preserve"> </w:t>
-            </w:r>
-            <w:proofErr w:type="spellStart"/>
-            <w:r>
-              <w:t>key</w:t>
-            </w:r>
-            <w:proofErr w:type="spellEnd"/>
+            <w:tcW w:w="1294" w:type="dxa"/>
+          </w:tcPr>
+          <w:p>
+            <w:pPr>
+              <w:rPr>
+                <w:lang w:val="en-US"/>
+              </w:rPr>
+            </w:pPr>
+          </w:p>
+        </w:tc>
+        <w:tc>
+          <w:tcPr>
+            <w:tcW w:w="1294" w:type="dxa"/>
+          </w:tcPr>
+          <w:p>
+            <w:pPr>
+              <w:rPr>
+                <w:lang w:val="en-US"/>
+              </w:rPr>
+            </w:pPr>
+          </w:p>
+        </w:tc>
+        <w:tc>
+          <w:tcPr>
+            <w:tcW w:w="1294" w:type="dxa"/>
+          </w:tcPr>
+          <w:p>
+            <w:pPr>
+              <w:rPr>
+                <w:lang w:val="en-US"/>
+              </w:rPr>
+            </w:pPr>
+          </w:p>
+        </w:tc>
+        <w:tc>
+          <w:tcPr>
+            <w:tcW w:w="1295" w:type="dxa"/>
+          </w:tcPr>
+          <w:p>
+            <w:pPr>
+              <w:rPr>
+                <w:lang w:val="en-US"/>
+              </w:rPr>
+            </w:pPr>
+          </w:p>
+        </w:tc>
+        <w:tc>
+          <w:tcPr>
+            <w:tcW w:w="1295" w:type="dxa"/>
+          </w:tcPr>
+          <w:p>
+            <w:pPr>
+              <w:rPr>
+                <w:lang w:val="en-US"/>
+              </w:rPr>
+            </w:pPr>
+          </w:p>
+        </w:tc>
+        <w:tc>
+          <w:tcPr>
+            <w:tcW w:w="1887" w:type="dxa"/>
+          </w:tcPr>
+          <w:p>
+            <w:pPr>
+              <w:rPr>
+                <w:lang w:val="en-US"/>
+              </w:rPr>
+            </w:pPr>
+          </w:p>
+        </w:tc>
+        <w:tc>
+          <w:tcPr>
+            <w:tcW w:w="1559" w:type="dxa"/>
+          </w:tcPr>
+          <w:p>
+            <w:pPr>
+              <w:rPr>
+                <w:lang w:val="en-US"/>
+              </w:rPr>
+            </w:pPr>
           </w:p>
         </w:tc>
       </w:tr>
       <w:tr>
         <w:tc>
           <w:tcPr>
-            <w:tcW w:w="1666" w:type="dxa"/>
-          </w:tcPr>
-          <w:p>
-            <w:r>
-              <w:t>Company name</w:t>
-            </w:r>
-          </w:p>
-        </w:tc>
-        <w:tc>
-          <w:tcPr>
-            <w:tcW w:w="1289" w:type="dxa"/>
-          </w:tcPr>
-          <w:p>
-            <w:r>
-              <w:t>VAR</w:t>
-            </w:r>
-          </w:p>
-        </w:tc>
-        <w:tc>
-          <w:tcPr>
-            <w:tcW w:w="1636" w:type="dxa"/>
-          </w:tcPr>
-          <w:p>
-            <w:r>
-              <w:t>20</w:t>
-            </w:r>
-          </w:p>
-        </w:tc>
-        <w:tc>
-          <w:tcPr>
-            <w:tcW w:w="1486" w:type="dxa"/>
-          </w:tcPr>
-          <w:p>
-            <w:r>
-              <w:t>Yes</w:t>
-            </w:r>
-          </w:p>
-        </w:tc>
-        <w:tc>
-          <w:tcPr>
-            <w:tcW w:w="1856" w:type="dxa"/>
-          </w:tcPr>
-          <w:p>
-            <w:r>
-              <w:t>Company name</w:t>
-            </w:r>
-          </w:p>
-        </w:tc>
-        <w:tc>
-          <w:tcPr>
-            <w:tcW w:w="1560" w:type="dxa"/>
-          </w:tcPr>
-          <w:p/>
+            <w:tcW w:w="1294" w:type="dxa"/>
+          </w:tcPr>
+          <w:p>
+            <w:pPr>
+              <w:rPr>
+                <w:lang w:val="en-US"/>
+              </w:rPr>
+            </w:pPr>
+          </w:p>
+        </w:tc>
+        <w:tc>
+          <w:tcPr>
+            <w:tcW w:w="1294" w:type="dxa"/>
+          </w:tcPr>
+          <w:p>
+            <w:pPr>
+              <w:rPr>
+                <w:lang w:val="en-US"/>
+              </w:rPr>
+            </w:pPr>
+          </w:p>
+        </w:tc>
+        <w:tc>
+          <w:tcPr>
+            <w:tcW w:w="1294" w:type="dxa"/>
+          </w:tcPr>
+          <w:p>
+            <w:pPr>
+              <w:rPr>
+                <w:lang w:val="en-US"/>
+              </w:rPr>
+            </w:pPr>
+          </w:p>
+        </w:tc>
+        <w:tc>
+          <w:tcPr>
+            <w:tcW w:w="1295" w:type="dxa"/>
+          </w:tcPr>
+          <w:p>
+            <w:pPr>
+              <w:rPr>
+                <w:lang w:val="en-US"/>
+              </w:rPr>
+            </w:pPr>
+          </w:p>
+        </w:tc>
+        <w:tc>
+          <w:tcPr>
+            <w:tcW w:w="1295" w:type="dxa"/>
+          </w:tcPr>
+          <w:p>
+            <w:pPr>
+              <w:rPr>
+                <w:lang w:val="en-US"/>
+              </w:rPr>
+            </w:pPr>
+          </w:p>
+        </w:tc>
+        <w:tc>
+          <w:tcPr>
+            <w:tcW w:w="1887" w:type="dxa"/>
+          </w:tcPr>
+          <w:p>
+            <w:pPr>
+              <w:rPr>
+                <w:lang w:val="en-US"/>
+              </w:rPr>
+            </w:pPr>
+          </w:p>
+        </w:tc>
+        <w:tc>
+          <w:tcPr>
+            <w:tcW w:w="1559" w:type="dxa"/>
+          </w:tcPr>
+          <w:p>
+            <w:pPr>
+              <w:rPr>
+                <w:lang w:val="en-US"/>
+              </w:rPr>
+            </w:pPr>
+          </w:p>
         </w:tc>
       </w:tr>
       <w:tr>
         <w:tc>
           <w:tcPr>
-            <w:tcW w:w="1666" w:type="dxa"/>
-          </w:tcPr>
-          <w:p>
-            <w:r>
-              <w:t>Project name</w:t>
-            </w:r>
-          </w:p>
-        </w:tc>
-        <w:tc>
-          <w:tcPr>
-            <w:tcW w:w="1289" w:type="dxa"/>
-          </w:tcPr>
-          <w:p>
-            <w:r>
-              <w:t>VAR</w:t>
-            </w:r>
-          </w:p>
-        </w:tc>
-        <w:tc>
-          <w:tcPr>
-            <w:tcW w:w="1636" w:type="dxa"/>
-          </w:tcPr>
-          <w:p>
-            <w:r>
-              <w:t>25</w:t>
-            </w:r>
-          </w:p>
-        </w:tc>
-        <w:tc>
-          <w:tcPr>
-            <w:tcW w:w="1486" w:type="dxa"/>
-          </w:tcPr>
-          <w:p>
-            <w:r>
-              <w:t>Yes</w:t>
-            </w:r>
-          </w:p>
-        </w:tc>
-        <w:tc>
-          <w:tcPr>
-            <w:tcW w:w="1856" w:type="dxa"/>
-          </w:tcPr>
-          <w:p>
-            <w:r>
-              <w:t>Project name</w:t>
-            </w:r>
-          </w:p>
-        </w:tc>
-        <w:tc>
-          <w:tcPr>
-            <w:tcW w:w="1560" w:type="dxa"/>
-          </w:tcPr>
-          <w:p/>
+            <w:tcW w:w="1294" w:type="dxa"/>
+          </w:tcPr>
+          <w:p>
+            <w:pPr>
+              <w:rPr>
+                <w:lang w:val="en-US"/>
+              </w:rPr>
+            </w:pPr>
+          </w:p>
+        </w:tc>
+        <w:tc>
+          <w:tcPr>
+            <w:tcW w:w="1294" w:type="dxa"/>
+          </w:tcPr>
+          <w:p>
+            <w:pPr>
+              <w:rPr>
+                <w:lang w:val="en-US"/>
+              </w:rPr>
+            </w:pPr>
+          </w:p>
+        </w:tc>
+        <w:tc>
+          <w:tcPr>
+            <w:tcW w:w="1294" w:type="dxa"/>
+          </w:tcPr>
+          <w:p>
+            <w:pPr>
+              <w:rPr>
+                <w:lang w:val="en-US"/>
+              </w:rPr>
+            </w:pPr>
+          </w:p>
+        </w:tc>
+        <w:tc>
+          <w:tcPr>
+            <w:tcW w:w="1295" w:type="dxa"/>
+          </w:tcPr>
+          <w:p>
+            <w:pPr>
+              <w:rPr>
+                <w:lang w:val="en-US"/>
+              </w:rPr>
+            </w:pPr>
+          </w:p>
+        </w:tc>
+        <w:tc>
+          <w:tcPr>
+            <w:tcW w:w="1295" w:type="dxa"/>
+          </w:tcPr>
+          <w:p>
+            <w:pPr>
+              <w:rPr>
+                <w:lang w:val="en-US"/>
+              </w:rPr>
+            </w:pPr>
+          </w:p>
+        </w:tc>
+        <w:tc>
+          <w:tcPr>
+            <w:tcW w:w="1887" w:type="dxa"/>
+          </w:tcPr>
+          <w:p>
+            <w:pPr>
+              <w:rPr>
+                <w:lang w:val="en-US"/>
+              </w:rPr>
+            </w:pPr>
+          </w:p>
+        </w:tc>
+        <w:tc>
+          <w:tcPr>
+            <w:tcW w:w="1559" w:type="dxa"/>
+          </w:tcPr>
+          <w:p>
+            <w:pPr>
+              <w:rPr>
+                <w:lang w:val="en-US"/>
+              </w:rPr>
+            </w:pPr>
+          </w:p>
         </w:tc>
       </w:tr>
       <w:tr>
         <w:tc>
           <w:tcPr>
-            <w:tcW w:w="1666" w:type="dxa"/>
-          </w:tcPr>
-          <w:p>
-            <w:r>
-              <w:t>Contact person</w:t>
-            </w:r>
-          </w:p>
-        </w:tc>
-        <w:tc>
-          <w:tcPr>
-            <w:tcW w:w="1289" w:type="dxa"/>
-          </w:tcPr>
-          <w:p>
-            <w:r>
-              <w:t>VAR</w:t>
-            </w:r>
-          </w:p>
-        </w:tc>
-        <w:tc>
-          <w:tcPr>
-            <w:tcW w:w="1636" w:type="dxa"/>
-          </w:tcPr>
-          <w:p>
-            <w:r>
-              <w:t>25</w:t>
-            </w:r>
-          </w:p>
-        </w:tc>
-        <w:tc>
-          <w:tcPr>
-            <w:tcW w:w="1486" w:type="dxa"/>
-          </w:tcPr>
-          <w:p>
-            <w:r>
-              <w:t>Yes</w:t>
-            </w:r>
-          </w:p>
-        </w:tc>
-        <w:tc>
-          <w:tcPr>
-            <w:tcW w:w="1856" w:type="dxa"/>
-          </w:tcPr>
-          <w:p>
-            <w:r>
-              <w:t>Customer contact</w:t>
-            </w:r>
-          </w:p>
-        </w:tc>
-        <w:tc>
-          <w:tcPr>
-            <w:tcW w:w="1560" w:type="dxa"/>
-          </w:tcPr>
-          <w:p/>
+            <w:tcW w:w="1294" w:type="dxa"/>
+          </w:tcPr>
+          <w:p>
+            <w:pPr>
+              <w:rPr>
+                <w:lang w:val="en-US"/>
+              </w:rPr>
+            </w:pPr>
+          </w:p>
+        </w:tc>
+        <w:tc>
+          <w:tcPr>
+            <w:tcW w:w="1294" w:type="dxa"/>
+          </w:tcPr>
+          <w:p>
+            <w:pPr>
+              <w:rPr>
+                <w:lang w:val="en-US"/>
+              </w:rPr>
+            </w:pPr>
+          </w:p>
+        </w:tc>
+        <w:tc>
+          <w:tcPr>
+            <w:tcW w:w="1294" w:type="dxa"/>
+          </w:tcPr>
+          <w:p>
+            <w:pPr>
+              <w:rPr>
+                <w:lang w:val="en-US"/>
+              </w:rPr>
+            </w:pPr>
+          </w:p>
+        </w:tc>
+        <w:tc>
+          <w:tcPr>
+            <w:tcW w:w="1295" w:type="dxa"/>
+          </w:tcPr>
+          <w:p>
+            <w:pPr>
+              <w:rPr>
+                <w:lang w:val="en-US"/>
+              </w:rPr>
+            </w:pPr>
+          </w:p>
+        </w:tc>
+        <w:tc>
+          <w:tcPr>
+            <w:tcW w:w="1295" w:type="dxa"/>
+          </w:tcPr>
+          <w:p>
+            <w:pPr>
+              <w:rPr>
+                <w:lang w:val="en-US"/>
+              </w:rPr>
+            </w:pPr>
+          </w:p>
+        </w:tc>
+        <w:tc>
+          <w:tcPr>
+            <w:tcW w:w="1887" w:type="dxa"/>
+          </w:tcPr>
+          <w:p>
+            <w:pPr>
+              <w:rPr>
+                <w:lang w:val="en-US"/>
+              </w:rPr>
+            </w:pPr>
+          </w:p>
+        </w:tc>
+        <w:tc>
+          <w:tcPr>
+            <w:tcW w:w="1559" w:type="dxa"/>
+          </w:tcPr>
+          <w:p>
+            <w:pPr>
+              <w:rPr>
+                <w:lang w:val="en-US"/>
+              </w:rPr>
+            </w:pPr>
+          </w:p>
         </w:tc>
       </w:tr>
       <w:tr>
         <w:tc>
           <w:tcPr>
-            <w:tcW w:w="1666" w:type="dxa"/>
-          </w:tcPr>
-          <w:p>
-            <w:proofErr w:type="spellStart"/>
-            <w:r>
-              <w:t>Adress</w:t>
-            </w:r>
-            <w:proofErr w:type="spellEnd"/>
-          </w:p>
-        </w:tc>
-        <w:tc>
-          <w:tcPr>
-            <w:tcW w:w="1289" w:type="dxa"/>
-          </w:tcPr>
-          <w:p>
-            <w:r>
-              <w:t>VAR</w:t>
-            </w:r>
-          </w:p>
-        </w:tc>
-        <w:tc>
-          <w:tcPr>
-            <w:tcW w:w="1636" w:type="dxa"/>
-          </w:tcPr>
-          <w:p>
-            <w:r>
-              <w:t>50</w:t>
-            </w:r>
-          </w:p>
-        </w:tc>
-        <w:tc>
-          <w:tcPr>
-            <w:tcW w:w="1486" w:type="dxa"/>
-          </w:tcPr>
-          <w:p>
-            <w:r>
-              <w:t>Yes</w:t>
-            </w:r>
-          </w:p>
-        </w:tc>
-        <w:tc>
-          <w:tcPr>
-            <w:tcW w:w="1856" w:type="dxa"/>
-          </w:tcPr>
-          <w:p>
-            <w:proofErr w:type="spellStart"/>
-            <w:r>
-              <w:t>Adress</w:t>
-            </w:r>
-            <w:proofErr w:type="spellEnd"/>
-            <w:r>
-              <w:t xml:space="preserve"> </w:t>
-            </w:r>
-            <w:proofErr w:type="spellStart"/>
-            <w:r>
-              <w:t>to</w:t>
-            </w:r>
-            <w:proofErr w:type="spellEnd"/>
-            <w:r>
-              <w:t xml:space="preserve"> </w:t>
-            </w:r>
-            <w:proofErr w:type="spellStart"/>
-            <w:r>
-              <w:t>send</w:t>
-            </w:r>
-            <w:proofErr w:type="spellEnd"/>
-            <w:r>
-              <w:t xml:space="preserve"> information </w:t>
-            </w:r>
-            <w:proofErr w:type="spellStart"/>
-            <w:r>
-              <w:t>to</w:t>
-            </w:r>
-            <w:proofErr w:type="spellEnd"/>
-          </w:p>
-        </w:tc>
-        <w:tc>
-          <w:tcPr>
-            <w:tcW w:w="1560" w:type="dxa"/>
-          </w:tcPr>
-          <w:p/>
+            <w:tcW w:w="1294" w:type="dxa"/>
+          </w:tcPr>
+          <w:p>
+            <w:pPr>
+              <w:rPr>
+                <w:lang w:val="en-US"/>
+              </w:rPr>
+            </w:pPr>
+          </w:p>
+        </w:tc>
+        <w:tc>
+          <w:tcPr>
+            <w:tcW w:w="1294" w:type="dxa"/>
+          </w:tcPr>
+          <w:p>
+            <w:pPr>
+              <w:rPr>
+                <w:lang w:val="en-US"/>
+              </w:rPr>
+            </w:pPr>
+          </w:p>
+        </w:tc>
+        <w:tc>
+          <w:tcPr>
+            <w:tcW w:w="1294" w:type="dxa"/>
+          </w:tcPr>
+          <w:p>
+            <w:pPr>
+              <w:rPr>
+                <w:lang w:val="en-US"/>
+              </w:rPr>
+            </w:pPr>
+          </w:p>
+        </w:tc>
+        <w:tc>
+          <w:tcPr>
+            <w:tcW w:w="1295" w:type="dxa"/>
+          </w:tcPr>
+          <w:p>
+            <w:pPr>
+              <w:rPr>
+                <w:lang w:val="en-US"/>
+              </w:rPr>
+            </w:pPr>
+          </w:p>
+        </w:tc>
+        <w:tc>
+          <w:tcPr>
+            <w:tcW w:w="1295" w:type="dxa"/>
+          </w:tcPr>
+          <w:p>
+            <w:pPr>
+              <w:rPr>
+                <w:lang w:val="en-US"/>
+              </w:rPr>
+            </w:pPr>
+          </w:p>
+        </w:tc>
+        <w:tc>
+          <w:tcPr>
+            <w:tcW w:w="1887" w:type="dxa"/>
+          </w:tcPr>
+          <w:p>
+            <w:pPr>
+              <w:rPr>
+                <w:lang w:val="en-US"/>
+              </w:rPr>
+            </w:pPr>
+          </w:p>
+        </w:tc>
+        <w:tc>
+          <w:tcPr>
+            <w:tcW w:w="1559" w:type="dxa"/>
+          </w:tcPr>
+          <w:p>
+            <w:pPr>
+              <w:rPr>
+                <w:lang w:val="en-US"/>
+              </w:rPr>
+            </w:pPr>
+          </w:p>
         </w:tc>
       </w:tr>
       <w:tr>
         <w:tc>
           <w:tcPr>
-            <w:tcW w:w="1666" w:type="dxa"/>
-          </w:tcPr>
-          <w:p>
-            <w:r>
-              <w:t>City</w:t>
-            </w:r>
-          </w:p>
-        </w:tc>
-        <w:tc>
-          <w:tcPr>
-            <w:tcW w:w="1289" w:type="dxa"/>
-          </w:tcPr>
-          <w:p>
-            <w:r>
-              <w:t>VAR</w:t>
-            </w:r>
-          </w:p>
-        </w:tc>
-        <w:tc>
-          <w:tcPr>
-            <w:tcW w:w="1636" w:type="dxa"/>
-          </w:tcPr>
-          <w:p>
-            <w:r>
-              <w:t>20</w:t>
-            </w:r>
-          </w:p>
-        </w:tc>
-        <w:tc>
-          <w:tcPr>
-            <w:tcW w:w="1486" w:type="dxa"/>
-          </w:tcPr>
-          <w:p>
-            <w:r>
-              <w:t>Yes</w:t>
-            </w:r>
-          </w:p>
-        </w:tc>
-        <w:tc>
-          <w:tcPr>
-            <w:tcW w:w="1856" w:type="dxa"/>
-          </w:tcPr>
-          <w:p>
-            <w:r>
-              <w:t>City</w:t>
-            </w:r>
-          </w:p>
-        </w:tc>
-        <w:tc>
-          <w:tcPr>
-            <w:tcW w:w="1560" w:type="dxa"/>
-          </w:tcPr>
-          <w:p/>
+            <w:tcW w:w="1294" w:type="dxa"/>
+          </w:tcPr>
+          <w:p>
+            <w:pPr>
+              <w:rPr>
+                <w:lang w:val="en-US"/>
+              </w:rPr>
+            </w:pPr>
+          </w:p>
+        </w:tc>
+        <w:tc>
+          <w:tcPr>
+            <w:tcW w:w="1294" w:type="dxa"/>
+          </w:tcPr>
+          <w:p>
+            <w:pPr>
+              <w:rPr>
+                <w:lang w:val="en-US"/>
+              </w:rPr>
+            </w:pPr>
+          </w:p>
+        </w:tc>
+        <w:tc>
+          <w:tcPr>
+            <w:tcW w:w="1294" w:type="dxa"/>
+          </w:tcPr>
+          <w:p>
+            <w:pPr>
+              <w:rPr>
+                <w:lang w:val="en-US"/>
+              </w:rPr>
+            </w:pPr>
+          </w:p>
+        </w:tc>
+        <w:tc>
+          <w:tcPr>
+            <w:tcW w:w="1295" w:type="dxa"/>
+          </w:tcPr>
+          <w:p>
+            <w:pPr>
+              <w:rPr>
+                <w:lang w:val="en-US"/>
+              </w:rPr>
+            </w:pPr>
+          </w:p>
+        </w:tc>
+        <w:tc>
+          <w:tcPr>
+            <w:tcW w:w="1295" w:type="dxa"/>
+          </w:tcPr>
+          <w:p>
+            <w:pPr>
+              <w:rPr>
+                <w:lang w:val="en-US"/>
+              </w:rPr>
+            </w:pPr>
+          </w:p>
+        </w:tc>
+        <w:tc>
+          <w:tcPr>
+            <w:tcW w:w="1887" w:type="dxa"/>
+          </w:tcPr>
+          <w:p>
+            <w:pPr>
+              <w:rPr>
+                <w:lang w:val="en-US"/>
+              </w:rPr>
+            </w:pPr>
+          </w:p>
+        </w:tc>
+        <w:tc>
+          <w:tcPr>
+            <w:tcW w:w="1559" w:type="dxa"/>
+          </w:tcPr>
+          <w:p>
+            <w:pPr>
+              <w:rPr>
+                <w:lang w:val="en-US"/>
+              </w:rPr>
+            </w:pPr>
+          </w:p>
         </w:tc>
       </w:tr>
       <w:tr>
         <w:tc>
           <w:tcPr>
-            <w:tcW w:w="1666" w:type="dxa"/>
-          </w:tcPr>
-          <w:p>
-            <w:r>
-              <w:t>Country</w:t>
-            </w:r>
-          </w:p>
-        </w:tc>
-        <w:tc>
-          <w:tcPr>
-            <w:tcW w:w="1289" w:type="dxa"/>
-          </w:tcPr>
-          <w:p>
-            <w:r>
-              <w:t>VAR</w:t>
-            </w:r>
-          </w:p>
-        </w:tc>
-        <w:tc>
-          <w:tcPr>
-            <w:tcW w:w="1636" w:type="dxa"/>
-          </w:tcPr>
-          <w:p>
-            <w:r>
-              <w:t>25</w:t>
-            </w:r>
-          </w:p>
-        </w:tc>
-        <w:tc>
-          <w:tcPr>
-            <w:tcW w:w="1486" w:type="dxa"/>
-          </w:tcPr>
-          <w:p>
-            <w:r>
-              <w:t>Yes</w:t>
-            </w:r>
-          </w:p>
-        </w:tc>
-        <w:tc>
-          <w:tcPr>
-            <w:tcW w:w="1856" w:type="dxa"/>
-          </w:tcPr>
-          <w:p>
-            <w:r>
-              <w:t>Country name</w:t>
-            </w:r>
-          </w:p>
-        </w:tc>
-        <w:tc>
-          <w:tcPr>
-            <w:tcW w:w="1560" w:type="dxa"/>
-          </w:tcPr>
-          <w:p/>
-        </w:tc>
-      </w:tr>
-      <w:tr>
-        <w:tc>
-          <w:tcPr>
-            <w:tcW w:w="1666" w:type="dxa"/>
-          </w:tcPr>
-          <w:p>
-            <w:r>
-              <w:t>ZIP-Code</w:t>
-            </w:r>
-          </w:p>
-        </w:tc>
-        <w:tc>
-          <w:tcPr>
-            <w:tcW w:w="1289" w:type="dxa"/>
-          </w:tcPr>
-          <w:p>
-            <w:r>
-              <w:t>VAR</w:t>
-            </w:r>
-          </w:p>
-        </w:tc>
-        <w:tc>
-          <w:tcPr>
-            <w:tcW w:w="1636" w:type="dxa"/>
-          </w:tcPr>
-          <w:p>
-            <w:r>
-              <w:t>8</w:t>
-            </w:r>
-          </w:p>
-        </w:tc>
-        <w:tc>
-          <w:tcPr>
-            <w:tcW w:w="1486" w:type="dxa"/>
-          </w:tcPr>
-          <w:p>
-            <w:r>
-              <w:t>Yes</w:t>
-            </w:r>
-          </w:p>
-        </w:tc>
-        <w:tc>
-          <w:tcPr>
-            <w:tcW w:w="1856" w:type="dxa"/>
-          </w:tcPr>
-          <w:p>
-            <w:r>
-              <w:t>Zip-Code</w:t>
-            </w:r>
-          </w:p>
-        </w:tc>
-        <w:tc>
-          <w:tcPr>
-            <w:tcW w:w="1560" w:type="dxa"/>
-          </w:tcPr>
-          <w:p/>
-        </w:tc>
-      </w:tr>
-      <w:tr>
-        <w:tc>
-          <w:tcPr>
-            <w:tcW w:w="1666" w:type="dxa"/>
-          </w:tcPr>
-          <w:p>
-            <w:r>
-              <w:t>E-mail</w:t>
-            </w:r>
-          </w:p>
-        </w:tc>
-        <w:tc>
-          <w:tcPr>
-            <w:tcW w:w="1289" w:type="dxa"/>
-          </w:tcPr>
-          <w:p>
-            <w:r>
-              <w:t>VAR</w:t>
-            </w:r>
-          </w:p>
-        </w:tc>
-        <w:tc>
-          <w:tcPr>
-            <w:tcW w:w="1636" w:type="dxa"/>
-          </w:tcPr>
-          <w:p>
-            <w:r>
-              <w:t>40</w:t>
-            </w:r>
-          </w:p>
-        </w:tc>
-        <w:tc>
-          <w:tcPr>
-            <w:tcW w:w="1486" w:type="dxa"/>
-          </w:tcPr>
-          <w:p>
-            <w:r>
-              <w:t>Yes</w:t>
-            </w:r>
-          </w:p>
-        </w:tc>
-        <w:tc>
-          <w:tcPr>
-            <w:tcW w:w="1856" w:type="dxa"/>
-          </w:tcPr>
-          <w:p>
-            <w:r>
-              <w:t xml:space="preserve">Mail </w:t>
-            </w:r>
-            <w:proofErr w:type="spellStart"/>
-            <w:r>
-              <w:t>to</w:t>
-            </w:r>
-            <w:proofErr w:type="spellEnd"/>
-            <w:r>
-              <w:t xml:space="preserve"> contact</w:t>
-            </w:r>
-          </w:p>
-        </w:tc>
-        <w:tc>
-          <w:tcPr>
-            <w:tcW w:w="1560" w:type="dxa"/>
-          </w:tcPr>
-          <w:p/>
-        </w:tc>
-      </w:tr>
-      <w:tr>
-        <w:tc>
-          <w:tcPr>
-            <w:tcW w:w="1666" w:type="dxa"/>
-          </w:tcPr>
-          <w:p>
-            <w:r>
-              <w:t xml:space="preserve">Phone </w:t>
-            </w:r>
-            <w:proofErr w:type="spellStart"/>
-            <w:r>
-              <w:t>number</w:t>
-            </w:r>
-            <w:proofErr w:type="spellEnd"/>
-          </w:p>
-        </w:tc>
-        <w:tc>
-          <w:tcPr>
-            <w:tcW w:w="1289" w:type="dxa"/>
-          </w:tcPr>
-          <w:p>
-            <w:r>
-              <w:t>VAR</w:t>
-            </w:r>
-          </w:p>
-        </w:tc>
-        <w:tc>
-          <w:tcPr>
-            <w:tcW w:w="1636" w:type="dxa"/>
-          </w:tcPr>
-          <w:p>
-            <w:r>
-              <w:t>20</w:t>
-            </w:r>
-          </w:p>
-        </w:tc>
-        <w:tc>
-          <w:tcPr>
-            <w:tcW w:w="1486" w:type="dxa"/>
-          </w:tcPr>
-          <w:p>
-            <w:r>
-              <w:t>Yes</w:t>
-            </w:r>
-          </w:p>
-        </w:tc>
-        <w:tc>
-          <w:tcPr>
-            <w:tcW w:w="1856" w:type="dxa"/>
-          </w:tcPr>
-          <w:p>
-            <w:r>
-              <w:t xml:space="preserve">Phone </w:t>
-            </w:r>
-            <w:proofErr w:type="spellStart"/>
-            <w:r>
-              <w:t>number</w:t>
-            </w:r>
-            <w:proofErr w:type="spellEnd"/>
-            <w:r>
-              <w:t xml:space="preserve"> </w:t>
-            </w:r>
-            <w:proofErr w:type="spellStart"/>
-            <w:r>
-              <w:t>to</w:t>
-            </w:r>
-            <w:proofErr w:type="spellEnd"/>
-            <w:r>
-              <w:t xml:space="preserve"> call customer</w:t>
-            </w:r>
-          </w:p>
-        </w:tc>
-        <w:tc>
-          <w:tcPr>
-            <w:tcW w:w="1560" w:type="dxa"/>
-          </w:tcPr>
-          <w:p/>
-        </w:tc>
-      </w:tr>
-      <w:tr>
-        <w:trPr>
-          <w:trHeight w:val="236"/>
-        </w:trPr>
-        <w:tc>
-          <w:tcPr>
-            <w:tcW w:w="1666" w:type="dxa"/>
-          </w:tcPr>
-          <w:p>
-            <w:r>
-              <w:t xml:space="preserve">Mobile </w:t>
-            </w:r>
-            <w:proofErr w:type="spellStart"/>
-            <w:r>
-              <w:t>number</w:t>
-            </w:r>
-            <w:proofErr w:type="spellEnd"/>
-          </w:p>
-        </w:tc>
-        <w:tc>
-          <w:tcPr>
-            <w:tcW w:w="1289" w:type="dxa"/>
-          </w:tcPr>
-          <w:p>
-            <w:r>
-              <w:t>VAR</w:t>
-            </w:r>
-          </w:p>
-        </w:tc>
-        <w:tc>
-          <w:tcPr>
-            <w:tcW w:w="1636" w:type="dxa"/>
-          </w:tcPr>
-          <w:p>
-            <w:r>
-              <w:t>20</w:t>
-            </w:r>
-          </w:p>
-        </w:tc>
-        <w:tc>
-          <w:tcPr>
-            <w:tcW w:w="1486" w:type="dxa"/>
-          </w:tcPr>
-          <w:p>
-            <w:r>
-              <w:t>No</w:t>
-            </w:r>
-          </w:p>
-        </w:tc>
-        <w:tc>
-          <w:tcPr>
-            <w:tcW w:w="1856" w:type="dxa"/>
-          </w:tcPr>
-          <w:p>
-            <w:r>
-              <w:t xml:space="preserve">Mobile </w:t>
-            </w:r>
-            <w:proofErr w:type="spellStart"/>
-            <w:r>
-              <w:t>phone</w:t>
-            </w:r>
-            <w:proofErr w:type="spellEnd"/>
-            <w:r>
-              <w:t xml:space="preserve"> </w:t>
-            </w:r>
-            <w:proofErr w:type="spellStart"/>
-            <w:r>
-              <w:t>number</w:t>
-            </w:r>
-            <w:proofErr w:type="spellEnd"/>
-            <w:r>
-              <w:t xml:space="preserve"> </w:t>
-            </w:r>
-            <w:proofErr w:type="spellStart"/>
-            <w:r>
-              <w:t>to</w:t>
-            </w:r>
-            <w:proofErr w:type="spellEnd"/>
-            <w:r>
-              <w:t xml:space="preserve"> call customer</w:t>
-            </w:r>
-          </w:p>
-        </w:tc>
-        <w:tc>
-          <w:tcPr>
-            <w:tcW w:w="1560" w:type="dxa"/>
-          </w:tcPr>
-          <w:p/>
+            <w:tcW w:w="1294" w:type="dxa"/>
+          </w:tcPr>
+          <w:p>
+            <w:pPr>
+              <w:rPr>
+                <w:lang w:val="en-US"/>
+              </w:rPr>
+            </w:pPr>
+          </w:p>
+        </w:tc>
+        <w:tc>
+          <w:tcPr>
+            <w:tcW w:w="1294" w:type="dxa"/>
+          </w:tcPr>
+          <w:p>
+            <w:pPr>
+              <w:rPr>
+                <w:lang w:val="en-US"/>
+              </w:rPr>
+            </w:pPr>
+          </w:p>
+        </w:tc>
+        <w:tc>
+          <w:tcPr>
+            <w:tcW w:w="1294" w:type="dxa"/>
+          </w:tcPr>
+          <w:p>
+            <w:pPr>
+              <w:rPr>
+                <w:lang w:val="en-US"/>
+              </w:rPr>
+            </w:pPr>
+          </w:p>
+        </w:tc>
+        <w:tc>
+          <w:tcPr>
+            <w:tcW w:w="1295" w:type="dxa"/>
+          </w:tcPr>
+          <w:p>
+            <w:pPr>
+              <w:rPr>
+                <w:lang w:val="en-US"/>
+              </w:rPr>
+            </w:pPr>
+          </w:p>
+        </w:tc>
+        <w:tc>
+          <w:tcPr>
+            <w:tcW w:w="1295" w:type="dxa"/>
+          </w:tcPr>
+          <w:p>
+            <w:pPr>
+              <w:rPr>
+                <w:lang w:val="en-US"/>
+              </w:rPr>
+            </w:pPr>
+          </w:p>
+        </w:tc>
+        <w:tc>
+          <w:tcPr>
+            <w:tcW w:w="1887" w:type="dxa"/>
+          </w:tcPr>
+          <w:p>
+            <w:pPr>
+              <w:rPr>
+                <w:lang w:val="en-US"/>
+              </w:rPr>
+            </w:pPr>
+          </w:p>
+        </w:tc>
+        <w:tc>
+          <w:tcPr>
+            <w:tcW w:w="1559" w:type="dxa"/>
+          </w:tcPr>
+          <w:p>
+            <w:pPr>
+              <w:rPr>
+                <w:lang w:val="en-US"/>
+              </w:rPr>
+            </w:pPr>
+          </w:p>
         </w:tc>
       </w:tr>
     </w:tbl>
-    <w:p/>
-    <w:p/>
+    <w:p>
+      <w:pPr>
+        <w:rPr>
+          <w:lang w:val="en-US"/>
+        </w:rPr>
+      </w:pPr>
+      <w:bookmarkStart w:id="0" w:name="_GoBack"/>
+      <w:bookmarkEnd w:id="0"/>
+    </w:p>
     <w:sectPr>
       <w:pgSz w:w="11906" w:h="16838"/>
       <w:pgMar w:top="1417" w:right="1417" w:bottom="1417" w:left="1417" w:header="708" w:footer="708" w:gutter="0"/>
@@ -2101,7 +3309,7 @@
       </w:pPr>
     </w:pPrDefault>
   </w:docDefaults>
-  <w:latentStyles w:defLockedState="0" w:defUIPriority="99" w:defSemiHidden="0" w:defUnhideWhenUsed="0" w:defQFormat="0" w:count="380">
+  <w:latentStyles w:defLockedState="0" w:defUIPriority="99" w:defSemiHidden="0" w:defUnhideWhenUsed="0" w:defQFormat="0" w:count="371">
     <w:lsdException w:name="Normal" w:uiPriority="0" w:qFormat="1"/>
     <w:lsdException w:name="heading 1" w:uiPriority="9" w:qFormat="1"/>
     <w:lsdException w:name="heading 2" w:semiHidden="1" w:uiPriority="9" w:unhideWhenUsed="1" w:qFormat="1"/>
@@ -2474,15 +3682,15 @@
     <w:lsdException w:name="List Table 6 Colorful Accent 6" w:uiPriority="51"/>
     <w:lsdException w:name="List Table 7 Colorful Accent 6" w:uiPriority="52"/>
   </w:latentStyles>
-  <w:style w:type="paragraph" w:default="1" w:styleId="Standaard">
+  <w:style w:type="paragraph" w:default="1" w:styleId="Normal">
     <w:name w:val="Normal"/>
     <w:qFormat/>
   </w:style>
-  <w:style w:type="paragraph" w:styleId="Kop1">
+  <w:style w:type="paragraph" w:styleId="Heading1">
     <w:name w:val="heading 1"/>
-    <w:basedOn w:val="Standaard"/>
-    <w:next w:val="Standaard"/>
-    <w:link w:val="Kop1Teken"/>
+    <w:basedOn w:val="Normal"/>
+    <w:next w:val="Normal"/>
+    <w:link w:val="Heading1Char"/>
     <w:uiPriority w:val="9"/>
     <w:qFormat/>
     <w:rsid w:val="00852EED"/>
@@ -2499,13 +3707,13 @@
       <w:szCs w:val="32"/>
     </w:rPr>
   </w:style>
-  <w:style w:type="character" w:default="1" w:styleId="Standaardalinea-lettertype">
+  <w:style w:type="character" w:default="1" w:styleId="DefaultParagraphFont">
     <w:name w:val="Default Paragraph Font"/>
     <w:uiPriority w:val="1"/>
     <w:semiHidden/>
     <w:unhideWhenUsed/>
   </w:style>
-  <w:style w:type="table" w:default="1" w:styleId="Standaardtabel">
+  <w:style w:type="table" w:default="1" w:styleId="TableNormal">
     <w:name w:val="Normal Table"/>
     <w:uiPriority w:val="99"/>
     <w:semiHidden/>
@@ -2520,22 +3728,21 @@
       </w:tblCellMar>
     </w:tblPr>
   </w:style>
-  <w:style w:type="numbering" w:default="1" w:styleId="Geenlijst">
+  <w:style w:type="numbering" w:default="1" w:styleId="NoList">
     <w:name w:val="No List"/>
     <w:uiPriority w:val="99"/>
     <w:semiHidden/>
     <w:unhideWhenUsed/>
   </w:style>
-  <w:style w:type="table" w:styleId="Tabelraster">
+  <w:style w:type="table" w:styleId="TableGrid">
     <w:name w:val="Table Grid"/>
-    <w:basedOn w:val="Standaardtabel"/>
+    <w:basedOn w:val="TableNormal"/>
     <w:uiPriority w:val="39"/>
     <w:rsid w:val="00224EDB"/>
     <w:pPr>
       <w:spacing w:after="0" w:line="240" w:lineRule="auto"/>
     </w:pPr>
     <w:tblPr>
-      <w:tblInd w:w="0" w:type="dxa"/>
       <w:tblBorders>
         <w:top w:val="single" w:sz="4" w:space="0" w:color="auto"/>
         <w:left w:val="single" w:sz="4" w:space="0" w:color="auto"/>
@@ -2544,18 +3751,12 @@
         <w:insideH w:val="single" w:sz="4" w:space="0" w:color="auto"/>
         <w:insideV w:val="single" w:sz="4" w:space="0" w:color="auto"/>
       </w:tblBorders>
-      <w:tblCellMar>
-        <w:top w:w="0" w:type="dxa"/>
-        <w:left w:w="108" w:type="dxa"/>
-        <w:bottom w:w="0" w:type="dxa"/>
-        <w:right w:w="108" w:type="dxa"/>
-      </w:tblCellMar>
     </w:tblPr>
   </w:style>
-  <w:style w:type="character" w:customStyle="1" w:styleId="Kop1Teken">
-    <w:name w:val="Kop 1 Teken"/>
-    <w:basedOn w:val="Standaardalinea-lettertype"/>
-    <w:link w:val="Kop1"/>
+  <w:style w:type="character" w:customStyle="1" w:styleId="Heading1Char">
+    <w:name w:val="Heading 1 Char"/>
+    <w:basedOn w:val="DefaultParagraphFont"/>
+    <w:link w:val="Heading1"/>
     <w:uiPriority w:val="9"/>
     <w:rsid w:val="00852EED"/>
     <w:rPr>
@@ -2565,16 +3766,15 @@
       <w:szCs w:val="32"/>
     </w:rPr>
   </w:style>
-  <w:style w:type="table" w:styleId="Tabelrasterlicht">
+  <w:style w:type="table" w:styleId="TableGridLight">
     <w:name w:val="Grid Table Light"/>
-    <w:basedOn w:val="Standaardtabel"/>
+    <w:basedOn w:val="TableNormal"/>
     <w:uiPriority w:val="40"/>
     <w:rsid w:val="00966491"/>
     <w:pPr>
       <w:spacing w:after="0" w:line="240" w:lineRule="auto"/>
     </w:pPr>
     <w:tblPr>
-      <w:tblInd w:w="0" w:type="dxa"/>
       <w:tblBorders>
         <w:top w:val="single" w:sz="4" w:space="0" w:color="BFBFBF" w:themeColor="background1" w:themeShade="BF"/>
         <w:left w:val="single" w:sz="4" w:space="0" w:color="BFBFBF" w:themeColor="background1" w:themeShade="BF"/>
@@ -2583,12 +3783,6 @@
         <w:insideH w:val="single" w:sz="4" w:space="0" w:color="BFBFBF" w:themeColor="background1" w:themeShade="BF"/>
         <w:insideV w:val="single" w:sz="4" w:space="0" w:color="BFBFBF" w:themeColor="background1" w:themeShade="BF"/>
       </w:tblBorders>
-      <w:tblCellMar>
-        <w:top w:w="0" w:type="dxa"/>
-        <w:left w:w="108" w:type="dxa"/>
-        <w:bottom w:w="0" w:type="dxa"/>
-        <w:right w:w="108" w:type="dxa"/>
-      </w:tblCellMar>
     </w:tblPr>
   </w:style>
 </w:styles>
@@ -2860,7 +4054,7 @@
 </file>
 
 <file path=customXml/itemProps1.xml><?xml version="1.0" encoding="utf-8"?>
-<ds:datastoreItem xmlns:ds="http://schemas.openxmlformats.org/officeDocument/2006/customXml" ds:itemID="{1324312B-2CCA-4F49-A984-F91559320614}">
+<ds:datastoreItem xmlns:ds="http://schemas.openxmlformats.org/officeDocument/2006/customXml" ds:itemID="{BB46C550-0641-4D0E-864A-D2721E1764EF}">
   <ds:schemaRefs>
     <ds:schemaRef ds:uri="http://schemas.openxmlformats.org/officeDocument/2006/bibliography"/>
   </ds:schemaRefs>

--- a/Documentatie/2. Elaboration Phase/Database/Datadictionary.docx
+++ b/Documentatie/2. Elaboration Phase/Database/Datadictionary.docx
@@ -485,8 +485,8 @@
         <w:tblLook w:val="04A0" w:firstRow="1" w:lastRow="0" w:firstColumn="1" w:lastColumn="0" w:noHBand="0" w:noVBand="1"/>
       </w:tblPr>
       <w:tblGrid>
-        <w:gridCol w:w="1555"/>
-        <w:gridCol w:w="983"/>
+        <w:gridCol w:w="1696"/>
+        <w:gridCol w:w="842"/>
         <w:gridCol w:w="1405"/>
         <w:gridCol w:w="1276"/>
         <w:gridCol w:w="1297"/>
@@ -499,7 +499,7 @@
         </w:trPr>
         <w:tc>
           <w:tcPr>
-            <w:tcW w:w="1555" w:type="dxa"/>
+            <w:tcW w:w="1696" w:type="dxa"/>
           </w:tcPr>
           <w:p>
             <w:pPr>
@@ -525,7 +525,7 @@
         </w:tc>
         <w:tc>
           <w:tcPr>
-            <w:tcW w:w="983" w:type="dxa"/>
+            <w:tcW w:w="842" w:type="dxa"/>
           </w:tcPr>
           <w:p>
             <w:pPr>
@@ -642,7 +642,7 @@
         </w:trPr>
         <w:tc>
           <w:tcPr>
-            <w:tcW w:w="1555" w:type="dxa"/>
+            <w:tcW w:w="1696" w:type="dxa"/>
           </w:tcPr>
           <w:p>
             <w:pPr>
@@ -660,7 +660,7 @@
         </w:tc>
         <w:tc>
           <w:tcPr>
-            <w:tcW w:w="983" w:type="dxa"/>
+            <w:tcW w:w="842" w:type="dxa"/>
           </w:tcPr>
           <w:p>
             <w:proofErr w:type="gramStart"/>
@@ -723,7 +723,7 @@
         </w:trPr>
         <w:tc>
           <w:tcPr>
-            <w:tcW w:w="1555" w:type="dxa"/>
+            <w:tcW w:w="1696" w:type="dxa"/>
           </w:tcPr>
           <w:p>
             <w:pPr>
@@ -738,7 +738,7 @@
         </w:tc>
         <w:tc>
           <w:tcPr>
-            <w:tcW w:w="983" w:type="dxa"/>
+            <w:tcW w:w="842" w:type="dxa"/>
           </w:tcPr>
           <w:p>
             <w:r>
@@ -799,7 +799,7 @@
         </w:trPr>
         <w:tc>
           <w:tcPr>
-            <w:tcW w:w="1555" w:type="dxa"/>
+            <w:tcW w:w="1696" w:type="dxa"/>
           </w:tcPr>
           <w:p>
             <w:r>
@@ -809,7 +809,7 @@
         </w:tc>
         <w:tc>
           <w:tcPr>
-            <w:tcW w:w="983" w:type="dxa"/>
+            <w:tcW w:w="842" w:type="dxa"/>
           </w:tcPr>
           <w:p>
             <w:r>
@@ -878,7 +878,7 @@
         </w:trPr>
         <w:tc>
           <w:tcPr>
-            <w:tcW w:w="1555" w:type="dxa"/>
+            <w:tcW w:w="1696" w:type="dxa"/>
           </w:tcPr>
           <w:p>
             <w:r>
@@ -888,7 +888,7 @@
         </w:tc>
         <w:tc>
           <w:tcPr>
-            <w:tcW w:w="983" w:type="dxa"/>
+            <w:tcW w:w="842" w:type="dxa"/>
           </w:tcPr>
           <w:p>
             <w:r>
@@ -957,7 +957,7 @@
         </w:trPr>
         <w:tc>
           <w:tcPr>
-            <w:tcW w:w="1555" w:type="dxa"/>
+            <w:tcW w:w="1696" w:type="dxa"/>
           </w:tcPr>
           <w:p>
             <w:r>
@@ -967,7 +967,7 @@
         </w:tc>
         <w:tc>
           <w:tcPr>
-            <w:tcW w:w="983" w:type="dxa"/>
+            <w:tcW w:w="842" w:type="dxa"/>
           </w:tcPr>
           <w:p>
             <w:r>
@@ -1028,7 +1028,7 @@
         </w:trPr>
         <w:tc>
           <w:tcPr>
-            <w:tcW w:w="1555" w:type="dxa"/>
+            <w:tcW w:w="1696" w:type="dxa"/>
           </w:tcPr>
           <w:p>
             <w:proofErr w:type="spellStart"/>
@@ -1040,7 +1040,7 @@
         </w:tc>
         <w:tc>
           <w:tcPr>
-            <w:tcW w:w="983" w:type="dxa"/>
+            <w:tcW w:w="842" w:type="dxa"/>
           </w:tcPr>
           <w:p>
             <w:r>
@@ -1131,7 +1131,7 @@
         </w:trPr>
         <w:tc>
           <w:tcPr>
-            <w:tcW w:w="1555" w:type="dxa"/>
+            <w:tcW w:w="1696" w:type="dxa"/>
           </w:tcPr>
           <w:p>
             <w:r>
@@ -1141,7 +1141,7 @@
         </w:tc>
         <w:tc>
           <w:tcPr>
-            <w:tcW w:w="983" w:type="dxa"/>
+            <w:tcW w:w="842" w:type="dxa"/>
           </w:tcPr>
           <w:p>
             <w:r>
@@ -1202,7 +1202,7 @@
         </w:trPr>
         <w:tc>
           <w:tcPr>
-            <w:tcW w:w="1555" w:type="dxa"/>
+            <w:tcW w:w="1696" w:type="dxa"/>
           </w:tcPr>
           <w:p>
             <w:r>
@@ -1212,7 +1212,7 @@
         </w:tc>
         <w:tc>
           <w:tcPr>
-            <w:tcW w:w="983" w:type="dxa"/>
+            <w:tcW w:w="842" w:type="dxa"/>
           </w:tcPr>
           <w:p>
             <w:r>
@@ -1273,7 +1273,7 @@
         </w:trPr>
         <w:tc>
           <w:tcPr>
-            <w:tcW w:w="1555" w:type="dxa"/>
+            <w:tcW w:w="1696" w:type="dxa"/>
           </w:tcPr>
           <w:p>
             <w:r>
@@ -1283,7 +1283,7 @@
         </w:tc>
         <w:tc>
           <w:tcPr>
-            <w:tcW w:w="983" w:type="dxa"/>
+            <w:tcW w:w="842" w:type="dxa"/>
           </w:tcPr>
           <w:p>
             <w:r>
@@ -1330,6 +1330,608 @@
               <w:t>ZIP-Code</w:t>
             </w:r>
           </w:p>
+        </w:tc>
+        <w:tc>
+          <w:tcPr>
+            <w:tcW w:w="1339" w:type="dxa"/>
+          </w:tcPr>
+          <w:p/>
+        </w:tc>
+      </w:tr>
+      <w:tr>
+        <w:trPr>
+          <w:trHeight w:val="155"/>
+        </w:trPr>
+        <w:tc>
+          <w:tcPr>
+            <w:tcW w:w="1696" w:type="dxa"/>
+          </w:tcPr>
+          <w:p>
+            <w:r>
+              <w:t>Contact person</w:t>
+            </w:r>
+          </w:p>
+        </w:tc>
+        <w:tc>
+          <w:tcPr>
+            <w:tcW w:w="842" w:type="dxa"/>
+          </w:tcPr>
+          <w:p>
+            <w:r>
+              <w:t>VAR</w:t>
+            </w:r>
+          </w:p>
+        </w:tc>
+        <w:tc>
+          <w:tcPr>
+            <w:tcW w:w="1405" w:type="dxa"/>
+          </w:tcPr>
+          <w:p/>
+        </w:tc>
+        <w:tc>
+          <w:tcPr>
+            <w:tcW w:w="1276" w:type="dxa"/>
+          </w:tcPr>
+          <w:p/>
+        </w:tc>
+        <w:tc>
+          <w:tcPr>
+            <w:tcW w:w="1297" w:type="dxa"/>
+          </w:tcPr>
+          <w:p/>
+        </w:tc>
+        <w:tc>
+          <w:tcPr>
+            <w:tcW w:w="1891" w:type="dxa"/>
+          </w:tcPr>
+          <w:p/>
+        </w:tc>
+        <w:tc>
+          <w:tcPr>
+            <w:tcW w:w="1339" w:type="dxa"/>
+          </w:tcPr>
+          <w:p/>
+        </w:tc>
+      </w:tr>
+      <w:tr>
+        <w:trPr>
+          <w:trHeight w:val="155"/>
+        </w:trPr>
+        <w:tc>
+          <w:tcPr>
+            <w:tcW w:w="1696" w:type="dxa"/>
+          </w:tcPr>
+          <w:p>
+            <w:proofErr w:type="spellStart"/>
+            <w:r>
+              <w:t>Initials</w:t>
+            </w:r>
+            <w:proofErr w:type="spellEnd"/>
+          </w:p>
+        </w:tc>
+        <w:tc>
+          <w:tcPr>
+            <w:tcW w:w="842" w:type="dxa"/>
+          </w:tcPr>
+          <w:p>
+            <w:r>
+              <w:t>VAR</w:t>
+            </w:r>
+          </w:p>
+        </w:tc>
+        <w:tc>
+          <w:tcPr>
+            <w:tcW w:w="1405" w:type="dxa"/>
+          </w:tcPr>
+          <w:p/>
+        </w:tc>
+        <w:tc>
+          <w:tcPr>
+            <w:tcW w:w="1276" w:type="dxa"/>
+          </w:tcPr>
+          <w:p/>
+        </w:tc>
+        <w:tc>
+          <w:tcPr>
+            <w:tcW w:w="1297" w:type="dxa"/>
+          </w:tcPr>
+          <w:p/>
+        </w:tc>
+        <w:tc>
+          <w:tcPr>
+            <w:tcW w:w="1891" w:type="dxa"/>
+          </w:tcPr>
+          <w:p/>
+        </w:tc>
+        <w:tc>
+          <w:tcPr>
+            <w:tcW w:w="1339" w:type="dxa"/>
+          </w:tcPr>
+          <w:p/>
+        </w:tc>
+      </w:tr>
+      <w:tr>
+        <w:trPr>
+          <w:trHeight w:val="155"/>
+        </w:trPr>
+        <w:tc>
+          <w:tcPr>
+            <w:tcW w:w="1696" w:type="dxa"/>
+          </w:tcPr>
+          <w:p>
+            <w:r>
+              <w:t xml:space="preserve">Fax </w:t>
+            </w:r>
+            <w:proofErr w:type="spellStart"/>
+            <w:r>
+              <w:t>number</w:t>
+            </w:r>
+            <w:proofErr w:type="spellEnd"/>
+          </w:p>
+        </w:tc>
+        <w:tc>
+          <w:tcPr>
+            <w:tcW w:w="842" w:type="dxa"/>
+          </w:tcPr>
+          <w:p>
+            <w:r>
+              <w:t>VAR</w:t>
+            </w:r>
+          </w:p>
+        </w:tc>
+        <w:tc>
+          <w:tcPr>
+            <w:tcW w:w="1405" w:type="dxa"/>
+          </w:tcPr>
+          <w:p/>
+        </w:tc>
+        <w:tc>
+          <w:tcPr>
+            <w:tcW w:w="1276" w:type="dxa"/>
+          </w:tcPr>
+          <w:p/>
+        </w:tc>
+        <w:tc>
+          <w:tcPr>
+            <w:tcW w:w="1297" w:type="dxa"/>
+          </w:tcPr>
+          <w:p/>
+        </w:tc>
+        <w:tc>
+          <w:tcPr>
+            <w:tcW w:w="1891" w:type="dxa"/>
+          </w:tcPr>
+          <w:p/>
+        </w:tc>
+        <w:tc>
+          <w:tcPr>
+            <w:tcW w:w="1339" w:type="dxa"/>
+          </w:tcPr>
+          <w:p/>
+        </w:tc>
+      </w:tr>
+      <w:tr>
+        <w:trPr>
+          <w:trHeight w:val="155"/>
+        </w:trPr>
+        <w:tc>
+          <w:tcPr>
+            <w:tcW w:w="1696" w:type="dxa"/>
+          </w:tcPr>
+          <w:p>
+            <w:r>
+              <w:t xml:space="preserve">Bank </w:t>
+            </w:r>
+            <w:proofErr w:type="spellStart"/>
+            <w:r>
+              <w:t>acount</w:t>
+            </w:r>
+            <w:proofErr w:type="spellEnd"/>
+            <w:r>
+              <w:t xml:space="preserve"> </w:t>
+            </w:r>
+            <w:proofErr w:type="spellStart"/>
+            <w:r>
+              <w:t>number</w:t>
+            </w:r>
+            <w:proofErr w:type="spellEnd"/>
+          </w:p>
+        </w:tc>
+        <w:tc>
+          <w:tcPr>
+            <w:tcW w:w="842" w:type="dxa"/>
+          </w:tcPr>
+          <w:p>
+            <w:r>
+              <w:t>VAR</w:t>
+            </w:r>
+          </w:p>
+        </w:tc>
+        <w:tc>
+          <w:tcPr>
+            <w:tcW w:w="1405" w:type="dxa"/>
+          </w:tcPr>
+          <w:p/>
+        </w:tc>
+        <w:tc>
+          <w:tcPr>
+            <w:tcW w:w="1276" w:type="dxa"/>
+          </w:tcPr>
+          <w:p/>
+        </w:tc>
+        <w:tc>
+          <w:tcPr>
+            <w:tcW w:w="1297" w:type="dxa"/>
+          </w:tcPr>
+          <w:p/>
+        </w:tc>
+        <w:tc>
+          <w:tcPr>
+            <w:tcW w:w="1891" w:type="dxa"/>
+          </w:tcPr>
+          <w:p/>
+        </w:tc>
+        <w:tc>
+          <w:tcPr>
+            <w:tcW w:w="1339" w:type="dxa"/>
+          </w:tcPr>
+          <w:p/>
+        </w:tc>
+      </w:tr>
+      <w:tr>
+        <w:trPr>
+          <w:trHeight w:val="155"/>
+        </w:trPr>
+        <w:tc>
+          <w:tcPr>
+            <w:tcW w:w="1696" w:type="dxa"/>
+          </w:tcPr>
+          <w:p>
+            <w:r>
+              <w:t xml:space="preserve">Credit </w:t>
+            </w:r>
+            <w:proofErr w:type="spellStart"/>
+            <w:r>
+              <w:t>balance</w:t>
+            </w:r>
+            <w:proofErr w:type="spellEnd"/>
+          </w:p>
+        </w:tc>
+        <w:tc>
+          <w:tcPr>
+            <w:tcW w:w="842" w:type="dxa"/>
+          </w:tcPr>
+          <w:p>
+            <w:r>
+              <w:t>VAR</w:t>
+            </w:r>
+          </w:p>
+        </w:tc>
+        <w:tc>
+          <w:tcPr>
+            <w:tcW w:w="1405" w:type="dxa"/>
+          </w:tcPr>
+          <w:p/>
+        </w:tc>
+        <w:tc>
+          <w:tcPr>
+            <w:tcW w:w="1276" w:type="dxa"/>
+          </w:tcPr>
+          <w:p/>
+        </w:tc>
+        <w:tc>
+          <w:tcPr>
+            <w:tcW w:w="1297" w:type="dxa"/>
+          </w:tcPr>
+          <w:p/>
+        </w:tc>
+        <w:tc>
+          <w:tcPr>
+            <w:tcW w:w="1891" w:type="dxa"/>
+          </w:tcPr>
+          <w:p/>
+        </w:tc>
+        <w:tc>
+          <w:tcPr>
+            <w:tcW w:w="1339" w:type="dxa"/>
+          </w:tcPr>
+          <w:p/>
+        </w:tc>
+      </w:tr>
+      <w:tr>
+        <w:trPr>
+          <w:trHeight w:val="155"/>
+        </w:trPr>
+        <w:tc>
+          <w:tcPr>
+            <w:tcW w:w="1696" w:type="dxa"/>
+          </w:tcPr>
+          <w:p>
+            <w:proofErr w:type="spellStart"/>
+            <w:r>
+              <w:t>Number</w:t>
+            </w:r>
+            <w:proofErr w:type="spellEnd"/>
+            <w:r>
+              <w:t xml:space="preserve"> of </w:t>
+            </w:r>
+            <w:proofErr w:type="spellStart"/>
+            <w:r>
+              <w:t>invoices</w:t>
+            </w:r>
+            <w:proofErr w:type="spellEnd"/>
+          </w:p>
+        </w:tc>
+        <w:tc>
+          <w:tcPr>
+            <w:tcW w:w="842" w:type="dxa"/>
+          </w:tcPr>
+          <w:p>
+            <w:proofErr w:type="gramStart"/>
+            <w:r>
+              <w:t>INT</w:t>
+            </w:r>
+            <w:proofErr w:type="gramEnd"/>
+          </w:p>
+        </w:tc>
+        <w:tc>
+          <w:tcPr>
+            <w:tcW w:w="1405" w:type="dxa"/>
+          </w:tcPr>
+          <w:p/>
+        </w:tc>
+        <w:tc>
+          <w:tcPr>
+            <w:tcW w:w="1276" w:type="dxa"/>
+          </w:tcPr>
+          <w:p/>
+        </w:tc>
+        <w:tc>
+          <w:tcPr>
+            <w:tcW w:w="1297" w:type="dxa"/>
+          </w:tcPr>
+          <w:p/>
+        </w:tc>
+        <w:tc>
+          <w:tcPr>
+            <w:tcW w:w="1891" w:type="dxa"/>
+          </w:tcPr>
+          <w:p/>
+        </w:tc>
+        <w:tc>
+          <w:tcPr>
+            <w:tcW w:w="1339" w:type="dxa"/>
+          </w:tcPr>
+          <w:p/>
+        </w:tc>
+      </w:tr>
+      <w:tr>
+        <w:trPr>
+          <w:trHeight w:val="155"/>
+        </w:trPr>
+        <w:tc>
+          <w:tcPr>
+            <w:tcW w:w="1696" w:type="dxa"/>
+          </w:tcPr>
+          <w:p>
+            <w:r>
+              <w:t xml:space="preserve">Gross </w:t>
+            </w:r>
+            <w:proofErr w:type="spellStart"/>
+            <w:r>
+              <w:t>revenue</w:t>
+            </w:r>
+            <w:proofErr w:type="spellEnd"/>
+          </w:p>
+        </w:tc>
+        <w:tc>
+          <w:tcPr>
+            <w:tcW w:w="842" w:type="dxa"/>
+          </w:tcPr>
+          <w:p>
+            <w:r>
+              <w:t>VAR</w:t>
+            </w:r>
+          </w:p>
+        </w:tc>
+        <w:tc>
+          <w:tcPr>
+            <w:tcW w:w="1405" w:type="dxa"/>
+          </w:tcPr>
+          <w:p/>
+        </w:tc>
+        <w:tc>
+          <w:tcPr>
+            <w:tcW w:w="1276" w:type="dxa"/>
+          </w:tcPr>
+          <w:p/>
+        </w:tc>
+        <w:tc>
+          <w:tcPr>
+            <w:tcW w:w="1297" w:type="dxa"/>
+          </w:tcPr>
+          <w:p/>
+        </w:tc>
+        <w:tc>
+          <w:tcPr>
+            <w:tcW w:w="1891" w:type="dxa"/>
+          </w:tcPr>
+          <w:p/>
+        </w:tc>
+        <w:tc>
+          <w:tcPr>
+            <w:tcW w:w="1339" w:type="dxa"/>
+          </w:tcPr>
+          <w:p/>
+        </w:tc>
+      </w:tr>
+      <w:tr>
+        <w:trPr>
+          <w:trHeight w:val="155"/>
+        </w:trPr>
+        <w:tc>
+          <w:tcPr>
+            <w:tcW w:w="1696" w:type="dxa"/>
+          </w:tcPr>
+          <w:p>
+            <w:r>
+              <w:t>limit</w:t>
+            </w:r>
+          </w:p>
+        </w:tc>
+        <w:tc>
+          <w:tcPr>
+            <w:tcW w:w="842" w:type="dxa"/>
+          </w:tcPr>
+          <w:p>
+            <w:r>
+              <w:t>VAR</w:t>
+            </w:r>
+          </w:p>
+        </w:tc>
+        <w:tc>
+          <w:tcPr>
+            <w:tcW w:w="1405" w:type="dxa"/>
+          </w:tcPr>
+          <w:p/>
+        </w:tc>
+        <w:tc>
+          <w:tcPr>
+            <w:tcW w:w="1276" w:type="dxa"/>
+          </w:tcPr>
+          <w:p/>
+        </w:tc>
+        <w:tc>
+          <w:tcPr>
+            <w:tcW w:w="1297" w:type="dxa"/>
+          </w:tcPr>
+          <w:p/>
+        </w:tc>
+        <w:tc>
+          <w:tcPr>
+            <w:tcW w:w="1891" w:type="dxa"/>
+          </w:tcPr>
+          <w:p/>
+        </w:tc>
+        <w:tc>
+          <w:tcPr>
+            <w:tcW w:w="1339" w:type="dxa"/>
+          </w:tcPr>
+          <w:p/>
+        </w:tc>
+      </w:tr>
+      <w:tr>
+        <w:trPr>
+          <w:trHeight w:val="155"/>
+        </w:trPr>
+        <w:tc>
+          <w:tcPr>
+            <w:tcW w:w="1696" w:type="dxa"/>
+          </w:tcPr>
+          <w:p>
+            <w:proofErr w:type="spellStart"/>
+            <w:r>
+              <w:t>Ledger</w:t>
+            </w:r>
+            <w:proofErr w:type="spellEnd"/>
+            <w:r>
+              <w:t xml:space="preserve"> account </w:t>
+            </w:r>
+            <w:proofErr w:type="spellStart"/>
+            <w:r>
+              <w:t>number</w:t>
+            </w:r>
+            <w:proofErr w:type="spellEnd"/>
+          </w:p>
+        </w:tc>
+        <w:tc>
+          <w:tcPr>
+            <w:tcW w:w="842" w:type="dxa"/>
+          </w:tcPr>
+          <w:p>
+            <w:r>
+              <w:t>VAR</w:t>
+            </w:r>
+          </w:p>
+        </w:tc>
+        <w:tc>
+          <w:tcPr>
+            <w:tcW w:w="1405" w:type="dxa"/>
+          </w:tcPr>
+          <w:p/>
+        </w:tc>
+        <w:tc>
+          <w:tcPr>
+            <w:tcW w:w="1276" w:type="dxa"/>
+          </w:tcPr>
+          <w:p/>
+        </w:tc>
+        <w:tc>
+          <w:tcPr>
+            <w:tcW w:w="1297" w:type="dxa"/>
+          </w:tcPr>
+          <w:p/>
+        </w:tc>
+        <w:tc>
+          <w:tcPr>
+            <w:tcW w:w="1891" w:type="dxa"/>
+          </w:tcPr>
+          <w:p/>
+        </w:tc>
+        <w:tc>
+          <w:tcPr>
+            <w:tcW w:w="1339" w:type="dxa"/>
+          </w:tcPr>
+          <w:p/>
+        </w:tc>
+      </w:tr>
+      <w:tr>
+        <w:trPr>
+          <w:trHeight w:val="155"/>
+        </w:trPr>
+        <w:tc>
+          <w:tcPr>
+            <w:tcW w:w="1696" w:type="dxa"/>
+          </w:tcPr>
+          <w:p>
+            <w:r>
+              <w:t>Taks code</w:t>
+            </w:r>
+          </w:p>
+        </w:tc>
+        <w:tc>
+          <w:tcPr>
+            <w:tcW w:w="842" w:type="dxa"/>
+          </w:tcPr>
+          <w:p>
+            <w:r>
+              <w:t>VAR</w:t>
+            </w:r>
+          </w:p>
+        </w:tc>
+        <w:tc>
+          <w:tcPr>
+            <w:tcW w:w="1405" w:type="dxa"/>
+          </w:tcPr>
+          <w:p/>
+        </w:tc>
+        <w:tc>
+          <w:tcPr>
+            <w:tcW w:w="1276" w:type="dxa"/>
+          </w:tcPr>
+          <w:p/>
+        </w:tc>
+        <w:tc>
+          <w:tcPr>
+            <w:tcW w:w="1297" w:type="dxa"/>
+          </w:tcPr>
+          <w:p/>
+        </w:tc>
+        <w:tc>
+          <w:tcPr>
+            <w:tcW w:w="1891" w:type="dxa"/>
+          </w:tcPr>
+          <w:p/>
         </w:tc>
         <w:tc>
           <w:tcPr>
@@ -2030,6 +2632,80 @@
       </w:tr>
       <w:tr>
         <w:trPr>
+          <w:trHeight w:val="464"/>
+        </w:trPr>
+        <w:tc>
+          <w:tcPr>
+            <w:tcW w:w="1498" w:type="dxa"/>
+          </w:tcPr>
+          <w:p>
+            <w:proofErr w:type="spellStart"/>
+            <w:r>
+              <w:t>Housenumber</w:t>
+            </w:r>
+            <w:proofErr w:type="spellEnd"/>
+            <w:r>
+              <w:t xml:space="preserve"> </w:t>
+            </w:r>
+          </w:p>
+        </w:tc>
+        <w:tc>
+          <w:tcPr>
+            <w:tcW w:w="1159" w:type="dxa"/>
+          </w:tcPr>
+          <w:p/>
+        </w:tc>
+        <w:tc>
+          <w:tcPr>
+            <w:tcW w:w="1471" w:type="dxa"/>
+          </w:tcPr>
+          <w:p/>
+        </w:tc>
+        <w:tc>
+          <w:tcPr>
+            <w:tcW w:w="1336" w:type="dxa"/>
+          </w:tcPr>
+          <w:p/>
+        </w:tc>
+        <w:tc>
+          <w:tcPr>
+            <w:tcW w:w="1032" w:type="dxa"/>
+          </w:tcPr>
+          <w:p>
+            <w:pPr>
+              <w:rPr>
+                <w:lang w:val="en-US"/>
+              </w:rPr>
+            </w:pPr>
+          </w:p>
+        </w:tc>
+        <w:tc>
+          <w:tcPr>
+            <w:tcW w:w="2306" w:type="dxa"/>
+          </w:tcPr>
+          <w:p>
+            <w:pPr>
+              <w:rPr>
+                <w:lang w:val="en-US"/>
+              </w:rPr>
+            </w:pPr>
+          </w:p>
+        </w:tc>
+        <w:tc>
+          <w:tcPr>
+            <w:tcW w:w="1403" w:type="dxa"/>
+          </w:tcPr>
+          <w:p>
+            <w:pPr>
+              <w:rPr>
+                <w:lang w:val="en-US"/>
+              </w:rPr>
+            </w:pPr>
+          </w:p>
+        </w:tc>
+      </w:tr>
+      <w:tr>
+        <w:trPr>
           <w:trHeight w:val="238"/>
         </w:trPr>
         <w:tc>
@@ -2481,6 +3157,698 @@
               </w:rPr>
               <w:t>Mobile phone number to call customer</w:t>
             </w:r>
+          </w:p>
+        </w:tc>
+        <w:tc>
+          <w:tcPr>
+            <w:tcW w:w="1403" w:type="dxa"/>
+          </w:tcPr>
+          <w:p>
+            <w:pPr>
+              <w:rPr>
+                <w:lang w:val="en-US"/>
+              </w:rPr>
+            </w:pPr>
+          </w:p>
+        </w:tc>
+      </w:tr>
+      <w:tr>
+        <w:trPr>
+          <w:trHeight w:val="208"/>
+        </w:trPr>
+        <w:tc>
+          <w:tcPr>
+            <w:tcW w:w="1498" w:type="dxa"/>
+          </w:tcPr>
+          <w:p>
+            <w:proofErr w:type="spellStart"/>
+            <w:r>
+              <w:t>residence</w:t>
+            </w:r>
+            <w:proofErr w:type="spellEnd"/>
+          </w:p>
+        </w:tc>
+        <w:tc>
+          <w:tcPr>
+            <w:tcW w:w="1159" w:type="dxa"/>
+          </w:tcPr>
+          <w:p/>
+        </w:tc>
+        <w:tc>
+          <w:tcPr>
+            <w:tcW w:w="1471" w:type="dxa"/>
+          </w:tcPr>
+          <w:p/>
+        </w:tc>
+        <w:tc>
+          <w:tcPr>
+            <w:tcW w:w="1336" w:type="dxa"/>
+          </w:tcPr>
+          <w:p/>
+        </w:tc>
+        <w:tc>
+          <w:tcPr>
+            <w:tcW w:w="1032" w:type="dxa"/>
+          </w:tcPr>
+          <w:p>
+            <w:pPr>
+              <w:rPr>
+                <w:lang w:val="en-US"/>
+              </w:rPr>
+            </w:pPr>
+          </w:p>
+        </w:tc>
+        <w:tc>
+          <w:tcPr>
+            <w:tcW w:w="2306" w:type="dxa"/>
+          </w:tcPr>
+          <w:p>
+            <w:pPr>
+              <w:rPr>
+                <w:lang w:val="en-US"/>
+              </w:rPr>
+            </w:pPr>
+          </w:p>
+        </w:tc>
+        <w:tc>
+          <w:tcPr>
+            <w:tcW w:w="1403" w:type="dxa"/>
+          </w:tcPr>
+          <w:p>
+            <w:pPr>
+              <w:rPr>
+                <w:lang w:val="en-US"/>
+              </w:rPr>
+            </w:pPr>
+          </w:p>
+        </w:tc>
+      </w:tr>
+      <w:tr>
+        <w:trPr>
+          <w:trHeight w:val="208"/>
+        </w:trPr>
+        <w:tc>
+          <w:tcPr>
+            <w:tcW w:w="1498" w:type="dxa"/>
+          </w:tcPr>
+          <w:p>
+            <w:r>
+              <w:t xml:space="preserve">Fax </w:t>
+            </w:r>
+            <w:proofErr w:type="spellStart"/>
+            <w:r>
+              <w:t>number</w:t>
+            </w:r>
+            <w:proofErr w:type="spellEnd"/>
+          </w:p>
+        </w:tc>
+        <w:tc>
+          <w:tcPr>
+            <w:tcW w:w="1159" w:type="dxa"/>
+          </w:tcPr>
+          <w:p/>
+        </w:tc>
+        <w:tc>
+          <w:tcPr>
+            <w:tcW w:w="1471" w:type="dxa"/>
+          </w:tcPr>
+          <w:p/>
+        </w:tc>
+        <w:tc>
+          <w:tcPr>
+            <w:tcW w:w="1336" w:type="dxa"/>
+          </w:tcPr>
+          <w:p/>
+        </w:tc>
+        <w:tc>
+          <w:tcPr>
+            <w:tcW w:w="1032" w:type="dxa"/>
+          </w:tcPr>
+          <w:p>
+            <w:pPr>
+              <w:rPr>
+                <w:lang w:val="en-US"/>
+              </w:rPr>
+            </w:pPr>
+          </w:p>
+        </w:tc>
+        <w:tc>
+          <w:tcPr>
+            <w:tcW w:w="2306" w:type="dxa"/>
+          </w:tcPr>
+          <w:p>
+            <w:pPr>
+              <w:rPr>
+                <w:lang w:val="en-US"/>
+              </w:rPr>
+            </w:pPr>
+          </w:p>
+        </w:tc>
+        <w:tc>
+          <w:tcPr>
+            <w:tcW w:w="1403" w:type="dxa"/>
+          </w:tcPr>
+          <w:p>
+            <w:pPr>
+              <w:rPr>
+                <w:lang w:val="en-US"/>
+              </w:rPr>
+            </w:pPr>
+          </w:p>
+        </w:tc>
+      </w:tr>
+      <w:tr>
+        <w:trPr>
+          <w:trHeight w:val="208"/>
+        </w:trPr>
+        <w:tc>
+          <w:tcPr>
+            <w:tcW w:w="1498" w:type="dxa"/>
+          </w:tcPr>
+          <w:p>
+            <w:r>
+              <w:rPr>
+                <w:rFonts w:cs="Arial"/>
+                <w:lang w:val="en-GB"/>
+              </w:rPr>
+              <w:t>Maintenance contract Y/N</w:t>
+            </w:r>
+          </w:p>
+        </w:tc>
+        <w:tc>
+          <w:tcPr>
+            <w:tcW w:w="1159" w:type="dxa"/>
+          </w:tcPr>
+          <w:p/>
+        </w:tc>
+        <w:tc>
+          <w:tcPr>
+            <w:tcW w:w="1471" w:type="dxa"/>
+          </w:tcPr>
+          <w:p/>
+        </w:tc>
+        <w:tc>
+          <w:tcPr>
+            <w:tcW w:w="1336" w:type="dxa"/>
+          </w:tcPr>
+          <w:p/>
+        </w:tc>
+        <w:tc>
+          <w:tcPr>
+            <w:tcW w:w="1032" w:type="dxa"/>
+          </w:tcPr>
+          <w:p>
+            <w:pPr>
+              <w:rPr>
+                <w:lang w:val="en-US"/>
+              </w:rPr>
+            </w:pPr>
+          </w:p>
+        </w:tc>
+        <w:tc>
+          <w:tcPr>
+            <w:tcW w:w="2306" w:type="dxa"/>
+          </w:tcPr>
+          <w:p>
+            <w:pPr>
+              <w:rPr>
+                <w:lang w:val="en-US"/>
+              </w:rPr>
+            </w:pPr>
+          </w:p>
+        </w:tc>
+        <w:tc>
+          <w:tcPr>
+            <w:tcW w:w="1403" w:type="dxa"/>
+          </w:tcPr>
+          <w:p>
+            <w:pPr>
+              <w:rPr>
+                <w:lang w:val="en-US"/>
+              </w:rPr>
+            </w:pPr>
+          </w:p>
+        </w:tc>
+      </w:tr>
+      <w:tr>
+        <w:trPr>
+          <w:trHeight w:val="208"/>
+        </w:trPr>
+        <w:tc>
+          <w:tcPr>
+            <w:tcW w:w="1498" w:type="dxa"/>
+          </w:tcPr>
+          <w:p>
+            <w:pPr>
+              <w:rPr>
+                <w:rFonts w:cs="Arial"/>
+                <w:lang w:val="en-GB"/>
+              </w:rPr>
+            </w:pPr>
+            <w:r>
+              <w:rPr>
+                <w:rFonts w:cs="Arial"/>
+                <w:lang w:val="en-GB"/>
+              </w:rPr>
+              <w:t>Open projects</w:t>
+            </w:r>
+          </w:p>
+        </w:tc>
+        <w:tc>
+          <w:tcPr>
+            <w:tcW w:w="1159" w:type="dxa"/>
+          </w:tcPr>
+          <w:p/>
+        </w:tc>
+        <w:tc>
+          <w:tcPr>
+            <w:tcW w:w="1471" w:type="dxa"/>
+          </w:tcPr>
+          <w:p/>
+        </w:tc>
+        <w:tc>
+          <w:tcPr>
+            <w:tcW w:w="1336" w:type="dxa"/>
+          </w:tcPr>
+          <w:p/>
+        </w:tc>
+        <w:tc>
+          <w:tcPr>
+            <w:tcW w:w="1032" w:type="dxa"/>
+          </w:tcPr>
+          <w:p>
+            <w:pPr>
+              <w:rPr>
+                <w:lang w:val="en-US"/>
+              </w:rPr>
+            </w:pPr>
+          </w:p>
+        </w:tc>
+        <w:tc>
+          <w:tcPr>
+            <w:tcW w:w="2306" w:type="dxa"/>
+          </w:tcPr>
+          <w:p>
+            <w:pPr>
+              <w:rPr>
+                <w:lang w:val="en-US"/>
+              </w:rPr>
+            </w:pPr>
+          </w:p>
+        </w:tc>
+        <w:tc>
+          <w:tcPr>
+            <w:tcW w:w="1403" w:type="dxa"/>
+          </w:tcPr>
+          <w:p>
+            <w:pPr>
+              <w:rPr>
+                <w:lang w:val="en-US"/>
+              </w:rPr>
+            </w:pPr>
+          </w:p>
+        </w:tc>
+      </w:tr>
+      <w:tr>
+        <w:trPr>
+          <w:trHeight w:val="208"/>
+        </w:trPr>
+        <w:tc>
+          <w:tcPr>
+            <w:tcW w:w="1498" w:type="dxa"/>
+          </w:tcPr>
+          <w:p>
+            <w:pPr>
+              <w:rPr>
+                <w:rFonts w:cs="Arial"/>
+                <w:lang w:val="en-GB"/>
+              </w:rPr>
+            </w:pPr>
+            <w:r>
+              <w:rPr>
+                <w:rFonts w:cs="Arial"/>
+                <w:lang w:val="en-GB"/>
+              </w:rPr>
+              <w:t>Applications</w:t>
+            </w:r>
+          </w:p>
+        </w:tc>
+        <w:tc>
+          <w:tcPr>
+            <w:tcW w:w="1159" w:type="dxa"/>
+          </w:tcPr>
+          <w:p/>
+        </w:tc>
+        <w:tc>
+          <w:tcPr>
+            <w:tcW w:w="1471" w:type="dxa"/>
+          </w:tcPr>
+          <w:p/>
+        </w:tc>
+        <w:tc>
+          <w:tcPr>
+            <w:tcW w:w="1336" w:type="dxa"/>
+          </w:tcPr>
+          <w:p/>
+        </w:tc>
+        <w:tc>
+          <w:tcPr>
+            <w:tcW w:w="1032" w:type="dxa"/>
+          </w:tcPr>
+          <w:p>
+            <w:pPr>
+              <w:rPr>
+                <w:lang w:val="en-US"/>
+              </w:rPr>
+            </w:pPr>
+          </w:p>
+        </w:tc>
+        <w:tc>
+          <w:tcPr>
+            <w:tcW w:w="2306" w:type="dxa"/>
+          </w:tcPr>
+          <w:p>
+            <w:pPr>
+              <w:rPr>
+                <w:lang w:val="en-US"/>
+              </w:rPr>
+            </w:pPr>
+          </w:p>
+        </w:tc>
+        <w:tc>
+          <w:tcPr>
+            <w:tcW w:w="1403" w:type="dxa"/>
+          </w:tcPr>
+          <w:p>
+            <w:pPr>
+              <w:rPr>
+                <w:lang w:val="en-US"/>
+              </w:rPr>
+            </w:pPr>
+          </w:p>
+        </w:tc>
+      </w:tr>
+      <w:tr>
+        <w:trPr>
+          <w:trHeight w:val="208"/>
+        </w:trPr>
+        <w:tc>
+          <w:tcPr>
+            <w:tcW w:w="1498" w:type="dxa"/>
+          </w:tcPr>
+          <w:p>
+            <w:pPr>
+              <w:rPr>
+                <w:rFonts w:cs="Arial"/>
+                <w:lang w:val="en-GB"/>
+              </w:rPr>
+            </w:pPr>
+            <w:r>
+              <w:rPr>
+                <w:rFonts w:cs="Arial"/>
+                <w:lang w:val="en-GB"/>
+              </w:rPr>
+              <w:t>Hardware</w:t>
+            </w:r>
+          </w:p>
+        </w:tc>
+        <w:tc>
+          <w:tcPr>
+            <w:tcW w:w="1159" w:type="dxa"/>
+          </w:tcPr>
+          <w:p/>
+        </w:tc>
+        <w:tc>
+          <w:tcPr>
+            <w:tcW w:w="1471" w:type="dxa"/>
+          </w:tcPr>
+          <w:p/>
+        </w:tc>
+        <w:tc>
+          <w:tcPr>
+            <w:tcW w:w="1336" w:type="dxa"/>
+          </w:tcPr>
+          <w:p/>
+        </w:tc>
+        <w:tc>
+          <w:tcPr>
+            <w:tcW w:w="1032" w:type="dxa"/>
+          </w:tcPr>
+          <w:p>
+            <w:pPr>
+              <w:rPr>
+                <w:lang w:val="en-US"/>
+              </w:rPr>
+            </w:pPr>
+          </w:p>
+        </w:tc>
+        <w:tc>
+          <w:tcPr>
+            <w:tcW w:w="2306" w:type="dxa"/>
+          </w:tcPr>
+          <w:p>
+            <w:pPr>
+              <w:rPr>
+                <w:lang w:val="en-US"/>
+              </w:rPr>
+            </w:pPr>
+          </w:p>
+        </w:tc>
+        <w:tc>
+          <w:tcPr>
+            <w:tcW w:w="1403" w:type="dxa"/>
+          </w:tcPr>
+          <w:p>
+            <w:pPr>
+              <w:rPr>
+                <w:lang w:val="en-US"/>
+              </w:rPr>
+            </w:pPr>
+          </w:p>
+        </w:tc>
+      </w:tr>
+      <w:tr>
+        <w:trPr>
+          <w:trHeight w:val="208"/>
+        </w:trPr>
+        <w:tc>
+          <w:tcPr>
+            <w:tcW w:w="1498" w:type="dxa"/>
+          </w:tcPr>
+          <w:p>
+            <w:pPr>
+              <w:rPr>
+                <w:rFonts w:cs="Arial"/>
+                <w:lang w:val="en-GB"/>
+              </w:rPr>
+            </w:pPr>
+            <w:r>
+              <w:rPr>
+                <w:rFonts w:cs="Arial"/>
+                <w:lang w:val="en-GB"/>
+              </w:rPr>
+              <w:t>Operating system</w:t>
+            </w:r>
+          </w:p>
+        </w:tc>
+        <w:tc>
+          <w:tcPr>
+            <w:tcW w:w="1159" w:type="dxa"/>
+          </w:tcPr>
+          <w:p/>
+        </w:tc>
+        <w:tc>
+          <w:tcPr>
+            <w:tcW w:w="1471" w:type="dxa"/>
+          </w:tcPr>
+          <w:p/>
+        </w:tc>
+        <w:tc>
+          <w:tcPr>
+            <w:tcW w:w="1336" w:type="dxa"/>
+          </w:tcPr>
+          <w:p/>
+        </w:tc>
+        <w:tc>
+          <w:tcPr>
+            <w:tcW w:w="1032" w:type="dxa"/>
+          </w:tcPr>
+          <w:p>
+            <w:pPr>
+              <w:rPr>
+                <w:lang w:val="en-US"/>
+              </w:rPr>
+            </w:pPr>
+          </w:p>
+        </w:tc>
+        <w:tc>
+          <w:tcPr>
+            <w:tcW w:w="2306" w:type="dxa"/>
+          </w:tcPr>
+          <w:p>
+            <w:pPr>
+              <w:rPr>
+                <w:lang w:val="en-US"/>
+              </w:rPr>
+            </w:pPr>
+          </w:p>
+        </w:tc>
+        <w:tc>
+          <w:tcPr>
+            <w:tcW w:w="1403" w:type="dxa"/>
+          </w:tcPr>
+          <w:p>
+            <w:pPr>
+              <w:rPr>
+                <w:lang w:val="en-US"/>
+              </w:rPr>
+            </w:pPr>
+          </w:p>
+        </w:tc>
+      </w:tr>
+      <w:tr>
+        <w:trPr>
+          <w:trHeight w:val="208"/>
+        </w:trPr>
+        <w:tc>
+          <w:tcPr>
+            <w:tcW w:w="1498" w:type="dxa"/>
+          </w:tcPr>
+          <w:p>
+            <w:pPr>
+              <w:rPr>
+                <w:rFonts w:cs="Arial"/>
+                <w:lang w:val="en-GB"/>
+              </w:rPr>
+            </w:pPr>
+            <w:r>
+              <w:rPr>
+                <w:rFonts w:cs="Arial"/>
+                <w:lang w:val="en-GB"/>
+              </w:rPr>
+              <w:t>Appointments</w:t>
+            </w:r>
+          </w:p>
+        </w:tc>
+        <w:tc>
+          <w:tcPr>
+            <w:tcW w:w="1159" w:type="dxa"/>
+          </w:tcPr>
+          <w:p/>
+        </w:tc>
+        <w:tc>
+          <w:tcPr>
+            <w:tcW w:w="1471" w:type="dxa"/>
+          </w:tcPr>
+          <w:p/>
+        </w:tc>
+        <w:tc>
+          <w:tcPr>
+            <w:tcW w:w="1336" w:type="dxa"/>
+          </w:tcPr>
+          <w:p/>
+        </w:tc>
+        <w:tc>
+          <w:tcPr>
+            <w:tcW w:w="1032" w:type="dxa"/>
+          </w:tcPr>
+          <w:p>
+            <w:pPr>
+              <w:rPr>
+                <w:lang w:val="en-US"/>
+              </w:rPr>
+            </w:pPr>
+          </w:p>
+        </w:tc>
+        <w:tc>
+          <w:tcPr>
+            <w:tcW w:w="2306" w:type="dxa"/>
+          </w:tcPr>
+          <w:p>
+            <w:pPr>
+              <w:rPr>
+                <w:lang w:val="en-US"/>
+              </w:rPr>
+            </w:pPr>
+          </w:p>
+        </w:tc>
+        <w:tc>
+          <w:tcPr>
+            <w:tcW w:w="1403" w:type="dxa"/>
+          </w:tcPr>
+          <w:p>
+            <w:pPr>
+              <w:rPr>
+                <w:lang w:val="en-US"/>
+              </w:rPr>
+            </w:pPr>
+          </w:p>
+        </w:tc>
+      </w:tr>
+      <w:tr>
+        <w:trPr>
+          <w:trHeight w:val="208"/>
+        </w:trPr>
+        <w:tc>
+          <w:tcPr>
+            <w:tcW w:w="1498" w:type="dxa"/>
+          </w:tcPr>
+          <w:p>
+            <w:pPr>
+              <w:rPr>
+                <w:rFonts w:cs="Arial"/>
+                <w:lang w:val="en-GB"/>
+              </w:rPr>
+            </w:pPr>
+            <w:r>
+              <w:rPr>
+                <w:rFonts w:cs="Arial"/>
+                <w:lang w:val="en-GB"/>
+              </w:rPr>
+              <w:t>Internal contact person</w:t>
+            </w:r>
+          </w:p>
+        </w:tc>
+        <w:tc>
+          <w:tcPr>
+            <w:tcW w:w="1159" w:type="dxa"/>
+          </w:tcPr>
+          <w:p/>
+        </w:tc>
+        <w:tc>
+          <w:tcPr>
+            <w:tcW w:w="1471" w:type="dxa"/>
+          </w:tcPr>
+          <w:p/>
+        </w:tc>
+        <w:tc>
+          <w:tcPr>
+            <w:tcW w:w="1336" w:type="dxa"/>
+          </w:tcPr>
+          <w:p/>
+        </w:tc>
+        <w:tc>
+          <w:tcPr>
+            <w:tcW w:w="1032" w:type="dxa"/>
+          </w:tcPr>
+          <w:p>
+            <w:pPr>
+              <w:rPr>
+                <w:lang w:val="en-US"/>
+              </w:rPr>
+            </w:pPr>
+          </w:p>
+        </w:tc>
+        <w:tc>
+          <w:tcPr>
+            <w:tcW w:w="2306" w:type="dxa"/>
+          </w:tcPr>
+          <w:p>
+            <w:pPr>
+              <w:rPr>
+                <w:lang w:val="en-US"/>
+              </w:rPr>
+            </w:pPr>
           </w:p>
         </w:tc>
         <w:tc>
@@ -2503,6 +3871,23 @@
           <w:lang w:val="en-US"/>
         </w:rPr>
       </w:pPr>
+    </w:p>
+    <w:p>
+      <w:pPr>
+        <w:rPr>
+          <w:rFonts w:asciiTheme="majorHAnsi" w:eastAsiaTheme="majorEastAsia" w:hAnsiTheme="majorHAnsi" w:cstheme="majorBidi"/>
+          <w:color w:val="2E74B5" w:themeColor="accent1" w:themeShade="BF"/>
+          <w:sz w:val="32"/>
+          <w:szCs w:val="32"/>
+          <w:lang w:val="en-US"/>
+        </w:rPr>
+      </w:pPr>
+      <w:r>
+        <w:rPr>
+          <w:lang w:val="en-US"/>
+        </w:rPr>
+        <w:br w:type="page"/>
+      </w:r>
     </w:p>
     <w:p>
       <w:pPr>
@@ -2516,6 +3901,7 @@
         <w:rPr>
           <w:lang w:val="en-US"/>
         </w:rPr>
+        <w:lastRenderedPageBreak/>
         <w:t>Custommers</w:t>
       </w:r>
       <w:proofErr w:type="spellEnd"/>
@@ -2527,18 +3913,18 @@
         <w:tblLook w:val="04A0" w:firstRow="1" w:lastRow="0" w:firstColumn="1" w:lastColumn="0" w:noHBand="0" w:noVBand="1"/>
       </w:tblPr>
       <w:tblGrid>
-        <w:gridCol w:w="1294"/>
-        <w:gridCol w:w="1294"/>
-        <w:gridCol w:w="1294"/>
-        <w:gridCol w:w="1295"/>
-        <w:gridCol w:w="1295"/>
-        <w:gridCol w:w="1887"/>
-        <w:gridCol w:w="1559"/>
+        <w:gridCol w:w="1988"/>
+        <w:gridCol w:w="1166"/>
+        <w:gridCol w:w="1191"/>
+        <w:gridCol w:w="1245"/>
+        <w:gridCol w:w="1211"/>
+        <w:gridCol w:w="1761"/>
+        <w:gridCol w:w="1356"/>
       </w:tblGrid>
       <w:tr>
         <w:tc>
           <w:tcPr>
-            <w:tcW w:w="1294" w:type="dxa"/>
+            <w:tcW w:w="1988" w:type="dxa"/>
           </w:tcPr>
           <w:p>
             <w:pPr>
@@ -2557,7 +3943,7 @@
         </w:tc>
         <w:tc>
           <w:tcPr>
-            <w:tcW w:w="1294" w:type="dxa"/>
+            <w:tcW w:w="1166" w:type="dxa"/>
           </w:tcPr>
           <w:p>
             <w:pPr>
@@ -2576,7 +3962,7 @@
         </w:tc>
         <w:tc>
           <w:tcPr>
-            <w:tcW w:w="1294" w:type="dxa"/>
+            <w:tcW w:w="1191" w:type="dxa"/>
           </w:tcPr>
           <w:p>
             <w:pPr>
@@ -2595,7 +3981,7 @@
         </w:tc>
         <w:tc>
           <w:tcPr>
-            <w:tcW w:w="1295" w:type="dxa"/>
+            <w:tcW w:w="1245" w:type="dxa"/>
           </w:tcPr>
           <w:p>
             <w:pPr>
@@ -2614,7 +4000,7 @@
         </w:tc>
         <w:tc>
           <w:tcPr>
-            <w:tcW w:w="1295" w:type="dxa"/>
+            <w:tcW w:w="1211" w:type="dxa"/>
           </w:tcPr>
           <w:p>
             <w:pPr>
@@ -2633,7 +4019,7 @@
         </w:tc>
         <w:tc>
           <w:tcPr>
-            <w:tcW w:w="1887" w:type="dxa"/>
+            <w:tcW w:w="1761" w:type="dxa"/>
           </w:tcPr>
           <w:p>
             <w:pPr>
@@ -2652,7 +4038,7 @@
         </w:tc>
         <w:tc>
           <w:tcPr>
-            <w:tcW w:w="1559" w:type="dxa"/>
+            <w:tcW w:w="1356" w:type="dxa"/>
           </w:tcPr>
           <w:p>
             <w:pPr>
@@ -2673,165 +4059,253 @@
       <w:tr>
         <w:tc>
           <w:tcPr>
-            <w:tcW w:w="1294" w:type="dxa"/>
-          </w:tcPr>
-          <w:p>
-            <w:pPr>
-              <w:rPr>
-                <w:lang w:val="en-US"/>
-              </w:rPr>
-            </w:pPr>
-          </w:p>
-        </w:tc>
-        <w:tc>
-          <w:tcPr>
-            <w:tcW w:w="1294" w:type="dxa"/>
-          </w:tcPr>
-          <w:p>
-            <w:pPr>
-              <w:rPr>
-                <w:lang w:val="en-US"/>
-              </w:rPr>
-            </w:pPr>
-          </w:p>
-        </w:tc>
-        <w:tc>
-          <w:tcPr>
-            <w:tcW w:w="1294" w:type="dxa"/>
-          </w:tcPr>
-          <w:p>
-            <w:pPr>
-              <w:rPr>
-                <w:lang w:val="en-US"/>
-              </w:rPr>
-            </w:pPr>
-          </w:p>
-        </w:tc>
-        <w:tc>
-          <w:tcPr>
-            <w:tcW w:w="1295" w:type="dxa"/>
-          </w:tcPr>
-          <w:p>
-            <w:pPr>
-              <w:rPr>
-                <w:lang w:val="en-US"/>
-              </w:rPr>
-            </w:pPr>
-          </w:p>
-        </w:tc>
-        <w:tc>
-          <w:tcPr>
-            <w:tcW w:w="1295" w:type="dxa"/>
-          </w:tcPr>
-          <w:p>
-            <w:pPr>
-              <w:rPr>
-                <w:lang w:val="en-US"/>
-              </w:rPr>
-            </w:pPr>
-          </w:p>
-        </w:tc>
-        <w:tc>
-          <w:tcPr>
-            <w:tcW w:w="1887" w:type="dxa"/>
-          </w:tcPr>
-          <w:p>
-            <w:pPr>
-              <w:rPr>
-                <w:lang w:val="en-US"/>
-              </w:rPr>
-            </w:pPr>
-          </w:p>
-        </w:tc>
-        <w:tc>
-          <w:tcPr>
-            <w:tcW w:w="1559" w:type="dxa"/>
-          </w:tcPr>
-          <w:p>
-            <w:pPr>
-              <w:rPr>
-                <w:lang w:val="en-US"/>
-              </w:rPr>
-            </w:pPr>
+            <w:tcW w:w="1988" w:type="dxa"/>
+          </w:tcPr>
+          <w:p>
+            <w:pPr>
+              <w:rPr>
+                <w:lang w:val="en-US"/>
+              </w:rPr>
+            </w:pPr>
+            <w:r>
+              <w:rPr>
+                <w:lang w:val="en-US"/>
+              </w:rPr>
+              <w:t>ID</w:t>
+            </w:r>
+          </w:p>
+        </w:tc>
+        <w:tc>
+          <w:tcPr>
+            <w:tcW w:w="1166" w:type="dxa"/>
+          </w:tcPr>
+          <w:p>
+            <w:pPr>
+              <w:rPr>
+                <w:lang w:val="en-US"/>
+              </w:rPr>
+            </w:pPr>
+            <w:r>
+              <w:rPr>
+                <w:lang w:val="en-US"/>
+              </w:rPr>
+              <w:t>INT</w:t>
+            </w:r>
+          </w:p>
+        </w:tc>
+        <w:tc>
+          <w:tcPr>
+            <w:tcW w:w="1191" w:type="dxa"/>
+          </w:tcPr>
+          <w:p>
+            <w:pPr>
+              <w:rPr>
+                <w:lang w:val="en-US"/>
+              </w:rPr>
+            </w:pPr>
+            <w:r>
+              <w:rPr>
+                <w:lang w:val="en-US"/>
+              </w:rPr>
+              <w:t>4</w:t>
+            </w:r>
+          </w:p>
+        </w:tc>
+        <w:tc>
+          <w:tcPr>
+            <w:tcW w:w="1245" w:type="dxa"/>
+          </w:tcPr>
+          <w:p>
+            <w:pPr>
+              <w:rPr>
+                <w:lang w:val="en-US"/>
+              </w:rPr>
+            </w:pPr>
+            <w:r>
+              <w:rPr>
+                <w:lang w:val="en-US"/>
+              </w:rPr>
+              <w:t>Yes</w:t>
+            </w:r>
+          </w:p>
+        </w:tc>
+        <w:tc>
+          <w:tcPr>
+            <w:tcW w:w="1211" w:type="dxa"/>
+          </w:tcPr>
+          <w:p>
+            <w:pPr>
+              <w:rPr>
+                <w:lang w:val="en-US"/>
+              </w:rPr>
+            </w:pPr>
+            <w:r>
+              <w:rPr>
+                <w:lang w:val="en-US"/>
+              </w:rPr>
+              <w:t>Yes</w:t>
+            </w:r>
+          </w:p>
+        </w:tc>
+        <w:tc>
+          <w:tcPr>
+            <w:tcW w:w="1761" w:type="dxa"/>
+          </w:tcPr>
+          <w:p>
+            <w:pPr>
+              <w:rPr>
+                <w:lang w:val="en-US"/>
+              </w:rPr>
+            </w:pPr>
+            <w:proofErr w:type="spellStart"/>
+            <w:r>
+              <w:rPr>
+                <w:lang w:val="en-US"/>
+              </w:rPr>
+              <w:t>Cumstommer</w:t>
+            </w:r>
+            <w:proofErr w:type="spellEnd"/>
+            <w:r>
+              <w:rPr>
+                <w:lang w:val="en-US"/>
+              </w:rPr>
+              <w:t xml:space="preserve"> ID</w:t>
+            </w:r>
+          </w:p>
+        </w:tc>
+        <w:tc>
+          <w:tcPr>
+            <w:tcW w:w="1356" w:type="dxa"/>
+          </w:tcPr>
+          <w:p>
+            <w:pPr>
+              <w:rPr>
+                <w:lang w:val="en-US"/>
+              </w:rPr>
+            </w:pPr>
+            <w:proofErr w:type="spellStart"/>
+            <w:r>
+              <w:rPr>
+                <w:lang w:val="en-US"/>
+              </w:rPr>
+              <w:t>Primairy</w:t>
+            </w:r>
+            <w:proofErr w:type="spellEnd"/>
+            <w:r>
+              <w:rPr>
+                <w:lang w:val="en-US"/>
+              </w:rPr>
+              <w:t xml:space="preserve"> key</w:t>
+            </w:r>
           </w:p>
         </w:tc>
       </w:tr>
       <w:tr>
         <w:tc>
           <w:tcPr>
-            <w:tcW w:w="1294" w:type="dxa"/>
-          </w:tcPr>
-          <w:p>
-            <w:pPr>
-              <w:rPr>
-                <w:lang w:val="en-US"/>
-              </w:rPr>
-            </w:pPr>
-          </w:p>
-        </w:tc>
-        <w:tc>
-          <w:tcPr>
-            <w:tcW w:w="1294" w:type="dxa"/>
-          </w:tcPr>
-          <w:p>
-            <w:pPr>
-              <w:rPr>
-                <w:lang w:val="en-US"/>
-              </w:rPr>
-            </w:pPr>
-          </w:p>
-        </w:tc>
-        <w:tc>
-          <w:tcPr>
-            <w:tcW w:w="1294" w:type="dxa"/>
-          </w:tcPr>
-          <w:p>
-            <w:pPr>
-              <w:rPr>
-                <w:lang w:val="en-US"/>
-              </w:rPr>
-            </w:pPr>
-          </w:p>
-        </w:tc>
-        <w:tc>
-          <w:tcPr>
-            <w:tcW w:w="1295" w:type="dxa"/>
-          </w:tcPr>
-          <w:p>
-            <w:pPr>
-              <w:rPr>
-                <w:lang w:val="en-US"/>
-              </w:rPr>
-            </w:pPr>
-          </w:p>
-        </w:tc>
-        <w:tc>
-          <w:tcPr>
-            <w:tcW w:w="1295" w:type="dxa"/>
-          </w:tcPr>
-          <w:p>
-            <w:pPr>
-              <w:rPr>
-                <w:lang w:val="en-US"/>
-              </w:rPr>
-            </w:pPr>
-          </w:p>
-        </w:tc>
-        <w:tc>
-          <w:tcPr>
-            <w:tcW w:w="1887" w:type="dxa"/>
-          </w:tcPr>
-          <w:p>
-            <w:pPr>
-              <w:rPr>
-                <w:lang w:val="en-US"/>
-              </w:rPr>
-            </w:pPr>
-          </w:p>
-        </w:tc>
-        <w:tc>
-          <w:tcPr>
-            <w:tcW w:w="1559" w:type="dxa"/>
+            <w:tcW w:w="1988" w:type="dxa"/>
+          </w:tcPr>
+          <w:p>
+            <w:pPr>
+              <w:rPr>
+                <w:lang w:val="en-US"/>
+              </w:rPr>
+            </w:pPr>
+            <w:r>
+              <w:rPr>
+                <w:rFonts w:cs="Arial"/>
+              </w:rPr>
+              <w:t>Bedrijfsnaam</w:t>
+            </w:r>
+          </w:p>
+        </w:tc>
+        <w:tc>
+          <w:tcPr>
+            <w:tcW w:w="1166" w:type="dxa"/>
+          </w:tcPr>
+          <w:p>
+            <w:pPr>
+              <w:rPr>
+                <w:lang w:val="en-US"/>
+              </w:rPr>
+            </w:pPr>
+            <w:r>
+              <w:rPr>
+                <w:lang w:val="en-US"/>
+              </w:rPr>
+              <w:t>VAR</w:t>
+            </w:r>
+          </w:p>
+        </w:tc>
+        <w:tc>
+          <w:tcPr>
+            <w:tcW w:w="1191" w:type="dxa"/>
+          </w:tcPr>
+          <w:p>
+            <w:pPr>
+              <w:rPr>
+                <w:lang w:val="en-US"/>
+              </w:rPr>
+            </w:pPr>
+            <w:r>
+              <w:rPr>
+                <w:lang w:val="en-US"/>
+              </w:rPr>
+              <w:t>50</w:t>
+            </w:r>
+          </w:p>
+        </w:tc>
+        <w:tc>
+          <w:tcPr>
+            <w:tcW w:w="1245" w:type="dxa"/>
+          </w:tcPr>
+          <w:p>
+            <w:pPr>
+              <w:rPr>
+                <w:lang w:val="en-US"/>
+              </w:rPr>
+            </w:pPr>
+            <w:r>
+              <w:rPr>
+                <w:lang w:val="en-US"/>
+              </w:rPr>
+              <w:t>Yes</w:t>
+            </w:r>
+          </w:p>
+        </w:tc>
+        <w:tc>
+          <w:tcPr>
+            <w:tcW w:w="1211" w:type="dxa"/>
+          </w:tcPr>
+          <w:p>
+            <w:pPr>
+              <w:rPr>
+                <w:lang w:val="en-US"/>
+              </w:rPr>
+            </w:pPr>
+            <w:r>
+              <w:rPr>
+                <w:lang w:val="en-US"/>
+              </w:rPr>
+              <w:t>No</w:t>
+            </w:r>
+          </w:p>
+        </w:tc>
+        <w:tc>
+          <w:tcPr>
+            <w:tcW w:w="1761" w:type="dxa"/>
+          </w:tcPr>
+          <w:p>
+            <w:pPr>
+              <w:rPr>
+                <w:lang w:val="en-US"/>
+              </w:rPr>
+            </w:pPr>
+          </w:p>
+        </w:tc>
+        <w:tc>
+          <w:tcPr>
+            <w:tcW w:w="1356" w:type="dxa"/>
           </w:tcPr>
           <w:p>
             <w:pPr>
@@ -2845,79 +4319,109 @@
       <w:tr>
         <w:tc>
           <w:tcPr>
-            <w:tcW w:w="1294" w:type="dxa"/>
-          </w:tcPr>
-          <w:p>
-            <w:pPr>
-              <w:rPr>
-                <w:lang w:val="en-US"/>
-              </w:rPr>
-            </w:pPr>
-          </w:p>
-        </w:tc>
-        <w:tc>
-          <w:tcPr>
-            <w:tcW w:w="1294" w:type="dxa"/>
-          </w:tcPr>
-          <w:p>
-            <w:pPr>
-              <w:rPr>
-                <w:lang w:val="en-US"/>
-              </w:rPr>
-            </w:pPr>
-          </w:p>
-        </w:tc>
-        <w:tc>
-          <w:tcPr>
-            <w:tcW w:w="1294" w:type="dxa"/>
-          </w:tcPr>
-          <w:p>
-            <w:pPr>
-              <w:rPr>
-                <w:lang w:val="en-US"/>
-              </w:rPr>
-            </w:pPr>
-          </w:p>
-        </w:tc>
-        <w:tc>
-          <w:tcPr>
-            <w:tcW w:w="1295" w:type="dxa"/>
-          </w:tcPr>
-          <w:p>
-            <w:pPr>
-              <w:rPr>
-                <w:lang w:val="en-US"/>
-              </w:rPr>
-            </w:pPr>
-          </w:p>
-        </w:tc>
-        <w:tc>
-          <w:tcPr>
-            <w:tcW w:w="1295" w:type="dxa"/>
-          </w:tcPr>
-          <w:p>
-            <w:pPr>
-              <w:rPr>
-                <w:lang w:val="en-US"/>
-              </w:rPr>
-            </w:pPr>
-          </w:p>
-        </w:tc>
-        <w:tc>
-          <w:tcPr>
-            <w:tcW w:w="1887" w:type="dxa"/>
-          </w:tcPr>
-          <w:p>
-            <w:pPr>
-              <w:rPr>
-                <w:lang w:val="en-US"/>
-              </w:rPr>
-            </w:pPr>
-          </w:p>
-        </w:tc>
-        <w:tc>
-          <w:tcPr>
-            <w:tcW w:w="1559" w:type="dxa"/>
+            <w:tcW w:w="1988" w:type="dxa"/>
+          </w:tcPr>
+          <w:p>
+            <w:pPr>
+              <w:rPr>
+                <w:lang w:val="en-US"/>
+              </w:rPr>
+            </w:pPr>
+            <w:r>
+              <w:rPr>
+                <w:rFonts w:cs="Arial"/>
+              </w:rPr>
+              <w:t xml:space="preserve">Adres </w:t>
+            </w:r>
+          </w:p>
+        </w:tc>
+        <w:tc>
+          <w:tcPr>
+            <w:tcW w:w="1166" w:type="dxa"/>
+          </w:tcPr>
+          <w:p>
+            <w:pPr>
+              <w:rPr>
+                <w:lang w:val="en-US"/>
+              </w:rPr>
+            </w:pPr>
+            <w:r>
+              <w:rPr>
+                <w:lang w:val="en-US"/>
+              </w:rPr>
+              <w:t>VAR</w:t>
+            </w:r>
+          </w:p>
+        </w:tc>
+        <w:tc>
+          <w:tcPr>
+            <w:tcW w:w="1191" w:type="dxa"/>
+          </w:tcPr>
+          <w:p>
+            <w:pPr>
+              <w:rPr>
+                <w:lang w:val="en-US"/>
+              </w:rPr>
+            </w:pPr>
+            <w:r>
+              <w:rPr>
+                <w:lang w:val="en-US"/>
+              </w:rPr>
+              <w:t>50</w:t>
+            </w:r>
+          </w:p>
+        </w:tc>
+        <w:tc>
+          <w:tcPr>
+            <w:tcW w:w="1245" w:type="dxa"/>
+          </w:tcPr>
+          <w:p>
+            <w:pPr>
+              <w:rPr>
+                <w:lang w:val="en-US"/>
+              </w:rPr>
+            </w:pPr>
+            <w:r>
+              <w:rPr>
+                <w:lang w:val="en-US"/>
+              </w:rPr>
+              <w:t>Yes</w:t>
+            </w:r>
+          </w:p>
+        </w:tc>
+        <w:tc>
+          <w:tcPr>
+            <w:tcW w:w="1211" w:type="dxa"/>
+          </w:tcPr>
+          <w:p>
+            <w:pPr>
+              <w:rPr>
+                <w:lang w:val="en-US"/>
+              </w:rPr>
+            </w:pPr>
+            <w:r>
+              <w:rPr>
+                <w:lang w:val="en-US"/>
+              </w:rPr>
+              <w:t>No</w:t>
+            </w:r>
+          </w:p>
+        </w:tc>
+        <w:tc>
+          <w:tcPr>
+            <w:tcW w:w="1761" w:type="dxa"/>
+          </w:tcPr>
+          <w:p>
+            <w:pPr>
+              <w:rPr>
+                <w:lang w:val="en-US"/>
+              </w:rPr>
+            </w:pPr>
+          </w:p>
+        </w:tc>
+        <w:tc>
+          <w:tcPr>
+            <w:tcW w:w="1356" w:type="dxa"/>
           </w:tcPr>
           <w:p>
             <w:pPr>
@@ -2931,79 +4435,109 @@
       <w:tr>
         <w:tc>
           <w:tcPr>
-            <w:tcW w:w="1294" w:type="dxa"/>
-          </w:tcPr>
-          <w:p>
-            <w:pPr>
-              <w:rPr>
-                <w:lang w:val="en-US"/>
-              </w:rPr>
-            </w:pPr>
-          </w:p>
-        </w:tc>
-        <w:tc>
-          <w:tcPr>
-            <w:tcW w:w="1294" w:type="dxa"/>
-          </w:tcPr>
-          <w:p>
-            <w:pPr>
-              <w:rPr>
-                <w:lang w:val="en-US"/>
-              </w:rPr>
-            </w:pPr>
-          </w:p>
-        </w:tc>
-        <w:tc>
-          <w:tcPr>
-            <w:tcW w:w="1294" w:type="dxa"/>
-          </w:tcPr>
-          <w:p>
-            <w:pPr>
-              <w:rPr>
-                <w:lang w:val="en-US"/>
-              </w:rPr>
-            </w:pPr>
-          </w:p>
-        </w:tc>
-        <w:tc>
-          <w:tcPr>
-            <w:tcW w:w="1295" w:type="dxa"/>
-          </w:tcPr>
-          <w:p>
-            <w:pPr>
-              <w:rPr>
-                <w:lang w:val="en-US"/>
-              </w:rPr>
-            </w:pPr>
-          </w:p>
-        </w:tc>
-        <w:tc>
-          <w:tcPr>
-            <w:tcW w:w="1295" w:type="dxa"/>
-          </w:tcPr>
-          <w:p>
-            <w:pPr>
-              <w:rPr>
-                <w:lang w:val="en-US"/>
-              </w:rPr>
-            </w:pPr>
-          </w:p>
-        </w:tc>
-        <w:tc>
-          <w:tcPr>
-            <w:tcW w:w="1887" w:type="dxa"/>
-          </w:tcPr>
-          <w:p>
-            <w:pPr>
-              <w:rPr>
-                <w:lang w:val="en-US"/>
-              </w:rPr>
-            </w:pPr>
-          </w:p>
-        </w:tc>
-        <w:tc>
-          <w:tcPr>
-            <w:tcW w:w="1559" w:type="dxa"/>
+            <w:tcW w:w="1988" w:type="dxa"/>
+          </w:tcPr>
+          <w:p>
+            <w:pPr>
+              <w:rPr>
+                <w:lang w:val="en-US"/>
+              </w:rPr>
+            </w:pPr>
+            <w:r>
+              <w:rPr>
+                <w:rFonts w:cs="Arial"/>
+              </w:rPr>
+              <w:t>Huisnummer</w:t>
+            </w:r>
+          </w:p>
+        </w:tc>
+        <w:tc>
+          <w:tcPr>
+            <w:tcW w:w="1166" w:type="dxa"/>
+          </w:tcPr>
+          <w:p>
+            <w:pPr>
+              <w:rPr>
+                <w:lang w:val="en-US"/>
+              </w:rPr>
+            </w:pPr>
+            <w:r>
+              <w:rPr>
+                <w:lang w:val="en-US"/>
+              </w:rPr>
+              <w:t>VAR</w:t>
+            </w:r>
+          </w:p>
+        </w:tc>
+        <w:tc>
+          <w:tcPr>
+            <w:tcW w:w="1191" w:type="dxa"/>
+          </w:tcPr>
+          <w:p>
+            <w:pPr>
+              <w:rPr>
+                <w:lang w:val="en-US"/>
+              </w:rPr>
+            </w:pPr>
+            <w:r>
+              <w:rPr>
+                <w:lang w:val="en-US"/>
+              </w:rPr>
+              <w:t>10</w:t>
+            </w:r>
+          </w:p>
+        </w:tc>
+        <w:tc>
+          <w:tcPr>
+            <w:tcW w:w="1245" w:type="dxa"/>
+          </w:tcPr>
+          <w:p>
+            <w:pPr>
+              <w:rPr>
+                <w:lang w:val="en-US"/>
+              </w:rPr>
+            </w:pPr>
+            <w:r>
+              <w:rPr>
+                <w:lang w:val="en-US"/>
+              </w:rPr>
+              <w:t>Yes</w:t>
+            </w:r>
+          </w:p>
+        </w:tc>
+        <w:tc>
+          <w:tcPr>
+            <w:tcW w:w="1211" w:type="dxa"/>
+          </w:tcPr>
+          <w:p>
+            <w:pPr>
+              <w:rPr>
+                <w:lang w:val="en-US"/>
+              </w:rPr>
+            </w:pPr>
+            <w:r>
+              <w:rPr>
+                <w:lang w:val="en-US"/>
+              </w:rPr>
+              <w:t>No</w:t>
+            </w:r>
+          </w:p>
+        </w:tc>
+        <w:tc>
+          <w:tcPr>
+            <w:tcW w:w="1761" w:type="dxa"/>
+          </w:tcPr>
+          <w:p>
+            <w:pPr>
+              <w:rPr>
+                <w:lang w:val="en-US"/>
+              </w:rPr>
+            </w:pPr>
+          </w:p>
+        </w:tc>
+        <w:tc>
+          <w:tcPr>
+            <w:tcW w:w="1356" w:type="dxa"/>
           </w:tcPr>
           <w:p>
             <w:pPr>
@@ -3017,79 +4551,109 @@
       <w:tr>
         <w:tc>
           <w:tcPr>
-            <w:tcW w:w="1294" w:type="dxa"/>
-          </w:tcPr>
-          <w:p>
-            <w:pPr>
-              <w:rPr>
-                <w:lang w:val="en-US"/>
-              </w:rPr>
-            </w:pPr>
-          </w:p>
-        </w:tc>
-        <w:tc>
-          <w:tcPr>
-            <w:tcW w:w="1294" w:type="dxa"/>
-          </w:tcPr>
-          <w:p>
-            <w:pPr>
-              <w:rPr>
-                <w:lang w:val="en-US"/>
-              </w:rPr>
-            </w:pPr>
-          </w:p>
-        </w:tc>
-        <w:tc>
-          <w:tcPr>
-            <w:tcW w:w="1294" w:type="dxa"/>
-          </w:tcPr>
-          <w:p>
-            <w:pPr>
-              <w:rPr>
-                <w:lang w:val="en-US"/>
-              </w:rPr>
-            </w:pPr>
-          </w:p>
-        </w:tc>
-        <w:tc>
-          <w:tcPr>
-            <w:tcW w:w="1295" w:type="dxa"/>
-          </w:tcPr>
-          <w:p>
-            <w:pPr>
-              <w:rPr>
-                <w:lang w:val="en-US"/>
-              </w:rPr>
-            </w:pPr>
-          </w:p>
-        </w:tc>
-        <w:tc>
-          <w:tcPr>
-            <w:tcW w:w="1295" w:type="dxa"/>
-          </w:tcPr>
-          <w:p>
-            <w:pPr>
-              <w:rPr>
-                <w:lang w:val="en-US"/>
-              </w:rPr>
-            </w:pPr>
-          </w:p>
-        </w:tc>
-        <w:tc>
-          <w:tcPr>
-            <w:tcW w:w="1887" w:type="dxa"/>
-          </w:tcPr>
-          <w:p>
-            <w:pPr>
-              <w:rPr>
-                <w:lang w:val="en-US"/>
-              </w:rPr>
-            </w:pPr>
-          </w:p>
-        </w:tc>
-        <w:tc>
-          <w:tcPr>
-            <w:tcW w:w="1559" w:type="dxa"/>
+            <w:tcW w:w="1988" w:type="dxa"/>
+          </w:tcPr>
+          <w:p>
+            <w:pPr>
+              <w:rPr>
+                <w:lang w:val="en-US"/>
+              </w:rPr>
+            </w:pPr>
+            <w:r>
+              <w:rPr>
+                <w:rFonts w:cs="Arial"/>
+              </w:rPr>
+              <w:t>Zip code</w:t>
+            </w:r>
+          </w:p>
+        </w:tc>
+        <w:tc>
+          <w:tcPr>
+            <w:tcW w:w="1166" w:type="dxa"/>
+          </w:tcPr>
+          <w:p>
+            <w:pPr>
+              <w:rPr>
+                <w:lang w:val="en-US"/>
+              </w:rPr>
+            </w:pPr>
+            <w:r>
+              <w:rPr>
+                <w:lang w:val="en-US"/>
+              </w:rPr>
+              <w:t>VAR</w:t>
+            </w:r>
+          </w:p>
+        </w:tc>
+        <w:tc>
+          <w:tcPr>
+            <w:tcW w:w="1191" w:type="dxa"/>
+          </w:tcPr>
+          <w:p>
+            <w:pPr>
+              <w:rPr>
+                <w:lang w:val="en-US"/>
+              </w:rPr>
+            </w:pPr>
+            <w:r>
+              <w:rPr>
+                <w:lang w:val="en-US"/>
+              </w:rPr>
+              <w:t>6</w:t>
+            </w:r>
+          </w:p>
+        </w:tc>
+        <w:tc>
+          <w:tcPr>
+            <w:tcW w:w="1245" w:type="dxa"/>
+          </w:tcPr>
+          <w:p>
+            <w:pPr>
+              <w:rPr>
+                <w:lang w:val="en-US"/>
+              </w:rPr>
+            </w:pPr>
+            <w:r>
+              <w:rPr>
+                <w:lang w:val="en-US"/>
+              </w:rPr>
+              <w:t>Yes</w:t>
+            </w:r>
+          </w:p>
+        </w:tc>
+        <w:tc>
+          <w:tcPr>
+            <w:tcW w:w="1211" w:type="dxa"/>
+          </w:tcPr>
+          <w:p>
+            <w:pPr>
+              <w:rPr>
+                <w:lang w:val="en-US"/>
+              </w:rPr>
+            </w:pPr>
+            <w:r>
+              <w:rPr>
+                <w:lang w:val="en-US"/>
+              </w:rPr>
+              <w:t>No</w:t>
+            </w:r>
+          </w:p>
+        </w:tc>
+        <w:tc>
+          <w:tcPr>
+            <w:tcW w:w="1761" w:type="dxa"/>
+          </w:tcPr>
+          <w:p>
+            <w:pPr>
+              <w:rPr>
+                <w:lang w:val="en-US"/>
+              </w:rPr>
+            </w:pPr>
+          </w:p>
+        </w:tc>
+        <w:tc>
+          <w:tcPr>
+            <w:tcW w:w="1356" w:type="dxa"/>
           </w:tcPr>
           <w:p>
             <w:pPr>
@@ -3103,79 +4667,115 @@
       <w:tr>
         <w:tc>
           <w:tcPr>
-            <w:tcW w:w="1294" w:type="dxa"/>
-          </w:tcPr>
-          <w:p>
-            <w:pPr>
-              <w:rPr>
-                <w:lang w:val="en-US"/>
-              </w:rPr>
-            </w:pPr>
-          </w:p>
-        </w:tc>
-        <w:tc>
-          <w:tcPr>
-            <w:tcW w:w="1294" w:type="dxa"/>
-          </w:tcPr>
-          <w:p>
-            <w:pPr>
-              <w:rPr>
-                <w:lang w:val="en-US"/>
-              </w:rPr>
-            </w:pPr>
-          </w:p>
-        </w:tc>
-        <w:tc>
-          <w:tcPr>
-            <w:tcW w:w="1294" w:type="dxa"/>
-          </w:tcPr>
-          <w:p>
-            <w:pPr>
-              <w:rPr>
-                <w:lang w:val="en-US"/>
-              </w:rPr>
-            </w:pPr>
-          </w:p>
-        </w:tc>
-        <w:tc>
-          <w:tcPr>
-            <w:tcW w:w="1295" w:type="dxa"/>
-          </w:tcPr>
-          <w:p>
-            <w:pPr>
-              <w:rPr>
-                <w:lang w:val="en-US"/>
-              </w:rPr>
-            </w:pPr>
-          </w:p>
-        </w:tc>
-        <w:tc>
-          <w:tcPr>
-            <w:tcW w:w="1295" w:type="dxa"/>
-          </w:tcPr>
-          <w:p>
-            <w:pPr>
-              <w:rPr>
-                <w:lang w:val="en-US"/>
-              </w:rPr>
-            </w:pPr>
-          </w:p>
-        </w:tc>
-        <w:tc>
-          <w:tcPr>
-            <w:tcW w:w="1887" w:type="dxa"/>
-          </w:tcPr>
-          <w:p>
-            <w:pPr>
-              <w:rPr>
-                <w:lang w:val="en-US"/>
-              </w:rPr>
-            </w:pPr>
-          </w:p>
-        </w:tc>
-        <w:tc>
-          <w:tcPr>
-            <w:tcW w:w="1559" w:type="dxa"/>
+            <w:tcW w:w="1988" w:type="dxa"/>
+          </w:tcPr>
+          <w:p>
+            <w:pPr>
+              <w:rPr>
+                <w:lang w:val="en-US"/>
+              </w:rPr>
+            </w:pPr>
+            <w:r>
+              <w:rPr>
+                <w:rFonts w:cs="Arial"/>
+              </w:rPr>
+              <w:t>S</w:t>
+            </w:r>
+            <w:r>
+              <w:rPr>
+                <w:rFonts w:cs="Arial"/>
+              </w:rPr>
+              <w:t>tad</w:t>
+            </w:r>
+          </w:p>
+        </w:tc>
+        <w:tc>
+          <w:tcPr>
+            <w:tcW w:w="1166" w:type="dxa"/>
+          </w:tcPr>
+          <w:p>
+            <w:pPr>
+              <w:rPr>
+                <w:lang w:val="en-US"/>
+              </w:rPr>
+            </w:pPr>
+            <w:r>
+              <w:rPr>
+                <w:lang w:val="en-US"/>
+              </w:rPr>
+              <w:t>VAR</w:t>
+            </w:r>
+          </w:p>
+        </w:tc>
+        <w:tc>
+          <w:tcPr>
+            <w:tcW w:w="1191" w:type="dxa"/>
+          </w:tcPr>
+          <w:p>
+            <w:pPr>
+              <w:rPr>
+                <w:lang w:val="en-US"/>
+              </w:rPr>
+            </w:pPr>
+            <w:r>
+              <w:rPr>
+                <w:lang w:val="en-US"/>
+              </w:rPr>
+              <w:t>30</w:t>
+            </w:r>
+          </w:p>
+        </w:tc>
+        <w:tc>
+          <w:tcPr>
+            <w:tcW w:w="1245" w:type="dxa"/>
+          </w:tcPr>
+          <w:p>
+            <w:pPr>
+              <w:rPr>
+                <w:lang w:val="en-US"/>
+              </w:rPr>
+            </w:pPr>
+            <w:r>
+              <w:rPr>
+                <w:lang w:val="en-US"/>
+              </w:rPr>
+              <w:t>Yes</w:t>
+            </w:r>
+          </w:p>
+        </w:tc>
+        <w:tc>
+          <w:tcPr>
+            <w:tcW w:w="1211" w:type="dxa"/>
+          </w:tcPr>
+          <w:p>
+            <w:pPr>
+              <w:rPr>
+                <w:lang w:val="en-US"/>
+              </w:rPr>
+            </w:pPr>
+            <w:r>
+              <w:rPr>
+                <w:lang w:val="en-US"/>
+              </w:rPr>
+              <w:t>No</w:t>
+            </w:r>
+          </w:p>
+        </w:tc>
+        <w:tc>
+          <w:tcPr>
+            <w:tcW w:w="1761" w:type="dxa"/>
+          </w:tcPr>
+          <w:p>
+            <w:pPr>
+              <w:rPr>
+                <w:lang w:val="en-US"/>
+              </w:rPr>
+            </w:pPr>
+          </w:p>
+        </w:tc>
+        <w:tc>
+          <w:tcPr>
+            <w:tcW w:w="1356" w:type="dxa"/>
           </w:tcPr>
           <w:p>
             <w:pPr>
@@ -3189,79 +4789,1518 @@
       <w:tr>
         <w:tc>
           <w:tcPr>
-            <w:tcW w:w="1294" w:type="dxa"/>
-          </w:tcPr>
-          <w:p>
-            <w:pPr>
-              <w:rPr>
-                <w:lang w:val="en-US"/>
-              </w:rPr>
-            </w:pPr>
-          </w:p>
-        </w:tc>
-        <w:tc>
-          <w:tcPr>
-            <w:tcW w:w="1294" w:type="dxa"/>
-          </w:tcPr>
-          <w:p>
-            <w:pPr>
-              <w:rPr>
-                <w:lang w:val="en-US"/>
-              </w:rPr>
-            </w:pPr>
-          </w:p>
-        </w:tc>
-        <w:tc>
-          <w:tcPr>
-            <w:tcW w:w="1294" w:type="dxa"/>
-          </w:tcPr>
-          <w:p>
-            <w:pPr>
-              <w:rPr>
-                <w:lang w:val="en-US"/>
-              </w:rPr>
-            </w:pPr>
-          </w:p>
-        </w:tc>
-        <w:tc>
-          <w:tcPr>
-            <w:tcW w:w="1295" w:type="dxa"/>
-          </w:tcPr>
-          <w:p>
-            <w:pPr>
-              <w:rPr>
-                <w:lang w:val="en-US"/>
-              </w:rPr>
-            </w:pPr>
-          </w:p>
-        </w:tc>
-        <w:tc>
-          <w:tcPr>
-            <w:tcW w:w="1295" w:type="dxa"/>
-          </w:tcPr>
-          <w:p>
-            <w:pPr>
-              <w:rPr>
-                <w:lang w:val="en-US"/>
-              </w:rPr>
-            </w:pPr>
-          </w:p>
-        </w:tc>
-        <w:tc>
-          <w:tcPr>
-            <w:tcW w:w="1887" w:type="dxa"/>
-          </w:tcPr>
-          <w:p>
-            <w:pPr>
-              <w:rPr>
-                <w:lang w:val="en-US"/>
-              </w:rPr>
-            </w:pPr>
-          </w:p>
-        </w:tc>
-        <w:tc>
-          <w:tcPr>
-            <w:tcW w:w="1559" w:type="dxa"/>
+            <w:tcW w:w="1988" w:type="dxa"/>
+          </w:tcPr>
+          <w:p>
+            <w:pPr>
+              <w:rPr>
+                <w:rFonts w:cs="Arial"/>
+              </w:rPr>
+            </w:pPr>
+            <w:r>
+              <w:rPr>
+                <w:rFonts w:cs="Arial"/>
+              </w:rPr>
+              <w:t>Contactpersoon</w:t>
+            </w:r>
+          </w:p>
+        </w:tc>
+        <w:tc>
+          <w:tcPr>
+            <w:tcW w:w="1166" w:type="dxa"/>
+          </w:tcPr>
+          <w:p>
+            <w:pPr>
+              <w:rPr>
+                <w:lang w:val="en-US"/>
+              </w:rPr>
+            </w:pPr>
+            <w:r>
+              <w:rPr>
+                <w:lang w:val="en-US"/>
+              </w:rPr>
+              <w:t>VAR</w:t>
+            </w:r>
+          </w:p>
+        </w:tc>
+        <w:tc>
+          <w:tcPr>
+            <w:tcW w:w="1191" w:type="dxa"/>
+          </w:tcPr>
+          <w:p>
+            <w:pPr>
+              <w:rPr>
+                <w:lang w:val="en-US"/>
+              </w:rPr>
+            </w:pPr>
+            <w:r>
+              <w:rPr>
+                <w:lang w:val="en-US"/>
+              </w:rPr>
+              <w:t>50</w:t>
+            </w:r>
+          </w:p>
+        </w:tc>
+        <w:tc>
+          <w:tcPr>
+            <w:tcW w:w="1245" w:type="dxa"/>
+          </w:tcPr>
+          <w:p>
+            <w:pPr>
+              <w:rPr>
+                <w:lang w:val="en-US"/>
+              </w:rPr>
+            </w:pPr>
+            <w:r>
+              <w:rPr>
+                <w:lang w:val="en-US"/>
+              </w:rPr>
+              <w:t>Yes</w:t>
+            </w:r>
+          </w:p>
+        </w:tc>
+        <w:tc>
+          <w:tcPr>
+            <w:tcW w:w="1211" w:type="dxa"/>
+          </w:tcPr>
+          <w:p>
+            <w:pPr>
+              <w:rPr>
+                <w:lang w:val="en-US"/>
+              </w:rPr>
+            </w:pPr>
+            <w:r>
+              <w:rPr>
+                <w:lang w:val="en-US"/>
+              </w:rPr>
+              <w:t>No</w:t>
+            </w:r>
+          </w:p>
+        </w:tc>
+        <w:tc>
+          <w:tcPr>
+            <w:tcW w:w="1761" w:type="dxa"/>
+          </w:tcPr>
+          <w:p>
+            <w:pPr>
+              <w:rPr>
+                <w:lang w:val="en-US"/>
+              </w:rPr>
+            </w:pPr>
+          </w:p>
+        </w:tc>
+        <w:tc>
+          <w:tcPr>
+            <w:tcW w:w="1356" w:type="dxa"/>
+          </w:tcPr>
+          <w:p>
+            <w:pPr>
+              <w:rPr>
+                <w:lang w:val="en-US"/>
+              </w:rPr>
+            </w:pPr>
+          </w:p>
+        </w:tc>
+      </w:tr>
+      <w:tr>
+        <w:tc>
+          <w:tcPr>
+            <w:tcW w:w="1988" w:type="dxa"/>
+          </w:tcPr>
+          <w:p>
+            <w:pPr>
+              <w:rPr>
+                <w:rFonts w:cs="Arial"/>
+              </w:rPr>
+            </w:pPr>
+            <w:r>
+              <w:rPr>
+                <w:rFonts w:cs="Arial"/>
+              </w:rPr>
+              <w:t>Voorletters</w:t>
+            </w:r>
+          </w:p>
+        </w:tc>
+        <w:tc>
+          <w:tcPr>
+            <w:tcW w:w="1166" w:type="dxa"/>
+          </w:tcPr>
+          <w:p>
+            <w:pPr>
+              <w:rPr>
+                <w:lang w:val="en-US"/>
+              </w:rPr>
+            </w:pPr>
+            <w:r>
+              <w:rPr>
+                <w:lang w:val="en-US"/>
+              </w:rPr>
+              <w:t>VAR</w:t>
+            </w:r>
+          </w:p>
+        </w:tc>
+        <w:tc>
+          <w:tcPr>
+            <w:tcW w:w="1191" w:type="dxa"/>
+          </w:tcPr>
+          <w:p>
+            <w:pPr>
+              <w:rPr>
+                <w:lang w:val="en-US"/>
+              </w:rPr>
+            </w:pPr>
+            <w:r>
+              <w:rPr>
+                <w:lang w:val="en-US"/>
+              </w:rPr>
+              <w:t>4</w:t>
+            </w:r>
+          </w:p>
+        </w:tc>
+        <w:tc>
+          <w:tcPr>
+            <w:tcW w:w="1245" w:type="dxa"/>
+          </w:tcPr>
+          <w:p>
+            <w:pPr>
+              <w:rPr>
+                <w:lang w:val="en-US"/>
+              </w:rPr>
+            </w:pPr>
+            <w:r>
+              <w:rPr>
+                <w:lang w:val="en-US"/>
+              </w:rPr>
+              <w:t>Yes</w:t>
+            </w:r>
+          </w:p>
+        </w:tc>
+        <w:tc>
+          <w:tcPr>
+            <w:tcW w:w="1211" w:type="dxa"/>
+          </w:tcPr>
+          <w:p>
+            <w:pPr>
+              <w:rPr>
+                <w:lang w:val="en-US"/>
+              </w:rPr>
+            </w:pPr>
+            <w:r>
+              <w:rPr>
+                <w:lang w:val="en-US"/>
+              </w:rPr>
+              <w:t>No</w:t>
+            </w:r>
+          </w:p>
+        </w:tc>
+        <w:tc>
+          <w:tcPr>
+            <w:tcW w:w="1761" w:type="dxa"/>
+          </w:tcPr>
+          <w:p>
+            <w:pPr>
+              <w:rPr>
+                <w:lang w:val="en-US"/>
+              </w:rPr>
+            </w:pPr>
+          </w:p>
+        </w:tc>
+        <w:tc>
+          <w:tcPr>
+            <w:tcW w:w="1356" w:type="dxa"/>
+          </w:tcPr>
+          <w:p>
+            <w:pPr>
+              <w:rPr>
+                <w:lang w:val="en-US"/>
+              </w:rPr>
+            </w:pPr>
+          </w:p>
+        </w:tc>
+      </w:tr>
+      <w:tr>
+        <w:tc>
+          <w:tcPr>
+            <w:tcW w:w="1988" w:type="dxa"/>
+          </w:tcPr>
+          <w:p>
+            <w:pPr>
+              <w:rPr>
+                <w:rFonts w:cs="Arial"/>
+              </w:rPr>
+            </w:pPr>
+            <w:r>
+              <w:rPr>
+                <w:rFonts w:cs="Arial"/>
+              </w:rPr>
+              <w:t>Telefoon</w:t>
+            </w:r>
+            <w:r>
+              <w:rPr>
+                <w:rFonts w:cs="Arial"/>
+              </w:rPr>
+              <w:t>nummer</w:t>
+            </w:r>
+          </w:p>
+        </w:tc>
+        <w:tc>
+          <w:tcPr>
+            <w:tcW w:w="1166" w:type="dxa"/>
+          </w:tcPr>
+          <w:p>
+            <w:pPr>
+              <w:rPr>
+                <w:lang w:val="en-US"/>
+              </w:rPr>
+            </w:pPr>
+            <w:r>
+              <w:rPr>
+                <w:lang w:val="en-US"/>
+              </w:rPr>
+              <w:t>VAR</w:t>
+            </w:r>
+          </w:p>
+        </w:tc>
+        <w:tc>
+          <w:tcPr>
+            <w:tcW w:w="1191" w:type="dxa"/>
+          </w:tcPr>
+          <w:p>
+            <w:pPr>
+              <w:rPr>
+                <w:lang w:val="en-US"/>
+              </w:rPr>
+            </w:pPr>
+            <w:r>
+              <w:rPr>
+                <w:lang w:val="en-US"/>
+              </w:rPr>
+              <w:t>20</w:t>
+            </w:r>
+          </w:p>
+        </w:tc>
+        <w:tc>
+          <w:tcPr>
+            <w:tcW w:w="1245" w:type="dxa"/>
+          </w:tcPr>
+          <w:p>
+            <w:pPr>
+              <w:rPr>
+                <w:lang w:val="en-US"/>
+              </w:rPr>
+            </w:pPr>
+            <w:r>
+              <w:rPr>
+                <w:lang w:val="en-US"/>
+              </w:rPr>
+              <w:t>Yes</w:t>
+            </w:r>
+          </w:p>
+        </w:tc>
+        <w:tc>
+          <w:tcPr>
+            <w:tcW w:w="1211" w:type="dxa"/>
+          </w:tcPr>
+          <w:p>
+            <w:pPr>
+              <w:rPr>
+                <w:lang w:val="en-US"/>
+              </w:rPr>
+            </w:pPr>
+            <w:r>
+              <w:rPr>
+                <w:lang w:val="en-US"/>
+              </w:rPr>
+              <w:t>Yes</w:t>
+            </w:r>
+          </w:p>
+        </w:tc>
+        <w:tc>
+          <w:tcPr>
+            <w:tcW w:w="1761" w:type="dxa"/>
+          </w:tcPr>
+          <w:p>
+            <w:pPr>
+              <w:rPr>
+                <w:lang w:val="en-US"/>
+              </w:rPr>
+            </w:pPr>
+          </w:p>
+        </w:tc>
+        <w:tc>
+          <w:tcPr>
+            <w:tcW w:w="1356" w:type="dxa"/>
+          </w:tcPr>
+          <w:p>
+            <w:pPr>
+              <w:rPr>
+                <w:lang w:val="en-US"/>
+              </w:rPr>
+            </w:pPr>
+          </w:p>
+        </w:tc>
+      </w:tr>
+      <w:tr>
+        <w:tc>
+          <w:tcPr>
+            <w:tcW w:w="1988" w:type="dxa"/>
+          </w:tcPr>
+          <w:p>
+            <w:pPr>
+              <w:rPr>
+                <w:rFonts w:cs="Arial"/>
+              </w:rPr>
+            </w:pPr>
+            <w:r>
+              <w:rPr>
+                <w:rFonts w:cs="Arial"/>
+              </w:rPr>
+              <w:t>Faxnummer</w:t>
+            </w:r>
+          </w:p>
+        </w:tc>
+        <w:tc>
+          <w:tcPr>
+            <w:tcW w:w="1166" w:type="dxa"/>
+          </w:tcPr>
+          <w:p>
+            <w:pPr>
+              <w:rPr>
+                <w:lang w:val="en-US"/>
+              </w:rPr>
+            </w:pPr>
+            <w:r>
+              <w:rPr>
+                <w:lang w:val="en-US"/>
+              </w:rPr>
+              <w:t>VAR</w:t>
+            </w:r>
+          </w:p>
+        </w:tc>
+        <w:tc>
+          <w:tcPr>
+            <w:tcW w:w="1191" w:type="dxa"/>
+          </w:tcPr>
+          <w:p>
+            <w:pPr>
+              <w:rPr>
+                <w:lang w:val="en-US"/>
+              </w:rPr>
+            </w:pPr>
+            <w:r>
+              <w:rPr>
+                <w:lang w:val="en-US"/>
+              </w:rPr>
+              <w:t>20</w:t>
+            </w:r>
+          </w:p>
+        </w:tc>
+        <w:tc>
+          <w:tcPr>
+            <w:tcW w:w="1245" w:type="dxa"/>
+          </w:tcPr>
+          <w:p>
+            <w:pPr>
+              <w:rPr>
+                <w:lang w:val="en-US"/>
+              </w:rPr>
+            </w:pPr>
+            <w:r>
+              <w:rPr>
+                <w:lang w:val="en-US"/>
+              </w:rPr>
+              <w:t>No</w:t>
+            </w:r>
+          </w:p>
+        </w:tc>
+        <w:tc>
+          <w:tcPr>
+            <w:tcW w:w="1211" w:type="dxa"/>
+          </w:tcPr>
+          <w:p>
+            <w:pPr>
+              <w:rPr>
+                <w:lang w:val="en-US"/>
+              </w:rPr>
+            </w:pPr>
+            <w:r>
+              <w:rPr>
+                <w:lang w:val="en-US"/>
+              </w:rPr>
+              <w:t>No</w:t>
+            </w:r>
+          </w:p>
+        </w:tc>
+        <w:tc>
+          <w:tcPr>
+            <w:tcW w:w="1761" w:type="dxa"/>
+          </w:tcPr>
+          <w:p>
+            <w:pPr>
+              <w:rPr>
+                <w:lang w:val="en-US"/>
+              </w:rPr>
+            </w:pPr>
+          </w:p>
+        </w:tc>
+        <w:tc>
+          <w:tcPr>
+            <w:tcW w:w="1356" w:type="dxa"/>
+          </w:tcPr>
+          <w:p>
+            <w:pPr>
+              <w:rPr>
+                <w:lang w:val="en-US"/>
+              </w:rPr>
+            </w:pPr>
+          </w:p>
+        </w:tc>
+      </w:tr>
+      <w:tr>
+        <w:tc>
+          <w:tcPr>
+            <w:tcW w:w="1988" w:type="dxa"/>
+          </w:tcPr>
+          <w:p>
+            <w:pPr>
+              <w:rPr>
+                <w:rFonts w:cs="Arial"/>
+              </w:rPr>
+            </w:pPr>
+            <w:r>
+              <w:rPr>
+                <w:rFonts w:cs="Arial"/>
+              </w:rPr>
+              <w:t>E-mail adres</w:t>
+            </w:r>
+          </w:p>
+        </w:tc>
+        <w:tc>
+          <w:tcPr>
+            <w:tcW w:w="1166" w:type="dxa"/>
+          </w:tcPr>
+          <w:p>
+            <w:pPr>
+              <w:rPr>
+                <w:lang w:val="en-US"/>
+              </w:rPr>
+            </w:pPr>
+            <w:r>
+              <w:rPr>
+                <w:lang w:val="en-US"/>
+              </w:rPr>
+              <w:t>VAR</w:t>
+            </w:r>
+          </w:p>
+        </w:tc>
+        <w:tc>
+          <w:tcPr>
+            <w:tcW w:w="1191" w:type="dxa"/>
+          </w:tcPr>
+          <w:p>
+            <w:pPr>
+              <w:rPr>
+                <w:lang w:val="en-US"/>
+              </w:rPr>
+            </w:pPr>
+            <w:r>
+              <w:rPr>
+                <w:lang w:val="en-US"/>
+              </w:rPr>
+              <w:t>50</w:t>
+            </w:r>
+          </w:p>
+        </w:tc>
+        <w:tc>
+          <w:tcPr>
+            <w:tcW w:w="1245" w:type="dxa"/>
+          </w:tcPr>
+          <w:p>
+            <w:pPr>
+              <w:rPr>
+                <w:lang w:val="en-US"/>
+              </w:rPr>
+            </w:pPr>
+            <w:r>
+              <w:rPr>
+                <w:lang w:val="en-US"/>
+              </w:rPr>
+              <w:t>Yes</w:t>
+            </w:r>
+          </w:p>
+        </w:tc>
+        <w:tc>
+          <w:tcPr>
+            <w:tcW w:w="1211" w:type="dxa"/>
+          </w:tcPr>
+          <w:p>
+            <w:pPr>
+              <w:rPr>
+                <w:lang w:val="en-US"/>
+              </w:rPr>
+            </w:pPr>
+            <w:r>
+              <w:rPr>
+                <w:lang w:val="en-US"/>
+              </w:rPr>
+              <w:t>Yes</w:t>
+            </w:r>
+          </w:p>
+        </w:tc>
+        <w:tc>
+          <w:tcPr>
+            <w:tcW w:w="1761" w:type="dxa"/>
+          </w:tcPr>
+          <w:p>
+            <w:pPr>
+              <w:rPr>
+                <w:lang w:val="en-US"/>
+              </w:rPr>
+            </w:pPr>
+          </w:p>
+        </w:tc>
+        <w:tc>
+          <w:tcPr>
+            <w:tcW w:w="1356" w:type="dxa"/>
+          </w:tcPr>
+          <w:p>
+            <w:pPr>
+              <w:rPr>
+                <w:lang w:val="en-US"/>
+              </w:rPr>
+            </w:pPr>
+          </w:p>
+        </w:tc>
+      </w:tr>
+      <w:tr>
+        <w:tc>
+          <w:tcPr>
+            <w:tcW w:w="1988" w:type="dxa"/>
+          </w:tcPr>
+          <w:p>
+            <w:pPr>
+              <w:rPr>
+                <w:rFonts w:cs="Arial"/>
+              </w:rPr>
+            </w:pPr>
+            <w:r>
+              <w:rPr>
+                <w:rFonts w:cs="Arial"/>
+              </w:rPr>
+              <w:t>Offertenummer</w:t>
+            </w:r>
+          </w:p>
+        </w:tc>
+        <w:tc>
+          <w:tcPr>
+            <w:tcW w:w="1166" w:type="dxa"/>
+          </w:tcPr>
+          <w:p>
+            <w:pPr>
+              <w:rPr>
+                <w:lang w:val="en-US"/>
+              </w:rPr>
+            </w:pPr>
+            <w:r>
+              <w:rPr>
+                <w:lang w:val="en-US"/>
+              </w:rPr>
+              <w:t>VAR</w:t>
+            </w:r>
+          </w:p>
+        </w:tc>
+        <w:tc>
+          <w:tcPr>
+            <w:tcW w:w="1191" w:type="dxa"/>
+          </w:tcPr>
+          <w:p>
+            <w:pPr>
+              <w:rPr>
+                <w:lang w:val="en-US"/>
+              </w:rPr>
+            </w:pPr>
+            <w:r>
+              <w:rPr>
+                <w:lang w:val="en-US"/>
+              </w:rPr>
+              <w:t>50</w:t>
+            </w:r>
+          </w:p>
+        </w:tc>
+        <w:tc>
+          <w:tcPr>
+            <w:tcW w:w="1245" w:type="dxa"/>
+          </w:tcPr>
+          <w:p>
+            <w:pPr>
+              <w:rPr>
+                <w:lang w:val="en-US"/>
+              </w:rPr>
+            </w:pPr>
+            <w:r>
+              <w:rPr>
+                <w:lang w:val="en-US"/>
+              </w:rPr>
+              <w:t>Yes</w:t>
+            </w:r>
+          </w:p>
+        </w:tc>
+        <w:tc>
+          <w:tcPr>
+            <w:tcW w:w="1211" w:type="dxa"/>
+          </w:tcPr>
+          <w:p>
+            <w:pPr>
+              <w:rPr>
+                <w:lang w:val="en-US"/>
+              </w:rPr>
+            </w:pPr>
+            <w:r>
+              <w:rPr>
+                <w:lang w:val="en-US"/>
+              </w:rPr>
+              <w:t>Yes</w:t>
+            </w:r>
+          </w:p>
+        </w:tc>
+        <w:tc>
+          <w:tcPr>
+            <w:tcW w:w="1761" w:type="dxa"/>
+          </w:tcPr>
+          <w:p>
+            <w:pPr>
+              <w:rPr>
+                <w:lang w:val="en-US"/>
+              </w:rPr>
+            </w:pPr>
+          </w:p>
+        </w:tc>
+        <w:tc>
+          <w:tcPr>
+            <w:tcW w:w="1356" w:type="dxa"/>
+          </w:tcPr>
+          <w:p>
+            <w:pPr>
+              <w:rPr>
+                <w:lang w:val="en-US"/>
+              </w:rPr>
+            </w:pPr>
+          </w:p>
+        </w:tc>
+      </w:tr>
+      <w:tr>
+        <w:tc>
+          <w:tcPr>
+            <w:tcW w:w="1988" w:type="dxa"/>
+          </w:tcPr>
+          <w:p>
+            <w:pPr>
+              <w:rPr>
+                <w:rFonts w:cs="Arial"/>
+              </w:rPr>
+            </w:pPr>
+            <w:r>
+              <w:rPr>
+                <w:rFonts w:cs="Arial"/>
+              </w:rPr>
+              <w:t>Offertestatus</w:t>
+            </w:r>
+          </w:p>
+        </w:tc>
+        <w:tc>
+          <w:tcPr>
+            <w:tcW w:w="1166" w:type="dxa"/>
+          </w:tcPr>
+          <w:p>
+            <w:pPr>
+              <w:rPr>
+                <w:lang w:val="en-US"/>
+              </w:rPr>
+            </w:pPr>
+            <w:r>
+              <w:rPr>
+                <w:lang w:val="en-US"/>
+              </w:rPr>
+              <w:t>VAR</w:t>
+            </w:r>
+          </w:p>
+        </w:tc>
+        <w:tc>
+          <w:tcPr>
+            <w:tcW w:w="1191" w:type="dxa"/>
+          </w:tcPr>
+          <w:p>
+            <w:pPr>
+              <w:rPr>
+                <w:lang w:val="en-US"/>
+              </w:rPr>
+            </w:pPr>
+            <w:r>
+              <w:rPr>
+                <w:lang w:val="en-US"/>
+              </w:rPr>
+              <w:t>10</w:t>
+            </w:r>
+          </w:p>
+        </w:tc>
+        <w:tc>
+          <w:tcPr>
+            <w:tcW w:w="1245" w:type="dxa"/>
+          </w:tcPr>
+          <w:p>
+            <w:pPr>
+              <w:rPr>
+                <w:lang w:val="en-US"/>
+              </w:rPr>
+            </w:pPr>
+            <w:r>
+              <w:rPr>
+                <w:lang w:val="en-US"/>
+              </w:rPr>
+              <w:t>Yes</w:t>
+            </w:r>
+          </w:p>
+        </w:tc>
+        <w:tc>
+          <w:tcPr>
+            <w:tcW w:w="1211" w:type="dxa"/>
+          </w:tcPr>
+          <w:p>
+            <w:pPr>
+              <w:rPr>
+                <w:lang w:val="en-US"/>
+              </w:rPr>
+            </w:pPr>
+            <w:r>
+              <w:rPr>
+                <w:lang w:val="en-US"/>
+              </w:rPr>
+              <w:t>No</w:t>
+            </w:r>
+          </w:p>
+        </w:tc>
+        <w:tc>
+          <w:tcPr>
+            <w:tcW w:w="1761" w:type="dxa"/>
+          </w:tcPr>
+          <w:p>
+            <w:pPr>
+              <w:rPr>
+                <w:lang w:val="en-US"/>
+              </w:rPr>
+            </w:pPr>
+          </w:p>
+        </w:tc>
+        <w:tc>
+          <w:tcPr>
+            <w:tcW w:w="1356" w:type="dxa"/>
+          </w:tcPr>
+          <w:p>
+            <w:pPr>
+              <w:rPr>
+                <w:lang w:val="en-US"/>
+              </w:rPr>
+            </w:pPr>
+          </w:p>
+        </w:tc>
+      </w:tr>
+      <w:tr>
+        <w:tc>
+          <w:tcPr>
+            <w:tcW w:w="1988" w:type="dxa"/>
+          </w:tcPr>
+          <w:p>
+            <w:pPr>
+              <w:rPr>
+                <w:rFonts w:cs="Arial"/>
+              </w:rPr>
+            </w:pPr>
+            <w:r>
+              <w:rPr>
+                <w:rFonts w:cs="Arial"/>
+              </w:rPr>
+              <w:t>Potentië</w:t>
+            </w:r>
+            <w:r>
+              <w:rPr>
+                <w:rFonts w:cs="Arial"/>
+              </w:rPr>
+              <w:t>le klanten</w:t>
+            </w:r>
+          </w:p>
+        </w:tc>
+        <w:tc>
+          <w:tcPr>
+            <w:tcW w:w="1166" w:type="dxa"/>
+          </w:tcPr>
+          <w:p>
+            <w:pPr>
+              <w:rPr>
+                <w:lang w:val="en-US"/>
+              </w:rPr>
+            </w:pPr>
+            <w:r>
+              <w:rPr>
+                <w:lang w:val="en-US"/>
+              </w:rPr>
+              <w:t>BOLEAN</w:t>
+            </w:r>
+          </w:p>
+        </w:tc>
+        <w:tc>
+          <w:tcPr>
+            <w:tcW w:w="1191" w:type="dxa"/>
+          </w:tcPr>
+          <w:p>
+            <w:pPr>
+              <w:rPr>
+                <w:lang w:val="en-US"/>
+              </w:rPr>
+            </w:pPr>
+            <w:r>
+              <w:rPr>
+                <w:lang w:val="en-US"/>
+              </w:rPr>
+              <w:t>10</w:t>
+            </w:r>
+            <w:bookmarkStart w:id="0" w:name="_GoBack"/>
+            <w:bookmarkEnd w:id="0"/>
+          </w:p>
+        </w:tc>
+        <w:tc>
+          <w:tcPr>
+            <w:tcW w:w="1245" w:type="dxa"/>
+          </w:tcPr>
+          <w:p>
+            <w:pPr>
+              <w:rPr>
+                <w:lang w:val="en-US"/>
+              </w:rPr>
+            </w:pPr>
+            <w:r>
+              <w:rPr>
+                <w:lang w:val="en-US"/>
+              </w:rPr>
+              <w:t>Yes</w:t>
+            </w:r>
+          </w:p>
+        </w:tc>
+        <w:tc>
+          <w:tcPr>
+            <w:tcW w:w="1211" w:type="dxa"/>
+          </w:tcPr>
+          <w:p>
+            <w:pPr>
+              <w:rPr>
+                <w:lang w:val="en-US"/>
+              </w:rPr>
+            </w:pPr>
+            <w:r>
+              <w:rPr>
+                <w:lang w:val="en-US"/>
+              </w:rPr>
+              <w:t>No</w:t>
+            </w:r>
+          </w:p>
+        </w:tc>
+        <w:tc>
+          <w:tcPr>
+            <w:tcW w:w="1761" w:type="dxa"/>
+          </w:tcPr>
+          <w:p>
+            <w:pPr>
+              <w:rPr>
+                <w:lang w:val="en-US"/>
+              </w:rPr>
+            </w:pPr>
+          </w:p>
+        </w:tc>
+        <w:tc>
+          <w:tcPr>
+            <w:tcW w:w="1356" w:type="dxa"/>
+          </w:tcPr>
+          <w:p>
+            <w:pPr>
+              <w:rPr>
+                <w:lang w:val="en-US"/>
+              </w:rPr>
+            </w:pPr>
+          </w:p>
+        </w:tc>
+      </w:tr>
+      <w:tr>
+        <w:tc>
+          <w:tcPr>
+            <w:tcW w:w="1988" w:type="dxa"/>
+          </w:tcPr>
+          <w:p>
+            <w:pPr>
+              <w:rPr>
+                <w:rFonts w:cs="Arial"/>
+              </w:rPr>
+            </w:pPr>
+            <w:proofErr w:type="spellStart"/>
+            <w:r>
+              <w:rPr>
+                <w:rFonts w:cs="Arial"/>
+              </w:rPr>
+              <w:t>Afspraakdag</w:t>
+            </w:r>
+            <w:proofErr w:type="spellEnd"/>
+          </w:p>
+        </w:tc>
+        <w:tc>
+          <w:tcPr>
+            <w:tcW w:w="1166" w:type="dxa"/>
+          </w:tcPr>
+          <w:p>
+            <w:pPr>
+              <w:rPr>
+                <w:lang w:val="en-US"/>
+              </w:rPr>
+            </w:pPr>
+            <w:r>
+              <w:rPr>
+                <w:lang w:val="en-US"/>
+              </w:rPr>
+              <w:t>VAR</w:t>
+            </w:r>
+          </w:p>
+        </w:tc>
+        <w:tc>
+          <w:tcPr>
+            <w:tcW w:w="1191" w:type="dxa"/>
+          </w:tcPr>
+          <w:p>
+            <w:pPr>
+              <w:rPr>
+                <w:lang w:val="en-US"/>
+              </w:rPr>
+            </w:pPr>
+            <w:r>
+              <w:rPr>
+                <w:lang w:val="en-US"/>
+              </w:rPr>
+              <w:t>20</w:t>
+            </w:r>
+          </w:p>
+        </w:tc>
+        <w:tc>
+          <w:tcPr>
+            <w:tcW w:w="1245" w:type="dxa"/>
+          </w:tcPr>
+          <w:p>
+            <w:pPr>
+              <w:rPr>
+                <w:lang w:val="en-US"/>
+              </w:rPr>
+            </w:pPr>
+            <w:r>
+              <w:rPr>
+                <w:lang w:val="en-US"/>
+              </w:rPr>
+              <w:t>No</w:t>
+            </w:r>
+          </w:p>
+        </w:tc>
+        <w:tc>
+          <w:tcPr>
+            <w:tcW w:w="1211" w:type="dxa"/>
+          </w:tcPr>
+          <w:p>
+            <w:pPr>
+              <w:rPr>
+                <w:lang w:val="en-US"/>
+              </w:rPr>
+            </w:pPr>
+            <w:r>
+              <w:rPr>
+                <w:lang w:val="en-US"/>
+              </w:rPr>
+              <w:t>No</w:t>
+            </w:r>
+          </w:p>
+        </w:tc>
+        <w:tc>
+          <w:tcPr>
+            <w:tcW w:w="1761" w:type="dxa"/>
+          </w:tcPr>
+          <w:p>
+            <w:pPr>
+              <w:rPr>
+                <w:lang w:val="en-US"/>
+              </w:rPr>
+            </w:pPr>
+          </w:p>
+        </w:tc>
+        <w:tc>
+          <w:tcPr>
+            <w:tcW w:w="1356" w:type="dxa"/>
+          </w:tcPr>
+          <w:p>
+            <w:pPr>
+              <w:rPr>
+                <w:lang w:val="en-US"/>
+              </w:rPr>
+            </w:pPr>
+          </w:p>
+        </w:tc>
+      </w:tr>
+      <w:tr>
+        <w:tc>
+          <w:tcPr>
+            <w:tcW w:w="1988" w:type="dxa"/>
+          </w:tcPr>
+          <w:p>
+            <w:pPr>
+              <w:rPr>
+                <w:rFonts w:cs="Arial"/>
+              </w:rPr>
+            </w:pPr>
+            <w:r>
+              <w:rPr>
+                <w:rFonts w:cs="Arial"/>
+              </w:rPr>
+              <w:t>Laatste contactdatum</w:t>
+            </w:r>
+          </w:p>
+        </w:tc>
+        <w:tc>
+          <w:tcPr>
+            <w:tcW w:w="1166" w:type="dxa"/>
+          </w:tcPr>
+          <w:p>
+            <w:pPr>
+              <w:rPr>
+                <w:lang w:val="en-US"/>
+              </w:rPr>
+            </w:pPr>
+            <w:r>
+              <w:rPr>
+                <w:lang w:val="en-US"/>
+              </w:rPr>
+              <w:t>VAR</w:t>
+            </w:r>
+          </w:p>
+        </w:tc>
+        <w:tc>
+          <w:tcPr>
+            <w:tcW w:w="1191" w:type="dxa"/>
+          </w:tcPr>
+          <w:p>
+            <w:pPr>
+              <w:rPr>
+                <w:lang w:val="en-US"/>
+              </w:rPr>
+            </w:pPr>
+            <w:r>
+              <w:rPr>
+                <w:lang w:val="en-US"/>
+              </w:rPr>
+              <w:t>50</w:t>
+            </w:r>
+          </w:p>
+        </w:tc>
+        <w:tc>
+          <w:tcPr>
+            <w:tcW w:w="1245" w:type="dxa"/>
+          </w:tcPr>
+          <w:p>
+            <w:pPr>
+              <w:rPr>
+                <w:lang w:val="en-US"/>
+              </w:rPr>
+            </w:pPr>
+            <w:r>
+              <w:rPr>
+                <w:lang w:val="en-US"/>
+              </w:rPr>
+              <w:t>No</w:t>
+            </w:r>
+          </w:p>
+        </w:tc>
+        <w:tc>
+          <w:tcPr>
+            <w:tcW w:w="1211" w:type="dxa"/>
+          </w:tcPr>
+          <w:p>
+            <w:pPr>
+              <w:rPr>
+                <w:lang w:val="en-US"/>
+              </w:rPr>
+            </w:pPr>
+            <w:r>
+              <w:rPr>
+                <w:lang w:val="en-US"/>
+              </w:rPr>
+              <w:t>No</w:t>
+            </w:r>
+          </w:p>
+        </w:tc>
+        <w:tc>
+          <w:tcPr>
+            <w:tcW w:w="1761" w:type="dxa"/>
+          </w:tcPr>
+          <w:p>
+            <w:pPr>
+              <w:rPr>
+                <w:lang w:val="en-US"/>
+              </w:rPr>
+            </w:pPr>
+          </w:p>
+        </w:tc>
+        <w:tc>
+          <w:tcPr>
+            <w:tcW w:w="1356" w:type="dxa"/>
+          </w:tcPr>
+          <w:p>
+            <w:pPr>
+              <w:rPr>
+                <w:lang w:val="en-US"/>
+              </w:rPr>
+            </w:pPr>
+          </w:p>
+        </w:tc>
+      </w:tr>
+      <w:tr>
+        <w:tc>
+          <w:tcPr>
+            <w:tcW w:w="1988" w:type="dxa"/>
+          </w:tcPr>
+          <w:p>
+            <w:pPr>
+              <w:rPr>
+                <w:rFonts w:cs="Arial"/>
+              </w:rPr>
+            </w:pPr>
+            <w:r>
+              <w:rPr>
+                <w:rFonts w:cs="Arial"/>
+              </w:rPr>
+              <w:t>Volgende actie</w:t>
+            </w:r>
+          </w:p>
+        </w:tc>
+        <w:tc>
+          <w:tcPr>
+            <w:tcW w:w="1166" w:type="dxa"/>
+          </w:tcPr>
+          <w:p>
+            <w:pPr>
+              <w:rPr>
+                <w:lang w:val="en-US"/>
+              </w:rPr>
+            </w:pPr>
+            <w:r>
+              <w:rPr>
+                <w:lang w:val="en-US"/>
+              </w:rPr>
+              <w:t>VAR</w:t>
+            </w:r>
+          </w:p>
+        </w:tc>
+        <w:tc>
+          <w:tcPr>
+            <w:tcW w:w="1191" w:type="dxa"/>
+          </w:tcPr>
+          <w:p>
+            <w:pPr>
+              <w:rPr>
+                <w:lang w:val="en-US"/>
+              </w:rPr>
+            </w:pPr>
+            <w:r>
+              <w:rPr>
+                <w:lang w:val="en-US"/>
+              </w:rPr>
+              <w:t>50</w:t>
+            </w:r>
+          </w:p>
+        </w:tc>
+        <w:tc>
+          <w:tcPr>
+            <w:tcW w:w="1245" w:type="dxa"/>
+          </w:tcPr>
+          <w:p>
+            <w:pPr>
+              <w:rPr>
+                <w:b/>
+                <w:lang w:val="en-US"/>
+              </w:rPr>
+            </w:pPr>
+            <w:r>
+              <w:rPr>
+                <w:lang w:val="en-US"/>
+              </w:rPr>
+              <w:t>Yes</w:t>
+            </w:r>
+          </w:p>
+        </w:tc>
+        <w:tc>
+          <w:tcPr>
+            <w:tcW w:w="1211" w:type="dxa"/>
+          </w:tcPr>
+          <w:p>
+            <w:pPr>
+              <w:rPr>
+                <w:lang w:val="en-US"/>
+              </w:rPr>
+            </w:pPr>
+            <w:r>
+              <w:rPr>
+                <w:lang w:val="en-US"/>
+              </w:rPr>
+              <w:t>No</w:t>
+            </w:r>
+          </w:p>
+        </w:tc>
+        <w:tc>
+          <w:tcPr>
+            <w:tcW w:w="1761" w:type="dxa"/>
+          </w:tcPr>
+          <w:p>
+            <w:pPr>
+              <w:rPr>
+                <w:lang w:val="en-US"/>
+              </w:rPr>
+            </w:pPr>
+          </w:p>
+        </w:tc>
+        <w:tc>
+          <w:tcPr>
+            <w:tcW w:w="1356" w:type="dxa"/>
+          </w:tcPr>
+          <w:p>
+            <w:pPr>
+              <w:rPr>
+                <w:lang w:val="en-US"/>
+              </w:rPr>
+            </w:pPr>
+          </w:p>
+        </w:tc>
+      </w:tr>
+      <w:tr>
+        <w:tc>
+          <w:tcPr>
+            <w:tcW w:w="1988" w:type="dxa"/>
+          </w:tcPr>
+          <w:p>
+            <w:pPr>
+              <w:rPr>
+                <w:rFonts w:cs="Arial"/>
+              </w:rPr>
+            </w:pPr>
+            <w:r>
+              <w:rPr>
+                <w:rFonts w:cs="Arial"/>
+              </w:rPr>
+              <w:t>Verkooppercentage</w:t>
+            </w:r>
+          </w:p>
+        </w:tc>
+        <w:tc>
+          <w:tcPr>
+            <w:tcW w:w="1166" w:type="dxa"/>
+          </w:tcPr>
+          <w:p>
+            <w:pPr>
+              <w:rPr>
+                <w:lang w:val="en-US"/>
+              </w:rPr>
+            </w:pPr>
+            <w:r>
+              <w:rPr>
+                <w:lang w:val="en-US"/>
+              </w:rPr>
+              <w:t>VAR</w:t>
+            </w:r>
+          </w:p>
+        </w:tc>
+        <w:tc>
+          <w:tcPr>
+            <w:tcW w:w="1191" w:type="dxa"/>
+          </w:tcPr>
+          <w:p>
+            <w:pPr>
+              <w:rPr>
+                <w:lang w:val="en-US"/>
+              </w:rPr>
+            </w:pPr>
+            <w:r>
+              <w:rPr>
+                <w:lang w:val="en-US"/>
+              </w:rPr>
+              <w:t>10</w:t>
+            </w:r>
+          </w:p>
+        </w:tc>
+        <w:tc>
+          <w:tcPr>
+            <w:tcW w:w="1245" w:type="dxa"/>
+          </w:tcPr>
+          <w:p>
+            <w:pPr>
+              <w:rPr>
+                <w:lang w:val="en-US"/>
+              </w:rPr>
+            </w:pPr>
+            <w:r>
+              <w:rPr>
+                <w:lang w:val="en-US"/>
+              </w:rPr>
+              <w:t>Yes</w:t>
+            </w:r>
+          </w:p>
+        </w:tc>
+        <w:tc>
+          <w:tcPr>
+            <w:tcW w:w="1211" w:type="dxa"/>
+          </w:tcPr>
+          <w:p>
+            <w:pPr>
+              <w:rPr>
+                <w:lang w:val="en-US"/>
+              </w:rPr>
+            </w:pPr>
+            <w:r>
+              <w:rPr>
+                <w:lang w:val="en-US"/>
+              </w:rPr>
+              <w:t>No</w:t>
+            </w:r>
+          </w:p>
+        </w:tc>
+        <w:tc>
+          <w:tcPr>
+            <w:tcW w:w="1761" w:type="dxa"/>
+          </w:tcPr>
+          <w:p>
+            <w:pPr>
+              <w:rPr>
+                <w:lang w:val="en-US"/>
+              </w:rPr>
+            </w:pPr>
+          </w:p>
+        </w:tc>
+        <w:tc>
+          <w:tcPr>
+            <w:tcW w:w="1356" w:type="dxa"/>
+          </w:tcPr>
+          <w:p>
+            <w:pPr>
+              <w:rPr>
+                <w:lang w:val="en-US"/>
+              </w:rPr>
+            </w:pPr>
+          </w:p>
+        </w:tc>
+      </w:tr>
+      <w:tr>
+        <w:tc>
+          <w:tcPr>
+            <w:tcW w:w="1988" w:type="dxa"/>
+          </w:tcPr>
+          <w:p>
+            <w:pPr>
+              <w:rPr>
+                <w:rFonts w:cs="Arial"/>
+              </w:rPr>
+            </w:pPr>
+            <w:r>
+              <w:rPr>
+                <w:rFonts w:cs="Arial"/>
+              </w:rPr>
+              <w:t>Kredietwaardig</w:t>
+            </w:r>
+          </w:p>
+        </w:tc>
+        <w:tc>
+          <w:tcPr>
+            <w:tcW w:w="1166" w:type="dxa"/>
+          </w:tcPr>
+          <w:p>
+            <w:pPr>
+              <w:rPr>
+                <w:lang w:val="en-US"/>
+              </w:rPr>
+            </w:pPr>
+            <w:r>
+              <w:rPr>
+                <w:lang w:val="en-US"/>
+              </w:rPr>
+              <w:t>BOLEAN</w:t>
+            </w:r>
+          </w:p>
+        </w:tc>
+        <w:tc>
+          <w:tcPr>
+            <w:tcW w:w="1191" w:type="dxa"/>
+          </w:tcPr>
+          <w:p>
+            <w:pPr>
+              <w:rPr>
+                <w:lang w:val="en-US"/>
+              </w:rPr>
+            </w:pPr>
+            <w:r>
+              <w:rPr>
+                <w:lang w:val="en-US"/>
+              </w:rPr>
+              <w:t>10</w:t>
+            </w:r>
+          </w:p>
+        </w:tc>
+        <w:tc>
+          <w:tcPr>
+            <w:tcW w:w="1245" w:type="dxa"/>
+          </w:tcPr>
+          <w:p>
+            <w:pPr>
+              <w:rPr>
+                <w:lang w:val="en-US"/>
+              </w:rPr>
+            </w:pPr>
+            <w:r>
+              <w:rPr>
+                <w:lang w:val="en-US"/>
+              </w:rPr>
+              <w:t>Yes</w:t>
+            </w:r>
+          </w:p>
+        </w:tc>
+        <w:tc>
+          <w:tcPr>
+            <w:tcW w:w="1211" w:type="dxa"/>
+          </w:tcPr>
+          <w:p>
+            <w:pPr>
+              <w:rPr>
+                <w:lang w:val="en-US"/>
+              </w:rPr>
+            </w:pPr>
+            <w:r>
+              <w:rPr>
+                <w:lang w:val="en-US"/>
+              </w:rPr>
+              <w:t>No</w:t>
+            </w:r>
+          </w:p>
+        </w:tc>
+        <w:tc>
+          <w:tcPr>
+            <w:tcW w:w="1761" w:type="dxa"/>
+          </w:tcPr>
+          <w:p>
+            <w:pPr>
+              <w:rPr>
+                <w:lang w:val="en-US"/>
+              </w:rPr>
+            </w:pPr>
+          </w:p>
+        </w:tc>
+        <w:tc>
+          <w:tcPr>
+            <w:tcW w:w="1356" w:type="dxa"/>
           </w:tcPr>
           <w:p>
             <w:pPr>
@@ -3279,8 +6318,6 @@
           <w:lang w:val="en-US"/>
         </w:rPr>
       </w:pPr>
-      <w:bookmarkStart w:id="0" w:name="_GoBack"/>
-      <w:bookmarkEnd w:id="0"/>
     </w:p>
     <w:sectPr>
       <w:pgSz w:w="11906" w:h="16838"/>
@@ -4054,7 +7091,7 @@
 </file>
 
 <file path=customXml/itemProps1.xml><?xml version="1.0" encoding="utf-8"?>
-<ds:datastoreItem xmlns:ds="http://schemas.openxmlformats.org/officeDocument/2006/customXml" ds:itemID="{BB46C550-0641-4D0E-864A-D2721E1764EF}">
+<ds:datastoreItem xmlns:ds="http://schemas.openxmlformats.org/officeDocument/2006/customXml" ds:itemID="{343BC8BD-67E7-4FE0-BB5E-A9788F45EB0C}">
   <ds:schemaRefs>
     <ds:schemaRef ds:uri="http://schemas.openxmlformats.org/officeDocument/2006/bibliography"/>
   </ds:schemaRefs>

--- a/Documentatie/2. Elaboration Phase/Database/Datadictionary.docx
+++ b/Documentatie/2. Elaboration Phase/Database/Datadictionary.docx
@@ -237,7 +237,7 @@
           </w:tcPr>
           <w:p>
             <w:r>
-              <w:t xml:space="preserve">His </w:t>
+              <w:t>User ID</w:t>
             </w:r>
           </w:p>
         </w:tc>
@@ -701,8 +701,13 @@
             <w:tcW w:w="1891" w:type="dxa"/>
           </w:tcPr>
           <w:p>
-            <w:r>
-              <w:t xml:space="preserve">His </w:t>
+            <w:proofErr w:type="spellStart"/>
+            <w:r>
+              <w:t>Invoice</w:t>
+            </w:r>
+            <w:proofErr w:type="spellEnd"/>
+            <w:r>
+              <w:t xml:space="preserve"> ID</w:t>
             </w:r>
           </w:p>
         </w:tc>
@@ -713,6 +718,282 @@
           <w:p>
             <w:r>
               <w:t>Primary key</w:t>
+            </w:r>
+          </w:p>
+        </w:tc>
+      </w:tr>
+      <w:tr>
+        <w:trPr>
+          <w:trHeight w:val="225"/>
+        </w:trPr>
+        <w:tc>
+          <w:tcPr>
+            <w:tcW w:w="1696" w:type="dxa"/>
+          </w:tcPr>
+          <w:p>
+            <w:pPr>
+              <w:rPr>
+                <w:lang w:val="en-US"/>
+              </w:rPr>
+            </w:pPr>
+            <w:r>
+              <w:rPr>
+                <w:lang w:val="en-US"/>
+              </w:rPr>
+              <w:t>Customer ID</w:t>
+            </w:r>
+          </w:p>
+        </w:tc>
+        <w:tc>
+          <w:tcPr>
+            <w:tcW w:w="842" w:type="dxa"/>
+          </w:tcPr>
+          <w:p>
+            <w:pPr>
+              <w:rPr>
+                <w:lang w:val="en-US"/>
+              </w:rPr>
+            </w:pPr>
+            <w:r>
+              <w:rPr>
+                <w:lang w:val="en-US"/>
+              </w:rPr>
+              <w:t>INT</w:t>
+            </w:r>
+          </w:p>
+        </w:tc>
+        <w:tc>
+          <w:tcPr>
+            <w:tcW w:w="1405" w:type="dxa"/>
+          </w:tcPr>
+          <w:p>
+            <w:pPr>
+              <w:rPr>
+                <w:lang w:val="en-US"/>
+              </w:rPr>
+            </w:pPr>
+            <w:r>
+              <w:rPr>
+                <w:lang w:val="en-US"/>
+              </w:rPr>
+              <w:t>4</w:t>
+            </w:r>
+          </w:p>
+        </w:tc>
+        <w:tc>
+          <w:tcPr>
+            <w:tcW w:w="1276" w:type="dxa"/>
+          </w:tcPr>
+          <w:p>
+            <w:pPr>
+              <w:rPr>
+                <w:lang w:val="en-US"/>
+              </w:rPr>
+            </w:pPr>
+            <w:r>
+              <w:rPr>
+                <w:lang w:val="en-US"/>
+              </w:rPr>
+              <w:t>Yes</w:t>
+            </w:r>
+          </w:p>
+        </w:tc>
+        <w:tc>
+          <w:tcPr>
+            <w:tcW w:w="1297" w:type="dxa"/>
+          </w:tcPr>
+          <w:p>
+            <w:pPr>
+              <w:rPr>
+                <w:lang w:val="en-US"/>
+              </w:rPr>
+            </w:pPr>
+            <w:r>
+              <w:rPr>
+                <w:lang w:val="en-US"/>
+              </w:rPr>
+              <w:t>Yes</w:t>
+            </w:r>
+          </w:p>
+        </w:tc>
+        <w:tc>
+          <w:tcPr>
+            <w:tcW w:w="1891" w:type="dxa"/>
+          </w:tcPr>
+          <w:p>
+            <w:pPr>
+              <w:rPr>
+                <w:lang w:val="en-US"/>
+              </w:rPr>
+            </w:pPr>
+            <w:r>
+              <w:rPr>
+                <w:lang w:val="en-US"/>
+              </w:rPr>
+              <w:t>ID of the customer</w:t>
+            </w:r>
+          </w:p>
+        </w:tc>
+        <w:tc>
+          <w:tcPr>
+            <w:tcW w:w="1339" w:type="dxa"/>
+          </w:tcPr>
+          <w:p>
+            <w:pPr>
+              <w:rPr>
+                <w:lang w:val="en-US"/>
+              </w:rPr>
+            </w:pPr>
+            <w:r>
+              <w:rPr>
+                <w:lang w:val="en-US"/>
+              </w:rPr>
+              <w:t>Forgein key</w:t>
+            </w:r>
+          </w:p>
+        </w:tc>
+      </w:tr>
+      <w:tr>
+        <w:trPr>
+          <w:trHeight w:val="225"/>
+        </w:trPr>
+        <w:tc>
+          <w:tcPr>
+            <w:tcW w:w="1696" w:type="dxa"/>
+          </w:tcPr>
+          <w:p>
+            <w:pPr>
+              <w:rPr>
+                <w:lang w:val="en-US"/>
+              </w:rPr>
+            </w:pPr>
+            <w:r>
+              <w:rPr>
+                <w:lang w:val="en-US"/>
+              </w:rPr>
+              <w:t>Project</w:t>
+            </w:r>
+            <w:r>
+              <w:rPr>
+                <w:lang w:val="en-US"/>
+              </w:rPr>
+              <w:t xml:space="preserve"> ID</w:t>
+            </w:r>
+          </w:p>
+        </w:tc>
+        <w:tc>
+          <w:tcPr>
+            <w:tcW w:w="842" w:type="dxa"/>
+          </w:tcPr>
+          <w:p>
+            <w:pPr>
+              <w:rPr>
+                <w:lang w:val="en-US"/>
+              </w:rPr>
+            </w:pPr>
+            <w:r>
+              <w:rPr>
+                <w:lang w:val="en-US"/>
+              </w:rPr>
+              <w:t>INT</w:t>
+            </w:r>
+          </w:p>
+        </w:tc>
+        <w:tc>
+          <w:tcPr>
+            <w:tcW w:w="1405" w:type="dxa"/>
+          </w:tcPr>
+          <w:p>
+            <w:pPr>
+              <w:rPr>
+                <w:lang w:val="en-US"/>
+              </w:rPr>
+            </w:pPr>
+            <w:r>
+              <w:rPr>
+                <w:lang w:val="en-US"/>
+              </w:rPr>
+              <w:t>4</w:t>
+            </w:r>
+          </w:p>
+        </w:tc>
+        <w:tc>
+          <w:tcPr>
+            <w:tcW w:w="1276" w:type="dxa"/>
+          </w:tcPr>
+          <w:p>
+            <w:pPr>
+              <w:rPr>
+                <w:lang w:val="en-US"/>
+              </w:rPr>
+            </w:pPr>
+            <w:r>
+              <w:rPr>
+                <w:lang w:val="en-US"/>
+              </w:rPr>
+              <w:t>Yes</w:t>
+            </w:r>
+          </w:p>
+        </w:tc>
+        <w:tc>
+          <w:tcPr>
+            <w:tcW w:w="1297" w:type="dxa"/>
+          </w:tcPr>
+          <w:p>
+            <w:pPr>
+              <w:rPr>
+                <w:lang w:val="en-US"/>
+              </w:rPr>
+            </w:pPr>
+            <w:r>
+              <w:rPr>
+                <w:lang w:val="en-US"/>
+              </w:rPr>
+              <w:t>Yes</w:t>
+            </w:r>
+          </w:p>
+        </w:tc>
+        <w:tc>
+          <w:tcPr>
+            <w:tcW w:w="1891" w:type="dxa"/>
+          </w:tcPr>
+          <w:p>
+            <w:pPr>
+              <w:rPr>
+                <w:lang w:val="en-US"/>
+              </w:rPr>
+            </w:pPr>
+            <w:r>
+              <w:rPr>
+                <w:lang w:val="en-US"/>
+              </w:rPr>
+              <w:t xml:space="preserve">ID of the </w:t>
+            </w:r>
+            <w:r>
+              <w:rPr>
+                <w:lang w:val="en-US"/>
+              </w:rPr>
+              <w:t>Project</w:t>
+            </w:r>
+            <w:bookmarkStart w:id="0" w:name="_GoBack"/>
+            <w:bookmarkEnd w:id="0"/>
+          </w:p>
+        </w:tc>
+        <w:tc>
+          <w:tcPr>
+            <w:tcW w:w="1339" w:type="dxa"/>
+          </w:tcPr>
+          <w:p>
+            <w:pPr>
+              <w:rPr>
+                <w:lang w:val="en-US"/>
+              </w:rPr>
+            </w:pPr>
+            <w:r>
+              <w:rPr>
+                <w:lang w:val="en-US"/>
+              </w:rPr>
+              <w:t>Forgein key</w:t>
             </w:r>
           </w:p>
         </w:tc>
@@ -1366,25 +1647,41 @@
           <w:tcPr>
             <w:tcW w:w="1405" w:type="dxa"/>
           </w:tcPr>
-          <w:p/>
+          <w:p>
+            <w:r>
+              <w:t>50</w:t>
+            </w:r>
+          </w:p>
         </w:tc>
         <w:tc>
           <w:tcPr>
             <w:tcW w:w="1276" w:type="dxa"/>
           </w:tcPr>
-          <w:p/>
+          <w:p>
+            <w:r>
+              <w:t>Yes</w:t>
+            </w:r>
+          </w:p>
         </w:tc>
         <w:tc>
           <w:tcPr>
             <w:tcW w:w="1297" w:type="dxa"/>
           </w:tcPr>
-          <w:p/>
+          <w:p>
+            <w:r>
+              <w:t>No</w:t>
+            </w:r>
+          </w:p>
         </w:tc>
         <w:tc>
           <w:tcPr>
             <w:tcW w:w="1891" w:type="dxa"/>
           </w:tcPr>
-          <w:p/>
+          <w:p>
+            <w:r>
+              <w:t>Person to contact</w:t>
+            </w:r>
+          </w:p>
         </w:tc>
         <w:tc>
           <w:tcPr>
@@ -1423,25 +1720,46 @@
           <w:tcPr>
             <w:tcW w:w="1405" w:type="dxa"/>
           </w:tcPr>
-          <w:p/>
+          <w:p>
+            <w:r>
+              <w:t>10</w:t>
+            </w:r>
+          </w:p>
         </w:tc>
         <w:tc>
           <w:tcPr>
             <w:tcW w:w="1276" w:type="dxa"/>
           </w:tcPr>
-          <w:p/>
+          <w:p>
+            <w:r>
+              <w:t>Yes</w:t>
+            </w:r>
+          </w:p>
         </w:tc>
         <w:tc>
           <w:tcPr>
             <w:tcW w:w="1297" w:type="dxa"/>
           </w:tcPr>
-          <w:p/>
+          <w:p>
+            <w:r>
+              <w:t>No</w:t>
+            </w:r>
+          </w:p>
         </w:tc>
         <w:tc>
           <w:tcPr>
             <w:tcW w:w="1891" w:type="dxa"/>
           </w:tcPr>
-          <w:p/>
+          <w:p>
+            <w:r>
+              <w:t xml:space="preserve">Persons </w:t>
+            </w:r>
+            <w:proofErr w:type="spellStart"/>
+            <w:r>
+              <w:t>initials</w:t>
+            </w:r>
+            <w:proofErr w:type="spellEnd"/>
+          </w:p>
         </w:tc>
         <w:tc>
           <w:tcPr>
@@ -1483,31 +1801,81 @@
           <w:tcPr>
             <w:tcW w:w="1405" w:type="dxa"/>
           </w:tcPr>
-          <w:p/>
+          <w:p>
+            <w:r>
+              <w:t>50</w:t>
+            </w:r>
+          </w:p>
         </w:tc>
         <w:tc>
           <w:tcPr>
             <w:tcW w:w="1276" w:type="dxa"/>
           </w:tcPr>
-          <w:p/>
+          <w:p>
+            <w:r>
+              <w:t>No</w:t>
+            </w:r>
+          </w:p>
         </w:tc>
         <w:tc>
           <w:tcPr>
             <w:tcW w:w="1297" w:type="dxa"/>
           </w:tcPr>
-          <w:p/>
+          <w:p>
+            <w:r>
+              <w:t>No</w:t>
+            </w:r>
+          </w:p>
         </w:tc>
         <w:tc>
           <w:tcPr>
             <w:tcW w:w="1891" w:type="dxa"/>
           </w:tcPr>
-          <w:p/>
+          <w:p>
+            <w:pPr>
+              <w:rPr>
+                <w:lang w:val="en-US"/>
+              </w:rPr>
+            </w:pPr>
+            <w:proofErr w:type="spellStart"/>
+            <w:r>
+              <w:rPr>
+                <w:lang w:val="en-US"/>
+              </w:rPr>
+              <w:t>Fax</w:t>
+            </w:r>
+            <w:r>
+              <w:rPr>
+                <w:lang w:val="en-US"/>
+              </w:rPr>
+              <w:t>number</w:t>
+            </w:r>
+            <w:proofErr w:type="spellEnd"/>
+            <w:r>
+              <w:rPr>
+                <w:lang w:val="en-US"/>
+              </w:rPr>
+              <w:t xml:space="preserve"> of the </w:t>
+            </w:r>
+            <w:r>
+              <w:rPr>
+                <w:lang w:val="en-US"/>
+              </w:rPr>
+              <w:t>person/ company</w:t>
+            </w:r>
+          </w:p>
         </w:tc>
         <w:tc>
           <w:tcPr>
             <w:tcW w:w="1339" w:type="dxa"/>
           </w:tcPr>
-          <w:p/>
+          <w:p>
+            <w:pPr>
+              <w:rPr>
+                <w:lang w:val="en-US"/>
+              </w:rPr>
+            </w:pPr>
+          </w:p>
         </w:tc>
       </w:tr>
       <w:tr>
@@ -1551,31 +1919,81 @@
           <w:tcPr>
             <w:tcW w:w="1405" w:type="dxa"/>
           </w:tcPr>
-          <w:p/>
+          <w:p>
+            <w:r>
+              <w:t>30</w:t>
+            </w:r>
+          </w:p>
         </w:tc>
         <w:tc>
           <w:tcPr>
             <w:tcW w:w="1276" w:type="dxa"/>
           </w:tcPr>
-          <w:p/>
+          <w:p>
+            <w:r>
+              <w:t>Yes</w:t>
+            </w:r>
+          </w:p>
         </w:tc>
         <w:tc>
           <w:tcPr>
             <w:tcW w:w="1297" w:type="dxa"/>
           </w:tcPr>
-          <w:p/>
+          <w:p>
+            <w:r>
+              <w:t>Yes</w:t>
+            </w:r>
+          </w:p>
         </w:tc>
         <w:tc>
           <w:tcPr>
             <w:tcW w:w="1891" w:type="dxa"/>
           </w:tcPr>
-          <w:p/>
+          <w:p>
+            <w:pPr>
+              <w:rPr>
+                <w:lang w:val="en-US"/>
+              </w:rPr>
+            </w:pPr>
+            <w:r>
+              <w:rPr>
+                <w:lang w:val="en-US"/>
+              </w:rPr>
+              <w:t xml:space="preserve">Bank </w:t>
+            </w:r>
+            <w:proofErr w:type="spellStart"/>
+            <w:r>
+              <w:rPr>
+                <w:lang w:val="en-US"/>
+              </w:rPr>
+              <w:t>acount</w:t>
+            </w:r>
+            <w:proofErr w:type="spellEnd"/>
+            <w:r>
+              <w:rPr>
+                <w:lang w:val="en-US"/>
+              </w:rPr>
+              <w:t xml:space="preserve"> number of the </w:t>
+            </w:r>
+            <w:r>
+              <w:rPr>
+                <w:lang w:val="en-US"/>
+              </w:rPr>
+              <w:t>person/company</w:t>
+            </w:r>
+          </w:p>
         </w:tc>
         <w:tc>
           <w:tcPr>
             <w:tcW w:w="1339" w:type="dxa"/>
           </w:tcPr>
-          <w:p/>
+          <w:p>
+            <w:pPr>
+              <w:rPr>
+                <w:lang w:val="en-US"/>
+              </w:rPr>
+            </w:pPr>
+          </w:p>
         </w:tc>
       </w:tr>
       <w:tr>
@@ -1611,31 +2029,61 @@
           <w:tcPr>
             <w:tcW w:w="1405" w:type="dxa"/>
           </w:tcPr>
-          <w:p/>
+          <w:p>
+            <w:r>
+              <w:t>50</w:t>
+            </w:r>
+          </w:p>
         </w:tc>
         <w:tc>
           <w:tcPr>
             <w:tcW w:w="1276" w:type="dxa"/>
           </w:tcPr>
-          <w:p/>
+          <w:p>
+            <w:r>
+              <w:t>Yes</w:t>
+            </w:r>
+          </w:p>
         </w:tc>
         <w:tc>
           <w:tcPr>
             <w:tcW w:w="1297" w:type="dxa"/>
           </w:tcPr>
-          <w:p/>
+          <w:p>
+            <w:r>
+              <w:t>No</w:t>
+            </w:r>
+          </w:p>
         </w:tc>
         <w:tc>
           <w:tcPr>
             <w:tcW w:w="1891" w:type="dxa"/>
           </w:tcPr>
-          <w:p/>
+          <w:p>
+            <w:pPr>
+              <w:rPr>
+                <w:lang w:val="en-US"/>
+              </w:rPr>
+            </w:pPr>
+            <w:r>
+              <w:rPr>
+                <w:lang w:val="en-US"/>
+              </w:rPr>
+              <w:t>Balance of the person/company</w:t>
+            </w:r>
+          </w:p>
         </w:tc>
         <w:tc>
           <w:tcPr>
             <w:tcW w:w="1339" w:type="dxa"/>
           </w:tcPr>
-          <w:p/>
+          <w:p>
+            <w:pPr>
+              <w:rPr>
+                <w:lang w:val="en-US"/>
+              </w:rPr>
+            </w:pPr>
+          </w:p>
         </w:tc>
       </w:tr>
       <w:tr>
@@ -1678,266 +2126,61 @@
           <w:tcPr>
             <w:tcW w:w="1405" w:type="dxa"/>
           </w:tcPr>
-          <w:p/>
+          <w:p>
+            <w:r>
+              <w:t>50</w:t>
+            </w:r>
+          </w:p>
         </w:tc>
         <w:tc>
           <w:tcPr>
             <w:tcW w:w="1276" w:type="dxa"/>
           </w:tcPr>
-          <w:p/>
+          <w:p>
+            <w:r>
+              <w:t>Yes</w:t>
+            </w:r>
+          </w:p>
         </w:tc>
         <w:tc>
           <w:tcPr>
             <w:tcW w:w="1297" w:type="dxa"/>
           </w:tcPr>
-          <w:p/>
+          <w:p>
+            <w:r>
+              <w:t>No</w:t>
+            </w:r>
+          </w:p>
         </w:tc>
         <w:tc>
           <w:tcPr>
             <w:tcW w:w="1891" w:type="dxa"/>
           </w:tcPr>
-          <w:p/>
+          <w:p>
+            <w:pPr>
+              <w:rPr>
+                <w:lang w:val="en-US"/>
+              </w:rPr>
+            </w:pPr>
+            <w:r>
+              <w:rPr>
+                <w:lang w:val="en-US"/>
+              </w:rPr>
+              <w:t>Amount of invoices the person/company has gotten</w:t>
+            </w:r>
+          </w:p>
         </w:tc>
         <w:tc>
           <w:tcPr>
             <w:tcW w:w="1339" w:type="dxa"/>
           </w:tcPr>
-          <w:p/>
-        </w:tc>
-      </w:tr>
-      <w:tr>
-        <w:trPr>
-          <w:trHeight w:val="155"/>
-        </w:trPr>
-        <w:tc>
-          <w:tcPr>
-            <w:tcW w:w="1696" w:type="dxa"/>
-          </w:tcPr>
-          <w:p>
-            <w:r>
-              <w:t xml:space="preserve">Gross </w:t>
-            </w:r>
-            <w:proofErr w:type="spellStart"/>
-            <w:r>
-              <w:t>revenue</w:t>
-            </w:r>
-            <w:proofErr w:type="spellEnd"/>
-          </w:p>
-        </w:tc>
-        <w:tc>
-          <w:tcPr>
-            <w:tcW w:w="842" w:type="dxa"/>
-          </w:tcPr>
-          <w:p>
-            <w:r>
-              <w:t>VAR</w:t>
-            </w:r>
-          </w:p>
-        </w:tc>
-        <w:tc>
-          <w:tcPr>
-            <w:tcW w:w="1405" w:type="dxa"/>
-          </w:tcPr>
-          <w:p/>
-        </w:tc>
-        <w:tc>
-          <w:tcPr>
-            <w:tcW w:w="1276" w:type="dxa"/>
-          </w:tcPr>
-          <w:p/>
-        </w:tc>
-        <w:tc>
-          <w:tcPr>
-            <w:tcW w:w="1297" w:type="dxa"/>
-          </w:tcPr>
-          <w:p/>
-        </w:tc>
-        <w:tc>
-          <w:tcPr>
-            <w:tcW w:w="1891" w:type="dxa"/>
-          </w:tcPr>
-          <w:p/>
-        </w:tc>
-        <w:tc>
-          <w:tcPr>
-            <w:tcW w:w="1339" w:type="dxa"/>
-          </w:tcPr>
-          <w:p/>
-        </w:tc>
-      </w:tr>
-      <w:tr>
-        <w:trPr>
-          <w:trHeight w:val="155"/>
-        </w:trPr>
-        <w:tc>
-          <w:tcPr>
-            <w:tcW w:w="1696" w:type="dxa"/>
-          </w:tcPr>
-          <w:p>
-            <w:r>
-              <w:t>limit</w:t>
-            </w:r>
-          </w:p>
-        </w:tc>
-        <w:tc>
-          <w:tcPr>
-            <w:tcW w:w="842" w:type="dxa"/>
-          </w:tcPr>
-          <w:p>
-            <w:r>
-              <w:t>VAR</w:t>
-            </w:r>
-          </w:p>
-        </w:tc>
-        <w:tc>
-          <w:tcPr>
-            <w:tcW w:w="1405" w:type="dxa"/>
-          </w:tcPr>
-          <w:p/>
-        </w:tc>
-        <w:tc>
-          <w:tcPr>
-            <w:tcW w:w="1276" w:type="dxa"/>
-          </w:tcPr>
-          <w:p/>
-        </w:tc>
-        <w:tc>
-          <w:tcPr>
-            <w:tcW w:w="1297" w:type="dxa"/>
-          </w:tcPr>
-          <w:p/>
-        </w:tc>
-        <w:tc>
-          <w:tcPr>
-            <w:tcW w:w="1891" w:type="dxa"/>
-          </w:tcPr>
-          <w:p/>
-        </w:tc>
-        <w:tc>
-          <w:tcPr>
-            <w:tcW w:w="1339" w:type="dxa"/>
-          </w:tcPr>
-          <w:p/>
-        </w:tc>
-      </w:tr>
-      <w:tr>
-        <w:trPr>
-          <w:trHeight w:val="155"/>
-        </w:trPr>
-        <w:tc>
-          <w:tcPr>
-            <w:tcW w:w="1696" w:type="dxa"/>
-          </w:tcPr>
-          <w:p>
-            <w:proofErr w:type="spellStart"/>
-            <w:r>
-              <w:t>Ledger</w:t>
-            </w:r>
-            <w:proofErr w:type="spellEnd"/>
-            <w:r>
-              <w:t xml:space="preserve"> account </w:t>
-            </w:r>
-            <w:proofErr w:type="spellStart"/>
-            <w:r>
-              <w:t>number</w:t>
-            </w:r>
-            <w:proofErr w:type="spellEnd"/>
-          </w:p>
-        </w:tc>
-        <w:tc>
-          <w:tcPr>
-            <w:tcW w:w="842" w:type="dxa"/>
-          </w:tcPr>
-          <w:p>
-            <w:r>
-              <w:t>VAR</w:t>
-            </w:r>
-          </w:p>
-        </w:tc>
-        <w:tc>
-          <w:tcPr>
-            <w:tcW w:w="1405" w:type="dxa"/>
-          </w:tcPr>
-          <w:p/>
-        </w:tc>
-        <w:tc>
-          <w:tcPr>
-            <w:tcW w:w="1276" w:type="dxa"/>
-          </w:tcPr>
-          <w:p/>
-        </w:tc>
-        <w:tc>
-          <w:tcPr>
-            <w:tcW w:w="1297" w:type="dxa"/>
-          </w:tcPr>
-          <w:p/>
-        </w:tc>
-        <w:tc>
-          <w:tcPr>
-            <w:tcW w:w="1891" w:type="dxa"/>
-          </w:tcPr>
-          <w:p/>
-        </w:tc>
-        <w:tc>
-          <w:tcPr>
-            <w:tcW w:w="1339" w:type="dxa"/>
-          </w:tcPr>
-          <w:p/>
-        </w:tc>
-      </w:tr>
-      <w:tr>
-        <w:trPr>
-          <w:trHeight w:val="155"/>
-        </w:trPr>
-        <w:tc>
-          <w:tcPr>
-            <w:tcW w:w="1696" w:type="dxa"/>
-          </w:tcPr>
-          <w:p>
-            <w:r>
-              <w:t>Taks code</w:t>
-            </w:r>
-          </w:p>
-        </w:tc>
-        <w:tc>
-          <w:tcPr>
-            <w:tcW w:w="842" w:type="dxa"/>
-          </w:tcPr>
-          <w:p>
-            <w:r>
-              <w:t>VAR</w:t>
-            </w:r>
-          </w:p>
-        </w:tc>
-        <w:tc>
-          <w:tcPr>
-            <w:tcW w:w="1405" w:type="dxa"/>
-          </w:tcPr>
-          <w:p/>
-        </w:tc>
-        <w:tc>
-          <w:tcPr>
-            <w:tcW w:w="1276" w:type="dxa"/>
-          </w:tcPr>
-          <w:p/>
-        </w:tc>
-        <w:tc>
-          <w:tcPr>
-            <w:tcW w:w="1297" w:type="dxa"/>
-          </w:tcPr>
-          <w:p/>
-        </w:tc>
-        <w:tc>
-          <w:tcPr>
-            <w:tcW w:w="1891" w:type="dxa"/>
-          </w:tcPr>
-          <w:p/>
-        </w:tc>
-        <w:tc>
-          <w:tcPr>
-            <w:tcW w:w="1339" w:type="dxa"/>
-          </w:tcPr>
-          <w:p/>
+          <w:p>
+            <w:pPr>
+              <w:rPr>
+                <w:lang w:val="en-US"/>
+              </w:rPr>
+            </w:pPr>
+          </w:p>
         </w:tc>
       </w:tr>
     </w:tbl>
@@ -2243,7 +2486,7 @@
               <w:rPr>
                 <w:lang w:val="en-US"/>
               </w:rPr>
-              <w:t>His</w:t>
+              <w:t>Project ID</w:t>
             </w:r>
           </w:p>
         </w:tc>
@@ -2262,6 +2505,137 @@
                 <w:lang w:val="en-US"/>
               </w:rPr>
               <w:t>Primary key</w:t>
+            </w:r>
+          </w:p>
+        </w:tc>
+      </w:tr>
+      <w:tr>
+        <w:trPr>
+          <w:trHeight w:val="225"/>
+        </w:trPr>
+        <w:tc>
+          <w:tcPr>
+            <w:tcW w:w="1498" w:type="dxa"/>
+          </w:tcPr>
+          <w:p>
+            <w:pPr>
+              <w:rPr>
+                <w:lang w:val="en-US"/>
+              </w:rPr>
+            </w:pPr>
+            <w:r>
+              <w:rPr>
+                <w:lang w:val="en-US"/>
+              </w:rPr>
+              <w:t>Customer ID</w:t>
+            </w:r>
+          </w:p>
+        </w:tc>
+        <w:tc>
+          <w:tcPr>
+            <w:tcW w:w="1159" w:type="dxa"/>
+          </w:tcPr>
+          <w:p>
+            <w:pPr>
+              <w:rPr>
+                <w:lang w:val="en-US"/>
+              </w:rPr>
+            </w:pPr>
+            <w:r>
+              <w:rPr>
+                <w:lang w:val="en-US"/>
+              </w:rPr>
+              <w:t>INT</w:t>
+            </w:r>
+          </w:p>
+        </w:tc>
+        <w:tc>
+          <w:tcPr>
+            <w:tcW w:w="1471" w:type="dxa"/>
+          </w:tcPr>
+          <w:p>
+            <w:pPr>
+              <w:rPr>
+                <w:lang w:val="en-US"/>
+              </w:rPr>
+            </w:pPr>
+            <w:r>
+              <w:rPr>
+                <w:lang w:val="en-US"/>
+              </w:rPr>
+              <w:t>4</w:t>
+            </w:r>
+          </w:p>
+        </w:tc>
+        <w:tc>
+          <w:tcPr>
+            <w:tcW w:w="1336" w:type="dxa"/>
+          </w:tcPr>
+          <w:p>
+            <w:pPr>
+              <w:rPr>
+                <w:lang w:val="en-US"/>
+              </w:rPr>
+            </w:pPr>
+            <w:r>
+              <w:rPr>
+                <w:lang w:val="en-US"/>
+              </w:rPr>
+              <w:t>Yes</w:t>
+            </w:r>
+          </w:p>
+        </w:tc>
+        <w:tc>
+          <w:tcPr>
+            <w:tcW w:w="1032" w:type="dxa"/>
+          </w:tcPr>
+          <w:p>
+            <w:pPr>
+              <w:rPr>
+                <w:lang w:val="en-US"/>
+              </w:rPr>
+            </w:pPr>
+            <w:r>
+              <w:rPr>
+                <w:lang w:val="en-US"/>
+              </w:rPr>
+              <w:t>Yes</w:t>
+            </w:r>
+          </w:p>
+        </w:tc>
+        <w:tc>
+          <w:tcPr>
+            <w:tcW w:w="2306" w:type="dxa"/>
+          </w:tcPr>
+          <w:p>
+            <w:pPr>
+              <w:rPr>
+                <w:lang w:val="en-US"/>
+              </w:rPr>
+            </w:pPr>
+            <w:r>
+              <w:rPr>
+                <w:lang w:val="en-US"/>
+              </w:rPr>
+              <w:t>ID of the customer</w:t>
+            </w:r>
+          </w:p>
+        </w:tc>
+        <w:tc>
+          <w:tcPr>
+            <w:tcW w:w="1403" w:type="dxa"/>
+          </w:tcPr>
+          <w:p>
+            <w:pPr>
+              <w:rPr>
+                <w:lang w:val="en-US"/>
+              </w:rPr>
+            </w:pPr>
+            <w:r>
+              <w:rPr>
+                <w:lang w:val="en-US"/>
+              </w:rPr>
+              <w:t>Forgein key</w:t>
             </w:r>
           </w:p>
         </w:tc>
@@ -2632,20 +3006,15 @@
       </w:tr>
       <w:tr>
         <w:trPr>
-          <w:trHeight w:val="464"/>
+          <w:trHeight w:val="238"/>
         </w:trPr>
         <w:tc>
           <w:tcPr>
             <w:tcW w:w="1498" w:type="dxa"/>
           </w:tcPr>
           <w:p>
-            <w:proofErr w:type="spellStart"/>
-            <w:r>
-              <w:t>Housenumber</w:t>
-            </w:r>
-            <w:proofErr w:type="spellEnd"/>
-            <w:r>
-              <w:t xml:space="preserve"> </w:t>
+            <w:r>
+              <w:t>City</w:t>
             </w:r>
           </w:p>
         </w:tc>
@@ -2653,55 +3022,128 @@
           <w:tcPr>
             <w:tcW w:w="1159" w:type="dxa"/>
           </w:tcPr>
+          <w:p>
+            <w:r>
+              <w:t>VAR</w:t>
+            </w:r>
+          </w:p>
+        </w:tc>
+        <w:tc>
+          <w:tcPr>
+            <w:tcW w:w="1471" w:type="dxa"/>
+          </w:tcPr>
+          <w:p>
+            <w:r>
+              <w:t>20</w:t>
+            </w:r>
+          </w:p>
+        </w:tc>
+        <w:tc>
+          <w:tcPr>
+            <w:tcW w:w="1336" w:type="dxa"/>
+          </w:tcPr>
+          <w:p>
+            <w:r>
+              <w:t>Yes</w:t>
+            </w:r>
+          </w:p>
+        </w:tc>
+        <w:tc>
+          <w:tcPr>
+            <w:tcW w:w="1032" w:type="dxa"/>
+          </w:tcPr>
+          <w:p>
+            <w:r>
+              <w:t>No</w:t>
+            </w:r>
+          </w:p>
+        </w:tc>
+        <w:tc>
+          <w:tcPr>
+            <w:tcW w:w="2306" w:type="dxa"/>
+          </w:tcPr>
+          <w:p>
+            <w:r>
+              <w:t>City</w:t>
+            </w:r>
+          </w:p>
+        </w:tc>
+        <w:tc>
+          <w:tcPr>
+            <w:tcW w:w="1403" w:type="dxa"/>
+          </w:tcPr>
           <w:p/>
         </w:tc>
+      </w:tr>
+      <w:tr>
+        <w:trPr>
+          <w:trHeight w:val="225"/>
+        </w:trPr>
+        <w:tc>
+          <w:tcPr>
+            <w:tcW w:w="1498" w:type="dxa"/>
+          </w:tcPr>
+          <w:p>
+            <w:r>
+              <w:t>Country</w:t>
+            </w:r>
+          </w:p>
+        </w:tc>
+        <w:tc>
+          <w:tcPr>
+            <w:tcW w:w="1159" w:type="dxa"/>
+          </w:tcPr>
+          <w:p>
+            <w:r>
+              <w:t>VAR</w:t>
+            </w:r>
+          </w:p>
+        </w:tc>
         <w:tc>
           <w:tcPr>
             <w:tcW w:w="1471" w:type="dxa"/>
           </w:tcPr>
+          <w:p>
+            <w:r>
+              <w:t>25</w:t>
+            </w:r>
+          </w:p>
+        </w:tc>
+        <w:tc>
+          <w:tcPr>
+            <w:tcW w:w="1336" w:type="dxa"/>
+          </w:tcPr>
+          <w:p>
+            <w:r>
+              <w:t>Yes</w:t>
+            </w:r>
+          </w:p>
+        </w:tc>
+        <w:tc>
+          <w:tcPr>
+            <w:tcW w:w="1032" w:type="dxa"/>
+          </w:tcPr>
+          <w:p>
+            <w:r>
+              <w:t>No</w:t>
+            </w:r>
+          </w:p>
+        </w:tc>
+        <w:tc>
+          <w:tcPr>
+            <w:tcW w:w="2306" w:type="dxa"/>
+          </w:tcPr>
+          <w:p>
+            <w:r>
+              <w:t>Country name</w:t>
+            </w:r>
+          </w:p>
+        </w:tc>
+        <w:tc>
+          <w:tcPr>
+            <w:tcW w:w="1403" w:type="dxa"/>
+          </w:tcPr>
           <w:p/>
-        </w:tc>
-        <w:tc>
-          <w:tcPr>
-            <w:tcW w:w="1336" w:type="dxa"/>
-          </w:tcPr>
-          <w:p/>
-        </w:tc>
-        <w:tc>
-          <w:tcPr>
-            <w:tcW w:w="1032" w:type="dxa"/>
-          </w:tcPr>
-          <w:p>
-            <w:pPr>
-              <w:rPr>
-                <w:lang w:val="en-US"/>
-              </w:rPr>
-            </w:pPr>
-          </w:p>
-        </w:tc>
-        <w:tc>
-          <w:tcPr>
-            <w:tcW w:w="2306" w:type="dxa"/>
-          </w:tcPr>
-          <w:p>
-            <w:pPr>
-              <w:rPr>
-                <w:lang w:val="en-US"/>
-              </w:rPr>
-            </w:pPr>
-          </w:p>
-        </w:tc>
-        <w:tc>
-          <w:tcPr>
-            <w:tcW w:w="1403" w:type="dxa"/>
-          </w:tcPr>
-          <w:p>
-            <w:pPr>
-              <w:rPr>
-                <w:lang w:val="en-US"/>
-              </w:rPr>
-            </w:pPr>
-          </w:p>
         </w:tc>
       </w:tr>
       <w:tr>
@@ -2714,7 +3156,7 @@
           </w:tcPr>
           <w:p>
             <w:r>
-              <w:t>City</w:t>
+              <w:t>ZIP-Code</w:t>
             </w:r>
           </w:p>
         </w:tc>
@@ -2734,7 +3176,7 @@
           </w:tcPr>
           <w:p>
             <w:r>
-              <w:t>20</w:t>
+              <w:t>8</w:t>
             </w:r>
           </w:p>
         </w:tc>
@@ -2764,78 +3206,7 @@
           </w:tcPr>
           <w:p>
             <w:r>
-              <w:t>City</w:t>
-            </w:r>
-          </w:p>
-        </w:tc>
-        <w:tc>
-          <w:tcPr>
-            <w:tcW w:w="1403" w:type="dxa"/>
-          </w:tcPr>
-          <w:p/>
-        </w:tc>
-      </w:tr>
-      <w:tr>
-        <w:trPr>
-          <w:trHeight w:val="225"/>
-        </w:trPr>
-        <w:tc>
-          <w:tcPr>
-            <w:tcW w:w="1498" w:type="dxa"/>
-          </w:tcPr>
-          <w:p>
-            <w:r>
-              <w:t>Country</w:t>
-            </w:r>
-          </w:p>
-        </w:tc>
-        <w:tc>
-          <w:tcPr>
-            <w:tcW w:w="1159" w:type="dxa"/>
-          </w:tcPr>
-          <w:p>
-            <w:r>
-              <w:t>VAR</w:t>
-            </w:r>
-          </w:p>
-        </w:tc>
-        <w:tc>
-          <w:tcPr>
-            <w:tcW w:w="1471" w:type="dxa"/>
-          </w:tcPr>
-          <w:p>
-            <w:r>
-              <w:t>25</w:t>
-            </w:r>
-          </w:p>
-        </w:tc>
-        <w:tc>
-          <w:tcPr>
-            <w:tcW w:w="1336" w:type="dxa"/>
-          </w:tcPr>
-          <w:p>
-            <w:r>
-              <w:t>Yes</w:t>
-            </w:r>
-          </w:p>
-        </w:tc>
-        <w:tc>
-          <w:tcPr>
-            <w:tcW w:w="1032" w:type="dxa"/>
-          </w:tcPr>
-          <w:p>
-            <w:r>
-              <w:t>No</w:t>
-            </w:r>
-          </w:p>
-        </w:tc>
-        <w:tc>
-          <w:tcPr>
-            <w:tcW w:w="2306" w:type="dxa"/>
-          </w:tcPr>
-          <w:p>
-            <w:r>
-              <w:t>Country name</w:t>
+              <w:t>Zip-Code</w:t>
             </w:r>
           </w:p>
         </w:tc>
@@ -2856,77 +3227,6 @@
           </w:tcPr>
           <w:p>
             <w:r>
-              <w:t>ZIP-Code</w:t>
-            </w:r>
-          </w:p>
-        </w:tc>
-        <w:tc>
-          <w:tcPr>
-            <w:tcW w:w="1159" w:type="dxa"/>
-          </w:tcPr>
-          <w:p>
-            <w:r>
-              <w:t>VAR</w:t>
-            </w:r>
-          </w:p>
-        </w:tc>
-        <w:tc>
-          <w:tcPr>
-            <w:tcW w:w="1471" w:type="dxa"/>
-          </w:tcPr>
-          <w:p>
-            <w:r>
-              <w:t>8</w:t>
-            </w:r>
-          </w:p>
-        </w:tc>
-        <w:tc>
-          <w:tcPr>
-            <w:tcW w:w="1336" w:type="dxa"/>
-          </w:tcPr>
-          <w:p>
-            <w:r>
-              <w:t>Yes</w:t>
-            </w:r>
-          </w:p>
-        </w:tc>
-        <w:tc>
-          <w:tcPr>
-            <w:tcW w:w="1032" w:type="dxa"/>
-          </w:tcPr>
-          <w:p>
-            <w:r>
-              <w:t>No</w:t>
-            </w:r>
-          </w:p>
-        </w:tc>
-        <w:tc>
-          <w:tcPr>
-            <w:tcW w:w="2306" w:type="dxa"/>
-          </w:tcPr>
-          <w:p>
-            <w:r>
-              <w:t>Zip-Code</w:t>
-            </w:r>
-          </w:p>
-        </w:tc>
-        <w:tc>
-          <w:tcPr>
-            <w:tcW w:w="1403" w:type="dxa"/>
-          </w:tcPr>
-          <w:p/>
-        </w:tc>
-      </w:tr>
-      <w:tr>
-        <w:trPr>
-          <w:trHeight w:val="238"/>
-        </w:trPr>
-        <w:tc>
-          <w:tcPr>
-            <w:tcW w:w="1498" w:type="dxa"/>
-          </w:tcPr>
-          <w:p>
-            <w:r>
               <w:t>E-mail</w:t>
             </w:r>
           </w:p>
@@ -3047,6 +3347,12 @@
                 <w:lang w:val="en-US"/>
               </w:rPr>
             </w:pPr>
+            <w:r>
+              <w:rPr>
+                <w:lang w:val="en-US"/>
+              </w:rPr>
+              <w:t>No</w:t>
+            </w:r>
           </w:p>
         </w:tc>
         <w:tc>
@@ -3139,6 +3445,12 @@
                 <w:lang w:val="en-US"/>
               </w:rPr>
             </w:pPr>
+            <w:r>
+              <w:rPr>
+                <w:lang w:val="en-US"/>
+              </w:rPr>
+              <w:t>No</w:t>
+            </w:r>
           </w:p>
         </w:tc>
         <w:tc>
@@ -3183,7 +3495,7 @@
           <w:p>
             <w:proofErr w:type="spellStart"/>
             <w:r>
-              <w:t>residence</w:t>
+              <w:t>Residence</w:t>
             </w:r>
             <w:proofErr w:type="spellEnd"/>
           </w:p>
@@ -3192,19 +3504,31 @@
           <w:tcPr>
             <w:tcW w:w="1159" w:type="dxa"/>
           </w:tcPr>
-          <w:p/>
+          <w:p>
+            <w:r>
+              <w:t>VAR</w:t>
+            </w:r>
+          </w:p>
         </w:tc>
         <w:tc>
           <w:tcPr>
             <w:tcW w:w="1471" w:type="dxa"/>
           </w:tcPr>
-          <w:p/>
+          <w:p>
+            <w:r>
+              <w:t>20</w:t>
+            </w:r>
+          </w:p>
         </w:tc>
         <w:tc>
           <w:tcPr>
             <w:tcW w:w="1336" w:type="dxa"/>
           </w:tcPr>
-          <w:p/>
+          <w:p>
+            <w:r>
+              <w:t>Yes</w:t>
+            </w:r>
+          </w:p>
         </w:tc>
         <w:tc>
           <w:tcPr>
@@ -3216,6 +3540,12 @@
                 <w:lang w:val="en-US"/>
               </w:rPr>
             </w:pPr>
+            <w:r>
+              <w:rPr>
+                <w:lang w:val="en-US"/>
+              </w:rPr>
+              <w:t>No</w:t>
+            </w:r>
           </w:p>
         </w:tc>
         <w:tc>
@@ -3266,19 +3596,31 @@
           <w:tcPr>
             <w:tcW w:w="1159" w:type="dxa"/>
           </w:tcPr>
-          <w:p/>
+          <w:p>
+            <w:r>
+              <w:t>VAR</w:t>
+            </w:r>
+          </w:p>
         </w:tc>
         <w:tc>
           <w:tcPr>
             <w:tcW w:w="1471" w:type="dxa"/>
           </w:tcPr>
-          <w:p/>
+          <w:p>
+            <w:r>
+              <w:t>20</w:t>
+            </w:r>
+          </w:p>
         </w:tc>
         <w:tc>
           <w:tcPr>
             <w:tcW w:w="1336" w:type="dxa"/>
           </w:tcPr>
-          <w:p/>
+          <w:p>
+            <w:r>
+              <w:t>Yes</w:t>
+            </w:r>
+          </w:p>
         </w:tc>
         <w:tc>
           <w:tcPr>
@@ -3290,6 +3632,12 @@
                 <w:lang w:val="en-US"/>
               </w:rPr>
             </w:pPr>
+            <w:r>
+              <w:rPr>
+                <w:lang w:val="en-US"/>
+              </w:rPr>
+              <w:t>No</w:t>
+            </w:r>
           </w:p>
         </w:tc>
         <w:tc>
@@ -3302,6 +3650,12 @@
                 <w:lang w:val="en-US"/>
               </w:rPr>
             </w:pPr>
+            <w:r>
+              <w:rPr>
+                <w:lang w:val="en-US"/>
+              </w:rPr>
+              <w:t>Fax customers with information</w:t>
+            </w:r>
           </w:p>
         </w:tc>
         <w:tc>
@@ -3326,12 +3680,18 @@
             <w:tcW w:w="1498" w:type="dxa"/>
           </w:tcPr>
           <w:p>
-            <w:r>
+            <w:pPr>
               <w:rPr>
                 <w:rFonts w:cs="Arial"/>
                 <w:lang w:val="en-GB"/>
               </w:rPr>
-              <w:t>Maintenance contract Y/N</w:t>
+            </w:pPr>
+            <w:r>
+              <w:rPr>
+                <w:rFonts w:cs="Arial"/>
+                <w:lang w:val="en-GB"/>
+              </w:rPr>
+              <w:t>Open projects</w:t>
             </w:r>
           </w:p>
         </w:tc>
@@ -3339,19 +3699,31 @@
           <w:tcPr>
             <w:tcW w:w="1159" w:type="dxa"/>
           </w:tcPr>
-          <w:p/>
+          <w:p>
+            <w:r>
+              <w:t>BOLEAN</w:t>
+            </w:r>
+          </w:p>
         </w:tc>
         <w:tc>
           <w:tcPr>
             <w:tcW w:w="1471" w:type="dxa"/>
           </w:tcPr>
-          <w:p/>
+          <w:p>
+            <w:r>
+              <w:t>4</w:t>
+            </w:r>
+          </w:p>
         </w:tc>
         <w:tc>
           <w:tcPr>
             <w:tcW w:w="1336" w:type="dxa"/>
           </w:tcPr>
-          <w:p/>
+          <w:p>
+            <w:r>
+              <w:t>Yes</w:t>
+            </w:r>
+          </w:p>
         </w:tc>
         <w:tc>
           <w:tcPr>
@@ -3363,6 +3735,12 @@
                 <w:lang w:val="en-US"/>
               </w:rPr>
             </w:pPr>
+            <w:r>
+              <w:rPr>
+                <w:lang w:val="en-US"/>
+              </w:rPr>
+              <w:t>No</w:t>
+            </w:r>
           </w:p>
         </w:tc>
         <w:tc>
@@ -3375,6 +3753,12 @@
                 <w:lang w:val="en-US"/>
               </w:rPr>
             </w:pPr>
+            <w:r>
+              <w:rPr>
+                <w:lang w:val="en-US"/>
+              </w:rPr>
+              <w:t>Open projects</w:t>
+            </w:r>
           </w:p>
         </w:tc>
         <w:tc>
@@ -3410,7 +3794,7 @@
                 <w:rFonts w:cs="Arial"/>
                 <w:lang w:val="en-GB"/>
               </w:rPr>
-              <w:t>Open projects</w:t>
+              <w:t>Applications</w:t>
             </w:r>
           </w:p>
         </w:tc>
@@ -3418,19 +3802,31 @@
           <w:tcPr>
             <w:tcW w:w="1159" w:type="dxa"/>
           </w:tcPr>
-          <w:p/>
+          <w:p>
+            <w:r>
+              <w:t>VAR</w:t>
+            </w:r>
+          </w:p>
         </w:tc>
         <w:tc>
           <w:tcPr>
             <w:tcW w:w="1471" w:type="dxa"/>
           </w:tcPr>
-          <w:p/>
+          <w:p>
+            <w:r>
+              <w:t>20</w:t>
+            </w:r>
+          </w:p>
         </w:tc>
         <w:tc>
           <w:tcPr>
             <w:tcW w:w="1336" w:type="dxa"/>
           </w:tcPr>
-          <w:p/>
+          <w:p>
+            <w:r>
+              <w:t>Yes</w:t>
+            </w:r>
+          </w:p>
         </w:tc>
         <w:tc>
           <w:tcPr>
@@ -3442,6 +3838,12 @@
                 <w:lang w:val="en-US"/>
               </w:rPr>
             </w:pPr>
+            <w:r>
+              <w:rPr>
+                <w:lang w:val="en-US"/>
+              </w:rPr>
+              <w:t>No</w:t>
+            </w:r>
           </w:p>
         </w:tc>
         <w:tc>
@@ -3454,6 +3856,12 @@
                 <w:lang w:val="en-US"/>
               </w:rPr>
             </w:pPr>
+            <w:r>
+              <w:rPr>
+                <w:lang w:val="en-US"/>
+              </w:rPr>
+              <w:t>Apps which we will use</w:t>
+            </w:r>
           </w:p>
         </w:tc>
         <w:tc>
@@ -3489,7 +3897,7 @@
                 <w:rFonts w:cs="Arial"/>
                 <w:lang w:val="en-GB"/>
               </w:rPr>
-              <w:t>Applications</w:t>
+              <w:t>Hardware</w:t>
             </w:r>
           </w:p>
         </w:tc>
@@ -3497,19 +3905,31 @@
           <w:tcPr>
             <w:tcW w:w="1159" w:type="dxa"/>
           </w:tcPr>
-          <w:p/>
+          <w:p>
+            <w:r>
+              <w:t>VAR</w:t>
+            </w:r>
+          </w:p>
         </w:tc>
         <w:tc>
           <w:tcPr>
             <w:tcW w:w="1471" w:type="dxa"/>
           </w:tcPr>
-          <w:p/>
+          <w:p>
+            <w:r>
+              <w:t>50</w:t>
+            </w:r>
+          </w:p>
         </w:tc>
         <w:tc>
           <w:tcPr>
             <w:tcW w:w="1336" w:type="dxa"/>
           </w:tcPr>
-          <w:p/>
+          <w:p>
+            <w:r>
+              <w:t>Yes</w:t>
+            </w:r>
+          </w:p>
         </w:tc>
         <w:tc>
           <w:tcPr>
@@ -3521,6 +3941,12 @@
                 <w:lang w:val="en-US"/>
               </w:rPr>
             </w:pPr>
+            <w:r>
+              <w:rPr>
+                <w:lang w:val="en-US"/>
+              </w:rPr>
+              <w:t>No</w:t>
+            </w:r>
           </w:p>
         </w:tc>
         <w:tc>
@@ -3533,6 +3959,12 @@
                 <w:lang w:val="en-US"/>
               </w:rPr>
             </w:pPr>
+            <w:r>
+              <w:rPr>
+                <w:lang w:val="en-US"/>
+              </w:rPr>
+              <w:t>Hardware which we will use</w:t>
+            </w:r>
           </w:p>
         </w:tc>
         <w:tc>
@@ -3568,7 +4000,7 @@
                 <w:rFonts w:cs="Arial"/>
                 <w:lang w:val="en-GB"/>
               </w:rPr>
-              <w:t>Hardware</w:t>
+              <w:t>Operating system</w:t>
             </w:r>
           </w:p>
         </w:tc>
@@ -3576,19 +4008,31 @@
           <w:tcPr>
             <w:tcW w:w="1159" w:type="dxa"/>
           </w:tcPr>
-          <w:p/>
+          <w:p>
+            <w:r>
+              <w:t>VAR</w:t>
+            </w:r>
+          </w:p>
         </w:tc>
         <w:tc>
           <w:tcPr>
             <w:tcW w:w="1471" w:type="dxa"/>
           </w:tcPr>
-          <w:p/>
+          <w:p>
+            <w:r>
+              <w:t>50</w:t>
+            </w:r>
+          </w:p>
         </w:tc>
         <w:tc>
           <w:tcPr>
             <w:tcW w:w="1336" w:type="dxa"/>
           </w:tcPr>
-          <w:p/>
+          <w:p>
+            <w:r>
+              <w:t>Yes</w:t>
+            </w:r>
+          </w:p>
         </w:tc>
         <w:tc>
           <w:tcPr>
@@ -3600,6 +4044,12 @@
                 <w:lang w:val="en-US"/>
               </w:rPr>
             </w:pPr>
+            <w:r>
+              <w:rPr>
+                <w:lang w:val="en-US"/>
+              </w:rPr>
+              <w:t>No</w:t>
+            </w:r>
           </w:p>
         </w:tc>
         <w:tc>
@@ -3612,243 +4062,12 @@
                 <w:lang w:val="en-US"/>
               </w:rPr>
             </w:pPr>
-          </w:p>
-        </w:tc>
-        <w:tc>
-          <w:tcPr>
-            <w:tcW w:w="1403" w:type="dxa"/>
-          </w:tcPr>
-          <w:p>
-            <w:pPr>
-              <w:rPr>
-                <w:lang w:val="en-US"/>
-              </w:rPr>
-            </w:pPr>
-          </w:p>
-        </w:tc>
-      </w:tr>
-      <w:tr>
-        <w:trPr>
-          <w:trHeight w:val="208"/>
-        </w:trPr>
-        <w:tc>
-          <w:tcPr>
-            <w:tcW w:w="1498" w:type="dxa"/>
-          </w:tcPr>
-          <w:p>
-            <w:pPr>
-              <w:rPr>
-                <w:rFonts w:cs="Arial"/>
-                <w:lang w:val="en-GB"/>
-              </w:rPr>
-            </w:pPr>
-            <w:r>
-              <w:rPr>
-                <w:rFonts w:cs="Arial"/>
-                <w:lang w:val="en-GB"/>
-              </w:rPr>
-              <w:t>Operating system</w:t>
-            </w:r>
-          </w:p>
-        </w:tc>
-        <w:tc>
-          <w:tcPr>
-            <w:tcW w:w="1159" w:type="dxa"/>
-          </w:tcPr>
-          <w:p/>
-        </w:tc>
-        <w:tc>
-          <w:tcPr>
-            <w:tcW w:w="1471" w:type="dxa"/>
-          </w:tcPr>
-          <w:p/>
-        </w:tc>
-        <w:tc>
-          <w:tcPr>
-            <w:tcW w:w="1336" w:type="dxa"/>
-          </w:tcPr>
-          <w:p/>
-        </w:tc>
-        <w:tc>
-          <w:tcPr>
-            <w:tcW w:w="1032" w:type="dxa"/>
-          </w:tcPr>
-          <w:p>
-            <w:pPr>
-              <w:rPr>
-                <w:lang w:val="en-US"/>
-              </w:rPr>
-            </w:pPr>
-          </w:p>
-        </w:tc>
-        <w:tc>
-          <w:tcPr>
-            <w:tcW w:w="2306" w:type="dxa"/>
-          </w:tcPr>
-          <w:p>
-            <w:pPr>
-              <w:rPr>
-                <w:lang w:val="en-US"/>
-              </w:rPr>
-            </w:pPr>
-          </w:p>
-        </w:tc>
-        <w:tc>
-          <w:tcPr>
-            <w:tcW w:w="1403" w:type="dxa"/>
-          </w:tcPr>
-          <w:p>
-            <w:pPr>
-              <w:rPr>
-                <w:lang w:val="en-US"/>
-              </w:rPr>
-            </w:pPr>
-          </w:p>
-        </w:tc>
-      </w:tr>
-      <w:tr>
-        <w:trPr>
-          <w:trHeight w:val="208"/>
-        </w:trPr>
-        <w:tc>
-          <w:tcPr>
-            <w:tcW w:w="1498" w:type="dxa"/>
-          </w:tcPr>
-          <w:p>
-            <w:pPr>
-              <w:rPr>
-                <w:rFonts w:cs="Arial"/>
-                <w:lang w:val="en-GB"/>
-              </w:rPr>
-            </w:pPr>
-            <w:r>
-              <w:rPr>
-                <w:rFonts w:cs="Arial"/>
-                <w:lang w:val="en-GB"/>
-              </w:rPr>
-              <w:t>Appointments</w:t>
-            </w:r>
-          </w:p>
-        </w:tc>
-        <w:tc>
-          <w:tcPr>
-            <w:tcW w:w="1159" w:type="dxa"/>
-          </w:tcPr>
-          <w:p/>
-        </w:tc>
-        <w:tc>
-          <w:tcPr>
-            <w:tcW w:w="1471" w:type="dxa"/>
-          </w:tcPr>
-          <w:p/>
-        </w:tc>
-        <w:tc>
-          <w:tcPr>
-            <w:tcW w:w="1336" w:type="dxa"/>
-          </w:tcPr>
-          <w:p/>
-        </w:tc>
-        <w:tc>
-          <w:tcPr>
-            <w:tcW w:w="1032" w:type="dxa"/>
-          </w:tcPr>
-          <w:p>
-            <w:pPr>
-              <w:rPr>
-                <w:lang w:val="en-US"/>
-              </w:rPr>
-            </w:pPr>
-          </w:p>
-        </w:tc>
-        <w:tc>
-          <w:tcPr>
-            <w:tcW w:w="2306" w:type="dxa"/>
-          </w:tcPr>
-          <w:p>
-            <w:pPr>
-              <w:rPr>
-                <w:lang w:val="en-US"/>
-              </w:rPr>
-            </w:pPr>
-          </w:p>
-        </w:tc>
-        <w:tc>
-          <w:tcPr>
-            <w:tcW w:w="1403" w:type="dxa"/>
-          </w:tcPr>
-          <w:p>
-            <w:pPr>
-              <w:rPr>
-                <w:lang w:val="en-US"/>
-              </w:rPr>
-            </w:pPr>
-          </w:p>
-        </w:tc>
-      </w:tr>
-      <w:tr>
-        <w:trPr>
-          <w:trHeight w:val="208"/>
-        </w:trPr>
-        <w:tc>
-          <w:tcPr>
-            <w:tcW w:w="1498" w:type="dxa"/>
-          </w:tcPr>
-          <w:p>
-            <w:pPr>
-              <w:rPr>
-                <w:rFonts w:cs="Arial"/>
-                <w:lang w:val="en-GB"/>
-              </w:rPr>
-            </w:pPr>
-            <w:r>
-              <w:rPr>
-                <w:rFonts w:cs="Arial"/>
-                <w:lang w:val="en-GB"/>
-              </w:rPr>
-              <w:t>Internal contact person</w:t>
-            </w:r>
-          </w:p>
-        </w:tc>
-        <w:tc>
-          <w:tcPr>
-            <w:tcW w:w="1159" w:type="dxa"/>
-          </w:tcPr>
-          <w:p/>
-        </w:tc>
-        <w:tc>
-          <w:tcPr>
-            <w:tcW w:w="1471" w:type="dxa"/>
-          </w:tcPr>
-          <w:p/>
-        </w:tc>
-        <w:tc>
-          <w:tcPr>
-            <w:tcW w:w="1336" w:type="dxa"/>
-          </w:tcPr>
-          <w:p/>
-        </w:tc>
-        <w:tc>
-          <w:tcPr>
-            <w:tcW w:w="1032" w:type="dxa"/>
-          </w:tcPr>
-          <w:p>
-            <w:pPr>
-              <w:rPr>
-                <w:lang w:val="en-US"/>
-              </w:rPr>
-            </w:pPr>
-          </w:p>
-        </w:tc>
-        <w:tc>
-          <w:tcPr>
-            <w:tcW w:w="2306" w:type="dxa"/>
-          </w:tcPr>
-          <w:p>
-            <w:pPr>
-              <w:rPr>
-                <w:lang w:val="en-US"/>
-              </w:rPr>
-            </w:pPr>
+            <w:r>
+              <w:rPr>
+                <w:lang w:val="en-US"/>
+              </w:rPr>
+              <w:t>Operating systems which the application will be made for</w:t>
+            </w:r>
           </w:p>
         </w:tc>
         <w:tc>
@@ -3914,12 +4133,12 @@
       </w:tblPr>
       <w:tblGrid>
         <w:gridCol w:w="1988"/>
-        <w:gridCol w:w="1166"/>
-        <w:gridCol w:w="1191"/>
-        <w:gridCol w:w="1245"/>
-        <w:gridCol w:w="1211"/>
-        <w:gridCol w:w="1761"/>
-        <w:gridCol w:w="1356"/>
+        <w:gridCol w:w="1137"/>
+        <w:gridCol w:w="1136"/>
+        <w:gridCol w:w="1219"/>
+        <w:gridCol w:w="1167"/>
+        <w:gridCol w:w="1967"/>
+        <w:gridCol w:w="1304"/>
       </w:tblGrid>
       <w:tr>
         <w:tc>
@@ -3943,7 +4162,7 @@
         </w:tc>
         <w:tc>
           <w:tcPr>
-            <w:tcW w:w="1166" w:type="dxa"/>
+            <w:tcW w:w="1137" w:type="dxa"/>
           </w:tcPr>
           <w:p>
             <w:pPr>
@@ -3962,7 +4181,7 @@
         </w:tc>
         <w:tc>
           <w:tcPr>
-            <w:tcW w:w="1191" w:type="dxa"/>
+            <w:tcW w:w="1136" w:type="dxa"/>
           </w:tcPr>
           <w:p>
             <w:pPr>
@@ -3981,7 +4200,7 @@
         </w:tc>
         <w:tc>
           <w:tcPr>
-            <w:tcW w:w="1245" w:type="dxa"/>
+            <w:tcW w:w="1219" w:type="dxa"/>
           </w:tcPr>
           <w:p>
             <w:pPr>
@@ -4000,7 +4219,7 @@
         </w:tc>
         <w:tc>
           <w:tcPr>
-            <w:tcW w:w="1211" w:type="dxa"/>
+            <w:tcW w:w="1167" w:type="dxa"/>
           </w:tcPr>
           <w:p>
             <w:pPr>
@@ -4019,7 +4238,7 @@
         </w:tc>
         <w:tc>
           <w:tcPr>
-            <w:tcW w:w="1761" w:type="dxa"/>
+            <w:tcW w:w="1967" w:type="dxa"/>
           </w:tcPr>
           <w:p>
             <w:pPr>
@@ -4038,7 +4257,7 @@
         </w:tc>
         <w:tc>
           <w:tcPr>
-            <w:tcW w:w="1356" w:type="dxa"/>
+            <w:tcW w:w="1304" w:type="dxa"/>
           </w:tcPr>
           <w:p>
             <w:pPr>
@@ -4077,7 +4296,7 @@
         </w:tc>
         <w:tc>
           <w:tcPr>
-            <w:tcW w:w="1166" w:type="dxa"/>
+            <w:tcW w:w="1137" w:type="dxa"/>
           </w:tcPr>
           <w:p>
             <w:pPr>
@@ -4095,7 +4314,7 @@
         </w:tc>
         <w:tc>
           <w:tcPr>
-            <w:tcW w:w="1191" w:type="dxa"/>
+            <w:tcW w:w="1136" w:type="dxa"/>
           </w:tcPr>
           <w:p>
             <w:pPr>
@@ -4113,7 +4332,7 @@
         </w:tc>
         <w:tc>
           <w:tcPr>
-            <w:tcW w:w="1245" w:type="dxa"/>
+            <w:tcW w:w="1219" w:type="dxa"/>
           </w:tcPr>
           <w:p>
             <w:pPr>
@@ -4131,7 +4350,7 @@
         </w:tc>
         <w:tc>
           <w:tcPr>
-            <w:tcW w:w="1211" w:type="dxa"/>
+            <w:tcW w:w="1167" w:type="dxa"/>
           </w:tcPr>
           <w:p>
             <w:pPr>
@@ -4149,22 +4368,20 @@
         </w:tc>
         <w:tc>
           <w:tcPr>
-            <w:tcW w:w="1761" w:type="dxa"/>
-          </w:tcPr>
-          <w:p>
-            <w:pPr>
-              <w:rPr>
-                <w:lang w:val="en-US"/>
-              </w:rPr>
-            </w:pPr>
-            <w:proofErr w:type="spellStart"/>
-            <w:r>
-              <w:rPr>
-                <w:lang w:val="en-US"/>
-              </w:rPr>
-              <w:t>Cumstommer</w:t>
-            </w:r>
-            <w:proofErr w:type="spellEnd"/>
+            <w:tcW w:w="1967" w:type="dxa"/>
+          </w:tcPr>
+          <w:p>
+            <w:pPr>
+              <w:rPr>
+                <w:lang w:val="en-US"/>
+              </w:rPr>
+            </w:pPr>
+            <w:r>
+              <w:rPr>
+                <w:lang w:val="en-US"/>
+              </w:rPr>
+              <w:t>Customer</w:t>
+            </w:r>
             <w:r>
               <w:rPr>
                 <w:lang w:val="en-US"/>
@@ -4175,22 +4392,20 @@
         </w:tc>
         <w:tc>
           <w:tcPr>
-            <w:tcW w:w="1356" w:type="dxa"/>
-          </w:tcPr>
-          <w:p>
-            <w:pPr>
-              <w:rPr>
-                <w:lang w:val="en-US"/>
-              </w:rPr>
-            </w:pPr>
-            <w:proofErr w:type="spellStart"/>
-            <w:r>
-              <w:rPr>
-                <w:lang w:val="en-US"/>
-              </w:rPr>
-              <w:t>Primairy</w:t>
-            </w:r>
-            <w:proofErr w:type="spellEnd"/>
+            <w:tcW w:w="1304" w:type="dxa"/>
+          </w:tcPr>
+          <w:p>
+            <w:pPr>
+              <w:rPr>
+                <w:lang w:val="en-US"/>
+              </w:rPr>
+            </w:pPr>
+            <w:r>
+              <w:rPr>
+                <w:lang w:val="en-US"/>
+              </w:rPr>
+              <w:t>Primary</w:t>
+            </w:r>
             <w:r>
               <w:rPr>
                 <w:lang w:val="en-US"/>
@@ -4221,7 +4436,7 @@
         </w:tc>
         <w:tc>
           <w:tcPr>
-            <w:tcW w:w="1166" w:type="dxa"/>
+            <w:tcW w:w="1137" w:type="dxa"/>
           </w:tcPr>
           <w:p>
             <w:pPr>
@@ -4239,7 +4454,7 @@
         </w:tc>
         <w:tc>
           <w:tcPr>
-            <w:tcW w:w="1191" w:type="dxa"/>
+            <w:tcW w:w="1136" w:type="dxa"/>
           </w:tcPr>
           <w:p>
             <w:pPr>
@@ -4257,7 +4472,7 @@
         </w:tc>
         <w:tc>
           <w:tcPr>
-            <w:tcW w:w="1245" w:type="dxa"/>
+            <w:tcW w:w="1219" w:type="dxa"/>
           </w:tcPr>
           <w:p>
             <w:pPr>
@@ -4275,7 +4490,7 @@
         </w:tc>
         <w:tc>
           <w:tcPr>
-            <w:tcW w:w="1211" w:type="dxa"/>
+            <w:tcW w:w="1167" w:type="dxa"/>
           </w:tcPr>
           <w:p>
             <w:pPr>
@@ -4293,19 +4508,25 @@
         </w:tc>
         <w:tc>
           <w:tcPr>
-            <w:tcW w:w="1761" w:type="dxa"/>
-          </w:tcPr>
-          <w:p>
-            <w:pPr>
-              <w:rPr>
-                <w:lang w:val="en-US"/>
-              </w:rPr>
-            </w:pPr>
-          </w:p>
-        </w:tc>
-        <w:tc>
-          <w:tcPr>
-            <w:tcW w:w="1356" w:type="dxa"/>
+            <w:tcW w:w="1967" w:type="dxa"/>
+          </w:tcPr>
+          <w:p>
+            <w:pPr>
+              <w:rPr>
+                <w:lang w:val="en-US"/>
+              </w:rPr>
+            </w:pPr>
+            <w:r>
+              <w:rPr>
+                <w:lang w:val="en-US"/>
+              </w:rPr>
+              <w:t>Company’s name</w:t>
+            </w:r>
+          </w:p>
+        </w:tc>
+        <w:tc>
+          <w:tcPr>
+            <w:tcW w:w="1304" w:type="dxa"/>
           </w:tcPr>
           <w:p>
             <w:pPr>
@@ -4337,7 +4558,7 @@
         </w:tc>
         <w:tc>
           <w:tcPr>
-            <w:tcW w:w="1166" w:type="dxa"/>
+            <w:tcW w:w="1137" w:type="dxa"/>
           </w:tcPr>
           <w:p>
             <w:pPr>
@@ -4355,7 +4576,7 @@
         </w:tc>
         <w:tc>
           <w:tcPr>
-            <w:tcW w:w="1191" w:type="dxa"/>
+            <w:tcW w:w="1136" w:type="dxa"/>
           </w:tcPr>
           <w:p>
             <w:pPr>
@@ -4373,7 +4594,7 @@
         </w:tc>
         <w:tc>
           <w:tcPr>
-            <w:tcW w:w="1245" w:type="dxa"/>
+            <w:tcW w:w="1219" w:type="dxa"/>
           </w:tcPr>
           <w:p>
             <w:pPr>
@@ -4391,7 +4612,7 @@
         </w:tc>
         <w:tc>
           <w:tcPr>
-            <w:tcW w:w="1211" w:type="dxa"/>
+            <w:tcW w:w="1167" w:type="dxa"/>
           </w:tcPr>
           <w:p>
             <w:pPr>
@@ -4409,19 +4630,33 @@
         </w:tc>
         <w:tc>
           <w:tcPr>
-            <w:tcW w:w="1761" w:type="dxa"/>
-          </w:tcPr>
-          <w:p>
-            <w:pPr>
-              <w:rPr>
-                <w:lang w:val="en-US"/>
-              </w:rPr>
-            </w:pPr>
-          </w:p>
-        </w:tc>
-        <w:tc>
-          <w:tcPr>
-            <w:tcW w:w="1356" w:type="dxa"/>
+            <w:tcW w:w="1967" w:type="dxa"/>
+          </w:tcPr>
+          <w:p>
+            <w:pPr>
+              <w:rPr>
+                <w:lang w:val="en-US"/>
+              </w:rPr>
+            </w:pPr>
+            <w:r>
+              <w:rPr>
+                <w:lang w:val="en-US"/>
+              </w:rPr>
+              <w:t xml:space="preserve">Person/company’s </w:t>
+            </w:r>
+            <w:proofErr w:type="spellStart"/>
+            <w:r>
+              <w:rPr>
+                <w:lang w:val="en-US"/>
+              </w:rPr>
+              <w:t>adress</w:t>
+            </w:r>
+            <w:proofErr w:type="spellEnd"/>
+          </w:p>
+        </w:tc>
+        <w:tc>
+          <w:tcPr>
+            <w:tcW w:w="1304" w:type="dxa"/>
           </w:tcPr>
           <w:p>
             <w:pPr>
@@ -4447,13 +4682,13 @@
               <w:rPr>
                 <w:rFonts w:cs="Arial"/>
               </w:rPr>
-              <w:t>Huisnummer</w:t>
-            </w:r>
-          </w:p>
-        </w:tc>
-        <w:tc>
-          <w:tcPr>
-            <w:tcW w:w="1166" w:type="dxa"/>
+              <w:t>Zip code</w:t>
+            </w:r>
+          </w:p>
+        </w:tc>
+        <w:tc>
+          <w:tcPr>
+            <w:tcW w:w="1137" w:type="dxa"/>
           </w:tcPr>
           <w:p>
             <w:pPr>
@@ -4471,25 +4706,25 @@
         </w:tc>
         <w:tc>
           <w:tcPr>
-            <w:tcW w:w="1191" w:type="dxa"/>
-          </w:tcPr>
-          <w:p>
-            <w:pPr>
-              <w:rPr>
-                <w:lang w:val="en-US"/>
-              </w:rPr>
-            </w:pPr>
-            <w:r>
-              <w:rPr>
-                <w:lang w:val="en-US"/>
-              </w:rPr>
-              <w:t>10</w:t>
-            </w:r>
-          </w:p>
-        </w:tc>
-        <w:tc>
-          <w:tcPr>
-            <w:tcW w:w="1245" w:type="dxa"/>
+            <w:tcW w:w="1136" w:type="dxa"/>
+          </w:tcPr>
+          <w:p>
+            <w:pPr>
+              <w:rPr>
+                <w:lang w:val="en-US"/>
+              </w:rPr>
+            </w:pPr>
+            <w:r>
+              <w:rPr>
+                <w:lang w:val="en-US"/>
+              </w:rPr>
+              <w:t>6</w:t>
+            </w:r>
+          </w:p>
+        </w:tc>
+        <w:tc>
+          <w:tcPr>
+            <w:tcW w:w="1219" w:type="dxa"/>
           </w:tcPr>
           <w:p>
             <w:pPr>
@@ -4507,7 +4742,7 @@
         </w:tc>
         <w:tc>
           <w:tcPr>
-            <w:tcW w:w="1211" w:type="dxa"/>
+            <w:tcW w:w="1167" w:type="dxa"/>
           </w:tcPr>
           <w:p>
             <w:pPr>
@@ -4525,19 +4760,25 @@
         </w:tc>
         <w:tc>
           <w:tcPr>
-            <w:tcW w:w="1761" w:type="dxa"/>
-          </w:tcPr>
-          <w:p>
-            <w:pPr>
-              <w:rPr>
-                <w:lang w:val="en-US"/>
-              </w:rPr>
-            </w:pPr>
-          </w:p>
-        </w:tc>
-        <w:tc>
-          <w:tcPr>
-            <w:tcW w:w="1356" w:type="dxa"/>
+            <w:tcW w:w="1967" w:type="dxa"/>
+          </w:tcPr>
+          <w:p>
+            <w:pPr>
+              <w:rPr>
+                <w:lang w:val="en-US"/>
+              </w:rPr>
+            </w:pPr>
+            <w:r>
+              <w:rPr>
+                <w:lang w:val="en-US"/>
+              </w:rPr>
+              <w:t>Persons/company’s zip code</w:t>
+            </w:r>
+          </w:p>
+        </w:tc>
+        <w:tc>
+          <w:tcPr>
+            <w:tcW w:w="1304" w:type="dxa"/>
           </w:tcPr>
           <w:p>
             <w:pPr>
@@ -4556,20 +4797,20 @@
           <w:p>
             <w:pPr>
               <w:rPr>
-                <w:lang w:val="en-US"/>
-              </w:rPr>
-            </w:pPr>
-            <w:r>
-              <w:rPr>
                 <w:rFonts w:cs="Arial"/>
               </w:rPr>
-              <w:t>Zip code</w:t>
-            </w:r>
-          </w:p>
-        </w:tc>
-        <w:tc>
-          <w:tcPr>
-            <w:tcW w:w="1166" w:type="dxa"/>
+            </w:pPr>
+            <w:r>
+              <w:rPr>
+                <w:rFonts w:cs="Arial"/>
+              </w:rPr>
+              <w:t>Contactpersoon</w:t>
+            </w:r>
+          </w:p>
+        </w:tc>
+        <w:tc>
+          <w:tcPr>
+            <w:tcW w:w="1137" w:type="dxa"/>
           </w:tcPr>
           <w:p>
             <w:pPr>
@@ -4587,25 +4828,25 @@
         </w:tc>
         <w:tc>
           <w:tcPr>
-            <w:tcW w:w="1191" w:type="dxa"/>
-          </w:tcPr>
-          <w:p>
-            <w:pPr>
-              <w:rPr>
-                <w:lang w:val="en-US"/>
-              </w:rPr>
-            </w:pPr>
-            <w:r>
-              <w:rPr>
-                <w:lang w:val="en-US"/>
-              </w:rPr>
-              <w:t>6</w:t>
-            </w:r>
-          </w:p>
-        </w:tc>
-        <w:tc>
-          <w:tcPr>
-            <w:tcW w:w="1245" w:type="dxa"/>
+            <w:tcW w:w="1136" w:type="dxa"/>
+          </w:tcPr>
+          <w:p>
+            <w:pPr>
+              <w:rPr>
+                <w:lang w:val="en-US"/>
+              </w:rPr>
+            </w:pPr>
+            <w:r>
+              <w:rPr>
+                <w:lang w:val="en-US"/>
+              </w:rPr>
+              <w:t>50</w:t>
+            </w:r>
+          </w:p>
+        </w:tc>
+        <w:tc>
+          <w:tcPr>
+            <w:tcW w:w="1219" w:type="dxa"/>
           </w:tcPr>
           <w:p>
             <w:pPr>
@@ -4623,7 +4864,7 @@
         </w:tc>
         <w:tc>
           <w:tcPr>
-            <w:tcW w:w="1211" w:type="dxa"/>
+            <w:tcW w:w="1167" w:type="dxa"/>
           </w:tcPr>
           <w:p>
             <w:pPr>
@@ -4641,19 +4882,25 @@
         </w:tc>
         <w:tc>
           <w:tcPr>
-            <w:tcW w:w="1761" w:type="dxa"/>
-          </w:tcPr>
-          <w:p>
-            <w:pPr>
-              <w:rPr>
-                <w:lang w:val="en-US"/>
-              </w:rPr>
-            </w:pPr>
-          </w:p>
-        </w:tc>
-        <w:tc>
-          <w:tcPr>
-            <w:tcW w:w="1356" w:type="dxa"/>
+            <w:tcW w:w="1967" w:type="dxa"/>
+          </w:tcPr>
+          <w:p>
+            <w:pPr>
+              <w:rPr>
+                <w:lang w:val="en-US"/>
+              </w:rPr>
+            </w:pPr>
+            <w:r>
+              <w:rPr>
+                <w:lang w:val="en-US"/>
+              </w:rPr>
+              <w:t>Contact person</w:t>
+            </w:r>
+          </w:p>
+        </w:tc>
+        <w:tc>
+          <w:tcPr>
+            <w:tcW w:w="1304" w:type="dxa"/>
           </w:tcPr>
           <w:p>
             <w:pPr>
@@ -4672,26 +4919,20 @@
           <w:p>
             <w:pPr>
               <w:rPr>
-                <w:lang w:val="en-US"/>
-              </w:rPr>
-            </w:pPr>
-            <w:r>
-              <w:rPr>
                 <w:rFonts w:cs="Arial"/>
               </w:rPr>
-              <w:t>S</w:t>
-            </w:r>
+            </w:pPr>
             <w:r>
               <w:rPr>
                 <w:rFonts w:cs="Arial"/>
               </w:rPr>
-              <w:t>tad</w:t>
-            </w:r>
-          </w:p>
-        </w:tc>
-        <w:tc>
-          <w:tcPr>
-            <w:tcW w:w="1166" w:type="dxa"/>
+              <w:t>Voorletters</w:t>
+            </w:r>
+          </w:p>
+        </w:tc>
+        <w:tc>
+          <w:tcPr>
+            <w:tcW w:w="1137" w:type="dxa"/>
           </w:tcPr>
           <w:p>
             <w:pPr>
@@ -4709,25 +4950,25 @@
         </w:tc>
         <w:tc>
           <w:tcPr>
-            <w:tcW w:w="1191" w:type="dxa"/>
-          </w:tcPr>
-          <w:p>
-            <w:pPr>
-              <w:rPr>
-                <w:lang w:val="en-US"/>
-              </w:rPr>
-            </w:pPr>
-            <w:r>
-              <w:rPr>
-                <w:lang w:val="en-US"/>
-              </w:rPr>
-              <w:t>30</w:t>
-            </w:r>
-          </w:p>
-        </w:tc>
-        <w:tc>
-          <w:tcPr>
-            <w:tcW w:w="1245" w:type="dxa"/>
+            <w:tcW w:w="1136" w:type="dxa"/>
+          </w:tcPr>
+          <w:p>
+            <w:pPr>
+              <w:rPr>
+                <w:lang w:val="en-US"/>
+              </w:rPr>
+            </w:pPr>
+            <w:r>
+              <w:rPr>
+                <w:lang w:val="en-US"/>
+              </w:rPr>
+              <w:t>4</w:t>
+            </w:r>
+          </w:p>
+        </w:tc>
+        <w:tc>
+          <w:tcPr>
+            <w:tcW w:w="1219" w:type="dxa"/>
           </w:tcPr>
           <w:p>
             <w:pPr>
@@ -4745,7 +4986,7 @@
         </w:tc>
         <w:tc>
           <w:tcPr>
-            <w:tcW w:w="1211" w:type="dxa"/>
+            <w:tcW w:w="1167" w:type="dxa"/>
           </w:tcPr>
           <w:p>
             <w:pPr>
@@ -4763,19 +5004,25 @@
         </w:tc>
         <w:tc>
           <w:tcPr>
-            <w:tcW w:w="1761" w:type="dxa"/>
-          </w:tcPr>
-          <w:p>
-            <w:pPr>
-              <w:rPr>
-                <w:lang w:val="en-US"/>
-              </w:rPr>
-            </w:pPr>
-          </w:p>
-        </w:tc>
-        <w:tc>
-          <w:tcPr>
-            <w:tcW w:w="1356" w:type="dxa"/>
+            <w:tcW w:w="1967" w:type="dxa"/>
+          </w:tcPr>
+          <w:p>
+            <w:pPr>
+              <w:rPr>
+                <w:lang w:val="en-US"/>
+              </w:rPr>
+            </w:pPr>
+            <w:r>
+              <w:rPr>
+                <w:lang w:val="en-US"/>
+              </w:rPr>
+              <w:t>First letters of the person</w:t>
+            </w:r>
+          </w:p>
+        </w:tc>
+        <w:tc>
+          <w:tcPr>
+            <w:tcW w:w="1304" w:type="dxa"/>
           </w:tcPr>
           <w:p>
             <w:pPr>
@@ -4801,13 +5048,19 @@
               <w:rPr>
                 <w:rFonts w:cs="Arial"/>
               </w:rPr>
-              <w:t>Contactpersoon</w:t>
-            </w:r>
-          </w:p>
-        </w:tc>
-        <w:tc>
-          <w:tcPr>
-            <w:tcW w:w="1166" w:type="dxa"/>
+              <w:t>Telefoon</w:t>
+            </w:r>
+            <w:r>
+              <w:rPr>
+                <w:rFonts w:cs="Arial"/>
+              </w:rPr>
+              <w:t>nummer</w:t>
+            </w:r>
+          </w:p>
+        </w:tc>
+        <w:tc>
+          <w:tcPr>
+            <w:tcW w:w="1137" w:type="dxa"/>
           </w:tcPr>
           <w:p>
             <w:pPr>
@@ -4825,25 +5078,25 @@
         </w:tc>
         <w:tc>
           <w:tcPr>
-            <w:tcW w:w="1191" w:type="dxa"/>
-          </w:tcPr>
-          <w:p>
-            <w:pPr>
-              <w:rPr>
-                <w:lang w:val="en-US"/>
-              </w:rPr>
-            </w:pPr>
-            <w:r>
-              <w:rPr>
-                <w:lang w:val="en-US"/>
-              </w:rPr>
-              <w:t>50</w:t>
-            </w:r>
-          </w:p>
-        </w:tc>
-        <w:tc>
-          <w:tcPr>
-            <w:tcW w:w="1245" w:type="dxa"/>
+            <w:tcW w:w="1136" w:type="dxa"/>
+          </w:tcPr>
+          <w:p>
+            <w:pPr>
+              <w:rPr>
+                <w:lang w:val="en-US"/>
+              </w:rPr>
+            </w:pPr>
+            <w:r>
+              <w:rPr>
+                <w:lang w:val="en-US"/>
+              </w:rPr>
+              <w:t>20</w:t>
+            </w:r>
+          </w:p>
+        </w:tc>
+        <w:tc>
+          <w:tcPr>
+            <w:tcW w:w="1219" w:type="dxa"/>
           </w:tcPr>
           <w:p>
             <w:pPr>
@@ -4861,37 +5114,43 @@
         </w:tc>
         <w:tc>
           <w:tcPr>
-            <w:tcW w:w="1211" w:type="dxa"/>
-          </w:tcPr>
-          <w:p>
-            <w:pPr>
-              <w:rPr>
-                <w:lang w:val="en-US"/>
-              </w:rPr>
-            </w:pPr>
-            <w:r>
-              <w:rPr>
-                <w:lang w:val="en-US"/>
-              </w:rPr>
-              <w:t>No</w:t>
-            </w:r>
-          </w:p>
-        </w:tc>
-        <w:tc>
-          <w:tcPr>
-            <w:tcW w:w="1761" w:type="dxa"/>
-          </w:tcPr>
-          <w:p>
-            <w:pPr>
-              <w:rPr>
-                <w:lang w:val="en-US"/>
-              </w:rPr>
-            </w:pPr>
-          </w:p>
-        </w:tc>
-        <w:tc>
-          <w:tcPr>
-            <w:tcW w:w="1356" w:type="dxa"/>
+            <w:tcW w:w="1167" w:type="dxa"/>
+          </w:tcPr>
+          <w:p>
+            <w:pPr>
+              <w:rPr>
+                <w:lang w:val="en-US"/>
+              </w:rPr>
+            </w:pPr>
+            <w:r>
+              <w:rPr>
+                <w:lang w:val="en-US"/>
+              </w:rPr>
+              <w:t>Yes</w:t>
+            </w:r>
+          </w:p>
+        </w:tc>
+        <w:tc>
+          <w:tcPr>
+            <w:tcW w:w="1967" w:type="dxa"/>
+          </w:tcPr>
+          <w:p>
+            <w:pPr>
+              <w:rPr>
+                <w:lang w:val="en-US"/>
+              </w:rPr>
+            </w:pPr>
+            <w:r>
+              <w:rPr>
+                <w:lang w:val="en-US"/>
+              </w:rPr>
+              <w:t>Person/company’s phone number</w:t>
+            </w:r>
+          </w:p>
+        </w:tc>
+        <w:tc>
+          <w:tcPr>
+            <w:tcW w:w="1304" w:type="dxa"/>
           </w:tcPr>
           <w:p>
             <w:pPr>
@@ -4917,13 +5176,13 @@
               <w:rPr>
                 <w:rFonts w:cs="Arial"/>
               </w:rPr>
-              <w:t>Voorletters</w:t>
-            </w:r>
-          </w:p>
-        </w:tc>
-        <w:tc>
-          <w:tcPr>
-            <w:tcW w:w="1166" w:type="dxa"/>
+              <w:t>Faxnummer</w:t>
+            </w:r>
+          </w:p>
+        </w:tc>
+        <w:tc>
+          <w:tcPr>
+            <w:tcW w:w="1137" w:type="dxa"/>
           </w:tcPr>
           <w:p>
             <w:pPr>
@@ -4941,43 +5200,25 @@
         </w:tc>
         <w:tc>
           <w:tcPr>
-            <w:tcW w:w="1191" w:type="dxa"/>
-          </w:tcPr>
-          <w:p>
-            <w:pPr>
-              <w:rPr>
-                <w:lang w:val="en-US"/>
-              </w:rPr>
-            </w:pPr>
-            <w:r>
-              <w:rPr>
-                <w:lang w:val="en-US"/>
-              </w:rPr>
-              <w:t>4</w:t>
-            </w:r>
-          </w:p>
-        </w:tc>
-        <w:tc>
-          <w:tcPr>
-            <w:tcW w:w="1245" w:type="dxa"/>
-          </w:tcPr>
-          <w:p>
-            <w:pPr>
-              <w:rPr>
-                <w:lang w:val="en-US"/>
-              </w:rPr>
-            </w:pPr>
-            <w:r>
-              <w:rPr>
-                <w:lang w:val="en-US"/>
-              </w:rPr>
-              <w:t>Yes</w:t>
-            </w:r>
-          </w:p>
-        </w:tc>
-        <w:tc>
-          <w:tcPr>
-            <w:tcW w:w="1211" w:type="dxa"/>
+            <w:tcW w:w="1136" w:type="dxa"/>
+          </w:tcPr>
+          <w:p>
+            <w:pPr>
+              <w:rPr>
+                <w:lang w:val="en-US"/>
+              </w:rPr>
+            </w:pPr>
+            <w:r>
+              <w:rPr>
+                <w:lang w:val="en-US"/>
+              </w:rPr>
+              <w:t>20</w:t>
+            </w:r>
+          </w:p>
+        </w:tc>
+        <w:tc>
+          <w:tcPr>
+            <w:tcW w:w="1219" w:type="dxa"/>
           </w:tcPr>
           <w:p>
             <w:pPr>
@@ -4995,19 +5236,43 @@
         </w:tc>
         <w:tc>
           <w:tcPr>
-            <w:tcW w:w="1761" w:type="dxa"/>
-          </w:tcPr>
-          <w:p>
-            <w:pPr>
-              <w:rPr>
-                <w:lang w:val="en-US"/>
-              </w:rPr>
-            </w:pPr>
-          </w:p>
-        </w:tc>
-        <w:tc>
-          <w:tcPr>
-            <w:tcW w:w="1356" w:type="dxa"/>
+            <w:tcW w:w="1167" w:type="dxa"/>
+          </w:tcPr>
+          <w:p>
+            <w:pPr>
+              <w:rPr>
+                <w:lang w:val="en-US"/>
+              </w:rPr>
+            </w:pPr>
+            <w:r>
+              <w:rPr>
+                <w:lang w:val="en-US"/>
+              </w:rPr>
+              <w:t>No</w:t>
+            </w:r>
+          </w:p>
+        </w:tc>
+        <w:tc>
+          <w:tcPr>
+            <w:tcW w:w="1967" w:type="dxa"/>
+          </w:tcPr>
+          <w:p>
+            <w:pPr>
+              <w:rPr>
+                <w:lang w:val="en-US"/>
+              </w:rPr>
+            </w:pPr>
+            <w:r>
+              <w:rPr>
+                <w:lang w:val="en-US"/>
+              </w:rPr>
+              <w:t>Fax number of the person/company</w:t>
+            </w:r>
+          </w:p>
+        </w:tc>
+        <w:tc>
+          <w:tcPr>
+            <w:tcW w:w="1304" w:type="dxa"/>
           </w:tcPr>
           <w:p>
             <w:pPr>
@@ -5033,19 +5298,13 @@
               <w:rPr>
                 <w:rFonts w:cs="Arial"/>
               </w:rPr>
-              <w:t>Telefoon</w:t>
-            </w:r>
-            <w:r>
-              <w:rPr>
-                <w:rFonts w:cs="Arial"/>
-              </w:rPr>
-              <w:t>nummer</w:t>
-            </w:r>
-          </w:p>
-        </w:tc>
-        <w:tc>
-          <w:tcPr>
-            <w:tcW w:w="1166" w:type="dxa"/>
+              <w:t>E-mail adres</w:t>
+            </w:r>
+          </w:p>
+        </w:tc>
+        <w:tc>
+          <w:tcPr>
+            <w:tcW w:w="1137" w:type="dxa"/>
           </w:tcPr>
           <w:p>
             <w:pPr>
@@ -5063,25 +5322,25 @@
         </w:tc>
         <w:tc>
           <w:tcPr>
-            <w:tcW w:w="1191" w:type="dxa"/>
-          </w:tcPr>
-          <w:p>
-            <w:pPr>
-              <w:rPr>
-                <w:lang w:val="en-US"/>
-              </w:rPr>
-            </w:pPr>
-            <w:r>
-              <w:rPr>
-                <w:lang w:val="en-US"/>
-              </w:rPr>
-              <w:t>20</w:t>
-            </w:r>
-          </w:p>
-        </w:tc>
-        <w:tc>
-          <w:tcPr>
-            <w:tcW w:w="1245" w:type="dxa"/>
+            <w:tcW w:w="1136" w:type="dxa"/>
+          </w:tcPr>
+          <w:p>
+            <w:pPr>
+              <w:rPr>
+                <w:lang w:val="en-US"/>
+              </w:rPr>
+            </w:pPr>
+            <w:r>
+              <w:rPr>
+                <w:lang w:val="en-US"/>
+              </w:rPr>
+              <w:t>50</w:t>
+            </w:r>
+          </w:p>
+        </w:tc>
+        <w:tc>
+          <w:tcPr>
+            <w:tcW w:w="1219" w:type="dxa"/>
           </w:tcPr>
           <w:p>
             <w:pPr>
@@ -5099,7 +5358,7 @@
         </w:tc>
         <w:tc>
           <w:tcPr>
-            <w:tcW w:w="1211" w:type="dxa"/>
+            <w:tcW w:w="1167" w:type="dxa"/>
           </w:tcPr>
           <w:p>
             <w:pPr>
@@ -5117,19 +5376,25 @@
         </w:tc>
         <w:tc>
           <w:tcPr>
-            <w:tcW w:w="1761" w:type="dxa"/>
-          </w:tcPr>
-          <w:p>
-            <w:pPr>
-              <w:rPr>
-                <w:lang w:val="en-US"/>
-              </w:rPr>
-            </w:pPr>
-          </w:p>
-        </w:tc>
-        <w:tc>
-          <w:tcPr>
-            <w:tcW w:w="1356" w:type="dxa"/>
+            <w:tcW w:w="1967" w:type="dxa"/>
+          </w:tcPr>
+          <w:p>
+            <w:pPr>
+              <w:rPr>
+                <w:lang w:val="en-US"/>
+              </w:rPr>
+            </w:pPr>
+            <w:r>
+              <w:rPr>
+                <w:lang w:val="en-US"/>
+              </w:rPr>
+              <w:t>Email address of the person/company</w:t>
+            </w:r>
+          </w:p>
+        </w:tc>
+        <w:tc>
+          <w:tcPr>
+            <w:tcW w:w="1304" w:type="dxa"/>
           </w:tcPr>
           <w:p>
             <w:pPr>
@@ -5151,17 +5416,25 @@
                 <w:rFonts w:cs="Arial"/>
               </w:rPr>
             </w:pPr>
+            <w:proofErr w:type="spellStart"/>
             <w:r>
               <w:rPr>
                 <w:rFonts w:cs="Arial"/>
               </w:rPr>
-              <w:t>Faxnummer</w:t>
-            </w:r>
-          </w:p>
-        </w:tc>
-        <w:tc>
-          <w:tcPr>
-            <w:tcW w:w="1166" w:type="dxa"/>
+              <w:t>Invoicenumb</w:t>
+            </w:r>
+            <w:r>
+              <w:rPr>
+                <w:rFonts w:cs="Arial"/>
+              </w:rPr>
+              <w:t>er</w:t>
+            </w:r>
+            <w:proofErr w:type="spellEnd"/>
+          </w:p>
+        </w:tc>
+        <w:tc>
+          <w:tcPr>
+            <w:tcW w:w="1137" w:type="dxa"/>
           </w:tcPr>
           <w:p>
             <w:pPr>
@@ -5179,73 +5452,79 @@
         </w:tc>
         <w:tc>
           <w:tcPr>
-            <w:tcW w:w="1191" w:type="dxa"/>
-          </w:tcPr>
-          <w:p>
-            <w:pPr>
-              <w:rPr>
-                <w:lang w:val="en-US"/>
-              </w:rPr>
-            </w:pPr>
-            <w:r>
-              <w:rPr>
-                <w:lang w:val="en-US"/>
-              </w:rPr>
-              <w:t>20</w:t>
-            </w:r>
-          </w:p>
-        </w:tc>
-        <w:tc>
-          <w:tcPr>
-            <w:tcW w:w="1245" w:type="dxa"/>
-          </w:tcPr>
-          <w:p>
-            <w:pPr>
-              <w:rPr>
-                <w:lang w:val="en-US"/>
-              </w:rPr>
-            </w:pPr>
-            <w:r>
-              <w:rPr>
-                <w:lang w:val="en-US"/>
-              </w:rPr>
-              <w:t>No</w:t>
-            </w:r>
-          </w:p>
-        </w:tc>
-        <w:tc>
-          <w:tcPr>
-            <w:tcW w:w="1211" w:type="dxa"/>
-          </w:tcPr>
-          <w:p>
-            <w:pPr>
-              <w:rPr>
-                <w:lang w:val="en-US"/>
-              </w:rPr>
-            </w:pPr>
-            <w:r>
-              <w:rPr>
-                <w:lang w:val="en-US"/>
-              </w:rPr>
-              <w:t>No</w:t>
-            </w:r>
-          </w:p>
-        </w:tc>
-        <w:tc>
-          <w:tcPr>
-            <w:tcW w:w="1761" w:type="dxa"/>
-          </w:tcPr>
-          <w:p>
-            <w:pPr>
-              <w:rPr>
-                <w:lang w:val="en-US"/>
-              </w:rPr>
-            </w:pPr>
-          </w:p>
-        </w:tc>
-        <w:tc>
-          <w:tcPr>
-            <w:tcW w:w="1356" w:type="dxa"/>
+            <w:tcW w:w="1136" w:type="dxa"/>
+          </w:tcPr>
+          <w:p>
+            <w:pPr>
+              <w:rPr>
+                <w:lang w:val="en-US"/>
+              </w:rPr>
+            </w:pPr>
+            <w:r>
+              <w:rPr>
+                <w:lang w:val="en-US"/>
+              </w:rPr>
+              <w:t>50</w:t>
+            </w:r>
+          </w:p>
+        </w:tc>
+        <w:tc>
+          <w:tcPr>
+            <w:tcW w:w="1219" w:type="dxa"/>
+          </w:tcPr>
+          <w:p>
+            <w:pPr>
+              <w:rPr>
+                <w:lang w:val="en-US"/>
+              </w:rPr>
+            </w:pPr>
+            <w:r>
+              <w:rPr>
+                <w:lang w:val="en-US"/>
+              </w:rPr>
+              <w:t>Yes</w:t>
+            </w:r>
+          </w:p>
+        </w:tc>
+        <w:tc>
+          <w:tcPr>
+            <w:tcW w:w="1167" w:type="dxa"/>
+          </w:tcPr>
+          <w:p>
+            <w:pPr>
+              <w:rPr>
+                <w:lang w:val="en-US"/>
+              </w:rPr>
+            </w:pPr>
+            <w:r>
+              <w:rPr>
+                <w:lang w:val="en-US"/>
+              </w:rPr>
+              <w:t>Yes</w:t>
+            </w:r>
+          </w:p>
+        </w:tc>
+        <w:tc>
+          <w:tcPr>
+            <w:tcW w:w="1967" w:type="dxa"/>
+          </w:tcPr>
+          <w:p>
+            <w:pPr>
+              <w:rPr>
+                <w:lang w:val="en-US"/>
+              </w:rPr>
+            </w:pPr>
+            <w:r>
+              <w:rPr>
+                <w:lang w:val="en-US"/>
+              </w:rPr>
+              <w:t>Number of the invoice</w:t>
+            </w:r>
+          </w:p>
+        </w:tc>
+        <w:tc>
+          <w:tcPr>
+            <w:tcW w:w="1304" w:type="dxa"/>
           </w:tcPr>
           <w:p>
             <w:pPr>
@@ -5267,17 +5546,25 @@
                 <w:rFonts w:cs="Arial"/>
               </w:rPr>
             </w:pPr>
+            <w:proofErr w:type="spellStart"/>
             <w:r>
               <w:rPr>
                 <w:rFonts w:cs="Arial"/>
               </w:rPr>
-              <w:t>E-mail adres</w:t>
-            </w:r>
-          </w:p>
-        </w:tc>
-        <w:tc>
-          <w:tcPr>
-            <w:tcW w:w="1166" w:type="dxa"/>
+              <w:t>Invoices</w:t>
+            </w:r>
+            <w:r>
+              <w:rPr>
+                <w:rFonts w:cs="Arial"/>
+              </w:rPr>
+              <w:t>tatus</w:t>
+            </w:r>
+            <w:proofErr w:type="spellEnd"/>
+          </w:p>
+        </w:tc>
+        <w:tc>
+          <w:tcPr>
+            <w:tcW w:w="1137" w:type="dxa"/>
           </w:tcPr>
           <w:p>
             <w:pPr>
@@ -5295,25 +5582,25 @@
         </w:tc>
         <w:tc>
           <w:tcPr>
-            <w:tcW w:w="1191" w:type="dxa"/>
-          </w:tcPr>
-          <w:p>
-            <w:pPr>
-              <w:rPr>
-                <w:lang w:val="en-US"/>
-              </w:rPr>
-            </w:pPr>
-            <w:r>
-              <w:rPr>
-                <w:lang w:val="en-US"/>
-              </w:rPr>
-              <w:t>50</w:t>
-            </w:r>
-          </w:p>
-        </w:tc>
-        <w:tc>
-          <w:tcPr>
-            <w:tcW w:w="1245" w:type="dxa"/>
+            <w:tcW w:w="1136" w:type="dxa"/>
+          </w:tcPr>
+          <w:p>
+            <w:pPr>
+              <w:rPr>
+                <w:lang w:val="en-US"/>
+              </w:rPr>
+            </w:pPr>
+            <w:r>
+              <w:rPr>
+                <w:lang w:val="en-US"/>
+              </w:rPr>
+              <w:t>10</w:t>
+            </w:r>
+          </w:p>
+        </w:tc>
+        <w:tc>
+          <w:tcPr>
+            <w:tcW w:w="1219" w:type="dxa"/>
           </w:tcPr>
           <w:p>
             <w:pPr>
@@ -5331,37 +5618,43 @@
         </w:tc>
         <w:tc>
           <w:tcPr>
-            <w:tcW w:w="1211" w:type="dxa"/>
-          </w:tcPr>
-          <w:p>
-            <w:pPr>
-              <w:rPr>
-                <w:lang w:val="en-US"/>
-              </w:rPr>
-            </w:pPr>
-            <w:r>
-              <w:rPr>
-                <w:lang w:val="en-US"/>
-              </w:rPr>
-              <w:t>Yes</w:t>
-            </w:r>
-          </w:p>
-        </w:tc>
-        <w:tc>
-          <w:tcPr>
-            <w:tcW w:w="1761" w:type="dxa"/>
-          </w:tcPr>
-          <w:p>
-            <w:pPr>
-              <w:rPr>
-                <w:lang w:val="en-US"/>
-              </w:rPr>
-            </w:pPr>
-          </w:p>
-        </w:tc>
-        <w:tc>
-          <w:tcPr>
-            <w:tcW w:w="1356" w:type="dxa"/>
+            <w:tcW w:w="1167" w:type="dxa"/>
+          </w:tcPr>
+          <w:p>
+            <w:pPr>
+              <w:rPr>
+                <w:lang w:val="en-US"/>
+              </w:rPr>
+            </w:pPr>
+            <w:r>
+              <w:rPr>
+                <w:lang w:val="en-US"/>
+              </w:rPr>
+              <w:t>No</w:t>
+            </w:r>
+          </w:p>
+        </w:tc>
+        <w:tc>
+          <w:tcPr>
+            <w:tcW w:w="1967" w:type="dxa"/>
+          </w:tcPr>
+          <w:p>
+            <w:pPr>
+              <w:rPr>
+                <w:lang w:val="en-US"/>
+              </w:rPr>
+            </w:pPr>
+            <w:r>
+              <w:rPr>
+                <w:lang w:val="en-US"/>
+              </w:rPr>
+              <w:t>Status of the invoice</w:t>
+            </w:r>
+          </w:p>
+        </w:tc>
+        <w:tc>
+          <w:tcPr>
+            <w:tcW w:w="1304" w:type="dxa"/>
           </w:tcPr>
           <w:p>
             <w:pPr>
@@ -5387,49 +5680,55 @@
               <w:rPr>
                 <w:rFonts w:cs="Arial"/>
               </w:rPr>
-              <w:t>Offertenummer</w:t>
-            </w:r>
-          </w:p>
-        </w:tc>
-        <w:tc>
-          <w:tcPr>
-            <w:tcW w:w="1166" w:type="dxa"/>
-          </w:tcPr>
-          <w:p>
-            <w:pPr>
-              <w:rPr>
-                <w:lang w:val="en-US"/>
-              </w:rPr>
-            </w:pPr>
-            <w:r>
-              <w:rPr>
-                <w:lang w:val="en-US"/>
-              </w:rPr>
-              <w:t>VAR</w:t>
-            </w:r>
-          </w:p>
-        </w:tc>
-        <w:tc>
-          <w:tcPr>
-            <w:tcW w:w="1191" w:type="dxa"/>
-          </w:tcPr>
-          <w:p>
-            <w:pPr>
-              <w:rPr>
-                <w:lang w:val="en-US"/>
-              </w:rPr>
-            </w:pPr>
-            <w:r>
-              <w:rPr>
-                <w:lang w:val="en-US"/>
-              </w:rPr>
-              <w:t>50</w:t>
-            </w:r>
-          </w:p>
-        </w:tc>
-        <w:tc>
-          <w:tcPr>
-            <w:tcW w:w="1245" w:type="dxa"/>
+              <w:t>Potentië</w:t>
+            </w:r>
+            <w:r>
+              <w:rPr>
+                <w:rFonts w:cs="Arial"/>
+              </w:rPr>
+              <w:t>le klanten</w:t>
+            </w:r>
+          </w:p>
+        </w:tc>
+        <w:tc>
+          <w:tcPr>
+            <w:tcW w:w="1137" w:type="dxa"/>
+          </w:tcPr>
+          <w:p>
+            <w:pPr>
+              <w:rPr>
+                <w:lang w:val="en-US"/>
+              </w:rPr>
+            </w:pPr>
+            <w:r>
+              <w:rPr>
+                <w:lang w:val="en-US"/>
+              </w:rPr>
+              <w:t>BOLEAN</w:t>
+            </w:r>
+          </w:p>
+        </w:tc>
+        <w:tc>
+          <w:tcPr>
+            <w:tcW w:w="1136" w:type="dxa"/>
+          </w:tcPr>
+          <w:p>
+            <w:pPr>
+              <w:rPr>
+                <w:lang w:val="en-US"/>
+              </w:rPr>
+            </w:pPr>
+            <w:r>
+              <w:rPr>
+                <w:lang w:val="en-US"/>
+              </w:rPr>
+              <w:t>10</w:t>
+            </w:r>
+          </w:p>
+        </w:tc>
+        <w:tc>
+          <w:tcPr>
+            <w:tcW w:w="1219" w:type="dxa"/>
           </w:tcPr>
           <w:p>
             <w:pPr>
@@ -5447,37 +5746,71 @@
         </w:tc>
         <w:tc>
           <w:tcPr>
-            <w:tcW w:w="1211" w:type="dxa"/>
-          </w:tcPr>
-          <w:p>
-            <w:pPr>
-              <w:rPr>
-                <w:lang w:val="en-US"/>
-              </w:rPr>
-            </w:pPr>
-            <w:r>
-              <w:rPr>
-                <w:lang w:val="en-US"/>
-              </w:rPr>
-              <w:t>Yes</w:t>
-            </w:r>
-          </w:p>
-        </w:tc>
-        <w:tc>
-          <w:tcPr>
-            <w:tcW w:w="1761" w:type="dxa"/>
-          </w:tcPr>
-          <w:p>
-            <w:pPr>
-              <w:rPr>
-                <w:lang w:val="en-US"/>
-              </w:rPr>
-            </w:pPr>
-          </w:p>
-        </w:tc>
-        <w:tc>
-          <w:tcPr>
-            <w:tcW w:w="1356" w:type="dxa"/>
+            <w:tcW w:w="1167" w:type="dxa"/>
+          </w:tcPr>
+          <w:p>
+            <w:pPr>
+              <w:rPr>
+                <w:lang w:val="en-US"/>
+              </w:rPr>
+            </w:pPr>
+            <w:r>
+              <w:rPr>
+                <w:lang w:val="en-US"/>
+              </w:rPr>
+              <w:t>No</w:t>
+            </w:r>
+          </w:p>
+        </w:tc>
+        <w:tc>
+          <w:tcPr>
+            <w:tcW w:w="1967" w:type="dxa"/>
+          </w:tcPr>
+          <w:p>
+            <w:pPr>
+              <w:rPr>
+                <w:lang w:val="en-US"/>
+              </w:rPr>
+            </w:pPr>
+            <w:r>
+              <w:rPr>
+                <w:lang w:val="en-US"/>
+              </w:rPr>
+              <w:t xml:space="preserve">Is it a </w:t>
+            </w:r>
+            <w:proofErr w:type="spellStart"/>
+            <w:r>
+              <w:rPr>
+                <w:lang w:val="en-US"/>
+              </w:rPr>
+              <w:t>potentional</w:t>
+            </w:r>
+            <w:proofErr w:type="spellEnd"/>
+            <w:r>
+              <w:rPr>
+                <w:lang w:val="en-US"/>
+              </w:rPr>
+              <w:t xml:space="preserve"> </w:t>
+            </w:r>
+            <w:proofErr w:type="spellStart"/>
+            <w:r>
+              <w:rPr>
+                <w:lang w:val="en-US"/>
+              </w:rPr>
+              <w:t>cutsommer</w:t>
+            </w:r>
+            <w:proofErr w:type="spellEnd"/>
+            <w:r>
+              <w:rPr>
+                <w:lang w:val="en-US"/>
+              </w:rPr>
+              <w:t>?</w:t>
+            </w:r>
+          </w:p>
+        </w:tc>
+        <w:tc>
+          <w:tcPr>
+            <w:tcW w:w="1304" w:type="dxa"/>
           </w:tcPr>
           <w:p>
             <w:pPr>
@@ -5503,31 +5836,31 @@
               <w:rPr>
                 <w:rFonts w:cs="Arial"/>
               </w:rPr>
-              <w:t>Offertestatus</w:t>
-            </w:r>
-          </w:p>
-        </w:tc>
-        <w:tc>
-          <w:tcPr>
-            <w:tcW w:w="1166" w:type="dxa"/>
-          </w:tcPr>
-          <w:p>
-            <w:pPr>
-              <w:rPr>
-                <w:lang w:val="en-US"/>
-              </w:rPr>
-            </w:pPr>
-            <w:r>
-              <w:rPr>
-                <w:lang w:val="en-US"/>
-              </w:rPr>
-              <w:t>VAR</w:t>
-            </w:r>
-          </w:p>
-        </w:tc>
-        <w:tc>
-          <w:tcPr>
-            <w:tcW w:w="1191" w:type="dxa"/>
+              <w:t>Kredietwaardig</w:t>
+            </w:r>
+          </w:p>
+        </w:tc>
+        <w:tc>
+          <w:tcPr>
+            <w:tcW w:w="1137" w:type="dxa"/>
+          </w:tcPr>
+          <w:p>
+            <w:pPr>
+              <w:rPr>
+                <w:lang w:val="en-US"/>
+              </w:rPr>
+            </w:pPr>
+            <w:r>
+              <w:rPr>
+                <w:lang w:val="en-US"/>
+              </w:rPr>
+              <w:t>BOLEAN</w:t>
+            </w:r>
+          </w:p>
+        </w:tc>
+        <w:tc>
+          <w:tcPr>
+            <w:tcW w:w="1136" w:type="dxa"/>
           </w:tcPr>
           <w:p>
             <w:pPr>
@@ -5545,7 +5878,7 @@
         </w:tc>
         <w:tc>
           <w:tcPr>
-            <w:tcW w:w="1245" w:type="dxa"/>
+            <w:tcW w:w="1219" w:type="dxa"/>
           </w:tcPr>
           <w:p>
             <w:pPr>
@@ -5563,7 +5896,7 @@
         </w:tc>
         <w:tc>
           <w:tcPr>
-            <w:tcW w:w="1211" w:type="dxa"/>
+            <w:tcW w:w="1167" w:type="dxa"/>
           </w:tcPr>
           <w:p>
             <w:pPr>
@@ -5581,726 +5914,25 @@
         </w:tc>
         <w:tc>
           <w:tcPr>
-            <w:tcW w:w="1761" w:type="dxa"/>
-          </w:tcPr>
-          <w:p>
-            <w:pPr>
-              <w:rPr>
-                <w:lang w:val="en-US"/>
-              </w:rPr>
-            </w:pPr>
-          </w:p>
-        </w:tc>
-        <w:tc>
-          <w:tcPr>
-            <w:tcW w:w="1356" w:type="dxa"/>
-          </w:tcPr>
-          <w:p>
-            <w:pPr>
-              <w:rPr>
-                <w:lang w:val="en-US"/>
-              </w:rPr>
-            </w:pPr>
-          </w:p>
-        </w:tc>
-      </w:tr>
-      <w:tr>
-        <w:tc>
-          <w:tcPr>
-            <w:tcW w:w="1988" w:type="dxa"/>
-          </w:tcPr>
-          <w:p>
-            <w:pPr>
-              <w:rPr>
-                <w:rFonts w:cs="Arial"/>
-              </w:rPr>
-            </w:pPr>
-            <w:r>
-              <w:rPr>
-                <w:rFonts w:cs="Arial"/>
-              </w:rPr>
-              <w:t>Potentië</w:t>
-            </w:r>
-            <w:r>
-              <w:rPr>
-                <w:rFonts w:cs="Arial"/>
-              </w:rPr>
-              <w:t>le klanten</w:t>
-            </w:r>
-          </w:p>
-        </w:tc>
-        <w:tc>
-          <w:tcPr>
-            <w:tcW w:w="1166" w:type="dxa"/>
-          </w:tcPr>
-          <w:p>
-            <w:pPr>
-              <w:rPr>
-                <w:lang w:val="en-US"/>
-              </w:rPr>
-            </w:pPr>
-            <w:r>
-              <w:rPr>
-                <w:lang w:val="en-US"/>
-              </w:rPr>
-              <w:t>BOLEAN</w:t>
-            </w:r>
-          </w:p>
-        </w:tc>
-        <w:tc>
-          <w:tcPr>
-            <w:tcW w:w="1191" w:type="dxa"/>
-          </w:tcPr>
-          <w:p>
-            <w:pPr>
-              <w:rPr>
-                <w:lang w:val="en-US"/>
-              </w:rPr>
-            </w:pPr>
-            <w:r>
-              <w:rPr>
-                <w:lang w:val="en-US"/>
-              </w:rPr>
-              <w:t>10</w:t>
-            </w:r>
-            <w:bookmarkStart w:id="0" w:name="_GoBack"/>
-            <w:bookmarkEnd w:id="0"/>
-          </w:p>
-        </w:tc>
-        <w:tc>
-          <w:tcPr>
-            <w:tcW w:w="1245" w:type="dxa"/>
-          </w:tcPr>
-          <w:p>
-            <w:pPr>
-              <w:rPr>
-                <w:lang w:val="en-US"/>
-              </w:rPr>
-            </w:pPr>
-            <w:r>
-              <w:rPr>
-                <w:lang w:val="en-US"/>
-              </w:rPr>
-              <w:t>Yes</w:t>
-            </w:r>
-          </w:p>
-        </w:tc>
-        <w:tc>
-          <w:tcPr>
-            <w:tcW w:w="1211" w:type="dxa"/>
-          </w:tcPr>
-          <w:p>
-            <w:pPr>
-              <w:rPr>
-                <w:lang w:val="en-US"/>
-              </w:rPr>
-            </w:pPr>
-            <w:r>
-              <w:rPr>
-                <w:lang w:val="en-US"/>
-              </w:rPr>
-              <w:t>No</w:t>
-            </w:r>
-          </w:p>
-        </w:tc>
-        <w:tc>
-          <w:tcPr>
-            <w:tcW w:w="1761" w:type="dxa"/>
-          </w:tcPr>
-          <w:p>
-            <w:pPr>
-              <w:rPr>
-                <w:lang w:val="en-US"/>
-              </w:rPr>
-            </w:pPr>
-          </w:p>
-        </w:tc>
-        <w:tc>
-          <w:tcPr>
-            <w:tcW w:w="1356" w:type="dxa"/>
-          </w:tcPr>
-          <w:p>
-            <w:pPr>
-              <w:rPr>
-                <w:lang w:val="en-US"/>
-              </w:rPr>
-            </w:pPr>
-          </w:p>
-        </w:tc>
-      </w:tr>
-      <w:tr>
-        <w:tc>
-          <w:tcPr>
-            <w:tcW w:w="1988" w:type="dxa"/>
-          </w:tcPr>
-          <w:p>
-            <w:pPr>
-              <w:rPr>
-                <w:rFonts w:cs="Arial"/>
-              </w:rPr>
-            </w:pPr>
-            <w:proofErr w:type="spellStart"/>
-            <w:r>
-              <w:rPr>
-                <w:rFonts w:cs="Arial"/>
-              </w:rPr>
-              <w:t>Afspraakdag</w:t>
-            </w:r>
-            <w:proofErr w:type="spellEnd"/>
-          </w:p>
-        </w:tc>
-        <w:tc>
-          <w:tcPr>
-            <w:tcW w:w="1166" w:type="dxa"/>
-          </w:tcPr>
-          <w:p>
-            <w:pPr>
-              <w:rPr>
-                <w:lang w:val="en-US"/>
-              </w:rPr>
-            </w:pPr>
-            <w:r>
-              <w:rPr>
-                <w:lang w:val="en-US"/>
-              </w:rPr>
-              <w:t>VAR</w:t>
-            </w:r>
-          </w:p>
-        </w:tc>
-        <w:tc>
-          <w:tcPr>
-            <w:tcW w:w="1191" w:type="dxa"/>
-          </w:tcPr>
-          <w:p>
-            <w:pPr>
-              <w:rPr>
-                <w:lang w:val="en-US"/>
-              </w:rPr>
-            </w:pPr>
-            <w:r>
-              <w:rPr>
-                <w:lang w:val="en-US"/>
-              </w:rPr>
-              <w:t>20</w:t>
-            </w:r>
-          </w:p>
-        </w:tc>
-        <w:tc>
-          <w:tcPr>
-            <w:tcW w:w="1245" w:type="dxa"/>
-          </w:tcPr>
-          <w:p>
-            <w:pPr>
-              <w:rPr>
-                <w:lang w:val="en-US"/>
-              </w:rPr>
-            </w:pPr>
-            <w:r>
-              <w:rPr>
-                <w:lang w:val="en-US"/>
-              </w:rPr>
-              <w:t>No</w:t>
-            </w:r>
-          </w:p>
-        </w:tc>
-        <w:tc>
-          <w:tcPr>
-            <w:tcW w:w="1211" w:type="dxa"/>
-          </w:tcPr>
-          <w:p>
-            <w:pPr>
-              <w:rPr>
-                <w:lang w:val="en-US"/>
-              </w:rPr>
-            </w:pPr>
-            <w:r>
-              <w:rPr>
-                <w:lang w:val="en-US"/>
-              </w:rPr>
-              <w:t>No</w:t>
-            </w:r>
-          </w:p>
-        </w:tc>
-        <w:tc>
-          <w:tcPr>
-            <w:tcW w:w="1761" w:type="dxa"/>
-          </w:tcPr>
-          <w:p>
-            <w:pPr>
-              <w:rPr>
-                <w:lang w:val="en-US"/>
-              </w:rPr>
-            </w:pPr>
-          </w:p>
-        </w:tc>
-        <w:tc>
-          <w:tcPr>
-            <w:tcW w:w="1356" w:type="dxa"/>
-          </w:tcPr>
-          <w:p>
-            <w:pPr>
-              <w:rPr>
-                <w:lang w:val="en-US"/>
-              </w:rPr>
-            </w:pPr>
-          </w:p>
-        </w:tc>
-      </w:tr>
-      <w:tr>
-        <w:tc>
-          <w:tcPr>
-            <w:tcW w:w="1988" w:type="dxa"/>
-          </w:tcPr>
-          <w:p>
-            <w:pPr>
-              <w:rPr>
-                <w:rFonts w:cs="Arial"/>
-              </w:rPr>
-            </w:pPr>
-            <w:r>
-              <w:rPr>
-                <w:rFonts w:cs="Arial"/>
-              </w:rPr>
-              <w:t>Laatste contactdatum</w:t>
-            </w:r>
-          </w:p>
-        </w:tc>
-        <w:tc>
-          <w:tcPr>
-            <w:tcW w:w="1166" w:type="dxa"/>
-          </w:tcPr>
-          <w:p>
-            <w:pPr>
-              <w:rPr>
-                <w:lang w:val="en-US"/>
-              </w:rPr>
-            </w:pPr>
-            <w:r>
-              <w:rPr>
-                <w:lang w:val="en-US"/>
-              </w:rPr>
-              <w:t>VAR</w:t>
-            </w:r>
-          </w:p>
-        </w:tc>
-        <w:tc>
-          <w:tcPr>
-            <w:tcW w:w="1191" w:type="dxa"/>
-          </w:tcPr>
-          <w:p>
-            <w:pPr>
-              <w:rPr>
-                <w:lang w:val="en-US"/>
-              </w:rPr>
-            </w:pPr>
-            <w:r>
-              <w:rPr>
-                <w:lang w:val="en-US"/>
-              </w:rPr>
-              <w:t>50</w:t>
-            </w:r>
-          </w:p>
-        </w:tc>
-        <w:tc>
-          <w:tcPr>
-            <w:tcW w:w="1245" w:type="dxa"/>
-          </w:tcPr>
-          <w:p>
-            <w:pPr>
-              <w:rPr>
-                <w:lang w:val="en-US"/>
-              </w:rPr>
-            </w:pPr>
-            <w:r>
-              <w:rPr>
-                <w:lang w:val="en-US"/>
-              </w:rPr>
-              <w:t>No</w:t>
-            </w:r>
-          </w:p>
-        </w:tc>
-        <w:tc>
-          <w:tcPr>
-            <w:tcW w:w="1211" w:type="dxa"/>
-          </w:tcPr>
-          <w:p>
-            <w:pPr>
-              <w:rPr>
-                <w:lang w:val="en-US"/>
-              </w:rPr>
-            </w:pPr>
-            <w:r>
-              <w:rPr>
-                <w:lang w:val="en-US"/>
-              </w:rPr>
-              <w:t>No</w:t>
-            </w:r>
-          </w:p>
-        </w:tc>
-        <w:tc>
-          <w:tcPr>
-            <w:tcW w:w="1761" w:type="dxa"/>
-          </w:tcPr>
-          <w:p>
-            <w:pPr>
-              <w:rPr>
-                <w:lang w:val="en-US"/>
-              </w:rPr>
-            </w:pPr>
-          </w:p>
-        </w:tc>
-        <w:tc>
-          <w:tcPr>
-            <w:tcW w:w="1356" w:type="dxa"/>
-          </w:tcPr>
-          <w:p>
-            <w:pPr>
-              <w:rPr>
-                <w:lang w:val="en-US"/>
-              </w:rPr>
-            </w:pPr>
-          </w:p>
-        </w:tc>
-      </w:tr>
-      <w:tr>
-        <w:tc>
-          <w:tcPr>
-            <w:tcW w:w="1988" w:type="dxa"/>
-          </w:tcPr>
-          <w:p>
-            <w:pPr>
-              <w:rPr>
-                <w:rFonts w:cs="Arial"/>
-              </w:rPr>
-            </w:pPr>
-            <w:r>
-              <w:rPr>
-                <w:rFonts w:cs="Arial"/>
-              </w:rPr>
-              <w:t>Volgende actie</w:t>
-            </w:r>
-          </w:p>
-        </w:tc>
-        <w:tc>
-          <w:tcPr>
-            <w:tcW w:w="1166" w:type="dxa"/>
-          </w:tcPr>
-          <w:p>
-            <w:pPr>
-              <w:rPr>
-                <w:lang w:val="en-US"/>
-              </w:rPr>
-            </w:pPr>
-            <w:r>
-              <w:rPr>
-                <w:lang w:val="en-US"/>
-              </w:rPr>
-              <w:t>VAR</w:t>
-            </w:r>
-          </w:p>
-        </w:tc>
-        <w:tc>
-          <w:tcPr>
-            <w:tcW w:w="1191" w:type="dxa"/>
-          </w:tcPr>
-          <w:p>
-            <w:pPr>
-              <w:rPr>
-                <w:lang w:val="en-US"/>
-              </w:rPr>
-            </w:pPr>
-            <w:r>
-              <w:rPr>
-                <w:lang w:val="en-US"/>
-              </w:rPr>
-              <w:t>50</w:t>
-            </w:r>
-          </w:p>
-        </w:tc>
-        <w:tc>
-          <w:tcPr>
-            <w:tcW w:w="1245" w:type="dxa"/>
-          </w:tcPr>
-          <w:p>
-            <w:pPr>
-              <w:rPr>
-                <w:b/>
-                <w:lang w:val="en-US"/>
-              </w:rPr>
-            </w:pPr>
-            <w:r>
-              <w:rPr>
-                <w:lang w:val="en-US"/>
-              </w:rPr>
-              <w:t>Yes</w:t>
-            </w:r>
-          </w:p>
-        </w:tc>
-        <w:tc>
-          <w:tcPr>
-            <w:tcW w:w="1211" w:type="dxa"/>
-          </w:tcPr>
-          <w:p>
-            <w:pPr>
-              <w:rPr>
-                <w:lang w:val="en-US"/>
-              </w:rPr>
-            </w:pPr>
-            <w:r>
-              <w:rPr>
-                <w:lang w:val="en-US"/>
-              </w:rPr>
-              <w:t>No</w:t>
-            </w:r>
-          </w:p>
-        </w:tc>
-        <w:tc>
-          <w:tcPr>
-            <w:tcW w:w="1761" w:type="dxa"/>
-          </w:tcPr>
-          <w:p>
-            <w:pPr>
-              <w:rPr>
-                <w:lang w:val="en-US"/>
-              </w:rPr>
-            </w:pPr>
-          </w:p>
-        </w:tc>
-        <w:tc>
-          <w:tcPr>
-            <w:tcW w:w="1356" w:type="dxa"/>
-          </w:tcPr>
-          <w:p>
-            <w:pPr>
-              <w:rPr>
-                <w:lang w:val="en-US"/>
-              </w:rPr>
-            </w:pPr>
-          </w:p>
-        </w:tc>
-      </w:tr>
-      <w:tr>
-        <w:tc>
-          <w:tcPr>
-            <w:tcW w:w="1988" w:type="dxa"/>
-          </w:tcPr>
-          <w:p>
-            <w:pPr>
-              <w:rPr>
-                <w:rFonts w:cs="Arial"/>
-              </w:rPr>
-            </w:pPr>
-            <w:r>
-              <w:rPr>
-                <w:rFonts w:cs="Arial"/>
-              </w:rPr>
-              <w:t>Verkooppercentage</w:t>
-            </w:r>
-          </w:p>
-        </w:tc>
-        <w:tc>
-          <w:tcPr>
-            <w:tcW w:w="1166" w:type="dxa"/>
-          </w:tcPr>
-          <w:p>
-            <w:pPr>
-              <w:rPr>
-                <w:lang w:val="en-US"/>
-              </w:rPr>
-            </w:pPr>
-            <w:r>
-              <w:rPr>
-                <w:lang w:val="en-US"/>
-              </w:rPr>
-              <w:t>VAR</w:t>
-            </w:r>
-          </w:p>
-        </w:tc>
-        <w:tc>
-          <w:tcPr>
-            <w:tcW w:w="1191" w:type="dxa"/>
-          </w:tcPr>
-          <w:p>
-            <w:pPr>
-              <w:rPr>
-                <w:lang w:val="en-US"/>
-              </w:rPr>
-            </w:pPr>
-            <w:r>
-              <w:rPr>
-                <w:lang w:val="en-US"/>
-              </w:rPr>
-              <w:t>10</w:t>
-            </w:r>
-          </w:p>
-        </w:tc>
-        <w:tc>
-          <w:tcPr>
-            <w:tcW w:w="1245" w:type="dxa"/>
-          </w:tcPr>
-          <w:p>
-            <w:pPr>
-              <w:rPr>
-                <w:lang w:val="en-US"/>
-              </w:rPr>
-            </w:pPr>
-            <w:r>
-              <w:rPr>
-                <w:lang w:val="en-US"/>
-              </w:rPr>
-              <w:t>Yes</w:t>
-            </w:r>
-          </w:p>
-        </w:tc>
-        <w:tc>
-          <w:tcPr>
-            <w:tcW w:w="1211" w:type="dxa"/>
-          </w:tcPr>
-          <w:p>
-            <w:pPr>
-              <w:rPr>
-                <w:lang w:val="en-US"/>
-              </w:rPr>
-            </w:pPr>
-            <w:r>
-              <w:rPr>
-                <w:lang w:val="en-US"/>
-              </w:rPr>
-              <w:t>No</w:t>
-            </w:r>
-          </w:p>
-        </w:tc>
-        <w:tc>
-          <w:tcPr>
-            <w:tcW w:w="1761" w:type="dxa"/>
-          </w:tcPr>
-          <w:p>
-            <w:pPr>
-              <w:rPr>
-                <w:lang w:val="en-US"/>
-              </w:rPr>
-            </w:pPr>
-          </w:p>
-        </w:tc>
-        <w:tc>
-          <w:tcPr>
-            <w:tcW w:w="1356" w:type="dxa"/>
-          </w:tcPr>
-          <w:p>
-            <w:pPr>
-              <w:rPr>
-                <w:lang w:val="en-US"/>
-              </w:rPr>
-            </w:pPr>
-          </w:p>
-        </w:tc>
-      </w:tr>
-      <w:tr>
-        <w:tc>
-          <w:tcPr>
-            <w:tcW w:w="1988" w:type="dxa"/>
-          </w:tcPr>
-          <w:p>
-            <w:pPr>
-              <w:rPr>
-                <w:rFonts w:cs="Arial"/>
-              </w:rPr>
-            </w:pPr>
-            <w:r>
-              <w:rPr>
-                <w:rFonts w:cs="Arial"/>
-              </w:rPr>
-              <w:t>Kredietwaardig</w:t>
-            </w:r>
-          </w:p>
-        </w:tc>
-        <w:tc>
-          <w:tcPr>
-            <w:tcW w:w="1166" w:type="dxa"/>
-          </w:tcPr>
-          <w:p>
-            <w:pPr>
-              <w:rPr>
-                <w:lang w:val="en-US"/>
-              </w:rPr>
-            </w:pPr>
-            <w:r>
-              <w:rPr>
-                <w:lang w:val="en-US"/>
-              </w:rPr>
-              <w:t>BOLEAN</w:t>
-            </w:r>
-          </w:p>
-        </w:tc>
-        <w:tc>
-          <w:tcPr>
-            <w:tcW w:w="1191" w:type="dxa"/>
-          </w:tcPr>
-          <w:p>
-            <w:pPr>
-              <w:rPr>
-                <w:lang w:val="en-US"/>
-              </w:rPr>
-            </w:pPr>
-            <w:r>
-              <w:rPr>
-                <w:lang w:val="en-US"/>
-              </w:rPr>
-              <w:t>10</w:t>
-            </w:r>
-          </w:p>
-        </w:tc>
-        <w:tc>
-          <w:tcPr>
-            <w:tcW w:w="1245" w:type="dxa"/>
-          </w:tcPr>
-          <w:p>
-            <w:pPr>
-              <w:rPr>
-                <w:lang w:val="en-US"/>
-              </w:rPr>
-            </w:pPr>
-            <w:r>
-              <w:rPr>
-                <w:lang w:val="en-US"/>
-              </w:rPr>
-              <w:t>Yes</w:t>
-            </w:r>
-          </w:p>
-        </w:tc>
-        <w:tc>
-          <w:tcPr>
-            <w:tcW w:w="1211" w:type="dxa"/>
-          </w:tcPr>
-          <w:p>
-            <w:pPr>
-              <w:rPr>
-                <w:lang w:val="en-US"/>
-              </w:rPr>
-            </w:pPr>
-            <w:r>
-              <w:rPr>
-                <w:lang w:val="en-US"/>
-              </w:rPr>
-              <w:t>No</w:t>
-            </w:r>
-          </w:p>
-        </w:tc>
-        <w:tc>
-          <w:tcPr>
-            <w:tcW w:w="1761" w:type="dxa"/>
-          </w:tcPr>
-          <w:p>
-            <w:pPr>
-              <w:rPr>
-                <w:lang w:val="en-US"/>
-              </w:rPr>
-            </w:pPr>
-          </w:p>
-        </w:tc>
-        <w:tc>
-          <w:tcPr>
-            <w:tcW w:w="1356" w:type="dxa"/>
+            <w:tcW w:w="1967" w:type="dxa"/>
+          </w:tcPr>
+          <w:p>
+            <w:pPr>
+              <w:rPr>
+                <w:lang w:val="en-US"/>
+              </w:rPr>
+            </w:pPr>
+            <w:r>
+              <w:rPr>
+                <w:lang w:val="en-US"/>
+              </w:rPr>
+              <w:t>Is the person/company credit worthy?</w:t>
+            </w:r>
+          </w:p>
+        </w:tc>
+        <w:tc>
+          <w:tcPr>
+            <w:tcW w:w="1304" w:type="dxa"/>
           </w:tcPr>
           <w:p>
             <w:pPr>
@@ -7091,7 +6723,7 @@
 </file>
 
 <file path=customXml/itemProps1.xml><?xml version="1.0" encoding="utf-8"?>
-<ds:datastoreItem xmlns:ds="http://schemas.openxmlformats.org/officeDocument/2006/customXml" ds:itemID="{343BC8BD-67E7-4FE0-BB5E-A9788F45EB0C}">
+<ds:datastoreItem xmlns:ds="http://schemas.openxmlformats.org/officeDocument/2006/customXml" ds:itemID="{38DC5AD7-D3C9-4145-8B38-80FD139FEF61}">
   <ds:schemaRefs>
     <ds:schemaRef ds:uri="http://schemas.openxmlformats.org/officeDocument/2006/bibliography"/>
   </ds:schemaRefs>

--- a/Documentatie/2. Elaboration Phase/Database/Datadictionary.docx
+++ b/Documentatie/2. Elaboration Phase/Database/Datadictionary.docx
@@ -740,7 +740,7 @@
               <w:rPr>
                 <w:lang w:val="en-US"/>
               </w:rPr>
-              <w:t>Customer ID</w:t>
+              <w:t>Project ID</w:t>
             </w:r>
           </w:p>
         </w:tc>
@@ -830,7 +830,7 @@
               <w:rPr>
                 <w:lang w:val="en-US"/>
               </w:rPr>
-              <w:t>ID of the customer</w:t>
+              <w:t>ID of the Project</w:t>
             </w:r>
           </w:p>
         </w:tc>
@@ -850,1341 +850,17 @@
               </w:rPr>
               <w:t>Forgein key</w:t>
             </w:r>
-          </w:p>
-        </w:tc>
-      </w:tr>
-      <w:tr>
-        <w:trPr>
-          <w:trHeight w:val="225"/>
-        </w:trPr>
-        <w:tc>
-          <w:tcPr>
-            <w:tcW w:w="1696" w:type="dxa"/>
-          </w:tcPr>
-          <w:p>
-            <w:pPr>
-              <w:rPr>
-                <w:lang w:val="en-US"/>
-              </w:rPr>
-            </w:pPr>
-            <w:r>
-              <w:rPr>
-                <w:lang w:val="en-US"/>
-              </w:rPr>
-              <w:t>Project</w:t>
-            </w:r>
-            <w:r>
-              <w:rPr>
-                <w:lang w:val="en-US"/>
-              </w:rPr>
-              <w:t xml:space="preserve"> ID</w:t>
-            </w:r>
-          </w:p>
-        </w:tc>
-        <w:tc>
-          <w:tcPr>
-            <w:tcW w:w="842" w:type="dxa"/>
-          </w:tcPr>
-          <w:p>
-            <w:pPr>
-              <w:rPr>
-                <w:lang w:val="en-US"/>
-              </w:rPr>
-            </w:pPr>
-            <w:r>
-              <w:rPr>
-                <w:lang w:val="en-US"/>
-              </w:rPr>
-              <w:t>INT</w:t>
-            </w:r>
-          </w:p>
-        </w:tc>
-        <w:tc>
-          <w:tcPr>
-            <w:tcW w:w="1405" w:type="dxa"/>
-          </w:tcPr>
-          <w:p>
-            <w:pPr>
-              <w:rPr>
-                <w:lang w:val="en-US"/>
-              </w:rPr>
-            </w:pPr>
-            <w:r>
-              <w:rPr>
-                <w:lang w:val="en-US"/>
-              </w:rPr>
-              <w:t>4</w:t>
-            </w:r>
-          </w:p>
-        </w:tc>
-        <w:tc>
-          <w:tcPr>
-            <w:tcW w:w="1276" w:type="dxa"/>
-          </w:tcPr>
-          <w:p>
-            <w:pPr>
-              <w:rPr>
-                <w:lang w:val="en-US"/>
-              </w:rPr>
-            </w:pPr>
-            <w:r>
-              <w:rPr>
-                <w:lang w:val="en-US"/>
-              </w:rPr>
-              <w:t>Yes</w:t>
-            </w:r>
-          </w:p>
-        </w:tc>
-        <w:tc>
-          <w:tcPr>
-            <w:tcW w:w="1297" w:type="dxa"/>
-          </w:tcPr>
-          <w:p>
-            <w:pPr>
-              <w:rPr>
-                <w:lang w:val="en-US"/>
-              </w:rPr>
-            </w:pPr>
-            <w:r>
-              <w:rPr>
-                <w:lang w:val="en-US"/>
-              </w:rPr>
-              <w:t>Yes</w:t>
-            </w:r>
-          </w:p>
-        </w:tc>
-        <w:tc>
-          <w:tcPr>
-            <w:tcW w:w="1891" w:type="dxa"/>
-          </w:tcPr>
-          <w:p>
-            <w:pPr>
-              <w:rPr>
-                <w:lang w:val="en-US"/>
-              </w:rPr>
-            </w:pPr>
-            <w:r>
-              <w:rPr>
-                <w:lang w:val="en-US"/>
-              </w:rPr>
-              <w:t xml:space="preserve">ID of the </w:t>
-            </w:r>
-            <w:r>
-              <w:rPr>
-                <w:lang w:val="en-US"/>
-              </w:rPr>
-              <w:t>Project</w:t>
-            </w:r>
-            <w:bookmarkStart w:id="0" w:name="_GoBack"/>
-            <w:bookmarkEnd w:id="0"/>
-          </w:p>
-        </w:tc>
-        <w:tc>
-          <w:tcPr>
-            <w:tcW w:w="1339" w:type="dxa"/>
-          </w:tcPr>
-          <w:p>
-            <w:pPr>
-              <w:rPr>
-                <w:lang w:val="en-US"/>
-              </w:rPr>
-            </w:pPr>
-            <w:r>
-              <w:rPr>
-                <w:lang w:val="en-US"/>
-              </w:rPr>
-              <w:t>Forgein key</w:t>
-            </w:r>
-          </w:p>
-        </w:tc>
-      </w:tr>
-      <w:tr>
-        <w:trPr>
-          <w:trHeight w:val="179"/>
-        </w:trPr>
-        <w:tc>
-          <w:tcPr>
-            <w:tcW w:w="1696" w:type="dxa"/>
-          </w:tcPr>
-          <w:p>
-            <w:pPr>
-              <w:tabs>
-                <w:tab w:val="left" w:pos="1200"/>
-              </w:tabs>
-            </w:pPr>
-            <w:r>
-              <w:t>Company name</w:t>
-            </w:r>
-          </w:p>
-        </w:tc>
-        <w:tc>
-          <w:tcPr>
-            <w:tcW w:w="842" w:type="dxa"/>
-          </w:tcPr>
-          <w:p>
-            <w:r>
-              <w:t>VAR</w:t>
-            </w:r>
-          </w:p>
-        </w:tc>
-        <w:tc>
-          <w:tcPr>
-            <w:tcW w:w="1405" w:type="dxa"/>
-          </w:tcPr>
-          <w:p>
-            <w:r>
-              <w:t>30</w:t>
-            </w:r>
-          </w:p>
-        </w:tc>
-        <w:tc>
-          <w:tcPr>
-            <w:tcW w:w="1276" w:type="dxa"/>
-          </w:tcPr>
-          <w:p>
-            <w:r>
-              <w:t>Yes</w:t>
-            </w:r>
-          </w:p>
-        </w:tc>
-        <w:tc>
-          <w:tcPr>
-            <w:tcW w:w="1297" w:type="dxa"/>
-          </w:tcPr>
-          <w:p>
-            <w:r>
-              <w:t>No</w:t>
-            </w:r>
-          </w:p>
-        </w:tc>
-        <w:tc>
-          <w:tcPr>
-            <w:tcW w:w="1891" w:type="dxa"/>
-          </w:tcPr>
-          <w:p>
-            <w:r>
-              <w:t>Company name</w:t>
-            </w:r>
-          </w:p>
-        </w:tc>
-        <w:tc>
-          <w:tcPr>
-            <w:tcW w:w="1339" w:type="dxa"/>
-          </w:tcPr>
-          <w:p/>
-        </w:tc>
-      </w:tr>
-      <w:tr>
-        <w:trPr>
-          <w:trHeight w:val="189"/>
-        </w:trPr>
-        <w:tc>
-          <w:tcPr>
-            <w:tcW w:w="1696" w:type="dxa"/>
-          </w:tcPr>
-          <w:p>
-            <w:r>
-              <w:t>Name</w:t>
-            </w:r>
-          </w:p>
-        </w:tc>
-        <w:tc>
-          <w:tcPr>
-            <w:tcW w:w="842" w:type="dxa"/>
-          </w:tcPr>
-          <w:p>
-            <w:r>
-              <w:t>VAR</w:t>
-            </w:r>
-          </w:p>
-        </w:tc>
-        <w:tc>
-          <w:tcPr>
-            <w:tcW w:w="1405" w:type="dxa"/>
-          </w:tcPr>
-          <w:p>
-            <w:r>
-              <w:t>25</w:t>
-            </w:r>
-          </w:p>
-        </w:tc>
-        <w:tc>
-          <w:tcPr>
-            <w:tcW w:w="1276" w:type="dxa"/>
-          </w:tcPr>
-          <w:p>
-            <w:r>
-              <w:t>Yes</w:t>
-            </w:r>
-          </w:p>
-        </w:tc>
-        <w:tc>
-          <w:tcPr>
-            <w:tcW w:w="1297" w:type="dxa"/>
-          </w:tcPr>
-          <w:p>
-            <w:r>
-              <w:t>No</w:t>
-            </w:r>
-          </w:p>
-        </w:tc>
-        <w:tc>
-          <w:tcPr>
-            <w:tcW w:w="1891" w:type="dxa"/>
-          </w:tcPr>
-          <w:p>
-            <w:r>
-              <w:t>Name (</w:t>
-            </w:r>
-            <w:proofErr w:type="spellStart"/>
-            <w:r>
-              <w:t>invoice</w:t>
-            </w:r>
-            <w:proofErr w:type="spellEnd"/>
-            <w:r>
-              <w:t>)</w:t>
-            </w:r>
-          </w:p>
-        </w:tc>
-        <w:tc>
-          <w:tcPr>
-            <w:tcW w:w="1339" w:type="dxa"/>
-          </w:tcPr>
-          <w:p/>
-        </w:tc>
-      </w:tr>
-      <w:tr>
-        <w:trPr>
-          <w:trHeight w:val="369"/>
-        </w:trPr>
-        <w:tc>
-          <w:tcPr>
-            <w:tcW w:w="1696" w:type="dxa"/>
-          </w:tcPr>
-          <w:p>
-            <w:r>
-              <w:t>Last name</w:t>
-            </w:r>
-          </w:p>
-        </w:tc>
-        <w:tc>
-          <w:tcPr>
-            <w:tcW w:w="842" w:type="dxa"/>
-          </w:tcPr>
-          <w:p>
-            <w:r>
-              <w:t>VAR</w:t>
-            </w:r>
-          </w:p>
-        </w:tc>
-        <w:tc>
-          <w:tcPr>
-            <w:tcW w:w="1405" w:type="dxa"/>
-          </w:tcPr>
-          <w:p>
-            <w:r>
-              <w:t>25</w:t>
-            </w:r>
-          </w:p>
-        </w:tc>
-        <w:tc>
-          <w:tcPr>
-            <w:tcW w:w="1276" w:type="dxa"/>
-          </w:tcPr>
-          <w:p>
-            <w:r>
-              <w:t>Yes</w:t>
-            </w:r>
-          </w:p>
-        </w:tc>
-        <w:tc>
-          <w:tcPr>
-            <w:tcW w:w="1297" w:type="dxa"/>
-          </w:tcPr>
-          <w:p>
-            <w:r>
-              <w:t>No</w:t>
-            </w:r>
-          </w:p>
-        </w:tc>
-        <w:tc>
-          <w:tcPr>
-            <w:tcW w:w="1891" w:type="dxa"/>
-          </w:tcPr>
-          <w:p>
-            <w:r>
-              <w:t>Last name (</w:t>
-            </w:r>
-            <w:proofErr w:type="spellStart"/>
-            <w:r>
-              <w:t>invoice</w:t>
-            </w:r>
-            <w:proofErr w:type="spellEnd"/>
-            <w:r>
-              <w:t>)</w:t>
-            </w:r>
-          </w:p>
-        </w:tc>
-        <w:tc>
-          <w:tcPr>
-            <w:tcW w:w="1339" w:type="dxa"/>
-          </w:tcPr>
-          <w:p/>
-        </w:tc>
-      </w:tr>
-      <w:tr>
-        <w:trPr>
-          <w:trHeight w:val="155"/>
-        </w:trPr>
-        <w:tc>
-          <w:tcPr>
-            <w:tcW w:w="1696" w:type="dxa"/>
-          </w:tcPr>
-          <w:p>
-            <w:r>
-              <w:t>Email</w:t>
-            </w:r>
-          </w:p>
-        </w:tc>
-        <w:tc>
-          <w:tcPr>
-            <w:tcW w:w="842" w:type="dxa"/>
-          </w:tcPr>
-          <w:p>
-            <w:r>
-              <w:t>VAR</w:t>
-            </w:r>
-          </w:p>
-        </w:tc>
-        <w:tc>
-          <w:tcPr>
-            <w:tcW w:w="1405" w:type="dxa"/>
-          </w:tcPr>
-          <w:p>
-            <w:r>
-              <w:t>40</w:t>
-            </w:r>
-          </w:p>
-        </w:tc>
-        <w:tc>
-          <w:tcPr>
-            <w:tcW w:w="1276" w:type="dxa"/>
-          </w:tcPr>
-          <w:p>
-            <w:r>
-              <w:t>Yes</w:t>
-            </w:r>
-          </w:p>
-        </w:tc>
-        <w:tc>
-          <w:tcPr>
-            <w:tcW w:w="1297" w:type="dxa"/>
-          </w:tcPr>
-          <w:p>
-            <w:r>
-              <w:t>Yes</w:t>
-            </w:r>
-          </w:p>
-        </w:tc>
-        <w:tc>
-          <w:tcPr>
-            <w:tcW w:w="1891" w:type="dxa"/>
-          </w:tcPr>
-          <w:p>
-            <w:r>
-              <w:t>Mail to contact</w:t>
-            </w:r>
-          </w:p>
-        </w:tc>
-        <w:tc>
-          <w:tcPr>
-            <w:tcW w:w="1339" w:type="dxa"/>
-          </w:tcPr>
-          <w:p/>
-        </w:tc>
-      </w:tr>
-      <w:tr>
-        <w:trPr>
-          <w:trHeight w:val="155"/>
-        </w:trPr>
-        <w:tc>
-          <w:tcPr>
-            <w:tcW w:w="1696" w:type="dxa"/>
-          </w:tcPr>
-          <w:p>
-            <w:proofErr w:type="spellStart"/>
-            <w:r>
-              <w:t>Adress</w:t>
-            </w:r>
-            <w:proofErr w:type="spellEnd"/>
-          </w:p>
-        </w:tc>
-        <w:tc>
-          <w:tcPr>
-            <w:tcW w:w="842" w:type="dxa"/>
-          </w:tcPr>
-          <w:p>
-            <w:r>
-              <w:t>VAR</w:t>
-            </w:r>
-          </w:p>
-        </w:tc>
-        <w:tc>
-          <w:tcPr>
-            <w:tcW w:w="1405" w:type="dxa"/>
-          </w:tcPr>
-          <w:p>
-            <w:r>
-              <w:t>50</w:t>
-            </w:r>
-          </w:p>
-        </w:tc>
-        <w:tc>
-          <w:tcPr>
-            <w:tcW w:w="1276" w:type="dxa"/>
-          </w:tcPr>
-          <w:p>
-            <w:r>
-              <w:t>Yes</w:t>
-            </w:r>
-          </w:p>
-        </w:tc>
-        <w:tc>
-          <w:tcPr>
-            <w:tcW w:w="1297" w:type="dxa"/>
-          </w:tcPr>
-          <w:p>
-            <w:pPr>
-              <w:rPr>
-                <w:lang w:val="en-US"/>
-              </w:rPr>
-            </w:pPr>
-            <w:r>
-              <w:rPr>
-                <w:lang w:val="en-US"/>
-              </w:rPr>
-              <w:t>No</w:t>
-            </w:r>
-          </w:p>
-        </w:tc>
-        <w:tc>
-          <w:tcPr>
-            <w:tcW w:w="1891" w:type="dxa"/>
-          </w:tcPr>
-          <w:p>
-            <w:pPr>
-              <w:rPr>
-                <w:lang w:val="en-US"/>
-              </w:rPr>
-            </w:pPr>
-            <w:proofErr w:type="spellStart"/>
-            <w:r>
-              <w:rPr>
-                <w:lang w:val="en-US"/>
-              </w:rPr>
-              <w:t>Adress</w:t>
-            </w:r>
-            <w:proofErr w:type="spellEnd"/>
-            <w:r>
-              <w:rPr>
-                <w:lang w:val="en-US"/>
-              </w:rPr>
-              <w:t xml:space="preserve"> to send invoice to</w:t>
-            </w:r>
-          </w:p>
-        </w:tc>
-        <w:tc>
-          <w:tcPr>
-            <w:tcW w:w="1339" w:type="dxa"/>
-          </w:tcPr>
-          <w:p>
-            <w:pPr>
-              <w:rPr>
-                <w:lang w:val="en-US"/>
-              </w:rPr>
-            </w:pPr>
-          </w:p>
-        </w:tc>
-      </w:tr>
-      <w:tr>
-        <w:trPr>
-          <w:trHeight w:val="155"/>
-        </w:trPr>
-        <w:tc>
-          <w:tcPr>
-            <w:tcW w:w="1696" w:type="dxa"/>
-          </w:tcPr>
-          <w:p>
-            <w:r>
-              <w:t>City</w:t>
-            </w:r>
-          </w:p>
-        </w:tc>
-        <w:tc>
-          <w:tcPr>
-            <w:tcW w:w="842" w:type="dxa"/>
-          </w:tcPr>
-          <w:p>
-            <w:r>
-              <w:t>VAR</w:t>
-            </w:r>
-          </w:p>
-        </w:tc>
-        <w:tc>
-          <w:tcPr>
-            <w:tcW w:w="1405" w:type="dxa"/>
-          </w:tcPr>
-          <w:p>
-            <w:r>
-              <w:t>20</w:t>
-            </w:r>
-          </w:p>
-        </w:tc>
-        <w:tc>
-          <w:tcPr>
-            <w:tcW w:w="1276" w:type="dxa"/>
-          </w:tcPr>
-          <w:p>
-            <w:r>
-              <w:t>Yes</w:t>
-            </w:r>
-          </w:p>
-        </w:tc>
-        <w:tc>
-          <w:tcPr>
-            <w:tcW w:w="1297" w:type="dxa"/>
-          </w:tcPr>
-          <w:p>
-            <w:r>
-              <w:t>No</w:t>
-            </w:r>
-          </w:p>
-        </w:tc>
-        <w:tc>
-          <w:tcPr>
-            <w:tcW w:w="1891" w:type="dxa"/>
-          </w:tcPr>
-          <w:p>
-            <w:r>
-              <w:t>City</w:t>
-            </w:r>
-          </w:p>
-        </w:tc>
-        <w:tc>
-          <w:tcPr>
-            <w:tcW w:w="1339" w:type="dxa"/>
-          </w:tcPr>
-          <w:p/>
-        </w:tc>
-      </w:tr>
-      <w:tr>
-        <w:trPr>
-          <w:trHeight w:val="214"/>
-        </w:trPr>
-        <w:tc>
-          <w:tcPr>
-            <w:tcW w:w="1696" w:type="dxa"/>
-          </w:tcPr>
-          <w:p>
-            <w:r>
-              <w:t>Country</w:t>
-            </w:r>
-          </w:p>
-        </w:tc>
-        <w:tc>
-          <w:tcPr>
-            <w:tcW w:w="842" w:type="dxa"/>
-          </w:tcPr>
-          <w:p>
-            <w:r>
-              <w:t>VAR</w:t>
-            </w:r>
-          </w:p>
-        </w:tc>
-        <w:tc>
-          <w:tcPr>
-            <w:tcW w:w="1405" w:type="dxa"/>
-          </w:tcPr>
-          <w:p>
-            <w:r>
-              <w:t>25</w:t>
-            </w:r>
-          </w:p>
-        </w:tc>
-        <w:tc>
-          <w:tcPr>
-            <w:tcW w:w="1276" w:type="dxa"/>
-          </w:tcPr>
-          <w:p>
-            <w:r>
-              <w:t>Yes</w:t>
-            </w:r>
-          </w:p>
-        </w:tc>
-        <w:tc>
-          <w:tcPr>
-            <w:tcW w:w="1297" w:type="dxa"/>
-          </w:tcPr>
-          <w:p>
-            <w:r>
-              <w:t>No</w:t>
-            </w:r>
-          </w:p>
-        </w:tc>
-        <w:tc>
-          <w:tcPr>
-            <w:tcW w:w="1891" w:type="dxa"/>
-          </w:tcPr>
-          <w:p>
-            <w:r>
-              <w:t>Country name</w:t>
-            </w:r>
-          </w:p>
-        </w:tc>
-        <w:tc>
-          <w:tcPr>
-            <w:tcW w:w="1339" w:type="dxa"/>
-          </w:tcPr>
-          <w:p/>
-        </w:tc>
-      </w:tr>
-      <w:tr>
-        <w:trPr>
-          <w:trHeight w:val="155"/>
-        </w:trPr>
-        <w:tc>
-          <w:tcPr>
-            <w:tcW w:w="1696" w:type="dxa"/>
-          </w:tcPr>
-          <w:p>
-            <w:r>
-              <w:t>ZIP-Code</w:t>
-            </w:r>
-          </w:p>
-        </w:tc>
-        <w:tc>
-          <w:tcPr>
-            <w:tcW w:w="842" w:type="dxa"/>
-          </w:tcPr>
-          <w:p>
-            <w:r>
-              <w:t>VAR</w:t>
-            </w:r>
-          </w:p>
-        </w:tc>
-        <w:tc>
-          <w:tcPr>
-            <w:tcW w:w="1405" w:type="dxa"/>
-          </w:tcPr>
-          <w:p>
-            <w:r>
-              <w:t>8</w:t>
-            </w:r>
-          </w:p>
-        </w:tc>
-        <w:tc>
-          <w:tcPr>
-            <w:tcW w:w="1276" w:type="dxa"/>
-          </w:tcPr>
-          <w:p>
-            <w:r>
-              <w:t>Yes</w:t>
-            </w:r>
-          </w:p>
-        </w:tc>
-        <w:tc>
-          <w:tcPr>
-            <w:tcW w:w="1297" w:type="dxa"/>
-          </w:tcPr>
-          <w:p>
-            <w:r>
-              <w:t>No</w:t>
-            </w:r>
-          </w:p>
-        </w:tc>
-        <w:tc>
-          <w:tcPr>
-            <w:tcW w:w="1891" w:type="dxa"/>
-          </w:tcPr>
-          <w:p>
-            <w:r>
-              <w:t>ZIP-Code</w:t>
-            </w:r>
-          </w:p>
-        </w:tc>
-        <w:tc>
-          <w:tcPr>
-            <w:tcW w:w="1339" w:type="dxa"/>
-          </w:tcPr>
-          <w:p/>
-        </w:tc>
-      </w:tr>
-      <w:tr>
-        <w:trPr>
-          <w:trHeight w:val="155"/>
-        </w:trPr>
-        <w:tc>
-          <w:tcPr>
-            <w:tcW w:w="1696" w:type="dxa"/>
-          </w:tcPr>
-          <w:p>
-            <w:r>
-              <w:t>Contact person</w:t>
-            </w:r>
-          </w:p>
-        </w:tc>
-        <w:tc>
-          <w:tcPr>
-            <w:tcW w:w="842" w:type="dxa"/>
-          </w:tcPr>
-          <w:p>
-            <w:r>
-              <w:t>VAR</w:t>
-            </w:r>
-          </w:p>
-        </w:tc>
-        <w:tc>
-          <w:tcPr>
-            <w:tcW w:w="1405" w:type="dxa"/>
-          </w:tcPr>
-          <w:p>
-            <w:r>
-              <w:t>50</w:t>
-            </w:r>
-          </w:p>
-        </w:tc>
-        <w:tc>
-          <w:tcPr>
-            <w:tcW w:w="1276" w:type="dxa"/>
-          </w:tcPr>
-          <w:p>
-            <w:r>
-              <w:t>Yes</w:t>
-            </w:r>
-          </w:p>
-        </w:tc>
-        <w:tc>
-          <w:tcPr>
-            <w:tcW w:w="1297" w:type="dxa"/>
-          </w:tcPr>
-          <w:p>
-            <w:r>
-              <w:t>No</w:t>
-            </w:r>
-          </w:p>
-        </w:tc>
-        <w:tc>
-          <w:tcPr>
-            <w:tcW w:w="1891" w:type="dxa"/>
-          </w:tcPr>
-          <w:p>
-            <w:r>
-              <w:t>Person to contact</w:t>
-            </w:r>
-          </w:p>
-        </w:tc>
-        <w:tc>
-          <w:tcPr>
-            <w:tcW w:w="1339" w:type="dxa"/>
-          </w:tcPr>
-          <w:p/>
-        </w:tc>
-      </w:tr>
-      <w:tr>
-        <w:trPr>
-          <w:trHeight w:val="155"/>
-        </w:trPr>
-        <w:tc>
-          <w:tcPr>
-            <w:tcW w:w="1696" w:type="dxa"/>
-          </w:tcPr>
-          <w:p>
-            <w:proofErr w:type="spellStart"/>
-            <w:r>
-              <w:t>Initials</w:t>
-            </w:r>
-            <w:proofErr w:type="spellEnd"/>
-          </w:p>
-        </w:tc>
-        <w:tc>
-          <w:tcPr>
-            <w:tcW w:w="842" w:type="dxa"/>
-          </w:tcPr>
-          <w:p>
-            <w:r>
-              <w:t>VAR</w:t>
-            </w:r>
-          </w:p>
-        </w:tc>
-        <w:tc>
-          <w:tcPr>
-            <w:tcW w:w="1405" w:type="dxa"/>
-          </w:tcPr>
-          <w:p>
-            <w:r>
-              <w:t>10</w:t>
-            </w:r>
-          </w:p>
-        </w:tc>
-        <w:tc>
-          <w:tcPr>
-            <w:tcW w:w="1276" w:type="dxa"/>
-          </w:tcPr>
-          <w:p>
-            <w:r>
-              <w:t>Yes</w:t>
-            </w:r>
-          </w:p>
-        </w:tc>
-        <w:tc>
-          <w:tcPr>
-            <w:tcW w:w="1297" w:type="dxa"/>
-          </w:tcPr>
-          <w:p>
-            <w:r>
-              <w:t>No</w:t>
-            </w:r>
-          </w:p>
-        </w:tc>
-        <w:tc>
-          <w:tcPr>
-            <w:tcW w:w="1891" w:type="dxa"/>
-          </w:tcPr>
-          <w:p>
-            <w:r>
-              <w:t xml:space="preserve">Persons </w:t>
-            </w:r>
-            <w:proofErr w:type="spellStart"/>
-            <w:r>
-              <w:t>initials</w:t>
-            </w:r>
-            <w:proofErr w:type="spellEnd"/>
-          </w:p>
-        </w:tc>
-        <w:tc>
-          <w:tcPr>
-            <w:tcW w:w="1339" w:type="dxa"/>
-          </w:tcPr>
-          <w:p/>
-        </w:tc>
-      </w:tr>
-      <w:tr>
-        <w:trPr>
-          <w:trHeight w:val="155"/>
-        </w:trPr>
-        <w:tc>
-          <w:tcPr>
-            <w:tcW w:w="1696" w:type="dxa"/>
-          </w:tcPr>
-          <w:p>
-            <w:r>
-              <w:t xml:space="preserve">Fax </w:t>
-            </w:r>
-            <w:proofErr w:type="spellStart"/>
-            <w:r>
-              <w:t>number</w:t>
-            </w:r>
-            <w:proofErr w:type="spellEnd"/>
-          </w:p>
-        </w:tc>
-        <w:tc>
-          <w:tcPr>
-            <w:tcW w:w="842" w:type="dxa"/>
-          </w:tcPr>
-          <w:p>
-            <w:r>
-              <w:t>VAR</w:t>
-            </w:r>
-          </w:p>
-        </w:tc>
-        <w:tc>
-          <w:tcPr>
-            <w:tcW w:w="1405" w:type="dxa"/>
-          </w:tcPr>
-          <w:p>
-            <w:r>
-              <w:t>50</w:t>
-            </w:r>
-          </w:p>
-        </w:tc>
-        <w:tc>
-          <w:tcPr>
-            <w:tcW w:w="1276" w:type="dxa"/>
-          </w:tcPr>
-          <w:p>
-            <w:r>
-              <w:t>No</w:t>
-            </w:r>
-          </w:p>
-        </w:tc>
-        <w:tc>
-          <w:tcPr>
-            <w:tcW w:w="1297" w:type="dxa"/>
-          </w:tcPr>
-          <w:p>
-            <w:r>
-              <w:t>No</w:t>
-            </w:r>
-          </w:p>
-        </w:tc>
-        <w:tc>
-          <w:tcPr>
-            <w:tcW w:w="1891" w:type="dxa"/>
-          </w:tcPr>
-          <w:p>
-            <w:pPr>
-              <w:rPr>
-                <w:lang w:val="en-US"/>
-              </w:rPr>
-            </w:pPr>
-            <w:proofErr w:type="spellStart"/>
-            <w:r>
-              <w:rPr>
-                <w:lang w:val="en-US"/>
-              </w:rPr>
-              <w:t>Fax</w:t>
-            </w:r>
-            <w:r>
-              <w:rPr>
-                <w:lang w:val="en-US"/>
-              </w:rPr>
-              <w:t>number</w:t>
-            </w:r>
-            <w:proofErr w:type="spellEnd"/>
-            <w:r>
-              <w:rPr>
-                <w:lang w:val="en-US"/>
-              </w:rPr>
-              <w:t xml:space="preserve"> of the </w:t>
-            </w:r>
-            <w:r>
-              <w:rPr>
-                <w:lang w:val="en-US"/>
-              </w:rPr>
-              <w:t>person/ company</w:t>
-            </w:r>
-          </w:p>
-        </w:tc>
-        <w:tc>
-          <w:tcPr>
-            <w:tcW w:w="1339" w:type="dxa"/>
-          </w:tcPr>
-          <w:p>
-            <w:pPr>
-              <w:rPr>
-                <w:lang w:val="en-US"/>
-              </w:rPr>
-            </w:pPr>
-          </w:p>
-        </w:tc>
-      </w:tr>
-      <w:tr>
-        <w:trPr>
-          <w:trHeight w:val="155"/>
-        </w:trPr>
-        <w:tc>
-          <w:tcPr>
-            <w:tcW w:w="1696" w:type="dxa"/>
-          </w:tcPr>
-          <w:p>
-            <w:r>
-              <w:t xml:space="preserve">Bank </w:t>
-            </w:r>
-            <w:proofErr w:type="spellStart"/>
-            <w:r>
-              <w:t>acount</w:t>
-            </w:r>
-            <w:proofErr w:type="spellEnd"/>
-            <w:r>
-              <w:t xml:space="preserve"> </w:t>
-            </w:r>
-            <w:proofErr w:type="spellStart"/>
-            <w:r>
-              <w:t>number</w:t>
-            </w:r>
-            <w:proofErr w:type="spellEnd"/>
-          </w:p>
-        </w:tc>
-        <w:tc>
-          <w:tcPr>
-            <w:tcW w:w="842" w:type="dxa"/>
-          </w:tcPr>
-          <w:p>
-            <w:r>
-              <w:t>VAR</w:t>
-            </w:r>
-          </w:p>
-        </w:tc>
-        <w:tc>
-          <w:tcPr>
-            <w:tcW w:w="1405" w:type="dxa"/>
-          </w:tcPr>
-          <w:p>
-            <w:r>
-              <w:t>30</w:t>
-            </w:r>
-          </w:p>
-        </w:tc>
-        <w:tc>
-          <w:tcPr>
-            <w:tcW w:w="1276" w:type="dxa"/>
-          </w:tcPr>
-          <w:p>
-            <w:r>
-              <w:t>Yes</w:t>
-            </w:r>
-          </w:p>
-        </w:tc>
-        <w:tc>
-          <w:tcPr>
-            <w:tcW w:w="1297" w:type="dxa"/>
-          </w:tcPr>
-          <w:p>
-            <w:r>
-              <w:t>Yes</w:t>
-            </w:r>
-          </w:p>
-        </w:tc>
-        <w:tc>
-          <w:tcPr>
-            <w:tcW w:w="1891" w:type="dxa"/>
-          </w:tcPr>
-          <w:p>
-            <w:pPr>
-              <w:rPr>
-                <w:lang w:val="en-US"/>
-              </w:rPr>
-            </w:pPr>
-            <w:r>
-              <w:rPr>
-                <w:lang w:val="en-US"/>
-              </w:rPr>
-              <w:t xml:space="preserve">Bank </w:t>
-            </w:r>
-            <w:proofErr w:type="spellStart"/>
-            <w:r>
-              <w:rPr>
-                <w:lang w:val="en-US"/>
-              </w:rPr>
-              <w:t>acount</w:t>
-            </w:r>
-            <w:proofErr w:type="spellEnd"/>
-            <w:r>
-              <w:rPr>
-                <w:lang w:val="en-US"/>
-              </w:rPr>
-              <w:t xml:space="preserve"> number of the </w:t>
-            </w:r>
-            <w:r>
-              <w:rPr>
-                <w:lang w:val="en-US"/>
-              </w:rPr>
-              <w:t>person/company</w:t>
-            </w:r>
-          </w:p>
-        </w:tc>
-        <w:tc>
-          <w:tcPr>
-            <w:tcW w:w="1339" w:type="dxa"/>
-          </w:tcPr>
-          <w:p>
-            <w:pPr>
-              <w:rPr>
-                <w:lang w:val="en-US"/>
-              </w:rPr>
-            </w:pPr>
-          </w:p>
-        </w:tc>
-      </w:tr>
-      <w:tr>
-        <w:trPr>
-          <w:trHeight w:val="155"/>
-        </w:trPr>
-        <w:tc>
-          <w:tcPr>
-            <w:tcW w:w="1696" w:type="dxa"/>
-          </w:tcPr>
-          <w:p>
-            <w:r>
-              <w:t xml:space="preserve">Credit </w:t>
-            </w:r>
-            <w:proofErr w:type="spellStart"/>
-            <w:r>
-              <w:t>balance</w:t>
-            </w:r>
-            <w:proofErr w:type="spellEnd"/>
-          </w:p>
-        </w:tc>
-        <w:tc>
-          <w:tcPr>
-            <w:tcW w:w="842" w:type="dxa"/>
-          </w:tcPr>
-          <w:p>
-            <w:r>
-              <w:t>VAR</w:t>
-            </w:r>
-          </w:p>
-        </w:tc>
-        <w:tc>
-          <w:tcPr>
-            <w:tcW w:w="1405" w:type="dxa"/>
-          </w:tcPr>
-          <w:p>
-            <w:r>
-              <w:t>50</w:t>
-            </w:r>
-          </w:p>
-        </w:tc>
-        <w:tc>
-          <w:tcPr>
-            <w:tcW w:w="1276" w:type="dxa"/>
-          </w:tcPr>
-          <w:p>
-            <w:r>
-              <w:t>Yes</w:t>
-            </w:r>
-          </w:p>
-        </w:tc>
-        <w:tc>
-          <w:tcPr>
-            <w:tcW w:w="1297" w:type="dxa"/>
-          </w:tcPr>
-          <w:p>
-            <w:r>
-              <w:t>No</w:t>
-            </w:r>
-          </w:p>
-        </w:tc>
-        <w:tc>
-          <w:tcPr>
-            <w:tcW w:w="1891" w:type="dxa"/>
-          </w:tcPr>
-          <w:p>
-            <w:pPr>
-              <w:rPr>
-                <w:lang w:val="en-US"/>
-              </w:rPr>
-            </w:pPr>
-            <w:r>
-              <w:rPr>
-                <w:lang w:val="en-US"/>
-              </w:rPr>
-              <w:t>Balance of the person/company</w:t>
-            </w:r>
-          </w:p>
-        </w:tc>
-        <w:tc>
-          <w:tcPr>
-            <w:tcW w:w="1339" w:type="dxa"/>
-          </w:tcPr>
-          <w:p>
-            <w:pPr>
-              <w:rPr>
-                <w:lang w:val="en-US"/>
-              </w:rPr>
-            </w:pPr>
-          </w:p>
-        </w:tc>
-      </w:tr>
-      <w:tr>
-        <w:trPr>
-          <w:trHeight w:val="155"/>
-        </w:trPr>
-        <w:tc>
-          <w:tcPr>
-            <w:tcW w:w="1696" w:type="dxa"/>
-          </w:tcPr>
-          <w:p>
-            <w:proofErr w:type="spellStart"/>
-            <w:r>
-              <w:t>Number</w:t>
-            </w:r>
-            <w:proofErr w:type="spellEnd"/>
-            <w:r>
-              <w:t xml:space="preserve"> of </w:t>
-            </w:r>
-            <w:proofErr w:type="spellStart"/>
-            <w:r>
-              <w:t>invoices</w:t>
-            </w:r>
-            <w:proofErr w:type="spellEnd"/>
-          </w:p>
-        </w:tc>
-        <w:tc>
-          <w:tcPr>
-            <w:tcW w:w="842" w:type="dxa"/>
-          </w:tcPr>
-          <w:p>
-            <w:proofErr w:type="gramStart"/>
-            <w:r>
-              <w:t>INT</w:t>
-            </w:r>
-            <w:proofErr w:type="gramEnd"/>
-          </w:p>
-        </w:tc>
-        <w:tc>
-          <w:tcPr>
-            <w:tcW w:w="1405" w:type="dxa"/>
-          </w:tcPr>
-          <w:p>
-            <w:r>
-              <w:t>50</w:t>
-            </w:r>
-          </w:p>
-        </w:tc>
-        <w:tc>
-          <w:tcPr>
-            <w:tcW w:w="1276" w:type="dxa"/>
-          </w:tcPr>
-          <w:p>
-            <w:r>
-              <w:t>Yes</w:t>
-            </w:r>
-          </w:p>
-        </w:tc>
-        <w:tc>
-          <w:tcPr>
-            <w:tcW w:w="1297" w:type="dxa"/>
-          </w:tcPr>
-          <w:p>
-            <w:r>
-              <w:t>No</w:t>
-            </w:r>
-          </w:p>
-        </w:tc>
-        <w:tc>
-          <w:tcPr>
-            <w:tcW w:w="1891" w:type="dxa"/>
-          </w:tcPr>
-          <w:p>
-            <w:pPr>
-              <w:rPr>
-                <w:lang w:val="en-US"/>
-              </w:rPr>
-            </w:pPr>
-            <w:r>
-              <w:rPr>
-                <w:lang w:val="en-US"/>
-              </w:rPr>
-              <w:t>Amount of invoices the person/company has gotten</w:t>
-            </w:r>
-          </w:p>
-        </w:tc>
-        <w:tc>
-          <w:tcPr>
-            <w:tcW w:w="1339" w:type="dxa"/>
-          </w:tcPr>
-          <w:p>
-            <w:pPr>
-              <w:rPr>
-                <w:lang w:val="en-US"/>
-              </w:rPr>
-            </w:pPr>
           </w:p>
         </w:tc>
       </w:tr>
     </w:tbl>
-    <w:p/>
+    <w:p>
+      <w:pPr>
+        <w:rPr>
+          <w:lang w:val="en-US"/>
+        </w:rPr>
+      </w:pPr>
+    </w:p>
     <w:p>
       <w:pPr>
         <w:rPr>
@@ -4922,6 +3598,7 @@
                 <w:rFonts w:cs="Arial"/>
               </w:rPr>
             </w:pPr>
+            <w:bookmarkStart w:id="0" w:name="_GoBack"/>
             <w:r>
               <w:rPr>
                 <w:rFonts w:cs="Arial"/>
@@ -5033,6 +3710,7 @@
           </w:p>
         </w:tc>
       </w:tr>
+      <w:bookmarkEnd w:id="0"/>
       <w:tr>
         <w:tc>
           <w:tcPr>
@@ -6723,7 +5401,7 @@
 </file>
 
 <file path=customXml/itemProps1.xml><?xml version="1.0" encoding="utf-8"?>
-<ds:datastoreItem xmlns:ds="http://schemas.openxmlformats.org/officeDocument/2006/customXml" ds:itemID="{38DC5AD7-D3C9-4145-8B38-80FD139FEF61}">
+<ds:datastoreItem xmlns:ds="http://schemas.openxmlformats.org/officeDocument/2006/customXml" ds:itemID="{C451AF92-AAB7-4CD3-9C40-56E086D6E88B}">
   <ds:schemaRefs>
     <ds:schemaRef ds:uri="http://schemas.openxmlformats.org/officeDocument/2006/bibliography"/>
   </ds:schemaRefs>

--- a/Documentatie/2. Elaboration Phase/Database/Datadictionary.docx
+++ b/Documentatie/2. Elaboration Phase/Database/Datadictionary.docx
@@ -46,14 +46,12 @@
               </w:rPr>
               <w:t xml:space="preserve">Name </w:t>
             </w:r>
-            <w:proofErr w:type="spellStart"/>
             <w:r>
               <w:rPr>
                 <w:b/>
               </w:rPr>
               <w:t>attribute</w:t>
             </w:r>
-            <w:proofErr w:type="spellEnd"/>
           </w:p>
         </w:tc>
         <w:tc>
@@ -102,7 +100,6 @@
                 <w:b/>
               </w:rPr>
             </w:pPr>
-            <w:proofErr w:type="spellStart"/>
             <w:r>
               <w:rPr>
                 <w:b/>
@@ -115,7 +112,6 @@
               </w:rPr>
               <w:t>equired</w:t>
             </w:r>
-            <w:proofErr w:type="spellEnd"/>
           </w:p>
         </w:tc>
         <w:tc>
@@ -146,7 +142,6 @@
                 <w:b/>
               </w:rPr>
             </w:pPr>
-            <w:proofErr w:type="spellStart"/>
             <w:r>
               <w:rPr>
                 <w:b/>
@@ -159,7 +154,6 @@
               </w:rPr>
               <w:t>escription</w:t>
             </w:r>
-            <w:proofErr w:type="spellEnd"/>
           </w:p>
         </w:tc>
         <w:tc>
@@ -471,11 +465,9 @@
       <w:pPr>
         <w:pStyle w:val="Heading1"/>
       </w:pPr>
-      <w:proofErr w:type="spellStart"/>
       <w:r>
         <w:t>Invoice</w:t>
       </w:r>
-      <w:proofErr w:type="spellEnd"/>
     </w:p>
     <w:p/>
     <w:tbl>
@@ -513,14 +505,12 @@
               </w:rPr>
               <w:t xml:space="preserve">Name </w:t>
             </w:r>
-            <w:proofErr w:type="spellStart"/>
             <w:r>
               <w:rPr>
                 <w:b/>
               </w:rPr>
               <w:t>attribute</w:t>
             </w:r>
-            <w:proofErr w:type="spellEnd"/>
           </w:p>
         </w:tc>
         <w:tc>
@@ -569,14 +559,12 @@
                 <w:b/>
               </w:rPr>
             </w:pPr>
-            <w:proofErr w:type="spellStart"/>
             <w:r>
               <w:rPr>
                 <w:b/>
               </w:rPr>
               <w:t>Required</w:t>
             </w:r>
-            <w:proofErr w:type="spellEnd"/>
           </w:p>
         </w:tc>
         <w:tc>
@@ -607,14 +595,12 @@
                 <w:b/>
               </w:rPr>
             </w:pPr>
-            <w:proofErr w:type="spellStart"/>
             <w:r>
               <w:rPr>
                 <w:b/>
               </w:rPr>
               <w:t>Description</w:t>
             </w:r>
-            <w:proofErr w:type="spellEnd"/>
           </w:p>
         </w:tc>
         <w:tc>
@@ -663,11 +649,9 @@
             <w:tcW w:w="842" w:type="dxa"/>
           </w:tcPr>
           <w:p>
-            <w:proofErr w:type="gramStart"/>
             <w:r>
               <w:t>INT</w:t>
             </w:r>
-            <w:proofErr w:type="gramEnd"/>
           </w:p>
         </w:tc>
         <w:tc>
@@ -701,13 +685,8 @@
             <w:tcW w:w="1891" w:type="dxa"/>
           </w:tcPr>
           <w:p>
-            <w:proofErr w:type="spellStart"/>
-            <w:r>
-              <w:t>Invoice</w:t>
-            </w:r>
-            <w:proofErr w:type="spellEnd"/>
-            <w:r>
-              <w:t xml:space="preserve"> ID</w:t>
+            <w:r>
+              <w:t>Invoice ID</w:t>
             </w:r>
           </w:p>
         </w:tc>
@@ -850,6 +829,774 @@
               </w:rPr>
               <w:t>Forgein key</w:t>
             </w:r>
+          </w:p>
+        </w:tc>
+      </w:tr>
+      <w:tr>
+        <w:trPr>
+          <w:trHeight w:val="225"/>
+        </w:trPr>
+        <w:tc>
+          <w:tcPr>
+            <w:tcW w:w="1696" w:type="dxa"/>
+          </w:tcPr>
+          <w:p>
+            <w:pPr>
+              <w:rPr>
+                <w:lang w:val="en-US"/>
+              </w:rPr>
+            </w:pPr>
+            <w:r>
+              <w:rPr>
+                <w:lang w:val="en-US"/>
+              </w:rPr>
+              <w:t>Created at</w:t>
+            </w:r>
+          </w:p>
+        </w:tc>
+        <w:tc>
+          <w:tcPr>
+            <w:tcW w:w="842" w:type="dxa"/>
+          </w:tcPr>
+          <w:p>
+            <w:pPr>
+              <w:rPr>
+                <w:lang w:val="en-US"/>
+              </w:rPr>
+            </w:pPr>
+            <w:r>
+              <w:rPr>
+                <w:lang w:val="en-US"/>
+              </w:rPr>
+              <w:t>VAR</w:t>
+            </w:r>
+          </w:p>
+        </w:tc>
+        <w:tc>
+          <w:tcPr>
+            <w:tcW w:w="1405" w:type="dxa"/>
+          </w:tcPr>
+          <w:p>
+            <w:pPr>
+              <w:rPr>
+                <w:lang w:val="en-US"/>
+              </w:rPr>
+            </w:pPr>
+            <w:r>
+              <w:rPr>
+                <w:lang w:val="en-US"/>
+              </w:rPr>
+              <w:t>20</w:t>
+            </w:r>
+          </w:p>
+        </w:tc>
+        <w:tc>
+          <w:tcPr>
+            <w:tcW w:w="1276" w:type="dxa"/>
+          </w:tcPr>
+          <w:p>
+            <w:pPr>
+              <w:rPr>
+                <w:lang w:val="en-US"/>
+              </w:rPr>
+            </w:pPr>
+            <w:r>
+              <w:rPr>
+                <w:lang w:val="en-US"/>
+              </w:rPr>
+              <w:t>Yes</w:t>
+            </w:r>
+          </w:p>
+        </w:tc>
+        <w:tc>
+          <w:tcPr>
+            <w:tcW w:w="1297" w:type="dxa"/>
+          </w:tcPr>
+          <w:p>
+            <w:pPr>
+              <w:rPr>
+                <w:lang w:val="en-US"/>
+              </w:rPr>
+            </w:pPr>
+            <w:r>
+              <w:rPr>
+                <w:lang w:val="en-US"/>
+              </w:rPr>
+              <w:t>No</w:t>
+            </w:r>
+          </w:p>
+        </w:tc>
+        <w:tc>
+          <w:tcPr>
+            <w:tcW w:w="1891" w:type="dxa"/>
+          </w:tcPr>
+          <w:p>
+            <w:pPr>
+              <w:rPr>
+                <w:lang w:val="en-US"/>
+              </w:rPr>
+            </w:pPr>
+            <w:r>
+              <w:rPr>
+                <w:lang w:val="en-US"/>
+              </w:rPr>
+              <w:t>Which date the invoice is created</w:t>
+            </w:r>
+          </w:p>
+        </w:tc>
+        <w:tc>
+          <w:tcPr>
+            <w:tcW w:w="1339" w:type="dxa"/>
+          </w:tcPr>
+          <w:p>
+            <w:pPr>
+              <w:rPr>
+                <w:lang w:val="en-US"/>
+              </w:rPr>
+            </w:pPr>
+          </w:p>
+        </w:tc>
+      </w:tr>
+      <w:tr>
+        <w:trPr>
+          <w:trHeight w:val="225"/>
+        </w:trPr>
+        <w:tc>
+          <w:tcPr>
+            <w:tcW w:w="1696" w:type="dxa"/>
+          </w:tcPr>
+          <w:p>
+            <w:pPr>
+              <w:rPr>
+                <w:lang w:val="en-US"/>
+              </w:rPr>
+            </w:pPr>
+            <w:r>
+              <w:rPr>
+                <w:lang w:val="en-US"/>
+              </w:rPr>
+              <w:t>Deleted at</w:t>
+            </w:r>
+          </w:p>
+        </w:tc>
+        <w:tc>
+          <w:tcPr>
+            <w:tcW w:w="842" w:type="dxa"/>
+          </w:tcPr>
+          <w:p>
+            <w:pPr>
+              <w:rPr>
+                <w:lang w:val="en-US"/>
+              </w:rPr>
+            </w:pPr>
+            <w:r>
+              <w:rPr>
+                <w:lang w:val="en-US"/>
+              </w:rPr>
+              <w:t>VAR</w:t>
+            </w:r>
+          </w:p>
+        </w:tc>
+        <w:tc>
+          <w:tcPr>
+            <w:tcW w:w="1405" w:type="dxa"/>
+          </w:tcPr>
+          <w:p>
+            <w:pPr>
+              <w:rPr>
+                <w:lang w:val="en-US"/>
+              </w:rPr>
+            </w:pPr>
+            <w:r>
+              <w:rPr>
+                <w:lang w:val="en-US"/>
+              </w:rPr>
+              <w:t>20</w:t>
+            </w:r>
+          </w:p>
+        </w:tc>
+        <w:tc>
+          <w:tcPr>
+            <w:tcW w:w="1276" w:type="dxa"/>
+          </w:tcPr>
+          <w:p>
+            <w:pPr>
+              <w:rPr>
+                <w:lang w:val="en-US"/>
+              </w:rPr>
+            </w:pPr>
+            <w:r>
+              <w:rPr>
+                <w:lang w:val="en-US"/>
+              </w:rPr>
+              <w:t>No</w:t>
+            </w:r>
+          </w:p>
+        </w:tc>
+        <w:tc>
+          <w:tcPr>
+            <w:tcW w:w="1297" w:type="dxa"/>
+          </w:tcPr>
+          <w:p>
+            <w:pPr>
+              <w:rPr>
+                <w:lang w:val="en-US"/>
+              </w:rPr>
+            </w:pPr>
+            <w:r>
+              <w:rPr>
+                <w:lang w:val="en-US"/>
+              </w:rPr>
+              <w:t>No</w:t>
+            </w:r>
+          </w:p>
+        </w:tc>
+        <w:tc>
+          <w:tcPr>
+            <w:tcW w:w="1891" w:type="dxa"/>
+          </w:tcPr>
+          <w:p>
+            <w:pPr>
+              <w:rPr>
+                <w:lang w:val="en-US"/>
+              </w:rPr>
+            </w:pPr>
+            <w:r>
+              <w:rPr>
+                <w:lang w:val="en-US"/>
+              </w:rPr>
+              <w:t xml:space="preserve">Which date the invoice is </w:t>
+            </w:r>
+            <w:r>
+              <w:rPr>
+                <w:lang w:val="en-US"/>
+              </w:rPr>
+              <w:t>Deleted</w:t>
+            </w:r>
+          </w:p>
+        </w:tc>
+        <w:tc>
+          <w:tcPr>
+            <w:tcW w:w="1339" w:type="dxa"/>
+          </w:tcPr>
+          <w:p>
+            <w:pPr>
+              <w:rPr>
+                <w:lang w:val="en-US"/>
+              </w:rPr>
+            </w:pPr>
+          </w:p>
+        </w:tc>
+      </w:tr>
+      <w:tr>
+        <w:trPr>
+          <w:trHeight w:val="225"/>
+        </w:trPr>
+        <w:tc>
+          <w:tcPr>
+            <w:tcW w:w="1696" w:type="dxa"/>
+          </w:tcPr>
+          <w:p>
+            <w:pPr>
+              <w:rPr>
+                <w:lang w:val="en-US"/>
+              </w:rPr>
+            </w:pPr>
+            <w:r>
+              <w:rPr>
+                <w:lang w:val="en-US"/>
+              </w:rPr>
+              <w:t>Description</w:t>
+            </w:r>
+          </w:p>
+        </w:tc>
+        <w:tc>
+          <w:tcPr>
+            <w:tcW w:w="842" w:type="dxa"/>
+          </w:tcPr>
+          <w:p>
+            <w:pPr>
+              <w:rPr>
+                <w:lang w:val="en-US"/>
+              </w:rPr>
+            </w:pPr>
+            <w:r>
+              <w:rPr>
+                <w:lang w:val="en-US"/>
+              </w:rPr>
+              <w:t>VAR</w:t>
+            </w:r>
+          </w:p>
+        </w:tc>
+        <w:tc>
+          <w:tcPr>
+            <w:tcW w:w="1405" w:type="dxa"/>
+          </w:tcPr>
+          <w:p>
+            <w:pPr>
+              <w:rPr>
+                <w:lang w:val="en-US"/>
+              </w:rPr>
+            </w:pPr>
+            <w:r>
+              <w:rPr>
+                <w:lang w:val="en-US"/>
+              </w:rPr>
+              <w:t>20</w:t>
+            </w:r>
+          </w:p>
+        </w:tc>
+        <w:tc>
+          <w:tcPr>
+            <w:tcW w:w="1276" w:type="dxa"/>
+          </w:tcPr>
+          <w:p>
+            <w:pPr>
+              <w:rPr>
+                <w:lang w:val="en-US"/>
+              </w:rPr>
+            </w:pPr>
+            <w:r>
+              <w:rPr>
+                <w:lang w:val="en-US"/>
+              </w:rPr>
+              <w:t>Yes</w:t>
+            </w:r>
+          </w:p>
+        </w:tc>
+        <w:tc>
+          <w:tcPr>
+            <w:tcW w:w="1297" w:type="dxa"/>
+          </w:tcPr>
+          <w:p>
+            <w:pPr>
+              <w:rPr>
+                <w:lang w:val="en-US"/>
+              </w:rPr>
+            </w:pPr>
+            <w:r>
+              <w:rPr>
+                <w:lang w:val="en-US"/>
+              </w:rPr>
+              <w:t>No</w:t>
+            </w:r>
+          </w:p>
+        </w:tc>
+        <w:tc>
+          <w:tcPr>
+            <w:tcW w:w="1891" w:type="dxa"/>
+          </w:tcPr>
+          <w:p>
+            <w:pPr>
+              <w:rPr>
+                <w:lang w:val="en-US"/>
+              </w:rPr>
+            </w:pPr>
+            <w:r>
+              <w:rPr>
+                <w:lang w:val="en-US"/>
+              </w:rPr>
+              <w:t>A description of the Invoice</w:t>
+            </w:r>
+          </w:p>
+        </w:tc>
+        <w:tc>
+          <w:tcPr>
+            <w:tcW w:w="1339" w:type="dxa"/>
+          </w:tcPr>
+          <w:p>
+            <w:pPr>
+              <w:rPr>
+                <w:lang w:val="en-US"/>
+              </w:rPr>
+            </w:pPr>
+          </w:p>
+        </w:tc>
+      </w:tr>
+      <w:tr>
+        <w:trPr>
+          <w:trHeight w:val="225"/>
+        </w:trPr>
+        <w:tc>
+          <w:tcPr>
+            <w:tcW w:w="1696" w:type="dxa"/>
+          </w:tcPr>
+          <w:p>
+            <w:pPr>
+              <w:rPr>
+                <w:lang w:val="en-US"/>
+              </w:rPr>
+            </w:pPr>
+            <w:r>
+              <w:rPr>
+                <w:lang w:val="en-US"/>
+              </w:rPr>
+              <w:t>Price</w:t>
+            </w:r>
+          </w:p>
+        </w:tc>
+        <w:tc>
+          <w:tcPr>
+            <w:tcW w:w="842" w:type="dxa"/>
+          </w:tcPr>
+          <w:p>
+            <w:pPr>
+              <w:rPr>
+                <w:lang w:val="en-US"/>
+              </w:rPr>
+            </w:pPr>
+            <w:r>
+              <w:rPr>
+                <w:lang w:val="en-US"/>
+              </w:rPr>
+              <w:t>VAR</w:t>
+            </w:r>
+          </w:p>
+        </w:tc>
+        <w:tc>
+          <w:tcPr>
+            <w:tcW w:w="1405" w:type="dxa"/>
+          </w:tcPr>
+          <w:p>
+            <w:pPr>
+              <w:rPr>
+                <w:lang w:val="en-US"/>
+              </w:rPr>
+            </w:pPr>
+            <w:r>
+              <w:rPr>
+                <w:lang w:val="en-US"/>
+              </w:rPr>
+              <w:t>20</w:t>
+            </w:r>
+          </w:p>
+        </w:tc>
+        <w:tc>
+          <w:tcPr>
+            <w:tcW w:w="1276" w:type="dxa"/>
+          </w:tcPr>
+          <w:p>
+            <w:pPr>
+              <w:rPr>
+                <w:lang w:val="en-US"/>
+              </w:rPr>
+            </w:pPr>
+            <w:r>
+              <w:rPr>
+                <w:lang w:val="en-US"/>
+              </w:rPr>
+              <w:t>Yes</w:t>
+            </w:r>
+          </w:p>
+        </w:tc>
+        <w:tc>
+          <w:tcPr>
+            <w:tcW w:w="1297" w:type="dxa"/>
+          </w:tcPr>
+          <w:p>
+            <w:pPr>
+              <w:rPr>
+                <w:lang w:val="en-US"/>
+              </w:rPr>
+            </w:pPr>
+            <w:r>
+              <w:rPr>
+                <w:lang w:val="en-US"/>
+              </w:rPr>
+              <w:t>No</w:t>
+            </w:r>
+          </w:p>
+        </w:tc>
+        <w:tc>
+          <w:tcPr>
+            <w:tcW w:w="1891" w:type="dxa"/>
+          </w:tcPr>
+          <w:p>
+            <w:pPr>
+              <w:rPr>
+                <w:lang w:val="en-US"/>
+              </w:rPr>
+            </w:pPr>
+            <w:r>
+              <w:rPr>
+                <w:lang w:val="en-US"/>
+              </w:rPr>
+              <w:t>The price of the invoice</w:t>
+            </w:r>
+          </w:p>
+        </w:tc>
+        <w:tc>
+          <w:tcPr>
+            <w:tcW w:w="1339" w:type="dxa"/>
+          </w:tcPr>
+          <w:p>
+            <w:pPr>
+              <w:rPr>
+                <w:lang w:val="en-US"/>
+              </w:rPr>
+            </w:pPr>
+          </w:p>
+        </w:tc>
+      </w:tr>
+      <w:tr>
+        <w:trPr>
+          <w:trHeight w:val="225"/>
+        </w:trPr>
+        <w:tc>
+          <w:tcPr>
+            <w:tcW w:w="1696" w:type="dxa"/>
+          </w:tcPr>
+          <w:p>
+            <w:pPr>
+              <w:rPr>
+                <w:lang w:val="en-US"/>
+              </w:rPr>
+            </w:pPr>
+            <w:r>
+              <w:rPr>
+                <w:lang w:val="en-US"/>
+              </w:rPr>
+              <w:t>Paid</w:t>
+            </w:r>
+          </w:p>
+        </w:tc>
+        <w:tc>
+          <w:tcPr>
+            <w:tcW w:w="842" w:type="dxa"/>
+          </w:tcPr>
+          <w:p>
+            <w:pPr>
+              <w:rPr>
+                <w:lang w:val="en-US"/>
+              </w:rPr>
+            </w:pPr>
+            <w:r>
+              <w:rPr>
+                <w:lang w:val="en-US"/>
+              </w:rPr>
+              <w:t>VAR</w:t>
+            </w:r>
+          </w:p>
+        </w:tc>
+        <w:tc>
+          <w:tcPr>
+            <w:tcW w:w="1405" w:type="dxa"/>
+          </w:tcPr>
+          <w:p>
+            <w:pPr>
+              <w:rPr>
+                <w:lang w:val="en-US"/>
+              </w:rPr>
+            </w:pPr>
+            <w:r>
+              <w:rPr>
+                <w:lang w:val="en-US"/>
+              </w:rPr>
+              <w:t>20</w:t>
+            </w:r>
+          </w:p>
+        </w:tc>
+        <w:tc>
+          <w:tcPr>
+            <w:tcW w:w="1276" w:type="dxa"/>
+          </w:tcPr>
+          <w:p>
+            <w:pPr>
+              <w:rPr>
+                <w:lang w:val="en-US"/>
+              </w:rPr>
+            </w:pPr>
+            <w:r>
+              <w:rPr>
+                <w:lang w:val="en-US"/>
+              </w:rPr>
+              <w:t>No</w:t>
+            </w:r>
+          </w:p>
+        </w:tc>
+        <w:tc>
+          <w:tcPr>
+            <w:tcW w:w="1297" w:type="dxa"/>
+          </w:tcPr>
+          <w:p>
+            <w:pPr>
+              <w:rPr>
+                <w:lang w:val="en-US"/>
+              </w:rPr>
+            </w:pPr>
+            <w:r>
+              <w:rPr>
+                <w:lang w:val="en-US"/>
+              </w:rPr>
+              <w:t>No</w:t>
+            </w:r>
+          </w:p>
+        </w:tc>
+        <w:tc>
+          <w:tcPr>
+            <w:tcW w:w="1891" w:type="dxa"/>
+          </w:tcPr>
+          <w:p>
+            <w:pPr>
+              <w:rPr>
+                <w:lang w:val="en-US"/>
+              </w:rPr>
+            </w:pPr>
+            <w:r>
+              <w:rPr>
+                <w:lang w:val="en-US"/>
+              </w:rPr>
+              <w:t>Wh</w:t>
+            </w:r>
+            <w:r>
+              <w:rPr>
+                <w:lang w:val="en-US"/>
+              </w:rPr>
+              <w:t>ich date the invoice is paid</w:t>
+            </w:r>
+          </w:p>
+        </w:tc>
+        <w:tc>
+          <w:tcPr>
+            <w:tcW w:w="1339" w:type="dxa"/>
+          </w:tcPr>
+          <w:p>
+            <w:pPr>
+              <w:rPr>
+                <w:lang w:val="en-US"/>
+              </w:rPr>
+            </w:pPr>
+          </w:p>
+        </w:tc>
+      </w:tr>
+      <w:tr>
+        <w:trPr>
+          <w:trHeight w:val="225"/>
+        </w:trPr>
+        <w:tc>
+          <w:tcPr>
+            <w:tcW w:w="1696" w:type="dxa"/>
+          </w:tcPr>
+          <w:p>
+            <w:pPr>
+              <w:rPr>
+                <w:lang w:val="en-US"/>
+              </w:rPr>
+            </w:pPr>
+            <w:r>
+              <w:rPr>
+                <w:lang w:val="en-US"/>
+              </w:rPr>
+              <w:t>Sent</w:t>
+            </w:r>
+          </w:p>
+        </w:tc>
+        <w:tc>
+          <w:tcPr>
+            <w:tcW w:w="842" w:type="dxa"/>
+          </w:tcPr>
+          <w:p>
+            <w:pPr>
+              <w:rPr>
+                <w:lang w:val="en-US"/>
+              </w:rPr>
+            </w:pPr>
+            <w:r>
+              <w:rPr>
+                <w:lang w:val="en-US"/>
+              </w:rPr>
+              <w:t>VAR</w:t>
+            </w:r>
+          </w:p>
+        </w:tc>
+        <w:tc>
+          <w:tcPr>
+            <w:tcW w:w="1405" w:type="dxa"/>
+          </w:tcPr>
+          <w:p>
+            <w:pPr>
+              <w:rPr>
+                <w:lang w:val="en-US"/>
+              </w:rPr>
+            </w:pPr>
+            <w:r>
+              <w:rPr>
+                <w:lang w:val="en-US"/>
+              </w:rPr>
+              <w:t>20</w:t>
+            </w:r>
+          </w:p>
+        </w:tc>
+        <w:tc>
+          <w:tcPr>
+            <w:tcW w:w="1276" w:type="dxa"/>
+          </w:tcPr>
+          <w:p>
+            <w:pPr>
+              <w:rPr>
+                <w:lang w:val="en-US"/>
+              </w:rPr>
+            </w:pPr>
+            <w:r>
+              <w:rPr>
+                <w:lang w:val="en-US"/>
+              </w:rPr>
+              <w:t>No</w:t>
+            </w:r>
+          </w:p>
+        </w:tc>
+        <w:tc>
+          <w:tcPr>
+            <w:tcW w:w="1297" w:type="dxa"/>
+          </w:tcPr>
+          <w:p>
+            <w:pPr>
+              <w:rPr>
+                <w:lang w:val="en-US"/>
+              </w:rPr>
+            </w:pPr>
+            <w:r>
+              <w:rPr>
+                <w:lang w:val="en-US"/>
+              </w:rPr>
+              <w:t>no</w:t>
+            </w:r>
+          </w:p>
+        </w:tc>
+        <w:tc>
+          <w:tcPr>
+            <w:tcW w:w="1891" w:type="dxa"/>
+          </w:tcPr>
+          <w:p>
+            <w:pPr>
+              <w:rPr>
+                <w:lang w:val="en-US"/>
+              </w:rPr>
+            </w:pPr>
+            <w:r>
+              <w:rPr>
+                <w:lang w:val="en-US"/>
+              </w:rPr>
+              <w:t>Wh</w:t>
+            </w:r>
+            <w:r>
+              <w:rPr>
+                <w:lang w:val="en-US"/>
+              </w:rPr>
+              <w:t>ich date the invoice is sent</w:t>
+            </w:r>
+          </w:p>
+        </w:tc>
+        <w:tc>
+          <w:tcPr>
+            <w:tcW w:w="1339" w:type="dxa"/>
+          </w:tcPr>
+          <w:p>
+            <w:pPr>
+              <w:rPr>
+                <w:lang w:val="en-US"/>
+              </w:rPr>
+            </w:pPr>
           </w:p>
         </w:tc>
       </w:tr>
@@ -1318,7 +2065,7 @@
       </w:tr>
       <w:tr>
         <w:trPr>
-          <w:trHeight w:val="238"/>
+          <w:trHeight w:val="225"/>
         </w:trPr>
         <w:tc>
           <w:tcPr>
@@ -1334,7 +2081,7 @@
               <w:rPr>
                 <w:lang w:val="en-US"/>
               </w:rPr>
-              <w:t>Company name</w:t>
+              <w:t>Created at</w:t>
             </w:r>
           </w:p>
         </w:tc>
@@ -1415,24 +2162,42 @@
             <w:tcW w:w="2306" w:type="dxa"/>
           </w:tcPr>
           <w:p>
-            <w:r>
-              <w:rPr>
-                <w:lang w:val="en-US"/>
-              </w:rPr>
-              <w:t>Company n</w:t>
-            </w:r>
-            <w:proofErr w:type="spellStart"/>
-            <w:r>
-              <w:t>ame</w:t>
-            </w:r>
-            <w:proofErr w:type="spellEnd"/>
+            <w:pPr>
+              <w:rPr>
+                <w:lang w:val="en-US"/>
+              </w:rPr>
+            </w:pPr>
+            <w:r>
+              <w:rPr>
+                <w:lang w:val="en-US"/>
+              </w:rPr>
+              <w:t>Which date the</w:t>
+            </w:r>
+            <w:r>
+              <w:rPr>
+                <w:lang w:val="en-US"/>
+              </w:rPr>
+              <w:t xml:space="preserve"> project</w:t>
+            </w:r>
+            <w:r>
+              <w:rPr>
+                <w:lang w:val="en-US"/>
+              </w:rPr>
+              <w:t xml:space="preserve"> is created</w:t>
+            </w:r>
           </w:p>
         </w:tc>
         <w:tc>
           <w:tcPr>
             <w:tcW w:w="1403" w:type="dxa"/>
           </w:tcPr>
-          <w:p/>
+          <w:p>
+            <w:pPr>
+              <w:rPr>
+                <w:lang w:val="en-US"/>
+              </w:rPr>
+            </w:pPr>
+          </w:p>
         </w:tc>
       </w:tr>
       <w:tr>
@@ -1444,8 +2209,16 @@
             <w:tcW w:w="1498" w:type="dxa"/>
           </w:tcPr>
           <w:p>
-            <w:r>
-              <w:t>Project name</w:t>
+            <w:pPr>
+              <w:rPr>
+                <w:lang w:val="en-US"/>
+              </w:rPr>
+            </w:pPr>
+            <w:r>
+              <w:rPr>
+                <w:lang w:val="en-US"/>
+              </w:rPr>
+              <w:t>Updated at</w:t>
             </w:r>
           </w:p>
         </w:tc>
@@ -1454,7 +2227,15 @@
             <w:tcW w:w="1159" w:type="dxa"/>
           </w:tcPr>
           <w:p>
-            <w:r>
+            <w:pPr>
+              <w:rPr>
+                <w:lang w:val="en-US"/>
+              </w:rPr>
+            </w:pPr>
+            <w:r>
+              <w:rPr>
+                <w:lang w:val="en-US"/>
+              </w:rPr>
               <w:t>VAR</w:t>
             </w:r>
           </w:p>
@@ -1464,8 +2245,16 @@
             <w:tcW w:w="1471" w:type="dxa"/>
           </w:tcPr>
           <w:p>
-            <w:r>
-              <w:t>25</w:t>
+            <w:pPr>
+              <w:rPr>
+                <w:lang w:val="en-US"/>
+              </w:rPr>
+            </w:pPr>
+            <w:r>
+              <w:rPr>
+                <w:lang w:val="en-US"/>
+              </w:rPr>
+              <w:t>20</w:t>
             </w:r>
           </w:p>
         </w:tc>
@@ -1474,8 +2263,16 @@
             <w:tcW w:w="1336" w:type="dxa"/>
           </w:tcPr>
           <w:p>
-            <w:r>
-              <w:t>Yes</w:t>
+            <w:pPr>
+              <w:rPr>
+                <w:lang w:val="en-US"/>
+              </w:rPr>
+            </w:pPr>
+            <w:r>
+              <w:rPr>
+                <w:lang w:val="en-US"/>
+              </w:rPr>
+              <w:t>No</w:t>
             </w:r>
           </w:p>
         </w:tc>
@@ -1484,8 +2281,16 @@
             <w:tcW w:w="1032" w:type="dxa"/>
           </w:tcPr>
           <w:p>
-            <w:r>
-              <w:t>Yes</w:t>
+            <w:pPr>
+              <w:rPr>
+                <w:lang w:val="en-US"/>
+              </w:rPr>
+            </w:pPr>
+            <w:r>
+              <w:rPr>
+                <w:lang w:val="en-US"/>
+              </w:rPr>
+              <w:t>No</w:t>
             </w:r>
           </w:p>
         </w:tc>
@@ -1494,8 +2299,22 @@
             <w:tcW w:w="2306" w:type="dxa"/>
           </w:tcPr>
           <w:p>
-            <w:r>
-              <w:t>Project name</w:t>
+            <w:pPr>
+              <w:rPr>
+                <w:lang w:val="en-US"/>
+              </w:rPr>
+            </w:pPr>
+            <w:r>
+              <w:rPr>
+                <w:lang w:val="en-US"/>
+              </w:rPr>
+              <w:t xml:space="preserve">Which date the project is </w:t>
+            </w:r>
+            <w:r>
+              <w:rPr>
+                <w:lang w:val="en-US"/>
+              </w:rPr>
+              <w:t>updated</w:t>
             </w:r>
           </w:p>
         </w:tc>
@@ -1503,252 +2322,13 @@
           <w:tcPr>
             <w:tcW w:w="1403" w:type="dxa"/>
           </w:tcPr>
-          <w:p/>
-        </w:tc>
-      </w:tr>
-      <w:tr>
-        <w:trPr>
-          <w:trHeight w:val="238"/>
-        </w:trPr>
-        <w:tc>
-          <w:tcPr>
-            <w:tcW w:w="1498" w:type="dxa"/>
-          </w:tcPr>
-          <w:p>
-            <w:r>
-              <w:t>Contact person</w:t>
-            </w:r>
-          </w:p>
-        </w:tc>
-        <w:tc>
-          <w:tcPr>
-            <w:tcW w:w="1159" w:type="dxa"/>
-          </w:tcPr>
-          <w:p>
-            <w:r>
-              <w:t>VAR</w:t>
-            </w:r>
-          </w:p>
-        </w:tc>
-        <w:tc>
-          <w:tcPr>
-            <w:tcW w:w="1471" w:type="dxa"/>
-          </w:tcPr>
-          <w:p>
-            <w:r>
-              <w:t>25</w:t>
-            </w:r>
-          </w:p>
-        </w:tc>
-        <w:tc>
-          <w:tcPr>
-            <w:tcW w:w="1336" w:type="dxa"/>
-          </w:tcPr>
-          <w:p>
-            <w:r>
-              <w:t>Yes</w:t>
-            </w:r>
-          </w:p>
-        </w:tc>
-        <w:tc>
-          <w:tcPr>
-            <w:tcW w:w="1032" w:type="dxa"/>
-          </w:tcPr>
-          <w:p>
-            <w:r>
-              <w:t>No</w:t>
-            </w:r>
-          </w:p>
-        </w:tc>
-        <w:tc>
-          <w:tcPr>
-            <w:tcW w:w="2306" w:type="dxa"/>
-          </w:tcPr>
-          <w:p>
-            <w:r>
-              <w:t>Customer contact</w:t>
-            </w:r>
-          </w:p>
-        </w:tc>
-        <w:tc>
-          <w:tcPr>
-            <w:tcW w:w="1403" w:type="dxa"/>
-          </w:tcPr>
-          <w:p/>
-        </w:tc>
-      </w:tr>
-      <w:tr>
-        <w:trPr>
-          <w:trHeight w:val="464"/>
-        </w:trPr>
-        <w:tc>
-          <w:tcPr>
-            <w:tcW w:w="1498" w:type="dxa"/>
-          </w:tcPr>
-          <w:p>
-            <w:proofErr w:type="spellStart"/>
-            <w:r>
-              <w:t>Adress</w:t>
-            </w:r>
-            <w:proofErr w:type="spellEnd"/>
-          </w:p>
-        </w:tc>
-        <w:tc>
-          <w:tcPr>
-            <w:tcW w:w="1159" w:type="dxa"/>
-          </w:tcPr>
-          <w:p>
-            <w:r>
-              <w:t>VAR</w:t>
-            </w:r>
-          </w:p>
-        </w:tc>
-        <w:tc>
-          <w:tcPr>
-            <w:tcW w:w="1471" w:type="dxa"/>
-          </w:tcPr>
-          <w:p>
-            <w:r>
-              <w:t>50</w:t>
-            </w:r>
-          </w:p>
-        </w:tc>
-        <w:tc>
-          <w:tcPr>
-            <w:tcW w:w="1336" w:type="dxa"/>
-          </w:tcPr>
-          <w:p>
-            <w:r>
-              <w:t>Yes</w:t>
-            </w:r>
-          </w:p>
-        </w:tc>
-        <w:tc>
-          <w:tcPr>
-            <w:tcW w:w="1032" w:type="dxa"/>
-          </w:tcPr>
-          <w:p>
-            <w:pPr>
-              <w:rPr>
-                <w:lang w:val="en-US"/>
-              </w:rPr>
-            </w:pPr>
-            <w:r>
-              <w:rPr>
-                <w:lang w:val="en-US"/>
-              </w:rPr>
-              <w:t>No</w:t>
-            </w:r>
-          </w:p>
-        </w:tc>
-        <w:tc>
-          <w:tcPr>
-            <w:tcW w:w="2306" w:type="dxa"/>
-          </w:tcPr>
-          <w:p>
-            <w:pPr>
-              <w:rPr>
-                <w:lang w:val="en-US"/>
-              </w:rPr>
-            </w:pPr>
-            <w:proofErr w:type="spellStart"/>
-            <w:r>
-              <w:rPr>
-                <w:lang w:val="en-US"/>
-              </w:rPr>
-              <w:t>Adress</w:t>
-            </w:r>
-            <w:proofErr w:type="spellEnd"/>
-            <w:r>
-              <w:rPr>
-                <w:lang w:val="en-US"/>
-              </w:rPr>
-              <w:t xml:space="preserve"> to send information to</w:t>
-            </w:r>
-          </w:p>
-        </w:tc>
-        <w:tc>
-          <w:tcPr>
-            <w:tcW w:w="1403" w:type="dxa"/>
-          </w:tcPr>
-          <w:p>
-            <w:pPr>
-              <w:rPr>
-                <w:lang w:val="en-US"/>
-              </w:rPr>
-            </w:pPr>
-          </w:p>
-        </w:tc>
-      </w:tr>
-      <w:tr>
-        <w:trPr>
-          <w:trHeight w:val="238"/>
-        </w:trPr>
-        <w:tc>
-          <w:tcPr>
-            <w:tcW w:w="1498" w:type="dxa"/>
-          </w:tcPr>
-          <w:p>
-            <w:r>
-              <w:t>City</w:t>
-            </w:r>
-          </w:p>
-        </w:tc>
-        <w:tc>
-          <w:tcPr>
-            <w:tcW w:w="1159" w:type="dxa"/>
-          </w:tcPr>
-          <w:p>
-            <w:r>
-              <w:t>VAR</w:t>
-            </w:r>
-          </w:p>
-        </w:tc>
-        <w:tc>
-          <w:tcPr>
-            <w:tcW w:w="1471" w:type="dxa"/>
-          </w:tcPr>
-          <w:p>
-            <w:r>
-              <w:t>20</w:t>
-            </w:r>
-          </w:p>
-        </w:tc>
-        <w:tc>
-          <w:tcPr>
-            <w:tcW w:w="1336" w:type="dxa"/>
-          </w:tcPr>
-          <w:p>
-            <w:r>
-              <w:t>Yes</w:t>
-            </w:r>
-          </w:p>
-        </w:tc>
-        <w:tc>
-          <w:tcPr>
-            <w:tcW w:w="1032" w:type="dxa"/>
-          </w:tcPr>
-          <w:p>
-            <w:r>
-              <w:t>No</w:t>
-            </w:r>
-          </w:p>
-        </w:tc>
-        <w:tc>
-          <w:tcPr>
-            <w:tcW w:w="2306" w:type="dxa"/>
-          </w:tcPr>
-          <w:p>
-            <w:r>
-              <w:t>City</w:t>
-            </w:r>
-          </w:p>
-        </w:tc>
-        <w:tc>
-          <w:tcPr>
-            <w:tcW w:w="1403" w:type="dxa"/>
-          </w:tcPr>
-          <w:p/>
+          <w:p>
+            <w:pPr>
+              <w:rPr>
+                <w:lang w:val="en-US"/>
+              </w:rPr>
+            </w:pPr>
+          </w:p>
         </w:tc>
       </w:tr>
       <w:tr>
@@ -1760,8 +2340,16 @@
             <w:tcW w:w="1498" w:type="dxa"/>
           </w:tcPr>
           <w:p>
-            <w:r>
-              <w:t>Country</w:t>
+            <w:pPr>
+              <w:rPr>
+                <w:lang w:val="en-US"/>
+              </w:rPr>
+            </w:pPr>
+            <w:r>
+              <w:rPr>
+                <w:lang w:val="en-US"/>
+              </w:rPr>
+              <w:t>Deleted at</w:t>
             </w:r>
           </w:p>
         </w:tc>
@@ -1770,7 +2358,15 @@
             <w:tcW w:w="1159" w:type="dxa"/>
           </w:tcPr>
           <w:p>
-            <w:r>
+            <w:pPr>
+              <w:rPr>
+                <w:lang w:val="en-US"/>
+              </w:rPr>
+            </w:pPr>
+            <w:r>
+              <w:rPr>
+                <w:lang w:val="en-US"/>
+              </w:rPr>
               <w:t>VAR</w:t>
             </w:r>
           </w:p>
@@ -1780,8 +2376,16 @@
             <w:tcW w:w="1471" w:type="dxa"/>
           </w:tcPr>
           <w:p>
-            <w:r>
-              <w:t>25</w:t>
+            <w:pPr>
+              <w:rPr>
+                <w:lang w:val="en-US"/>
+              </w:rPr>
+            </w:pPr>
+            <w:r>
+              <w:rPr>
+                <w:lang w:val="en-US"/>
+              </w:rPr>
+              <w:t>20</w:t>
             </w:r>
           </w:p>
         </w:tc>
@@ -1790,8 +2394,16 @@
             <w:tcW w:w="1336" w:type="dxa"/>
           </w:tcPr>
           <w:p>
-            <w:r>
-              <w:t>Yes</w:t>
+            <w:pPr>
+              <w:rPr>
+                <w:lang w:val="en-US"/>
+              </w:rPr>
+            </w:pPr>
+            <w:r>
+              <w:rPr>
+                <w:lang w:val="en-US"/>
+              </w:rPr>
+              <w:t>No</w:t>
             </w:r>
           </w:p>
         </w:tc>
@@ -1800,7 +2412,15 @@
             <w:tcW w:w="1032" w:type="dxa"/>
           </w:tcPr>
           <w:p>
-            <w:r>
+            <w:pPr>
+              <w:rPr>
+                <w:lang w:val="en-US"/>
+              </w:rPr>
+            </w:pPr>
+            <w:r>
+              <w:rPr>
+                <w:lang w:val="en-US"/>
+              </w:rPr>
               <w:t>No</w:t>
             </w:r>
           </w:p>
@@ -1810,8 +2430,22 @@
             <w:tcW w:w="2306" w:type="dxa"/>
           </w:tcPr>
           <w:p>
-            <w:r>
-              <w:t>Country name</w:t>
+            <w:pPr>
+              <w:rPr>
+                <w:lang w:val="en-US"/>
+              </w:rPr>
+            </w:pPr>
+            <w:r>
+              <w:rPr>
+                <w:lang w:val="en-US"/>
+              </w:rPr>
+              <w:t xml:space="preserve">Which date the project is </w:t>
+            </w:r>
+            <w:r>
+              <w:rPr>
+                <w:lang w:val="en-US"/>
+              </w:rPr>
+              <w:t>deleted</w:t>
             </w:r>
           </w:p>
         </w:tc>
@@ -1819,20 +2453,34 @@
           <w:tcPr>
             <w:tcW w:w="1403" w:type="dxa"/>
           </w:tcPr>
-          <w:p/>
+          <w:p>
+            <w:pPr>
+              <w:rPr>
+                <w:lang w:val="en-US"/>
+              </w:rPr>
+            </w:pPr>
+          </w:p>
         </w:tc>
       </w:tr>
       <w:tr>
         <w:trPr>
-          <w:trHeight w:val="238"/>
+          <w:trHeight w:val="225"/>
         </w:trPr>
         <w:tc>
           <w:tcPr>
             <w:tcW w:w="1498" w:type="dxa"/>
           </w:tcPr>
           <w:p>
-            <w:r>
-              <w:t>ZIP-Code</w:t>
+            <w:pPr>
+              <w:rPr>
+                <w:lang w:val="en-US"/>
+              </w:rPr>
+            </w:pPr>
+            <w:r>
+              <w:rPr>
+                <w:lang w:val="en-US"/>
+              </w:rPr>
+              <w:t>Deadline</w:t>
             </w:r>
           </w:p>
         </w:tc>
@@ -1841,7 +2489,15 @@
             <w:tcW w:w="1159" w:type="dxa"/>
           </w:tcPr>
           <w:p>
-            <w:r>
+            <w:pPr>
+              <w:rPr>
+                <w:lang w:val="en-US"/>
+              </w:rPr>
+            </w:pPr>
+            <w:r>
+              <w:rPr>
+                <w:lang w:val="en-US"/>
+              </w:rPr>
               <w:t>VAR</w:t>
             </w:r>
           </w:p>
@@ -1851,8 +2507,16 @@
             <w:tcW w:w="1471" w:type="dxa"/>
           </w:tcPr>
           <w:p>
-            <w:r>
-              <w:t>8</w:t>
+            <w:pPr>
+              <w:rPr>
+                <w:lang w:val="en-US"/>
+              </w:rPr>
+            </w:pPr>
+            <w:r>
+              <w:rPr>
+                <w:lang w:val="en-US"/>
+              </w:rPr>
+              <w:t>20</w:t>
             </w:r>
           </w:p>
         </w:tc>
@@ -1861,7 +2525,15 @@
             <w:tcW w:w="1336" w:type="dxa"/>
           </w:tcPr>
           <w:p>
-            <w:r>
+            <w:pPr>
+              <w:rPr>
+                <w:lang w:val="en-US"/>
+              </w:rPr>
+            </w:pPr>
+            <w:r>
+              <w:rPr>
+                <w:lang w:val="en-US"/>
+              </w:rPr>
               <w:t>Yes</w:t>
             </w:r>
           </w:p>
@@ -1871,7 +2543,15 @@
             <w:tcW w:w="1032" w:type="dxa"/>
           </w:tcPr>
           <w:p>
-            <w:r>
+            <w:pPr>
+              <w:rPr>
+                <w:lang w:val="en-US"/>
+              </w:rPr>
+            </w:pPr>
+            <w:r>
+              <w:rPr>
+                <w:lang w:val="en-US"/>
+              </w:rPr>
               <w:t>No</w:t>
             </w:r>
           </w:p>
@@ -1881,8 +2561,22 @@
             <w:tcW w:w="2306" w:type="dxa"/>
           </w:tcPr>
           <w:p>
-            <w:r>
-              <w:t>Zip-Code</w:t>
+            <w:pPr>
+              <w:rPr>
+                <w:lang w:val="en-US"/>
+              </w:rPr>
+            </w:pPr>
+            <w:r>
+              <w:rPr>
+                <w:lang w:val="en-US"/>
+              </w:rPr>
+              <w:t>Which date the project</w:t>
+            </w:r>
+            <w:r>
+              <w:rPr>
+                <w:lang w:val="en-US"/>
+              </w:rPr>
+              <w:t>’s deadline is</w:t>
             </w:r>
           </w:p>
         </w:tc>
@@ -1890,20 +2584,34 @@
           <w:tcPr>
             <w:tcW w:w="1403" w:type="dxa"/>
           </w:tcPr>
-          <w:p/>
+          <w:p>
+            <w:pPr>
+              <w:rPr>
+                <w:lang w:val="en-US"/>
+              </w:rPr>
+            </w:pPr>
+          </w:p>
         </w:tc>
       </w:tr>
       <w:tr>
         <w:trPr>
-          <w:trHeight w:val="238"/>
+          <w:trHeight w:val="225"/>
         </w:trPr>
         <w:tc>
           <w:tcPr>
             <w:tcW w:w="1498" w:type="dxa"/>
           </w:tcPr>
           <w:p>
-            <w:r>
-              <w:t>E-mail</w:t>
+            <w:pPr>
+              <w:rPr>
+                <w:lang w:val="en-US"/>
+              </w:rPr>
+            </w:pPr>
+            <w:r>
+              <w:rPr>
+                <w:lang w:val="en-US"/>
+              </w:rPr>
+              <w:t>Pr_finish</w:t>
             </w:r>
           </w:p>
         </w:tc>
@@ -1912,7 +2620,15 @@
             <w:tcW w:w="1159" w:type="dxa"/>
           </w:tcPr>
           <w:p>
-            <w:r>
+            <w:pPr>
+              <w:rPr>
+                <w:lang w:val="en-US"/>
+              </w:rPr>
+            </w:pPr>
+            <w:r>
+              <w:rPr>
+                <w:lang w:val="en-US"/>
+              </w:rPr>
               <w:t>VAR</w:t>
             </w:r>
           </w:p>
@@ -1922,8 +2638,16 @@
             <w:tcW w:w="1471" w:type="dxa"/>
           </w:tcPr>
           <w:p>
-            <w:r>
-              <w:t>40</w:t>
+            <w:pPr>
+              <w:rPr>
+                <w:lang w:val="en-US"/>
+              </w:rPr>
+            </w:pPr>
+            <w:r>
+              <w:rPr>
+                <w:lang w:val="en-US"/>
+              </w:rPr>
+              <w:t>20</w:t>
             </w:r>
           </w:p>
         </w:tc>
@@ -1932,8 +2656,16 @@
             <w:tcW w:w="1336" w:type="dxa"/>
           </w:tcPr>
           <w:p>
-            <w:r>
-              <w:t>Yes</w:t>
+            <w:pPr>
+              <w:rPr>
+                <w:lang w:val="en-US"/>
+              </w:rPr>
+            </w:pPr>
+            <w:r>
+              <w:rPr>
+                <w:lang w:val="en-US"/>
+              </w:rPr>
+              <w:t>No</w:t>
             </w:r>
           </w:p>
         </w:tc>
@@ -1942,7 +2674,15 @@
             <w:tcW w:w="1032" w:type="dxa"/>
           </w:tcPr>
           <w:p>
-            <w:r>
+            <w:pPr>
+              <w:rPr>
+                <w:lang w:val="en-US"/>
+              </w:rPr>
+            </w:pPr>
+            <w:r>
+              <w:rPr>
+                <w:lang w:val="en-US"/>
+              </w:rPr>
               <w:t>No</w:t>
             </w:r>
           </w:p>
@@ -1952,797 +2692,22 @@
             <w:tcW w:w="2306" w:type="dxa"/>
           </w:tcPr>
           <w:p>
-            <w:r>
-              <w:t>Mail to contact</w:t>
-            </w:r>
-          </w:p>
-        </w:tc>
-        <w:tc>
-          <w:tcPr>
-            <w:tcW w:w="1403" w:type="dxa"/>
-          </w:tcPr>
-          <w:p/>
-        </w:tc>
-      </w:tr>
-      <w:tr>
-        <w:trPr>
-          <w:trHeight w:val="464"/>
-        </w:trPr>
-        <w:tc>
-          <w:tcPr>
-            <w:tcW w:w="1498" w:type="dxa"/>
-          </w:tcPr>
-          <w:p>
-            <w:r>
-              <w:t xml:space="preserve">Phone </w:t>
-            </w:r>
-            <w:proofErr w:type="spellStart"/>
-            <w:r>
-              <w:t>number</w:t>
-            </w:r>
-            <w:proofErr w:type="spellEnd"/>
-          </w:p>
-        </w:tc>
-        <w:tc>
-          <w:tcPr>
-            <w:tcW w:w="1159" w:type="dxa"/>
-          </w:tcPr>
-          <w:p>
-            <w:r>
-              <w:t>VAR</w:t>
-            </w:r>
-          </w:p>
-        </w:tc>
-        <w:tc>
-          <w:tcPr>
-            <w:tcW w:w="1471" w:type="dxa"/>
-          </w:tcPr>
-          <w:p>
-            <w:r>
-              <w:t>20</w:t>
-            </w:r>
-          </w:p>
-        </w:tc>
-        <w:tc>
-          <w:tcPr>
-            <w:tcW w:w="1336" w:type="dxa"/>
-          </w:tcPr>
-          <w:p>
-            <w:r>
-              <w:t>Yes</w:t>
-            </w:r>
-          </w:p>
-        </w:tc>
-        <w:tc>
-          <w:tcPr>
-            <w:tcW w:w="1032" w:type="dxa"/>
-          </w:tcPr>
-          <w:p>
-            <w:pPr>
-              <w:rPr>
-                <w:lang w:val="en-US"/>
-              </w:rPr>
-            </w:pPr>
-            <w:r>
-              <w:rPr>
-                <w:lang w:val="en-US"/>
-              </w:rPr>
-              <w:t>No</w:t>
-            </w:r>
-          </w:p>
-        </w:tc>
-        <w:tc>
-          <w:tcPr>
-            <w:tcW w:w="2306" w:type="dxa"/>
-          </w:tcPr>
-          <w:p>
-            <w:pPr>
-              <w:rPr>
-                <w:lang w:val="en-US"/>
-              </w:rPr>
-            </w:pPr>
-            <w:r>
-              <w:rPr>
-                <w:lang w:val="en-US"/>
-              </w:rPr>
-              <w:t>Phone number to call customer</w:t>
-            </w:r>
-          </w:p>
-        </w:tc>
-        <w:tc>
-          <w:tcPr>
-            <w:tcW w:w="1403" w:type="dxa"/>
-          </w:tcPr>
-          <w:p>
-            <w:pPr>
-              <w:rPr>
-                <w:lang w:val="en-US"/>
-              </w:rPr>
-            </w:pPr>
-          </w:p>
-        </w:tc>
-      </w:tr>
-      <w:tr>
-        <w:trPr>
-          <w:trHeight w:val="208"/>
-        </w:trPr>
-        <w:tc>
-          <w:tcPr>
-            <w:tcW w:w="1498" w:type="dxa"/>
-          </w:tcPr>
-          <w:p>
-            <w:r>
-              <w:t xml:space="preserve">Mobile </w:t>
-            </w:r>
-            <w:proofErr w:type="spellStart"/>
-            <w:r>
-              <w:t>number</w:t>
-            </w:r>
-            <w:proofErr w:type="spellEnd"/>
-          </w:p>
-        </w:tc>
-        <w:tc>
-          <w:tcPr>
-            <w:tcW w:w="1159" w:type="dxa"/>
-          </w:tcPr>
-          <w:p>
-            <w:r>
-              <w:t>VAR</w:t>
-            </w:r>
-          </w:p>
-        </w:tc>
-        <w:tc>
-          <w:tcPr>
-            <w:tcW w:w="1471" w:type="dxa"/>
-          </w:tcPr>
-          <w:p>
-            <w:r>
-              <w:t>20</w:t>
-            </w:r>
-          </w:p>
-        </w:tc>
-        <w:tc>
-          <w:tcPr>
-            <w:tcW w:w="1336" w:type="dxa"/>
-          </w:tcPr>
-          <w:p>
-            <w:r>
-              <w:t>No</w:t>
-            </w:r>
-          </w:p>
-        </w:tc>
-        <w:tc>
-          <w:tcPr>
-            <w:tcW w:w="1032" w:type="dxa"/>
-          </w:tcPr>
-          <w:p>
-            <w:pPr>
-              <w:rPr>
-                <w:lang w:val="en-US"/>
-              </w:rPr>
-            </w:pPr>
-            <w:r>
-              <w:rPr>
-                <w:lang w:val="en-US"/>
-              </w:rPr>
-              <w:t>No</w:t>
-            </w:r>
-          </w:p>
-        </w:tc>
-        <w:tc>
-          <w:tcPr>
-            <w:tcW w:w="2306" w:type="dxa"/>
-          </w:tcPr>
-          <w:p>
-            <w:pPr>
-              <w:rPr>
-                <w:lang w:val="en-US"/>
-              </w:rPr>
-            </w:pPr>
-            <w:r>
-              <w:rPr>
-                <w:lang w:val="en-US"/>
-              </w:rPr>
-              <w:t>Mobile phone number to call customer</w:t>
-            </w:r>
-          </w:p>
-        </w:tc>
-        <w:tc>
-          <w:tcPr>
-            <w:tcW w:w="1403" w:type="dxa"/>
-          </w:tcPr>
-          <w:p>
-            <w:pPr>
-              <w:rPr>
-                <w:lang w:val="en-US"/>
-              </w:rPr>
-            </w:pPr>
-          </w:p>
-        </w:tc>
-      </w:tr>
-      <w:tr>
-        <w:trPr>
-          <w:trHeight w:val="208"/>
-        </w:trPr>
-        <w:tc>
-          <w:tcPr>
-            <w:tcW w:w="1498" w:type="dxa"/>
-          </w:tcPr>
-          <w:p>
-            <w:proofErr w:type="spellStart"/>
-            <w:r>
-              <w:t>Residence</w:t>
-            </w:r>
-            <w:proofErr w:type="spellEnd"/>
-          </w:p>
-        </w:tc>
-        <w:tc>
-          <w:tcPr>
-            <w:tcW w:w="1159" w:type="dxa"/>
-          </w:tcPr>
-          <w:p>
-            <w:r>
-              <w:t>VAR</w:t>
-            </w:r>
-          </w:p>
-        </w:tc>
-        <w:tc>
-          <w:tcPr>
-            <w:tcW w:w="1471" w:type="dxa"/>
-          </w:tcPr>
-          <w:p>
-            <w:r>
-              <w:t>20</w:t>
-            </w:r>
-          </w:p>
-        </w:tc>
-        <w:tc>
-          <w:tcPr>
-            <w:tcW w:w="1336" w:type="dxa"/>
-          </w:tcPr>
-          <w:p>
-            <w:r>
-              <w:t>Yes</w:t>
-            </w:r>
-          </w:p>
-        </w:tc>
-        <w:tc>
-          <w:tcPr>
-            <w:tcW w:w="1032" w:type="dxa"/>
-          </w:tcPr>
-          <w:p>
-            <w:pPr>
-              <w:rPr>
-                <w:lang w:val="en-US"/>
-              </w:rPr>
-            </w:pPr>
-            <w:r>
-              <w:rPr>
-                <w:lang w:val="en-US"/>
-              </w:rPr>
-              <w:t>No</w:t>
-            </w:r>
-          </w:p>
-        </w:tc>
-        <w:tc>
-          <w:tcPr>
-            <w:tcW w:w="2306" w:type="dxa"/>
-          </w:tcPr>
-          <w:p>
-            <w:pPr>
-              <w:rPr>
-                <w:lang w:val="en-US"/>
-              </w:rPr>
-            </w:pPr>
-          </w:p>
-        </w:tc>
-        <w:tc>
-          <w:tcPr>
-            <w:tcW w:w="1403" w:type="dxa"/>
-          </w:tcPr>
-          <w:p>
-            <w:pPr>
-              <w:rPr>
-                <w:lang w:val="en-US"/>
-              </w:rPr>
-            </w:pPr>
-          </w:p>
-        </w:tc>
-      </w:tr>
-      <w:tr>
-        <w:trPr>
-          <w:trHeight w:val="208"/>
-        </w:trPr>
-        <w:tc>
-          <w:tcPr>
-            <w:tcW w:w="1498" w:type="dxa"/>
-          </w:tcPr>
-          <w:p>
-            <w:r>
-              <w:t xml:space="preserve">Fax </w:t>
-            </w:r>
-            <w:proofErr w:type="spellStart"/>
-            <w:r>
-              <w:t>number</w:t>
-            </w:r>
-            <w:proofErr w:type="spellEnd"/>
-          </w:p>
-        </w:tc>
-        <w:tc>
-          <w:tcPr>
-            <w:tcW w:w="1159" w:type="dxa"/>
-          </w:tcPr>
-          <w:p>
-            <w:r>
-              <w:t>VAR</w:t>
-            </w:r>
-          </w:p>
-        </w:tc>
-        <w:tc>
-          <w:tcPr>
-            <w:tcW w:w="1471" w:type="dxa"/>
-          </w:tcPr>
-          <w:p>
-            <w:r>
-              <w:t>20</w:t>
-            </w:r>
-          </w:p>
-        </w:tc>
-        <w:tc>
-          <w:tcPr>
-            <w:tcW w:w="1336" w:type="dxa"/>
-          </w:tcPr>
-          <w:p>
-            <w:r>
-              <w:t>Yes</w:t>
-            </w:r>
-          </w:p>
-        </w:tc>
-        <w:tc>
-          <w:tcPr>
-            <w:tcW w:w="1032" w:type="dxa"/>
-          </w:tcPr>
-          <w:p>
-            <w:pPr>
-              <w:rPr>
-                <w:lang w:val="en-US"/>
-              </w:rPr>
-            </w:pPr>
-            <w:r>
-              <w:rPr>
-                <w:lang w:val="en-US"/>
-              </w:rPr>
-              <w:t>No</w:t>
-            </w:r>
-          </w:p>
-        </w:tc>
-        <w:tc>
-          <w:tcPr>
-            <w:tcW w:w="2306" w:type="dxa"/>
-          </w:tcPr>
-          <w:p>
-            <w:pPr>
-              <w:rPr>
-                <w:lang w:val="en-US"/>
-              </w:rPr>
-            </w:pPr>
-            <w:r>
-              <w:rPr>
-                <w:lang w:val="en-US"/>
-              </w:rPr>
-              <w:t>Fax customers with information</w:t>
-            </w:r>
-          </w:p>
-        </w:tc>
-        <w:tc>
-          <w:tcPr>
-            <w:tcW w:w="1403" w:type="dxa"/>
-          </w:tcPr>
-          <w:p>
-            <w:pPr>
-              <w:rPr>
-                <w:lang w:val="en-US"/>
-              </w:rPr>
-            </w:pPr>
-          </w:p>
-        </w:tc>
-      </w:tr>
-      <w:tr>
-        <w:trPr>
-          <w:trHeight w:val="208"/>
-        </w:trPr>
-        <w:tc>
-          <w:tcPr>
-            <w:tcW w:w="1498" w:type="dxa"/>
-          </w:tcPr>
-          <w:p>
-            <w:pPr>
-              <w:rPr>
-                <w:rFonts w:cs="Arial"/>
-                <w:lang w:val="en-GB"/>
-              </w:rPr>
-            </w:pPr>
-            <w:r>
-              <w:rPr>
-                <w:rFonts w:cs="Arial"/>
-                <w:lang w:val="en-GB"/>
-              </w:rPr>
-              <w:t>Open projects</w:t>
-            </w:r>
-          </w:p>
-        </w:tc>
-        <w:tc>
-          <w:tcPr>
-            <w:tcW w:w="1159" w:type="dxa"/>
-          </w:tcPr>
-          <w:p>
-            <w:r>
-              <w:t>BOLEAN</w:t>
-            </w:r>
-          </w:p>
-        </w:tc>
-        <w:tc>
-          <w:tcPr>
-            <w:tcW w:w="1471" w:type="dxa"/>
-          </w:tcPr>
-          <w:p>
-            <w:r>
-              <w:t>4</w:t>
-            </w:r>
-          </w:p>
-        </w:tc>
-        <w:tc>
-          <w:tcPr>
-            <w:tcW w:w="1336" w:type="dxa"/>
-          </w:tcPr>
-          <w:p>
-            <w:r>
-              <w:t>Yes</w:t>
-            </w:r>
-          </w:p>
-        </w:tc>
-        <w:tc>
-          <w:tcPr>
-            <w:tcW w:w="1032" w:type="dxa"/>
-          </w:tcPr>
-          <w:p>
-            <w:pPr>
-              <w:rPr>
-                <w:lang w:val="en-US"/>
-              </w:rPr>
-            </w:pPr>
-            <w:r>
-              <w:rPr>
-                <w:lang w:val="en-US"/>
-              </w:rPr>
-              <w:t>No</w:t>
-            </w:r>
-          </w:p>
-        </w:tc>
-        <w:tc>
-          <w:tcPr>
-            <w:tcW w:w="2306" w:type="dxa"/>
-          </w:tcPr>
-          <w:p>
-            <w:pPr>
-              <w:rPr>
-                <w:lang w:val="en-US"/>
-              </w:rPr>
-            </w:pPr>
-            <w:r>
-              <w:rPr>
-                <w:lang w:val="en-US"/>
-              </w:rPr>
-              <w:t>Open projects</w:t>
-            </w:r>
-          </w:p>
-        </w:tc>
-        <w:tc>
-          <w:tcPr>
-            <w:tcW w:w="1403" w:type="dxa"/>
-          </w:tcPr>
-          <w:p>
-            <w:pPr>
-              <w:rPr>
-                <w:lang w:val="en-US"/>
-              </w:rPr>
-            </w:pPr>
-          </w:p>
-        </w:tc>
-      </w:tr>
-      <w:tr>
-        <w:trPr>
-          <w:trHeight w:val="208"/>
-        </w:trPr>
-        <w:tc>
-          <w:tcPr>
-            <w:tcW w:w="1498" w:type="dxa"/>
-          </w:tcPr>
-          <w:p>
-            <w:pPr>
-              <w:rPr>
-                <w:rFonts w:cs="Arial"/>
-                <w:lang w:val="en-GB"/>
-              </w:rPr>
-            </w:pPr>
-            <w:r>
-              <w:rPr>
-                <w:rFonts w:cs="Arial"/>
-                <w:lang w:val="en-GB"/>
-              </w:rPr>
-              <w:t>Applications</w:t>
-            </w:r>
-          </w:p>
-        </w:tc>
-        <w:tc>
-          <w:tcPr>
-            <w:tcW w:w="1159" w:type="dxa"/>
-          </w:tcPr>
-          <w:p>
-            <w:r>
-              <w:t>VAR</w:t>
-            </w:r>
-          </w:p>
-        </w:tc>
-        <w:tc>
-          <w:tcPr>
-            <w:tcW w:w="1471" w:type="dxa"/>
-          </w:tcPr>
-          <w:p>
-            <w:r>
-              <w:t>20</w:t>
-            </w:r>
-          </w:p>
-        </w:tc>
-        <w:tc>
-          <w:tcPr>
-            <w:tcW w:w="1336" w:type="dxa"/>
-          </w:tcPr>
-          <w:p>
-            <w:r>
-              <w:t>Yes</w:t>
-            </w:r>
-          </w:p>
-        </w:tc>
-        <w:tc>
-          <w:tcPr>
-            <w:tcW w:w="1032" w:type="dxa"/>
-          </w:tcPr>
-          <w:p>
-            <w:pPr>
-              <w:rPr>
-                <w:lang w:val="en-US"/>
-              </w:rPr>
-            </w:pPr>
-            <w:r>
-              <w:rPr>
-                <w:lang w:val="en-US"/>
-              </w:rPr>
-              <w:t>No</w:t>
-            </w:r>
-          </w:p>
-        </w:tc>
-        <w:tc>
-          <w:tcPr>
-            <w:tcW w:w="2306" w:type="dxa"/>
-          </w:tcPr>
-          <w:p>
-            <w:pPr>
-              <w:rPr>
-                <w:lang w:val="en-US"/>
-              </w:rPr>
-            </w:pPr>
-            <w:r>
-              <w:rPr>
-                <w:lang w:val="en-US"/>
-              </w:rPr>
-              <w:t>Apps which we will use</w:t>
-            </w:r>
-          </w:p>
-        </w:tc>
-        <w:tc>
-          <w:tcPr>
-            <w:tcW w:w="1403" w:type="dxa"/>
-          </w:tcPr>
-          <w:p>
-            <w:pPr>
-              <w:rPr>
-                <w:lang w:val="en-US"/>
-              </w:rPr>
-            </w:pPr>
-          </w:p>
-        </w:tc>
-      </w:tr>
-      <w:tr>
-        <w:trPr>
-          <w:trHeight w:val="208"/>
-        </w:trPr>
-        <w:tc>
-          <w:tcPr>
-            <w:tcW w:w="1498" w:type="dxa"/>
-          </w:tcPr>
-          <w:p>
-            <w:pPr>
-              <w:rPr>
-                <w:rFonts w:cs="Arial"/>
-                <w:lang w:val="en-GB"/>
-              </w:rPr>
-            </w:pPr>
-            <w:r>
-              <w:rPr>
-                <w:rFonts w:cs="Arial"/>
-                <w:lang w:val="en-GB"/>
-              </w:rPr>
-              <w:t>Hardware</w:t>
-            </w:r>
-          </w:p>
-        </w:tc>
-        <w:tc>
-          <w:tcPr>
-            <w:tcW w:w="1159" w:type="dxa"/>
-          </w:tcPr>
-          <w:p>
-            <w:r>
-              <w:t>VAR</w:t>
-            </w:r>
-          </w:p>
-        </w:tc>
-        <w:tc>
-          <w:tcPr>
-            <w:tcW w:w="1471" w:type="dxa"/>
-          </w:tcPr>
-          <w:p>
-            <w:r>
-              <w:t>50</w:t>
-            </w:r>
-          </w:p>
-        </w:tc>
-        <w:tc>
-          <w:tcPr>
-            <w:tcW w:w="1336" w:type="dxa"/>
-          </w:tcPr>
-          <w:p>
-            <w:r>
-              <w:t>Yes</w:t>
-            </w:r>
-          </w:p>
-        </w:tc>
-        <w:tc>
-          <w:tcPr>
-            <w:tcW w:w="1032" w:type="dxa"/>
-          </w:tcPr>
-          <w:p>
-            <w:pPr>
-              <w:rPr>
-                <w:lang w:val="en-US"/>
-              </w:rPr>
-            </w:pPr>
-            <w:r>
-              <w:rPr>
-                <w:lang w:val="en-US"/>
-              </w:rPr>
-              <w:t>No</w:t>
-            </w:r>
-          </w:p>
-        </w:tc>
-        <w:tc>
-          <w:tcPr>
-            <w:tcW w:w="2306" w:type="dxa"/>
-          </w:tcPr>
-          <w:p>
-            <w:pPr>
-              <w:rPr>
-                <w:lang w:val="en-US"/>
-              </w:rPr>
-            </w:pPr>
-            <w:r>
-              <w:rPr>
-                <w:lang w:val="en-US"/>
-              </w:rPr>
-              <w:t>Hardware which we will use</w:t>
-            </w:r>
-          </w:p>
-        </w:tc>
-        <w:tc>
-          <w:tcPr>
-            <w:tcW w:w="1403" w:type="dxa"/>
-          </w:tcPr>
-          <w:p>
-            <w:pPr>
-              <w:rPr>
-                <w:lang w:val="en-US"/>
-              </w:rPr>
-            </w:pPr>
-          </w:p>
-        </w:tc>
-      </w:tr>
-      <w:tr>
-        <w:trPr>
-          <w:trHeight w:val="208"/>
-        </w:trPr>
-        <w:tc>
-          <w:tcPr>
-            <w:tcW w:w="1498" w:type="dxa"/>
-          </w:tcPr>
-          <w:p>
-            <w:pPr>
-              <w:rPr>
-                <w:rFonts w:cs="Arial"/>
-                <w:lang w:val="en-GB"/>
-              </w:rPr>
-            </w:pPr>
-            <w:r>
-              <w:rPr>
-                <w:rFonts w:cs="Arial"/>
-                <w:lang w:val="en-GB"/>
-              </w:rPr>
-              <w:t>Operating system</w:t>
-            </w:r>
-          </w:p>
-        </w:tc>
-        <w:tc>
-          <w:tcPr>
-            <w:tcW w:w="1159" w:type="dxa"/>
-          </w:tcPr>
-          <w:p>
-            <w:r>
-              <w:t>VAR</w:t>
-            </w:r>
-          </w:p>
-        </w:tc>
-        <w:tc>
-          <w:tcPr>
-            <w:tcW w:w="1471" w:type="dxa"/>
-          </w:tcPr>
-          <w:p>
-            <w:r>
-              <w:t>50</w:t>
-            </w:r>
-          </w:p>
-        </w:tc>
-        <w:tc>
-          <w:tcPr>
-            <w:tcW w:w="1336" w:type="dxa"/>
-          </w:tcPr>
-          <w:p>
-            <w:r>
-              <w:t>Yes</w:t>
-            </w:r>
-          </w:p>
-        </w:tc>
-        <w:tc>
-          <w:tcPr>
-            <w:tcW w:w="1032" w:type="dxa"/>
-          </w:tcPr>
-          <w:p>
-            <w:pPr>
-              <w:rPr>
-                <w:lang w:val="en-US"/>
-              </w:rPr>
-            </w:pPr>
-            <w:r>
-              <w:rPr>
-                <w:lang w:val="en-US"/>
-              </w:rPr>
-              <w:t>No</w:t>
-            </w:r>
-          </w:p>
-        </w:tc>
-        <w:tc>
-          <w:tcPr>
-            <w:tcW w:w="2306" w:type="dxa"/>
-          </w:tcPr>
-          <w:p>
-            <w:pPr>
-              <w:rPr>
-                <w:lang w:val="en-US"/>
-              </w:rPr>
-            </w:pPr>
-            <w:r>
-              <w:rPr>
-                <w:lang w:val="en-US"/>
-              </w:rPr>
-              <w:t>Operating systems which the application will be made for</w:t>
+            <w:pPr>
+              <w:rPr>
+                <w:lang w:val="en-US"/>
+              </w:rPr>
+            </w:pPr>
+            <w:r>
+              <w:rPr>
+                <w:lang w:val="en-US"/>
+              </w:rPr>
+              <w:t xml:space="preserve">Which date the project is </w:t>
+            </w:r>
+            <w:r>
+              <w:rPr>
+                <w:lang w:val="en-US"/>
+              </w:rPr>
+              <w:t>finished</w:t>
             </w:r>
           </w:p>
         </w:tc>
@@ -2791,15 +2756,15 @@
           <w:lang w:val="en-US"/>
         </w:rPr>
       </w:pPr>
-      <w:proofErr w:type="spellStart"/>
       <w:r>
         <w:rPr>
           <w:lang w:val="en-US"/>
         </w:rPr>
         <w:lastRenderedPageBreak/>
-        <w:t>Custommers</w:t>
+        <w:t>Customers</w:t>
       </w:r>
-      <w:proofErr w:type="spellEnd"/>
+      <w:bookmarkStart w:id="0" w:name="_GoBack"/>
+      <w:bookmarkEnd w:id="0"/>
     </w:p>
     <w:tbl>
       <w:tblPr>
@@ -3106,7 +3071,7 @@
               <w:rPr>
                 <w:rFonts w:cs="Arial"/>
               </w:rPr>
-              <w:t>Bedrijfsnaam</w:t>
+              <w:t>Company name</w:t>
             </w:r>
           </w:p>
         </w:tc>
@@ -3228,7 +3193,7 @@
               <w:rPr>
                 <w:rFonts w:cs="Arial"/>
               </w:rPr>
-              <w:t xml:space="preserve">Adres </w:t>
+              <w:t>Adress</w:t>
             </w:r>
           </w:p>
         </w:tc>
@@ -3318,16 +3283,8 @@
               <w:rPr>
                 <w:lang w:val="en-US"/>
               </w:rPr>
-              <w:t xml:space="preserve">Person/company’s </w:t>
-            </w:r>
-            <w:proofErr w:type="spellStart"/>
-            <w:r>
-              <w:rPr>
-                <w:lang w:val="en-US"/>
-              </w:rPr>
-              <w:t>adress</w:t>
-            </w:r>
-            <w:proofErr w:type="spellEnd"/>
+              <w:t>Person/company’s adress</w:t>
+            </w:r>
           </w:p>
         </w:tc>
         <w:tc>
@@ -3358,7 +3315,7 @@
               <w:rPr>
                 <w:rFonts w:cs="Arial"/>
               </w:rPr>
-              <w:t>Zip code</w:t>
+              <w:t>Postal Zip</w:t>
             </w:r>
           </w:p>
         </w:tc>
@@ -3448,7 +3405,13 @@
               <w:rPr>
                 <w:lang w:val="en-US"/>
               </w:rPr>
-              <w:t>Persons/company’s zip code</w:t>
+              <w:t xml:space="preserve">Persons/company’s </w:t>
+            </w:r>
+            <w:r>
+              <w:rPr>
+                <w:lang w:val="en-US"/>
+              </w:rPr>
+              <w:t>postal zip</w:t>
             </w:r>
           </w:p>
         </w:tc>
@@ -3480,7 +3443,13 @@
               <w:rPr>
                 <w:rFonts w:cs="Arial"/>
               </w:rPr>
-              <w:t>Contactpersoon</w:t>
+              <w:t>Contactperso</w:t>
+            </w:r>
+            <w:r>
+              <w:rPr>
+                <w:rFonts w:cs="Arial"/>
+              </w:rPr>
+              <w:t>n</w:t>
             </w:r>
           </w:p>
         </w:tc>
@@ -3598,12 +3567,11 @@
                 <w:rFonts w:cs="Arial"/>
               </w:rPr>
             </w:pPr>
-            <w:bookmarkStart w:id="0" w:name="_GoBack"/>
             <w:r>
               <w:rPr>
                 <w:rFonts w:cs="Arial"/>
               </w:rPr>
-              <w:t>Voorletters</w:t>
+              <w:t>Firstname</w:t>
             </w:r>
           </w:p>
         </w:tc>
@@ -3639,7 +3607,7 @@
               <w:rPr>
                 <w:lang w:val="en-US"/>
               </w:rPr>
-              <w:t>4</w:t>
+              <w:t>50</w:t>
             </w:r>
           </w:p>
         </w:tc>
@@ -3693,136 +3661,13 @@
               <w:rPr>
                 <w:lang w:val="en-US"/>
               </w:rPr>
-              <w:t>First letters of the person</w:t>
-            </w:r>
-          </w:p>
-        </w:tc>
-        <w:tc>
-          <w:tcPr>
-            <w:tcW w:w="1304" w:type="dxa"/>
-          </w:tcPr>
-          <w:p>
-            <w:pPr>
-              <w:rPr>
-                <w:lang w:val="en-US"/>
-              </w:rPr>
-            </w:pPr>
-          </w:p>
-        </w:tc>
-      </w:tr>
-      <w:bookmarkEnd w:id="0"/>
-      <w:tr>
-        <w:tc>
-          <w:tcPr>
-            <w:tcW w:w="1988" w:type="dxa"/>
-          </w:tcPr>
-          <w:p>
-            <w:pPr>
-              <w:rPr>
-                <w:rFonts w:cs="Arial"/>
-              </w:rPr>
-            </w:pPr>
-            <w:r>
-              <w:rPr>
-                <w:rFonts w:cs="Arial"/>
-              </w:rPr>
-              <w:t>Telefoon</w:t>
-            </w:r>
-            <w:r>
-              <w:rPr>
-                <w:rFonts w:cs="Arial"/>
-              </w:rPr>
-              <w:t>nummer</w:t>
-            </w:r>
-          </w:p>
-        </w:tc>
-        <w:tc>
-          <w:tcPr>
-            <w:tcW w:w="1137" w:type="dxa"/>
-          </w:tcPr>
-          <w:p>
-            <w:pPr>
-              <w:rPr>
-                <w:lang w:val="en-US"/>
-              </w:rPr>
-            </w:pPr>
-            <w:r>
-              <w:rPr>
-                <w:lang w:val="en-US"/>
-              </w:rPr>
-              <w:t>VAR</w:t>
-            </w:r>
-          </w:p>
-        </w:tc>
-        <w:tc>
-          <w:tcPr>
-            <w:tcW w:w="1136" w:type="dxa"/>
-          </w:tcPr>
-          <w:p>
-            <w:pPr>
-              <w:rPr>
-                <w:lang w:val="en-US"/>
-              </w:rPr>
-            </w:pPr>
-            <w:r>
-              <w:rPr>
-                <w:lang w:val="en-US"/>
-              </w:rPr>
-              <w:t>20</w:t>
-            </w:r>
-          </w:p>
-        </w:tc>
-        <w:tc>
-          <w:tcPr>
-            <w:tcW w:w="1219" w:type="dxa"/>
-          </w:tcPr>
-          <w:p>
-            <w:pPr>
-              <w:rPr>
-                <w:lang w:val="en-US"/>
-              </w:rPr>
-            </w:pPr>
-            <w:r>
-              <w:rPr>
-                <w:lang w:val="en-US"/>
-              </w:rPr>
-              <w:t>Yes</w:t>
-            </w:r>
-          </w:p>
-        </w:tc>
-        <w:tc>
-          <w:tcPr>
-            <w:tcW w:w="1167" w:type="dxa"/>
-          </w:tcPr>
-          <w:p>
-            <w:pPr>
-              <w:rPr>
-                <w:lang w:val="en-US"/>
-              </w:rPr>
-            </w:pPr>
-            <w:r>
-              <w:rPr>
-                <w:lang w:val="en-US"/>
-              </w:rPr>
-              <w:t>Yes</w:t>
-            </w:r>
-          </w:p>
-        </w:tc>
-        <w:tc>
-          <w:tcPr>
-            <w:tcW w:w="1967" w:type="dxa"/>
-          </w:tcPr>
-          <w:p>
-            <w:pPr>
-              <w:rPr>
-                <w:lang w:val="en-US"/>
-              </w:rPr>
-            </w:pPr>
-            <w:r>
-              <w:rPr>
-                <w:lang w:val="en-US"/>
-              </w:rPr>
-              <w:t>Person/company’s phone number</w:t>
+              <w:t>First name</w:t>
+            </w:r>
+            <w:r>
+              <w:rPr>
+                <w:lang w:val="en-US"/>
+              </w:rPr>
+              <w:t xml:space="preserve"> of the person</w:t>
             </w:r>
           </w:p>
         </w:tc>
@@ -3854,7 +3699,7 @@
               <w:rPr>
                 <w:rFonts w:cs="Arial"/>
               </w:rPr>
-              <w:t>Faxnummer</w:t>
+              <w:t>Insertion</w:t>
             </w:r>
           </w:p>
         </w:tc>
@@ -3890,7 +3735,7 @@
               <w:rPr>
                 <w:lang w:val="en-US"/>
               </w:rPr>
-              <w:t>20</w:t>
+              <w:t>50</w:t>
             </w:r>
           </w:p>
         </w:tc>
@@ -3944,7 +3789,7 @@
               <w:rPr>
                 <w:lang w:val="en-US"/>
               </w:rPr>
-              <w:t>Fax number of the person/company</w:t>
+              <w:t>If needed the insertion of a person’s full name</w:t>
             </w:r>
           </w:p>
         </w:tc>
@@ -3976,7 +3821,7 @@
               <w:rPr>
                 <w:rFonts w:cs="Arial"/>
               </w:rPr>
-              <w:t>E-mail adres</w:t>
+              <w:t>Last name</w:t>
             </w:r>
           </w:p>
         </w:tc>
@@ -4048,7 +3893,7 @@
               <w:rPr>
                 <w:lang w:val="en-US"/>
               </w:rPr>
-              <w:t>Yes</w:t>
+              <w:t>No</w:t>
             </w:r>
           </w:p>
         </w:tc>
@@ -4066,7 +3911,13 @@
               <w:rPr>
                 <w:lang w:val="en-US"/>
               </w:rPr>
-              <w:t>Email address of the person/company</w:t>
+              <w:t>Last</w:t>
+            </w:r>
+            <w:r>
+              <w:rPr>
+                <w:lang w:val="en-US"/>
+              </w:rPr>
+              <w:t xml:space="preserve"> name of the person</w:t>
             </w:r>
           </w:p>
         </w:tc>
@@ -4094,20 +3945,12 @@
                 <w:rFonts w:cs="Arial"/>
               </w:rPr>
             </w:pPr>
-            <w:proofErr w:type="spellStart"/>
             <w:r>
               <w:rPr>
                 <w:rFonts w:cs="Arial"/>
               </w:rPr>
-              <w:t>Invoicenumb</w:t>
-            </w:r>
-            <w:r>
-              <w:rPr>
-                <w:rFonts w:cs="Arial"/>
-              </w:rPr>
-              <w:t>er</w:t>
-            </w:r>
-            <w:proofErr w:type="spellEnd"/>
+              <w:t>Phone number</w:t>
+            </w:r>
           </w:p>
         </w:tc>
         <w:tc>
@@ -4142,7 +3985,7 @@
               <w:rPr>
                 <w:lang w:val="en-US"/>
               </w:rPr>
-              <w:t>50</w:t>
+              <w:t>20</w:t>
             </w:r>
           </w:p>
         </w:tc>
@@ -4196,7 +4039,7 @@
               <w:rPr>
                 <w:lang w:val="en-US"/>
               </w:rPr>
-              <w:t>Number of the invoice</w:t>
+              <w:t>Person/company’s phone number</w:t>
             </w:r>
           </w:p>
         </w:tc>
@@ -4224,20 +4067,18 @@
                 <w:rFonts w:cs="Arial"/>
               </w:rPr>
             </w:pPr>
-            <w:proofErr w:type="spellStart"/>
             <w:r>
               <w:rPr>
                 <w:rFonts w:cs="Arial"/>
               </w:rPr>
-              <w:t>Invoices</w:t>
+              <w:t>Faxnum</w:t>
             </w:r>
             <w:r>
               <w:rPr>
                 <w:rFonts w:cs="Arial"/>
               </w:rPr>
-              <w:t>tatus</w:t>
-            </w:r>
-            <w:proofErr w:type="spellEnd"/>
+              <w:t>ber</w:t>
+            </w:r>
           </w:p>
         </w:tc>
         <w:tc>
@@ -4272,7 +4113,7 @@
               <w:rPr>
                 <w:lang w:val="en-US"/>
               </w:rPr>
-              <w:t>10</w:t>
+              <w:t>20</w:t>
             </w:r>
           </w:p>
         </w:tc>
@@ -4290,7 +4131,7 @@
               <w:rPr>
                 <w:lang w:val="en-US"/>
               </w:rPr>
-              <w:t>Yes</w:t>
+              <w:t>No</w:t>
             </w:r>
           </w:p>
         </w:tc>
@@ -4326,7 +4167,7 @@
               <w:rPr>
                 <w:lang w:val="en-US"/>
               </w:rPr>
-              <w:t>Status of the invoice</w:t>
+              <w:t>Fax number of the person/company</w:t>
             </w:r>
           </w:p>
         </w:tc>
@@ -4358,13 +4199,13 @@
               <w:rPr>
                 <w:rFonts w:cs="Arial"/>
               </w:rPr>
-              <w:t>Potentië</w:t>
+              <w:t>E-mail adres</w:t>
             </w:r>
             <w:r>
               <w:rPr>
                 <w:rFonts w:cs="Arial"/>
               </w:rPr>
-              <w:t>le klanten</w:t>
+              <w:t>s</w:t>
             </w:r>
           </w:p>
         </w:tc>
@@ -4382,7 +4223,7 @@
               <w:rPr>
                 <w:lang w:val="en-US"/>
               </w:rPr>
-              <w:t>BOLEAN</w:t>
+              <w:t>VAR</w:t>
             </w:r>
           </w:p>
         </w:tc>
@@ -4400,7 +4241,7 @@
               <w:rPr>
                 <w:lang w:val="en-US"/>
               </w:rPr>
-              <w:t>10</w:t>
+              <w:t>50</w:t>
             </w:r>
           </w:p>
         </w:tc>
@@ -4436,7 +4277,7 @@
               <w:rPr>
                 <w:lang w:val="en-US"/>
               </w:rPr>
-              <w:t>No</w:t>
+              <w:t>Yes</w:t>
             </w:r>
           </w:p>
         </w:tc>
@@ -4454,35 +4295,7 @@
               <w:rPr>
                 <w:lang w:val="en-US"/>
               </w:rPr>
-              <w:t xml:space="preserve">Is it a </w:t>
-            </w:r>
-            <w:proofErr w:type="spellStart"/>
-            <w:r>
-              <w:rPr>
-                <w:lang w:val="en-US"/>
-              </w:rPr>
-              <w:t>potentional</w:t>
-            </w:r>
-            <w:proofErr w:type="spellEnd"/>
-            <w:r>
-              <w:rPr>
-                <w:lang w:val="en-US"/>
-              </w:rPr>
-              <w:t xml:space="preserve"> </w:t>
-            </w:r>
-            <w:proofErr w:type="spellStart"/>
-            <w:r>
-              <w:rPr>
-                <w:lang w:val="en-US"/>
-              </w:rPr>
-              <w:t>cutsommer</w:t>
-            </w:r>
-            <w:proofErr w:type="spellEnd"/>
-            <w:r>
-              <w:rPr>
-                <w:lang w:val="en-US"/>
-              </w:rPr>
-              <w:t>?</w:t>
+              <w:t>Email address of the person/company</w:t>
             </w:r>
           </w:p>
         </w:tc>
@@ -4514,7 +4327,141 @@
               <w:rPr>
                 <w:rFonts w:cs="Arial"/>
               </w:rPr>
-              <w:t>Kredietwaardig</w:t>
+              <w:t>Potentional customer</w:t>
+            </w:r>
+          </w:p>
+        </w:tc>
+        <w:tc>
+          <w:tcPr>
+            <w:tcW w:w="1137" w:type="dxa"/>
+          </w:tcPr>
+          <w:p>
+            <w:pPr>
+              <w:rPr>
+                <w:lang w:val="en-US"/>
+              </w:rPr>
+            </w:pPr>
+            <w:r>
+              <w:rPr>
+                <w:lang w:val="en-US"/>
+              </w:rPr>
+              <w:t>BOLEAN</w:t>
+            </w:r>
+          </w:p>
+        </w:tc>
+        <w:tc>
+          <w:tcPr>
+            <w:tcW w:w="1136" w:type="dxa"/>
+          </w:tcPr>
+          <w:p>
+            <w:pPr>
+              <w:rPr>
+                <w:lang w:val="en-US"/>
+              </w:rPr>
+            </w:pPr>
+            <w:r>
+              <w:rPr>
+                <w:lang w:val="en-US"/>
+              </w:rPr>
+              <w:t>10</w:t>
+            </w:r>
+          </w:p>
+        </w:tc>
+        <w:tc>
+          <w:tcPr>
+            <w:tcW w:w="1219" w:type="dxa"/>
+          </w:tcPr>
+          <w:p>
+            <w:pPr>
+              <w:rPr>
+                <w:lang w:val="en-US"/>
+              </w:rPr>
+            </w:pPr>
+            <w:r>
+              <w:rPr>
+                <w:lang w:val="en-US"/>
+              </w:rPr>
+              <w:t>Yes</w:t>
+            </w:r>
+          </w:p>
+        </w:tc>
+        <w:tc>
+          <w:tcPr>
+            <w:tcW w:w="1167" w:type="dxa"/>
+          </w:tcPr>
+          <w:p>
+            <w:pPr>
+              <w:rPr>
+                <w:lang w:val="en-US"/>
+              </w:rPr>
+            </w:pPr>
+            <w:r>
+              <w:rPr>
+                <w:lang w:val="en-US"/>
+              </w:rPr>
+              <w:t>No</w:t>
+            </w:r>
+          </w:p>
+        </w:tc>
+        <w:tc>
+          <w:tcPr>
+            <w:tcW w:w="1967" w:type="dxa"/>
+          </w:tcPr>
+          <w:p>
+            <w:pPr>
+              <w:rPr>
+                <w:lang w:val="en-US"/>
+              </w:rPr>
+            </w:pPr>
+            <w:r>
+              <w:rPr>
+                <w:lang w:val="en-US"/>
+              </w:rPr>
+              <w:t xml:space="preserve">Is it a potentional </w:t>
+            </w:r>
+            <w:r>
+              <w:rPr>
+                <w:lang w:val="en-US"/>
+              </w:rPr>
+              <w:t>customer</w:t>
+            </w:r>
+            <w:r>
+              <w:rPr>
+                <w:lang w:val="en-US"/>
+              </w:rPr>
+              <w:t>?</w:t>
+            </w:r>
+          </w:p>
+        </w:tc>
+        <w:tc>
+          <w:tcPr>
+            <w:tcW w:w="1304" w:type="dxa"/>
+          </w:tcPr>
+          <w:p>
+            <w:pPr>
+              <w:rPr>
+                <w:lang w:val="en-US"/>
+              </w:rPr>
+            </w:pPr>
+          </w:p>
+        </w:tc>
+      </w:tr>
+      <w:tr>
+        <w:tc>
+          <w:tcPr>
+            <w:tcW w:w="1988" w:type="dxa"/>
+          </w:tcPr>
+          <w:p>
+            <w:pPr>
+              <w:rPr>
+                <w:rFonts w:cs="Arial"/>
+              </w:rPr>
+            </w:pPr>
+            <w:r>
+              <w:rPr>
+                <w:rFonts w:cs="Arial"/>
+              </w:rPr>
+              <w:t>Credit worthy</w:t>
             </w:r>
           </w:p>
         </w:tc>
@@ -5401,7 +5348,7 @@
 </file>
 
 <file path=customXml/itemProps1.xml><?xml version="1.0" encoding="utf-8"?>
-<ds:datastoreItem xmlns:ds="http://schemas.openxmlformats.org/officeDocument/2006/customXml" ds:itemID="{C451AF92-AAB7-4CD3-9C40-56E086D6E88B}">
+<ds:datastoreItem xmlns:ds="http://schemas.openxmlformats.org/officeDocument/2006/customXml" ds:itemID="{C5A17674-E74E-41F1-9F30-ED443FF6BB51}">
   <ds:schemaRefs>
     <ds:schemaRef ds:uri="http://schemas.openxmlformats.org/officeDocument/2006/bibliography"/>
   </ds:schemaRefs>

--- a/Documentatie/2. Elaboration Phase/Database/Datadictionary.docx
+++ b/Documentatie/2. Elaboration Phase/Database/Datadictionary.docx
@@ -477,13 +477,13 @@
         <w:tblLook w:val="04A0" w:firstRow="1" w:lastRow="0" w:firstColumn="1" w:lastColumn="0" w:noHBand="0" w:noVBand="1"/>
       </w:tblPr>
       <w:tblGrid>
-        <w:gridCol w:w="1696"/>
-        <w:gridCol w:w="842"/>
-        <w:gridCol w:w="1405"/>
-        <w:gridCol w:w="1276"/>
-        <w:gridCol w:w="1297"/>
-        <w:gridCol w:w="1891"/>
-        <w:gridCol w:w="1339"/>
+        <w:gridCol w:w="1645"/>
+        <w:gridCol w:w="1152"/>
+        <w:gridCol w:w="1335"/>
+        <w:gridCol w:w="1251"/>
+        <w:gridCol w:w="1250"/>
+        <w:gridCol w:w="1821"/>
+        <w:gridCol w:w="1292"/>
       </w:tblGrid>
       <w:tr>
         <w:trPr>
@@ -993,7 +993,7 @@
               <w:rPr>
                 <w:lang w:val="en-US"/>
               </w:rPr>
-              <w:t>VAR</w:t>
+              <w:t>DATETIME</w:t>
             </w:r>
           </w:p>
         </w:tc>
@@ -1065,13 +1065,7 @@
               <w:rPr>
                 <w:lang w:val="en-US"/>
               </w:rPr>
-              <w:t xml:space="preserve">Which date the invoice is </w:t>
-            </w:r>
-            <w:r>
-              <w:rPr>
-                <w:lang w:val="en-US"/>
-              </w:rPr>
-              <w:t>Deleted</w:t>
+              <w:t>Which date the invoice is Deleted</w:t>
             </w:r>
           </w:p>
         </w:tc>
@@ -1249,7 +1243,7 @@
               <w:rPr>
                 <w:lang w:val="en-US"/>
               </w:rPr>
-              <w:t>VAR</w:t>
+              <w:t>DECIMAL</w:t>
             </w:r>
           </w:p>
         </w:tc>
@@ -1374,7 +1368,7 @@
               <w:rPr>
                 <w:lang w:val="en-US"/>
               </w:rPr>
-              <w:t>VAR</w:t>
+              <w:t>DATETIME</w:t>
             </w:r>
           </w:p>
         </w:tc>
@@ -1388,12 +1382,6 @@
                 <w:lang w:val="en-US"/>
               </w:rPr>
             </w:pPr>
-            <w:r>
-              <w:rPr>
-                <w:lang w:val="en-US"/>
-              </w:rPr>
-              <w:t>20</w:t>
-            </w:r>
           </w:p>
         </w:tc>
         <w:tc>
@@ -1446,13 +1434,7 @@
               <w:rPr>
                 <w:lang w:val="en-US"/>
               </w:rPr>
-              <w:t>Wh</w:t>
-            </w:r>
-            <w:r>
-              <w:rPr>
-                <w:lang w:val="en-US"/>
-              </w:rPr>
-              <w:t>ich date the invoice is paid</w:t>
+              <w:t>Which date the invoice is paid</w:t>
             </w:r>
           </w:p>
         </w:tc>
@@ -1505,7 +1487,7 @@
               <w:rPr>
                 <w:lang w:val="en-US"/>
               </w:rPr>
-              <w:t>VAR</w:t>
+              <w:t>DATETIME</w:t>
             </w:r>
           </w:p>
         </w:tc>
@@ -1519,12 +1501,6 @@
                 <w:lang w:val="en-US"/>
               </w:rPr>
             </w:pPr>
-            <w:r>
-              <w:rPr>
-                <w:lang w:val="en-US"/>
-              </w:rPr>
-              <w:t>20</w:t>
-            </w:r>
           </w:p>
         </w:tc>
         <w:tc>
@@ -1577,13 +1553,7 @@
               <w:rPr>
                 <w:lang w:val="en-US"/>
               </w:rPr>
-              <w:t>Wh</w:t>
-            </w:r>
-            <w:r>
-              <w:rPr>
-                <w:lang w:val="en-US"/>
-              </w:rPr>
-              <w:t>ich date the invoice is sent</w:t>
+              <w:t>Which date the invoice is sent</w:t>
             </w:r>
           </w:p>
         </w:tc>
@@ -1861,7 +1831,7 @@
               <w:rPr>
                 <w:lang w:val="en-US"/>
               </w:rPr>
-              <w:t>4</w:t>
+              <w:t>20</w:t>
             </w:r>
           </w:p>
         </w:tc>
@@ -1986,7 +1956,7 @@
               <w:rPr>
                 <w:lang w:val="en-US"/>
               </w:rPr>
-              <w:t>4</w:t>
+              <w:t>20</w:t>
             </w:r>
           </w:p>
         </w:tc>
@@ -2081,7 +2051,7 @@
               <w:rPr>
                 <w:lang w:val="en-US"/>
               </w:rPr>
-              <w:t>Created at</w:t>
+              <w:t>Description</w:t>
             </w:r>
           </w:p>
         </w:tc>
@@ -2099,7 +2069,7 @@
               <w:rPr>
                 <w:lang w:val="en-US"/>
               </w:rPr>
-              <w:t>VAR</w:t>
+              <w:t>TEXT</w:t>
             </w:r>
           </w:p>
         </w:tc>
@@ -2113,12 +2083,6 @@
                 <w:lang w:val="en-US"/>
               </w:rPr>
             </w:pPr>
-            <w:r>
-              <w:rPr>
-                <w:lang w:val="en-US"/>
-              </w:rPr>
-              <w:t>20</w:t>
-            </w:r>
           </w:p>
         </w:tc>
         <w:tc>
@@ -2171,19 +2135,7 @@
               <w:rPr>
                 <w:lang w:val="en-US"/>
               </w:rPr>
-              <w:t>Which date the</w:t>
-            </w:r>
-            <w:r>
-              <w:rPr>
-                <w:lang w:val="en-US"/>
-              </w:rPr>
-              <w:t xml:space="preserve"> project</w:t>
-            </w:r>
-            <w:r>
-              <w:rPr>
-                <w:lang w:val="en-US"/>
-              </w:rPr>
-              <w:t xml:space="preserve"> is created</w:t>
+              <w:t>A description of the project</w:t>
             </w:r>
           </w:p>
         </w:tc>
@@ -2218,7 +2170,7 @@
               <w:rPr>
                 <w:lang w:val="en-US"/>
               </w:rPr>
-              <w:t>Updated at</w:t>
+              <w:t>Created at</w:t>
             </w:r>
           </w:p>
         </w:tc>
@@ -2236,7 +2188,7 @@
               <w:rPr>
                 <w:lang w:val="en-US"/>
               </w:rPr>
-              <w:t>VAR</w:t>
+              <w:t>DATETIME</w:t>
             </w:r>
           </w:p>
         </w:tc>
@@ -2250,12 +2202,6 @@
                 <w:lang w:val="en-US"/>
               </w:rPr>
             </w:pPr>
-            <w:r>
-              <w:rPr>
-                <w:lang w:val="en-US"/>
-              </w:rPr>
-              <w:t>20</w:t>
-            </w:r>
           </w:p>
         </w:tc>
         <w:tc>
@@ -2272,30 +2218,30 @@
               <w:rPr>
                 <w:lang w:val="en-US"/>
               </w:rPr>
+              <w:t>Yes</w:t>
+            </w:r>
+          </w:p>
+        </w:tc>
+        <w:tc>
+          <w:tcPr>
+            <w:tcW w:w="1032" w:type="dxa"/>
+          </w:tcPr>
+          <w:p>
+            <w:pPr>
+              <w:rPr>
+                <w:lang w:val="en-US"/>
+              </w:rPr>
+            </w:pPr>
+            <w:r>
+              <w:rPr>
+                <w:lang w:val="en-US"/>
+              </w:rPr>
               <w:t>No</w:t>
             </w:r>
           </w:p>
         </w:tc>
         <w:tc>
           <w:tcPr>
-            <w:tcW w:w="1032" w:type="dxa"/>
-          </w:tcPr>
-          <w:p>
-            <w:pPr>
-              <w:rPr>
-                <w:lang w:val="en-US"/>
-              </w:rPr>
-            </w:pPr>
-            <w:r>
-              <w:rPr>
-                <w:lang w:val="en-US"/>
-              </w:rPr>
-              <w:t>No</w:t>
-            </w:r>
-          </w:p>
-        </w:tc>
-        <w:tc>
-          <w:tcPr>
             <w:tcW w:w="2306" w:type="dxa"/>
           </w:tcPr>
           <w:p>
@@ -2308,13 +2254,7 @@
               <w:rPr>
                 <w:lang w:val="en-US"/>
               </w:rPr>
-              <w:t xml:space="preserve">Which date the project is </w:t>
-            </w:r>
-            <w:r>
-              <w:rPr>
-                <w:lang w:val="en-US"/>
-              </w:rPr>
-              <w:t>updated</w:t>
+              <w:t>Which date the project is created</w:t>
             </w:r>
           </w:p>
         </w:tc>
@@ -2349,7 +2289,7 @@
               <w:rPr>
                 <w:lang w:val="en-US"/>
               </w:rPr>
-              <w:t>Deleted at</w:t>
+              <w:t>Updated at</w:t>
             </w:r>
           </w:p>
         </w:tc>
@@ -2367,7 +2307,7 @@
               <w:rPr>
                 <w:lang w:val="en-US"/>
               </w:rPr>
-              <w:t>VAR</w:t>
+              <w:t>DATETIME</w:t>
             </w:r>
           </w:p>
         </w:tc>
@@ -2381,12 +2321,6 @@
                 <w:lang w:val="en-US"/>
               </w:rPr>
             </w:pPr>
-            <w:r>
-              <w:rPr>
-                <w:lang w:val="en-US"/>
-              </w:rPr>
-              <w:t>20</w:t>
-            </w:r>
           </w:p>
         </w:tc>
         <w:tc>
@@ -2439,13 +2373,7 @@
               <w:rPr>
                 <w:lang w:val="en-US"/>
               </w:rPr>
-              <w:t xml:space="preserve">Which date the project is </w:t>
-            </w:r>
-            <w:r>
-              <w:rPr>
-                <w:lang w:val="en-US"/>
-              </w:rPr>
-              <w:t>deleted</w:t>
+              <w:t>Which date the project is updated</w:t>
             </w:r>
           </w:p>
         </w:tc>
@@ -2480,7 +2408,7 @@
               <w:rPr>
                 <w:lang w:val="en-US"/>
               </w:rPr>
-              <w:t>Deadline</w:t>
+              <w:t>Deleted at</w:t>
             </w:r>
           </w:p>
         </w:tc>
@@ -2498,7 +2426,7 @@
               <w:rPr>
                 <w:lang w:val="en-US"/>
               </w:rPr>
-              <w:t>VAR</w:t>
+              <w:t>DATETIME</w:t>
             </w:r>
           </w:p>
         </w:tc>
@@ -2512,12 +2440,6 @@
                 <w:lang w:val="en-US"/>
               </w:rPr>
             </w:pPr>
-            <w:r>
-              <w:rPr>
-                <w:lang w:val="en-US"/>
-              </w:rPr>
-              <w:t>20</w:t>
-            </w:r>
           </w:p>
         </w:tc>
         <w:tc>
@@ -2534,7 +2456,7 @@
               <w:rPr>
                 <w:lang w:val="en-US"/>
               </w:rPr>
-              <w:t>Yes</w:t>
+              <w:t>No</w:t>
             </w:r>
           </w:p>
         </w:tc>
@@ -2570,13 +2492,7 @@
               <w:rPr>
                 <w:lang w:val="en-US"/>
               </w:rPr>
-              <w:t>Which date the project</w:t>
-            </w:r>
-            <w:r>
-              <w:rPr>
-                <w:lang w:val="en-US"/>
-              </w:rPr>
-              <w:t>’s deadline is</w:t>
+              <w:t>Which date the project is deleted</w:t>
             </w:r>
           </w:p>
         </w:tc>
@@ -2611,6 +2527,125 @@
               <w:rPr>
                 <w:lang w:val="en-US"/>
               </w:rPr>
+              <w:t>Deadline</w:t>
+            </w:r>
+          </w:p>
+        </w:tc>
+        <w:tc>
+          <w:tcPr>
+            <w:tcW w:w="1159" w:type="dxa"/>
+          </w:tcPr>
+          <w:p>
+            <w:pPr>
+              <w:rPr>
+                <w:lang w:val="en-US"/>
+              </w:rPr>
+            </w:pPr>
+            <w:r>
+              <w:rPr>
+                <w:lang w:val="en-US"/>
+              </w:rPr>
+              <w:t>DATETIME</w:t>
+            </w:r>
+          </w:p>
+        </w:tc>
+        <w:tc>
+          <w:tcPr>
+            <w:tcW w:w="1471" w:type="dxa"/>
+          </w:tcPr>
+          <w:p>
+            <w:pPr>
+              <w:rPr>
+                <w:lang w:val="en-US"/>
+              </w:rPr>
+            </w:pPr>
+          </w:p>
+        </w:tc>
+        <w:tc>
+          <w:tcPr>
+            <w:tcW w:w="1336" w:type="dxa"/>
+          </w:tcPr>
+          <w:p>
+            <w:pPr>
+              <w:rPr>
+                <w:lang w:val="en-US"/>
+              </w:rPr>
+            </w:pPr>
+            <w:r>
+              <w:rPr>
+                <w:lang w:val="en-US"/>
+              </w:rPr>
+              <w:t>Yes</w:t>
+            </w:r>
+          </w:p>
+        </w:tc>
+        <w:tc>
+          <w:tcPr>
+            <w:tcW w:w="1032" w:type="dxa"/>
+          </w:tcPr>
+          <w:p>
+            <w:pPr>
+              <w:rPr>
+                <w:lang w:val="en-US"/>
+              </w:rPr>
+            </w:pPr>
+            <w:r>
+              <w:rPr>
+                <w:lang w:val="en-US"/>
+              </w:rPr>
+              <w:t>No</w:t>
+            </w:r>
+          </w:p>
+        </w:tc>
+        <w:tc>
+          <w:tcPr>
+            <w:tcW w:w="2306" w:type="dxa"/>
+          </w:tcPr>
+          <w:p>
+            <w:pPr>
+              <w:rPr>
+                <w:lang w:val="en-US"/>
+              </w:rPr>
+            </w:pPr>
+            <w:r>
+              <w:rPr>
+                <w:lang w:val="en-US"/>
+              </w:rPr>
+              <w:t>Which date the project’s deadline is</w:t>
+            </w:r>
+          </w:p>
+        </w:tc>
+        <w:tc>
+          <w:tcPr>
+            <w:tcW w:w="1403" w:type="dxa"/>
+          </w:tcPr>
+          <w:p>
+            <w:pPr>
+              <w:rPr>
+                <w:lang w:val="en-US"/>
+              </w:rPr>
+            </w:pPr>
+          </w:p>
+        </w:tc>
+      </w:tr>
+      <w:tr>
+        <w:trPr>
+          <w:trHeight w:val="225"/>
+        </w:trPr>
+        <w:tc>
+          <w:tcPr>
+            <w:tcW w:w="1498" w:type="dxa"/>
+          </w:tcPr>
+          <w:p>
+            <w:pPr>
+              <w:rPr>
+                <w:lang w:val="en-US"/>
+              </w:rPr>
+            </w:pPr>
+            <w:r>
+              <w:rPr>
+                <w:lang w:val="en-US"/>
+              </w:rPr>
               <w:t>Pr_finish</w:t>
             </w:r>
           </w:p>
@@ -2629,7 +2664,7 @@
               <w:rPr>
                 <w:lang w:val="en-US"/>
               </w:rPr>
-              <w:t>VAR</w:t>
+              <w:t>DATETIME</w:t>
             </w:r>
           </w:p>
         </w:tc>
@@ -2643,6 +2678,127 @@
                 <w:lang w:val="en-US"/>
               </w:rPr>
             </w:pPr>
+          </w:p>
+        </w:tc>
+        <w:tc>
+          <w:tcPr>
+            <w:tcW w:w="1336" w:type="dxa"/>
+          </w:tcPr>
+          <w:p>
+            <w:pPr>
+              <w:rPr>
+                <w:lang w:val="en-US"/>
+              </w:rPr>
+            </w:pPr>
+            <w:r>
+              <w:rPr>
+                <w:lang w:val="en-US"/>
+              </w:rPr>
+              <w:t>No</w:t>
+            </w:r>
+          </w:p>
+        </w:tc>
+        <w:tc>
+          <w:tcPr>
+            <w:tcW w:w="1032" w:type="dxa"/>
+          </w:tcPr>
+          <w:p>
+            <w:pPr>
+              <w:rPr>
+                <w:lang w:val="en-US"/>
+              </w:rPr>
+            </w:pPr>
+            <w:r>
+              <w:rPr>
+                <w:lang w:val="en-US"/>
+              </w:rPr>
+              <w:t>No</w:t>
+            </w:r>
+          </w:p>
+        </w:tc>
+        <w:tc>
+          <w:tcPr>
+            <w:tcW w:w="2306" w:type="dxa"/>
+          </w:tcPr>
+          <w:p>
+            <w:pPr>
+              <w:rPr>
+                <w:lang w:val="en-US"/>
+              </w:rPr>
+            </w:pPr>
+            <w:r>
+              <w:rPr>
+                <w:lang w:val="en-US"/>
+              </w:rPr>
+              <w:t>Which date the project is finished</w:t>
+            </w:r>
+          </w:p>
+        </w:tc>
+        <w:tc>
+          <w:tcPr>
+            <w:tcW w:w="1403" w:type="dxa"/>
+          </w:tcPr>
+          <w:p>
+            <w:pPr>
+              <w:rPr>
+                <w:lang w:val="en-US"/>
+              </w:rPr>
+            </w:pPr>
+          </w:p>
+        </w:tc>
+      </w:tr>
+      <w:tr>
+        <w:trPr>
+          <w:trHeight w:val="225"/>
+        </w:trPr>
+        <w:tc>
+          <w:tcPr>
+            <w:tcW w:w="1498" w:type="dxa"/>
+          </w:tcPr>
+          <w:p>
+            <w:pPr>
+              <w:rPr>
+                <w:lang w:val="en-US"/>
+              </w:rPr>
+            </w:pPr>
+            <w:proofErr w:type="spellStart"/>
+            <w:r>
+              <w:rPr>
+                <w:lang w:val="en-US"/>
+              </w:rPr>
+              <w:t>Pr_price</w:t>
+            </w:r>
+            <w:proofErr w:type="spellEnd"/>
+          </w:p>
+        </w:tc>
+        <w:tc>
+          <w:tcPr>
+            <w:tcW w:w="1159" w:type="dxa"/>
+          </w:tcPr>
+          <w:p>
+            <w:pPr>
+              <w:rPr>
+                <w:lang w:val="en-US"/>
+              </w:rPr>
+            </w:pPr>
+            <w:r>
+              <w:rPr>
+                <w:lang w:val="en-US"/>
+              </w:rPr>
+              <w:t>DECIMAL</w:t>
+            </w:r>
+          </w:p>
+        </w:tc>
+        <w:tc>
+          <w:tcPr>
+            <w:tcW w:w="1471" w:type="dxa"/>
+          </w:tcPr>
+          <w:p>
+            <w:pPr>
+              <w:rPr>
+                <w:lang w:val="en-US"/>
+              </w:rPr>
+            </w:pPr>
             <w:r>
               <w:rPr>
                 <w:lang w:val="en-US"/>
@@ -2665,30 +2821,30 @@
               <w:rPr>
                 <w:lang w:val="en-US"/>
               </w:rPr>
+              <w:t>Yes</w:t>
+            </w:r>
+          </w:p>
+        </w:tc>
+        <w:tc>
+          <w:tcPr>
+            <w:tcW w:w="1032" w:type="dxa"/>
+          </w:tcPr>
+          <w:p>
+            <w:pPr>
+              <w:rPr>
+                <w:lang w:val="en-US"/>
+              </w:rPr>
+            </w:pPr>
+            <w:r>
+              <w:rPr>
+                <w:lang w:val="en-US"/>
+              </w:rPr>
               <w:t>No</w:t>
             </w:r>
           </w:p>
         </w:tc>
         <w:tc>
           <w:tcPr>
-            <w:tcW w:w="1032" w:type="dxa"/>
-          </w:tcPr>
-          <w:p>
-            <w:pPr>
-              <w:rPr>
-                <w:lang w:val="en-US"/>
-              </w:rPr>
-            </w:pPr>
-            <w:r>
-              <w:rPr>
-                <w:lang w:val="en-US"/>
-              </w:rPr>
-              <w:t>No</w:t>
-            </w:r>
-          </w:p>
-        </w:tc>
-        <w:tc>
-          <w:tcPr>
             <w:tcW w:w="2306" w:type="dxa"/>
           </w:tcPr>
           <w:p>
@@ -2701,13 +2857,7 @@
               <w:rPr>
                 <w:lang w:val="en-US"/>
               </w:rPr>
-              <w:t xml:space="preserve">Which date the project is </w:t>
-            </w:r>
-            <w:r>
-              <w:rPr>
-                <w:lang w:val="en-US"/>
-              </w:rPr>
-              <w:t>finished</w:t>
+              <w:t>The total price of the project</w:t>
             </w:r>
           </w:p>
         </w:tc>
@@ -2734,11 +2884,691 @@
     </w:p>
     <w:p>
       <w:pPr>
+        <w:pStyle w:val="Heading1"/>
         <w:rPr>
-          <w:rFonts w:asciiTheme="majorHAnsi" w:eastAsiaTheme="majorEastAsia" w:hAnsiTheme="majorHAnsi" w:cstheme="majorBidi"/>
-          <w:color w:val="2E74B5" w:themeColor="accent1" w:themeShade="BF"/>
-          <w:sz w:val="32"/>
-          <w:szCs w:val="32"/>
+          <w:lang w:val="en-US"/>
+        </w:rPr>
+      </w:pPr>
+      <w:r>
+        <w:rPr>
+          <w:lang w:val="en-US"/>
+        </w:rPr>
+        <w:t>Appointments</w:t>
+      </w:r>
+    </w:p>
+    <w:p>
+      <w:pPr>
+        <w:pStyle w:val="Heading1"/>
+        <w:rPr>
+          <w:lang w:val="en-US"/>
+        </w:rPr>
+      </w:pPr>
+    </w:p>
+    <w:tbl>
+      <w:tblPr>
+        <w:tblStyle w:val="TableGrid"/>
+        <w:tblW w:w="10205" w:type="dxa"/>
+        <w:tblLook w:val="04A0" w:firstRow="1" w:lastRow="0" w:firstColumn="1" w:lastColumn="0" w:noHBand="0" w:noVBand="1"/>
+      </w:tblPr>
+      <w:tblGrid>
+        <w:gridCol w:w="1498"/>
+        <w:gridCol w:w="1159"/>
+        <w:gridCol w:w="1471"/>
+        <w:gridCol w:w="1336"/>
+        <w:gridCol w:w="1032"/>
+        <w:gridCol w:w="2306"/>
+        <w:gridCol w:w="1403"/>
+      </w:tblGrid>
+      <w:tr>
+        <w:trPr>
+          <w:trHeight w:val="238"/>
+        </w:trPr>
+        <w:tc>
+          <w:tcPr>
+            <w:tcW w:w="1498" w:type="dxa"/>
+          </w:tcPr>
+          <w:p>
+            <w:pPr>
+              <w:rPr>
+                <w:b/>
+                <w:lang w:val="en-US"/>
+              </w:rPr>
+            </w:pPr>
+            <w:r>
+              <w:rPr>
+                <w:b/>
+                <w:lang w:val="en-US"/>
+              </w:rPr>
+              <w:t>Name attribute</w:t>
+            </w:r>
+          </w:p>
+        </w:tc>
+        <w:tc>
+          <w:tcPr>
+            <w:tcW w:w="1159" w:type="dxa"/>
+          </w:tcPr>
+          <w:p>
+            <w:pPr>
+              <w:rPr>
+                <w:b/>
+                <w:lang w:val="en-US"/>
+              </w:rPr>
+            </w:pPr>
+            <w:r>
+              <w:rPr>
+                <w:b/>
+                <w:lang w:val="en-US"/>
+              </w:rPr>
+              <w:t>Type</w:t>
+            </w:r>
+          </w:p>
+        </w:tc>
+        <w:tc>
+          <w:tcPr>
+            <w:tcW w:w="1471" w:type="dxa"/>
+          </w:tcPr>
+          <w:p>
+            <w:pPr>
+              <w:rPr>
+                <w:b/>
+                <w:lang w:val="en-US"/>
+              </w:rPr>
+            </w:pPr>
+            <w:r>
+              <w:rPr>
+                <w:b/>
+                <w:lang w:val="en-US"/>
+              </w:rPr>
+              <w:t>Range</w:t>
+            </w:r>
+          </w:p>
+        </w:tc>
+        <w:tc>
+          <w:tcPr>
+            <w:tcW w:w="1336" w:type="dxa"/>
+          </w:tcPr>
+          <w:p>
+            <w:pPr>
+              <w:rPr>
+                <w:b/>
+                <w:lang w:val="en-US"/>
+              </w:rPr>
+            </w:pPr>
+            <w:r>
+              <w:rPr>
+                <w:b/>
+                <w:lang w:val="en-US"/>
+              </w:rPr>
+              <w:t>Required</w:t>
+            </w:r>
+          </w:p>
+        </w:tc>
+        <w:tc>
+          <w:tcPr>
+            <w:tcW w:w="1032" w:type="dxa"/>
+          </w:tcPr>
+          <w:p>
+            <w:pPr>
+              <w:rPr>
+                <w:b/>
+                <w:lang w:val="en-US"/>
+              </w:rPr>
+            </w:pPr>
+            <w:r>
+              <w:rPr>
+                <w:b/>
+                <w:lang w:val="en-US"/>
+              </w:rPr>
+              <w:t>Unique</w:t>
+            </w:r>
+          </w:p>
+        </w:tc>
+        <w:tc>
+          <w:tcPr>
+            <w:tcW w:w="2306" w:type="dxa"/>
+          </w:tcPr>
+          <w:p>
+            <w:pPr>
+              <w:rPr>
+                <w:b/>
+                <w:lang w:val="en-US"/>
+              </w:rPr>
+            </w:pPr>
+            <w:r>
+              <w:rPr>
+                <w:b/>
+                <w:lang w:val="en-US"/>
+              </w:rPr>
+              <w:t>Description</w:t>
+            </w:r>
+          </w:p>
+        </w:tc>
+        <w:tc>
+          <w:tcPr>
+            <w:tcW w:w="1403" w:type="dxa"/>
+          </w:tcPr>
+          <w:p>
+            <w:pPr>
+              <w:rPr>
+                <w:b/>
+                <w:lang w:val="en-US"/>
+              </w:rPr>
+            </w:pPr>
+            <w:r>
+              <w:rPr>
+                <w:b/>
+                <w:lang w:val="en-US"/>
+              </w:rPr>
+              <w:t>Key</w:t>
+            </w:r>
+          </w:p>
+        </w:tc>
+      </w:tr>
+      <w:tr>
+        <w:trPr>
+          <w:trHeight w:val="225"/>
+        </w:trPr>
+        <w:tc>
+          <w:tcPr>
+            <w:tcW w:w="1498" w:type="dxa"/>
+          </w:tcPr>
+          <w:p>
+            <w:pPr>
+              <w:rPr>
+                <w:lang w:val="en-US"/>
+              </w:rPr>
+            </w:pPr>
+            <w:r>
+              <w:rPr>
+                <w:lang w:val="en-US"/>
+              </w:rPr>
+              <w:t>ID</w:t>
+            </w:r>
+          </w:p>
+        </w:tc>
+        <w:tc>
+          <w:tcPr>
+            <w:tcW w:w="1159" w:type="dxa"/>
+          </w:tcPr>
+          <w:p>
+            <w:pPr>
+              <w:rPr>
+                <w:lang w:val="en-US"/>
+              </w:rPr>
+            </w:pPr>
+            <w:r>
+              <w:rPr>
+                <w:lang w:val="en-US"/>
+              </w:rPr>
+              <w:t>INT</w:t>
+            </w:r>
+          </w:p>
+        </w:tc>
+        <w:tc>
+          <w:tcPr>
+            <w:tcW w:w="1471" w:type="dxa"/>
+          </w:tcPr>
+          <w:p>
+            <w:pPr>
+              <w:rPr>
+                <w:lang w:val="en-US"/>
+              </w:rPr>
+            </w:pPr>
+            <w:r>
+              <w:rPr>
+                <w:lang w:val="en-US"/>
+              </w:rPr>
+              <w:t>20</w:t>
+            </w:r>
+          </w:p>
+        </w:tc>
+        <w:tc>
+          <w:tcPr>
+            <w:tcW w:w="1336" w:type="dxa"/>
+          </w:tcPr>
+          <w:p>
+            <w:pPr>
+              <w:rPr>
+                <w:lang w:val="en-US"/>
+              </w:rPr>
+            </w:pPr>
+            <w:r>
+              <w:rPr>
+                <w:lang w:val="en-US"/>
+              </w:rPr>
+              <w:t>Yes</w:t>
+            </w:r>
+          </w:p>
+        </w:tc>
+        <w:tc>
+          <w:tcPr>
+            <w:tcW w:w="1032" w:type="dxa"/>
+          </w:tcPr>
+          <w:p>
+            <w:pPr>
+              <w:rPr>
+                <w:lang w:val="en-US"/>
+              </w:rPr>
+            </w:pPr>
+          </w:p>
+        </w:tc>
+        <w:tc>
+          <w:tcPr>
+            <w:tcW w:w="2306" w:type="dxa"/>
+          </w:tcPr>
+          <w:p>
+            <w:pPr>
+              <w:rPr>
+                <w:lang w:val="en-US"/>
+              </w:rPr>
+            </w:pPr>
+            <w:r>
+              <w:rPr>
+                <w:lang w:val="en-US"/>
+              </w:rPr>
+              <w:t>Appointment</w:t>
+            </w:r>
+            <w:r>
+              <w:rPr>
+                <w:lang w:val="en-US"/>
+              </w:rPr>
+              <w:t xml:space="preserve"> ID</w:t>
+            </w:r>
+          </w:p>
+        </w:tc>
+        <w:tc>
+          <w:tcPr>
+            <w:tcW w:w="1403" w:type="dxa"/>
+          </w:tcPr>
+          <w:p>
+            <w:pPr>
+              <w:rPr>
+                <w:lang w:val="en-US"/>
+              </w:rPr>
+            </w:pPr>
+            <w:r>
+              <w:rPr>
+                <w:lang w:val="en-US"/>
+              </w:rPr>
+              <w:t>Primary key</w:t>
+            </w:r>
+          </w:p>
+        </w:tc>
+      </w:tr>
+      <w:tr>
+        <w:trPr>
+          <w:trHeight w:val="225"/>
+        </w:trPr>
+        <w:tc>
+          <w:tcPr>
+            <w:tcW w:w="1498" w:type="dxa"/>
+          </w:tcPr>
+          <w:p>
+            <w:pPr>
+              <w:rPr>
+                <w:lang w:val="en-US"/>
+              </w:rPr>
+            </w:pPr>
+            <w:r>
+              <w:rPr>
+                <w:lang w:val="en-US"/>
+              </w:rPr>
+              <w:t>Customer ID</w:t>
+            </w:r>
+          </w:p>
+        </w:tc>
+        <w:tc>
+          <w:tcPr>
+            <w:tcW w:w="1159" w:type="dxa"/>
+          </w:tcPr>
+          <w:p>
+            <w:pPr>
+              <w:rPr>
+                <w:lang w:val="en-US"/>
+              </w:rPr>
+            </w:pPr>
+            <w:r>
+              <w:rPr>
+                <w:lang w:val="en-US"/>
+              </w:rPr>
+              <w:t>INT</w:t>
+            </w:r>
+          </w:p>
+        </w:tc>
+        <w:tc>
+          <w:tcPr>
+            <w:tcW w:w="1471" w:type="dxa"/>
+          </w:tcPr>
+          <w:p>
+            <w:pPr>
+              <w:rPr>
+                <w:lang w:val="en-US"/>
+              </w:rPr>
+            </w:pPr>
+            <w:r>
+              <w:rPr>
+                <w:lang w:val="en-US"/>
+              </w:rPr>
+              <w:t>20</w:t>
+            </w:r>
+          </w:p>
+        </w:tc>
+        <w:tc>
+          <w:tcPr>
+            <w:tcW w:w="1336" w:type="dxa"/>
+          </w:tcPr>
+          <w:p>
+            <w:pPr>
+              <w:rPr>
+                <w:lang w:val="en-US"/>
+              </w:rPr>
+            </w:pPr>
+            <w:r>
+              <w:rPr>
+                <w:lang w:val="en-US"/>
+              </w:rPr>
+              <w:t>Yes</w:t>
+            </w:r>
+          </w:p>
+        </w:tc>
+        <w:tc>
+          <w:tcPr>
+            <w:tcW w:w="1032" w:type="dxa"/>
+          </w:tcPr>
+          <w:p>
+            <w:pPr>
+              <w:rPr>
+                <w:lang w:val="en-US"/>
+              </w:rPr>
+            </w:pPr>
+            <w:r>
+              <w:rPr>
+                <w:lang w:val="en-US"/>
+              </w:rPr>
+              <w:t>Yes</w:t>
+            </w:r>
+          </w:p>
+        </w:tc>
+        <w:tc>
+          <w:tcPr>
+            <w:tcW w:w="2306" w:type="dxa"/>
+          </w:tcPr>
+          <w:p>
+            <w:pPr>
+              <w:rPr>
+                <w:lang w:val="en-US"/>
+              </w:rPr>
+            </w:pPr>
+            <w:r>
+              <w:rPr>
+                <w:lang w:val="en-US"/>
+              </w:rPr>
+              <w:t>ID of the customer</w:t>
+            </w:r>
+          </w:p>
+        </w:tc>
+        <w:tc>
+          <w:tcPr>
+            <w:tcW w:w="1403" w:type="dxa"/>
+          </w:tcPr>
+          <w:p>
+            <w:pPr>
+              <w:rPr>
+                <w:lang w:val="en-US"/>
+              </w:rPr>
+            </w:pPr>
+            <w:r>
+              <w:rPr>
+                <w:lang w:val="en-US"/>
+              </w:rPr>
+              <w:t>Forgein key</w:t>
+            </w:r>
+          </w:p>
+        </w:tc>
+      </w:tr>
+      <w:tr>
+        <w:trPr>
+          <w:trHeight w:val="225"/>
+        </w:trPr>
+        <w:tc>
+          <w:tcPr>
+            <w:tcW w:w="1498" w:type="dxa"/>
+          </w:tcPr>
+          <w:p>
+            <w:pPr>
+              <w:rPr>
+                <w:lang w:val="en-US"/>
+              </w:rPr>
+            </w:pPr>
+            <w:r>
+              <w:rPr>
+                <w:lang w:val="en-US"/>
+              </w:rPr>
+              <w:t>Appointment Date</w:t>
+            </w:r>
+          </w:p>
+        </w:tc>
+        <w:tc>
+          <w:tcPr>
+            <w:tcW w:w="1159" w:type="dxa"/>
+          </w:tcPr>
+          <w:p>
+            <w:pPr>
+              <w:rPr>
+                <w:lang w:val="en-US"/>
+              </w:rPr>
+            </w:pPr>
+            <w:r>
+              <w:rPr>
+                <w:lang w:val="en-US"/>
+              </w:rPr>
+              <w:t>DATETIME</w:t>
+            </w:r>
+          </w:p>
+        </w:tc>
+        <w:tc>
+          <w:tcPr>
+            <w:tcW w:w="1471" w:type="dxa"/>
+          </w:tcPr>
+          <w:p>
+            <w:pPr>
+              <w:rPr>
+                <w:lang w:val="en-US"/>
+              </w:rPr>
+            </w:pPr>
+          </w:p>
+        </w:tc>
+        <w:tc>
+          <w:tcPr>
+            <w:tcW w:w="1336" w:type="dxa"/>
+          </w:tcPr>
+          <w:p>
+            <w:pPr>
+              <w:rPr>
+                <w:lang w:val="en-US"/>
+              </w:rPr>
+            </w:pPr>
+            <w:r>
+              <w:rPr>
+                <w:lang w:val="en-US"/>
+              </w:rPr>
+              <w:t xml:space="preserve">Yes </w:t>
+            </w:r>
+          </w:p>
+        </w:tc>
+        <w:tc>
+          <w:tcPr>
+            <w:tcW w:w="1032" w:type="dxa"/>
+          </w:tcPr>
+          <w:p>
+            <w:pPr>
+              <w:rPr>
+                <w:lang w:val="en-US"/>
+              </w:rPr>
+            </w:pPr>
+            <w:r>
+              <w:rPr>
+                <w:lang w:val="en-US"/>
+              </w:rPr>
+              <w:t>No</w:t>
+            </w:r>
+          </w:p>
+        </w:tc>
+        <w:tc>
+          <w:tcPr>
+            <w:tcW w:w="2306" w:type="dxa"/>
+          </w:tcPr>
+          <w:p>
+            <w:pPr>
+              <w:rPr>
+                <w:lang w:val="en-US"/>
+              </w:rPr>
+            </w:pPr>
+            <w:r>
+              <w:rPr>
+                <w:lang w:val="en-US"/>
+              </w:rPr>
+              <w:t>The date of the appointment</w:t>
+            </w:r>
+          </w:p>
+        </w:tc>
+        <w:tc>
+          <w:tcPr>
+            <w:tcW w:w="1403" w:type="dxa"/>
+          </w:tcPr>
+          <w:p>
+            <w:pPr>
+              <w:rPr>
+                <w:lang w:val="en-US"/>
+              </w:rPr>
+            </w:pPr>
+          </w:p>
+        </w:tc>
+      </w:tr>
+      <w:tr>
+        <w:trPr>
+          <w:trHeight w:val="225"/>
+        </w:trPr>
+        <w:tc>
+          <w:tcPr>
+            <w:tcW w:w="1498" w:type="dxa"/>
+          </w:tcPr>
+          <w:p>
+            <w:pPr>
+              <w:rPr>
+                <w:lang w:val="en-US"/>
+              </w:rPr>
+            </w:pPr>
+            <w:r>
+              <w:rPr>
+                <w:lang w:val="en-US"/>
+              </w:rPr>
+              <w:t xml:space="preserve">Appointment made </w:t>
+            </w:r>
+          </w:p>
+        </w:tc>
+        <w:tc>
+          <w:tcPr>
+            <w:tcW w:w="1159" w:type="dxa"/>
+          </w:tcPr>
+          <w:p>
+            <w:pPr>
+              <w:rPr>
+                <w:lang w:val="en-US"/>
+              </w:rPr>
+            </w:pPr>
+            <w:r>
+              <w:rPr>
+                <w:lang w:val="en-US"/>
+              </w:rPr>
+              <w:t>DATETIME</w:t>
+            </w:r>
+          </w:p>
+        </w:tc>
+        <w:tc>
+          <w:tcPr>
+            <w:tcW w:w="1471" w:type="dxa"/>
+          </w:tcPr>
+          <w:p>
+            <w:pPr>
+              <w:rPr>
+                <w:lang w:val="en-US"/>
+              </w:rPr>
+            </w:pPr>
+          </w:p>
+        </w:tc>
+        <w:tc>
+          <w:tcPr>
+            <w:tcW w:w="1336" w:type="dxa"/>
+          </w:tcPr>
+          <w:p>
+            <w:pPr>
+              <w:rPr>
+                <w:lang w:val="en-US"/>
+              </w:rPr>
+            </w:pPr>
+            <w:r>
+              <w:rPr>
+                <w:lang w:val="en-US"/>
+              </w:rPr>
+              <w:t>Yes</w:t>
+            </w:r>
+          </w:p>
+        </w:tc>
+        <w:tc>
+          <w:tcPr>
+            <w:tcW w:w="1032" w:type="dxa"/>
+          </w:tcPr>
+          <w:p>
+            <w:pPr>
+              <w:rPr>
+                <w:lang w:val="en-US"/>
+              </w:rPr>
+            </w:pPr>
+            <w:r>
+              <w:rPr>
+                <w:lang w:val="en-US"/>
+              </w:rPr>
+              <w:t>No</w:t>
+            </w:r>
+          </w:p>
+        </w:tc>
+        <w:tc>
+          <w:tcPr>
+            <w:tcW w:w="2306" w:type="dxa"/>
+          </w:tcPr>
+          <w:p>
+            <w:pPr>
+              <w:rPr>
+                <w:lang w:val="en-US"/>
+              </w:rPr>
+            </w:pPr>
+            <w:r>
+              <w:rPr>
+                <w:lang w:val="en-US"/>
+              </w:rPr>
+              <w:t>The date of which the appointment is made</w:t>
+            </w:r>
+          </w:p>
+        </w:tc>
+        <w:tc>
+          <w:tcPr>
+            <w:tcW w:w="1403" w:type="dxa"/>
+          </w:tcPr>
+          <w:p>
+            <w:pPr>
+              <w:rPr>
+                <w:lang w:val="en-US"/>
+              </w:rPr>
+            </w:pPr>
+          </w:p>
+        </w:tc>
+      </w:tr>
+    </w:tbl>
+    <w:p>
+      <w:pPr>
+        <w:pStyle w:val="Heading1"/>
+        <w:rPr>
           <w:lang w:val="en-US"/>
         </w:rPr>
       </w:pPr>
@@ -2763,8 +3593,6 @@
         <w:lastRenderedPageBreak/>
         <w:t>Customers</w:t>
       </w:r>
-      <w:bookmarkStart w:id="0" w:name="_GoBack"/>
-      <w:bookmarkEnd w:id="0"/>
     </w:p>
     <w:tbl>
       <w:tblPr>
@@ -3557,6 +4385,9 @@
         </w:tc>
       </w:tr>
       <w:tr>
+        <w:trPr>
+          <w:trHeight w:val="618"/>
+        </w:trPr>
         <w:tc>
           <w:tcPr>
             <w:tcW w:w="1988" w:type="dxa"/>
@@ -3911,13 +4742,7 @@
               <w:rPr>
                 <w:lang w:val="en-US"/>
               </w:rPr>
-              <w:t>Last</w:t>
-            </w:r>
-            <w:r>
-              <w:rPr>
-                <w:lang w:val="en-US"/>
-              </w:rPr>
-              <w:t xml:space="preserve"> name of the person</w:t>
+              <w:t>Last name of the person</w:t>
             </w:r>
           </w:p>
         </w:tc>
@@ -4115,6 +4940,8 @@
               </w:rPr>
               <w:t>20</w:t>
             </w:r>
+            <w:bookmarkStart w:id="0" w:name="_GoBack"/>
+            <w:bookmarkEnd w:id="0"/>
           </w:p>
         </w:tc>
         <w:tc>
@@ -4345,7 +5172,7 @@
               <w:rPr>
                 <w:lang w:val="en-US"/>
               </w:rPr>
-              <w:t>BOLEAN</w:t>
+              <w:t>TINYINT</w:t>
             </w:r>
           </w:p>
         </w:tc>
@@ -4363,7 +5190,7 @@
               <w:rPr>
                 <w:lang w:val="en-US"/>
               </w:rPr>
-              <w:t>10</w:t>
+              <w:t>1</w:t>
             </w:r>
           </w:p>
         </w:tc>
@@ -4479,7 +5306,7 @@
               <w:rPr>
                 <w:lang w:val="en-US"/>
               </w:rPr>
-              <w:t>BOLEAN</w:t>
+              <w:t>TINYINT</w:t>
             </w:r>
           </w:p>
         </w:tc>
@@ -4497,7 +5324,7 @@
               <w:rPr>
                 <w:lang w:val="en-US"/>
               </w:rPr>
-              <w:t>10</w:t>
+              <w:t>1</w:t>
             </w:r>
           </w:p>
         </w:tc>
@@ -5001,6 +5828,28 @@
       <w:szCs w:val="32"/>
     </w:rPr>
   </w:style>
+  <w:style w:type="paragraph" w:styleId="Heading2">
+    <w:name w:val="heading 2"/>
+    <w:basedOn w:val="Normal"/>
+    <w:next w:val="Normal"/>
+    <w:link w:val="Heading2Char"/>
+    <w:uiPriority w:val="9"/>
+    <w:unhideWhenUsed/>
+    <w:qFormat/>
+    <w:rsid w:val="00CE35BC"/>
+    <w:pPr>
+      <w:keepNext/>
+      <w:keepLines/>
+      <w:spacing w:before="40" w:after="0"/>
+      <w:outlineLvl w:val="1"/>
+    </w:pPr>
+    <w:rPr>
+      <w:rFonts w:asciiTheme="majorHAnsi" w:eastAsiaTheme="majorEastAsia" w:hAnsiTheme="majorHAnsi" w:cstheme="majorBidi"/>
+      <w:color w:val="2E74B5" w:themeColor="accent1" w:themeShade="BF"/>
+      <w:sz w:val="26"/>
+      <w:szCs w:val="26"/>
+    </w:rPr>
+  </w:style>
   <w:style w:type="character" w:default="1" w:styleId="DefaultParagraphFont">
     <w:name w:val="Default Paragraph Font"/>
     <w:uiPriority w:val="1"/>
@@ -5078,6 +5927,19 @@
         <w:insideV w:val="single" w:sz="4" w:space="0" w:color="BFBFBF" w:themeColor="background1" w:themeShade="BF"/>
       </w:tblBorders>
     </w:tblPr>
+  </w:style>
+  <w:style w:type="character" w:customStyle="1" w:styleId="Heading2Char">
+    <w:name w:val="Heading 2 Char"/>
+    <w:basedOn w:val="DefaultParagraphFont"/>
+    <w:link w:val="Heading2"/>
+    <w:uiPriority w:val="9"/>
+    <w:rsid w:val="00CE35BC"/>
+    <w:rPr>
+      <w:rFonts w:asciiTheme="majorHAnsi" w:eastAsiaTheme="majorEastAsia" w:hAnsiTheme="majorHAnsi" w:cstheme="majorBidi"/>
+      <w:color w:val="2E74B5" w:themeColor="accent1" w:themeShade="BF"/>
+      <w:sz w:val="26"/>
+      <w:szCs w:val="26"/>
+    </w:rPr>
   </w:style>
 </w:styles>
 </file>
@@ -5348,7 +6210,7 @@
 </file>
 
 <file path=customXml/itemProps1.xml><?xml version="1.0" encoding="utf-8"?>
-<ds:datastoreItem xmlns:ds="http://schemas.openxmlformats.org/officeDocument/2006/customXml" ds:itemID="{C5A17674-E74E-41F1-9F30-ED443FF6BB51}">
+<ds:datastoreItem xmlns:ds="http://schemas.openxmlformats.org/officeDocument/2006/customXml" ds:itemID="{65B2CFFD-E6BD-4A10-AD06-0B4F6BA8B6D0}">
   <ds:schemaRefs>
     <ds:schemaRef ds:uri="http://schemas.openxmlformats.org/officeDocument/2006/bibliography"/>
   </ds:schemaRefs>

--- a/Documentatie/2. Elaboration Phase/Database/Datadictionary.docx
+++ b/Documentatie/2. Elaboration Phase/Database/Datadictionary.docx
@@ -3166,13 +3166,7 @@
               <w:rPr>
                 <w:lang w:val="en-US"/>
               </w:rPr>
-              <w:t>Appointment</w:t>
-            </w:r>
-            <w:r>
-              <w:rPr>
-                <w:lang w:val="en-US"/>
-              </w:rPr>
-              <w:t xml:space="preserve"> ID</w:t>
+              <w:t>Appointment ID</w:t>
             </w:r>
           </w:p>
         </w:tc>
@@ -3464,6 +3458,12 @@
                 <w:lang w:val="en-US"/>
               </w:rPr>
               <w:t xml:space="preserve">Appointment made </w:t>
+            </w:r>
+            <w:r>
+              <w:rPr>
+                <w:lang w:val="en-US"/>
+              </w:rPr>
+              <w:t>at</w:t>
             </w:r>
           </w:p>
         </w:tc>
@@ -4402,7 +4402,19 @@
               <w:rPr>
                 <w:rFonts w:cs="Arial"/>
               </w:rPr>
-              <w:t>Firstname</w:t>
+              <w:t>First</w:t>
+            </w:r>
+            <w:r>
+              <w:rPr>
+                <w:rFonts w:cs="Arial"/>
+              </w:rPr>
+              <w:t xml:space="preserve"> </w:t>
+            </w:r>
+            <w:r>
+              <w:rPr>
+                <w:rFonts w:cs="Arial"/>
+              </w:rPr>
+              <w:t>name</w:t>
             </w:r>
           </w:p>
         </w:tc>
@@ -4896,52 +4908,64 @@
               <w:rPr>
                 <w:rFonts w:cs="Arial"/>
               </w:rPr>
-              <w:t>Faxnum</w:t>
+              <w:t>Fax</w:t>
             </w:r>
             <w:r>
               <w:rPr>
                 <w:rFonts w:cs="Arial"/>
               </w:rPr>
-              <w:t>ber</w:t>
-            </w:r>
-          </w:p>
-        </w:tc>
-        <w:tc>
-          <w:tcPr>
-            <w:tcW w:w="1137" w:type="dxa"/>
-          </w:tcPr>
-          <w:p>
-            <w:pPr>
-              <w:rPr>
-                <w:lang w:val="en-US"/>
-              </w:rPr>
-            </w:pPr>
-            <w:r>
-              <w:rPr>
-                <w:lang w:val="en-US"/>
-              </w:rPr>
-              <w:t>VAR</w:t>
-            </w:r>
-          </w:p>
-        </w:tc>
-        <w:tc>
-          <w:tcPr>
-            <w:tcW w:w="1136" w:type="dxa"/>
-          </w:tcPr>
-          <w:p>
-            <w:pPr>
-              <w:rPr>
-                <w:lang w:val="en-US"/>
-              </w:rPr>
-            </w:pPr>
-            <w:r>
-              <w:rPr>
-                <w:lang w:val="en-US"/>
-              </w:rPr>
-              <w:t>20</w:t>
+              <w:t xml:space="preserve"> </w:t>
             </w:r>
             <w:bookmarkStart w:id="0" w:name="_GoBack"/>
             <w:bookmarkEnd w:id="0"/>
+            <w:r>
+              <w:rPr>
+                <w:rFonts w:cs="Arial"/>
+              </w:rPr>
+              <w:t>num</w:t>
+            </w:r>
+            <w:r>
+              <w:rPr>
+                <w:rFonts w:cs="Arial"/>
+              </w:rPr>
+              <w:t>ber</w:t>
+            </w:r>
+          </w:p>
+        </w:tc>
+        <w:tc>
+          <w:tcPr>
+            <w:tcW w:w="1137" w:type="dxa"/>
+          </w:tcPr>
+          <w:p>
+            <w:pPr>
+              <w:rPr>
+                <w:lang w:val="en-US"/>
+              </w:rPr>
+            </w:pPr>
+            <w:r>
+              <w:rPr>
+                <w:lang w:val="en-US"/>
+              </w:rPr>
+              <w:t>VAR</w:t>
+            </w:r>
+          </w:p>
+        </w:tc>
+        <w:tc>
+          <w:tcPr>
+            <w:tcW w:w="1136" w:type="dxa"/>
+          </w:tcPr>
+          <w:p>
+            <w:pPr>
+              <w:rPr>
+                <w:lang w:val="en-US"/>
+              </w:rPr>
+            </w:pPr>
+            <w:r>
+              <w:rPr>
+                <w:lang w:val="en-US"/>
+              </w:rPr>
+              <w:t>20</w:t>
+            </w:r>
           </w:p>
         </w:tc>
         <w:tc>
@@ -6210,7 +6234,7 @@
 </file>
 
 <file path=customXml/itemProps1.xml><?xml version="1.0" encoding="utf-8"?>
-<ds:datastoreItem xmlns:ds="http://schemas.openxmlformats.org/officeDocument/2006/customXml" ds:itemID="{65B2CFFD-E6BD-4A10-AD06-0B4F6BA8B6D0}">
+<ds:datastoreItem xmlns:ds="http://schemas.openxmlformats.org/officeDocument/2006/customXml" ds:itemID="{AF2A65F8-3097-49C5-AF74-4C6372C33FC5}">
   <ds:schemaRefs>
     <ds:schemaRef ds:uri="http://schemas.openxmlformats.org/officeDocument/2006/bibliography"/>
   </ds:schemaRefs>
